--- a/doc/《Java编程思想》学习笔记.docx
+++ b/doc/《Java编程思想》学习笔记.docx
@@ -829,8 +829,6 @@
         </w:rPr>
         <w:t>,先父类,后子类.</w:t>
       </w:r>
-      <w:bookmarkStart w:id="30" w:name="_GoBack"/>
-      <w:bookmarkEnd w:id="30"/>
     </w:p>
     <w:p>
       <w:bookmarkStart w:id="18" w:name="6047-1520559313121"/>
@@ -1383,6 +1381,12 @@
       </w:r>
     </w:p>
     <w:p>
+      <w:pPr>
+        <w:rPr>
+          <w:rFonts w:ascii="Calibri" w:hAnsi="Calibri" w:eastAsia="Calibri" w:cs="Calibri"/>
+          <w:sz w:val="28"/>
+        </w:rPr>
+      </w:pPr>
       <w:bookmarkStart w:id="29" w:name="2065-1520559313121"/>
       <w:bookmarkEnd w:id="29"/>
       <w:r>
@@ -1469,6 +1473,674 @@
         </w:rPr>
         <w:t>.</w:t>
       </w:r>
+    </w:p>
+    <w:p>
+      <w:pPr>
+        <w:keepNext w:val="0"/>
+        <w:keepLines w:val="0"/>
+        <w:widowControl/>
+        <w:suppressLineNumbers w:val="0"/>
+        <w:spacing w:line="26" w:lineRule="atLeast"/>
+        <w:jc w:val="left"/>
+        <w:rPr>
+          <w:sz w:val="21"/>
+          <w:szCs w:val="21"/>
+        </w:rPr>
+      </w:pPr>
+      <w:r>
+        <w:rPr>
+          <w:rFonts w:ascii="宋体" w:hAnsi="宋体" w:eastAsia="宋体" w:cs="宋体"/>
+          <w:kern w:val="0"/>
+          <w:sz w:val="27"/>
+          <w:szCs w:val="27"/>
+          <w:lang w:val="en-US" w:eastAsia="zh-CN" w:bidi="ar"/>
+        </w:rPr>
+        <w:t>七.final关键字</w:t>
+      </w:r>
+      <w:r>
+        <w:rPr>
+          <w:rFonts w:ascii="Calibri" w:hAnsi="Calibri" w:eastAsia="宋体" w:cs="Calibri"/>
+          <w:kern w:val="0"/>
+          <w:sz w:val="27"/>
+          <w:szCs w:val="27"/>
+          <w:lang w:val="en-US" w:eastAsia="zh-CN" w:bidi="ar"/>
+        </w:rPr>
+        <w:t>:</w:t>
+      </w:r>
+    </w:p>
+    <w:p>
+      <w:pPr>
+        <w:keepNext w:val="0"/>
+        <w:keepLines w:val="0"/>
+        <w:widowControl/>
+        <w:suppressLineNumbers w:val="0"/>
+        <w:spacing w:line="26" w:lineRule="atLeast"/>
+        <w:ind w:left="0" w:firstLine="420"/>
+        <w:jc w:val="left"/>
+        <w:rPr>
+          <w:sz w:val="21"/>
+          <w:szCs w:val="21"/>
+        </w:rPr>
+      </w:pPr>
+      <w:r>
+        <w:rPr>
+          <w:rFonts w:hint="default" w:ascii="Calibri" w:hAnsi="Calibri" w:eastAsia="宋体" w:cs="Calibri"/>
+          <w:kern w:val="0"/>
+          <w:sz w:val="27"/>
+          <w:szCs w:val="27"/>
+          <w:lang w:val="en-US" w:eastAsia="zh-CN" w:bidi="ar"/>
+        </w:rPr>
+        <w:t>使用final的三种情况：数据、方法、类。</w:t>
+      </w:r>
+    </w:p>
+    <w:p>
+      <w:pPr>
+        <w:keepNext w:val="0"/>
+        <w:keepLines w:val="0"/>
+        <w:widowControl/>
+        <w:suppressLineNumbers w:val="0"/>
+        <w:spacing w:line="26" w:lineRule="atLeast"/>
+        <w:ind w:left="0" w:firstLine="420"/>
+        <w:jc w:val="left"/>
+        <w:rPr>
+          <w:sz w:val="21"/>
+          <w:szCs w:val="21"/>
+        </w:rPr>
+      </w:pPr>
+      <w:r>
+        <w:rPr>
+          <w:rFonts w:hint="default" w:ascii="Calibri" w:hAnsi="Calibri" w:eastAsia="宋体" w:cs="Calibri"/>
+          <w:kern w:val="0"/>
+          <w:sz w:val="27"/>
+          <w:szCs w:val="27"/>
+          <w:lang w:val="en-US" w:eastAsia="zh-CN" w:bidi="ar"/>
+        </w:rPr>
+        <w:t>1.final数据:</w:t>
+      </w:r>
+    </w:p>
+    <w:p>
+      <w:pPr>
+        <w:keepNext w:val="0"/>
+        <w:keepLines w:val="0"/>
+        <w:widowControl/>
+        <w:suppressLineNumbers w:val="0"/>
+        <w:spacing w:line="26" w:lineRule="atLeast"/>
+        <w:ind w:left="0" w:firstLine="420"/>
+        <w:jc w:val="left"/>
+        <w:rPr>
+          <w:sz w:val="21"/>
+          <w:szCs w:val="21"/>
+        </w:rPr>
+      </w:pPr>
+      <w:r>
+        <w:rPr>
+          <w:rFonts w:hint="default" w:ascii="Calibri" w:hAnsi="Calibri" w:eastAsia="宋体" w:cs="Calibri"/>
+          <w:kern w:val="0"/>
+          <w:sz w:val="27"/>
+          <w:szCs w:val="27"/>
+          <w:lang w:val="en-US" w:eastAsia="zh-CN" w:bidi="ar"/>
+        </w:rPr>
+        <w:t>永不改变的编译期常量;在运行时被初始化的值;可以是基本类型和String类型;既是static又是final的域只占据一段不能改变的存储空间.</w:t>
+      </w:r>
+    </w:p>
+    <w:p>
+      <w:pPr>
+        <w:keepNext w:val="0"/>
+        <w:keepLines w:val="0"/>
+        <w:widowControl/>
+        <w:suppressLineNumbers w:val="0"/>
+        <w:spacing w:line="26" w:lineRule="atLeast"/>
+        <w:ind w:left="0" w:firstLine="420"/>
+        <w:jc w:val="left"/>
+        <w:rPr>
+          <w:sz w:val="21"/>
+          <w:szCs w:val="21"/>
+        </w:rPr>
+      </w:pPr>
+      <w:r>
+        <w:rPr>
+          <w:rFonts w:hint="default" w:ascii="Calibri" w:hAnsi="Calibri" w:eastAsia="宋体" w:cs="Calibri"/>
+          <w:kern w:val="0"/>
+          <w:sz w:val="27"/>
+          <w:szCs w:val="27"/>
+          <w:lang w:val="en-US" w:eastAsia="zh-CN" w:bidi="ar"/>
+        </w:rPr>
+        <w:t>空白final:</w:t>
+      </w:r>
+    </w:p>
+    <w:p>
+      <w:pPr>
+        <w:keepNext w:val="0"/>
+        <w:keepLines w:val="0"/>
+        <w:widowControl/>
+        <w:suppressLineNumbers w:val="0"/>
+        <w:spacing w:line="26" w:lineRule="atLeast"/>
+        <w:ind w:left="0" w:firstLine="420"/>
+        <w:jc w:val="left"/>
+        <w:rPr>
+          <w:rFonts w:hint="default" w:ascii="Calibri" w:hAnsi="Calibri" w:eastAsia="宋体" w:cs="Calibri"/>
+          <w:kern w:val="0"/>
+          <w:sz w:val="27"/>
+          <w:szCs w:val="27"/>
+          <w:lang w:val="en-US" w:eastAsia="zh-CN" w:bidi="ar"/>
+        </w:rPr>
+      </w:pPr>
+      <w:r>
+        <w:rPr>
+          <w:rFonts w:hint="default" w:ascii="Calibri" w:hAnsi="Calibri" w:eastAsia="宋体" w:cs="Calibri"/>
+          <w:kern w:val="0"/>
+          <w:sz w:val="27"/>
+          <w:szCs w:val="27"/>
+          <w:lang w:val="en-US" w:eastAsia="zh-CN" w:bidi="ar"/>
+        </w:rPr>
+        <w:t>Java允许生成"空白final",所谓空白final是指被声明为final但又未给定初始值的域.无论什么情况,编译器都确保空白final在使用前必须被初始化.必须在域的定义处或者每个构造器中用表达式对final进行赋值,这正是final域在使用前总是被初始化的原因所在.</w:t>
+      </w:r>
+    </w:p>
+    <w:p>
+      <w:pPr>
+        <w:keepNext w:val="0"/>
+        <w:keepLines w:val="0"/>
+        <w:widowControl/>
+        <w:suppressLineNumbers w:val="0"/>
+        <w:spacing w:line="26" w:lineRule="atLeast"/>
+        <w:ind w:left="0" w:firstLine="420"/>
+        <w:jc w:val="left"/>
+        <w:rPr>
+          <w:rFonts w:hint="default" w:ascii="Calibri" w:hAnsi="Calibri" w:eastAsia="宋体" w:cs="Calibri"/>
+          <w:kern w:val="0"/>
+          <w:sz w:val="27"/>
+          <w:szCs w:val="27"/>
+          <w:lang w:val="en-US" w:eastAsia="zh-CN" w:bidi="ar"/>
+        </w:rPr>
+      </w:pPr>
+      <w:r>
+        <w:rPr>
+          <w:rFonts w:hint="default" w:ascii="Calibri" w:hAnsi="Calibri" w:eastAsia="宋体" w:cs="Calibri"/>
+          <w:kern w:val="0"/>
+          <w:sz w:val="27"/>
+          <w:szCs w:val="27"/>
+          <w:lang w:val="en-US" w:eastAsia="zh-CN" w:bidi="ar"/>
+        </w:rPr>
+        <w:drawing>
+          <wp:inline distT="0" distB="0" distL="114300" distR="114300">
+            <wp:extent cx="2114550" cy="2037715"/>
+            <wp:effectExtent l="0" t="0" r="0" b="635"/>
+            <wp:docPr id="11" name="图片 11" descr="clipboard"/>
+            <wp:cNvGraphicFramePr>
+              <a:graphicFrameLocks xmlns:a="http://schemas.openxmlformats.org/drawingml/2006/main" noChangeAspect="1"/>
+            </wp:cNvGraphicFramePr>
+            <a:graphic xmlns:a="http://schemas.openxmlformats.org/drawingml/2006/main">
+              <a:graphicData uri="http://schemas.openxmlformats.org/drawingml/2006/picture">
+                <pic:pic xmlns:pic="http://schemas.openxmlformats.org/drawingml/2006/picture">
+                  <pic:nvPicPr>
+                    <pic:cNvPr id="11" name="图片 11" descr="clipboard"/>
+                    <pic:cNvPicPr>
+                      <a:picLocks noChangeAspect="1"/>
+                    </pic:cNvPicPr>
+                  </pic:nvPicPr>
+                  <pic:blipFill>
+                    <a:blip r:embed="rId4"/>
+                    <a:stretch>
+                      <a:fillRect/>
+                    </a:stretch>
+                  </pic:blipFill>
+                  <pic:spPr>
+                    <a:xfrm>
+                      <a:off x="0" y="0"/>
+                      <a:ext cx="2114550" cy="2037715"/>
+                    </a:xfrm>
+                    <a:prstGeom prst="rect">
+                      <a:avLst/>
+                    </a:prstGeom>
+                  </pic:spPr>
+                </pic:pic>
+              </a:graphicData>
+            </a:graphic>
+          </wp:inline>
+        </w:drawing>
+      </w:r>
+    </w:p>
+    <w:p>
+      <w:pPr>
+        <w:keepNext w:val="0"/>
+        <w:keepLines w:val="0"/>
+        <w:widowControl/>
+        <w:suppressLineNumbers w:val="0"/>
+        <w:spacing w:line="26" w:lineRule="atLeast"/>
+        <w:ind w:left="0" w:firstLine="420"/>
+        <w:jc w:val="left"/>
+        <w:rPr>
+          <w:sz w:val="21"/>
+          <w:szCs w:val="21"/>
+        </w:rPr>
+      </w:pPr>
+      <w:r>
+        <w:rPr>
+          <w:rFonts w:hint="default" w:ascii="Calibri" w:hAnsi="Calibri" w:eastAsia="宋体" w:cs="Calibri"/>
+          <w:kern w:val="0"/>
+          <w:sz w:val="27"/>
+          <w:szCs w:val="27"/>
+          <w:lang w:val="en-US" w:eastAsia="zh-CN" w:bidi="ar"/>
+        </w:rPr>
+        <w:t>final参数:</w:t>
+      </w:r>
+    </w:p>
+    <w:p>
+      <w:pPr>
+        <w:keepNext w:val="0"/>
+        <w:keepLines w:val="0"/>
+        <w:widowControl/>
+        <w:suppressLineNumbers w:val="0"/>
+        <w:spacing w:line="26" w:lineRule="atLeast"/>
+        <w:ind w:left="0" w:firstLine="420"/>
+        <w:jc w:val="left"/>
+        <w:rPr>
+          <w:sz w:val="21"/>
+          <w:szCs w:val="21"/>
+        </w:rPr>
+      </w:pPr>
+      <w:r>
+        <w:rPr>
+          <w:rFonts w:hint="default" w:ascii="Calibri" w:hAnsi="Calibri" w:eastAsia="宋体" w:cs="Calibri"/>
+          <w:kern w:val="0"/>
+          <w:sz w:val="27"/>
+          <w:szCs w:val="27"/>
+          <w:lang w:val="en-US" w:eastAsia="zh-CN" w:bidi="ar"/>
+        </w:rPr>
+        <w:t>Java允许在参数列表中以声明的方式将参数指明为final,这意味着无法在方法中更改参数引用所指向的对象.</w:t>
+      </w:r>
+    </w:p>
+    <w:p>
+      <w:pPr>
+        <w:keepNext w:val="0"/>
+        <w:keepLines w:val="0"/>
+        <w:widowControl/>
+        <w:suppressLineNumbers w:val="0"/>
+        <w:spacing w:line="26" w:lineRule="atLeast"/>
+        <w:ind w:left="0" w:firstLine="420"/>
+        <w:jc w:val="left"/>
+        <w:rPr>
+          <w:sz w:val="21"/>
+          <w:szCs w:val="21"/>
+        </w:rPr>
+      </w:pPr>
+      <w:r>
+        <w:rPr>
+          <w:rFonts w:hint="default" w:ascii="Calibri" w:hAnsi="Calibri" w:eastAsia="宋体" w:cs="Calibri"/>
+          <w:kern w:val="0"/>
+          <w:sz w:val="27"/>
+          <w:szCs w:val="27"/>
+          <w:lang w:val="en-US" w:eastAsia="zh-CN" w:bidi="ar"/>
+        </w:rPr>
+        <w:t>2.final方法:</w:t>
+      </w:r>
+    </w:p>
+    <w:p>
+      <w:pPr>
+        <w:keepNext w:val="0"/>
+        <w:keepLines w:val="0"/>
+        <w:widowControl/>
+        <w:suppressLineNumbers w:val="0"/>
+        <w:spacing w:line="26" w:lineRule="atLeast"/>
+        <w:ind w:left="0" w:firstLine="420"/>
+        <w:jc w:val="left"/>
+        <w:rPr>
+          <w:sz w:val="21"/>
+          <w:szCs w:val="21"/>
+        </w:rPr>
+      </w:pPr>
+      <w:r>
+        <w:rPr>
+          <w:rFonts w:hint="default" w:ascii="Calibri" w:hAnsi="Calibri" w:eastAsia="宋体" w:cs="Calibri"/>
+          <w:kern w:val="0"/>
+          <w:sz w:val="27"/>
+          <w:szCs w:val="27"/>
+          <w:lang w:val="en-US" w:eastAsia="zh-CN" w:bidi="ar"/>
+        </w:rPr>
+        <w:t>被final修饰的方法不可以被覆盖.这样做还可以有效的"关闭"动态绑定.</w:t>
+      </w:r>
+    </w:p>
+    <w:p>
+      <w:pPr>
+        <w:keepNext w:val="0"/>
+        <w:keepLines w:val="0"/>
+        <w:widowControl/>
+        <w:suppressLineNumbers w:val="0"/>
+        <w:spacing w:line="26" w:lineRule="atLeast"/>
+        <w:ind w:left="0" w:firstLine="420"/>
+        <w:jc w:val="left"/>
+        <w:rPr>
+          <w:sz w:val="21"/>
+          <w:szCs w:val="21"/>
+        </w:rPr>
+      </w:pPr>
+      <w:r>
+        <w:rPr>
+          <w:rFonts w:hint="default" w:ascii="Calibri" w:hAnsi="Calibri" w:eastAsia="宋体" w:cs="Calibri"/>
+          <w:kern w:val="0"/>
+          <w:sz w:val="27"/>
+          <w:szCs w:val="27"/>
+          <w:lang w:val="en-US" w:eastAsia="zh-CN" w:bidi="ar"/>
+        </w:rPr>
+        <w:t>3.final类:</w:t>
+      </w:r>
+    </w:p>
+    <w:p>
+      <w:pPr>
+        <w:keepNext w:val="0"/>
+        <w:keepLines w:val="0"/>
+        <w:widowControl/>
+        <w:suppressLineNumbers w:val="0"/>
+        <w:spacing w:line="26" w:lineRule="atLeast"/>
+        <w:ind w:left="0" w:firstLine="420"/>
+        <w:jc w:val="left"/>
+        <w:rPr>
+          <w:sz w:val="21"/>
+          <w:szCs w:val="21"/>
+        </w:rPr>
+      </w:pPr>
+      <w:r>
+        <w:rPr>
+          <w:rFonts w:hint="default" w:ascii="Calibri" w:hAnsi="Calibri" w:eastAsia="宋体" w:cs="Calibri"/>
+          <w:kern w:val="0"/>
+          <w:sz w:val="27"/>
+          <w:szCs w:val="27"/>
+          <w:lang w:val="en-US" w:eastAsia="zh-CN" w:bidi="ar"/>
+        </w:rPr>
+        <w:t>被final修饰的类不可以被继承.</w:t>
+      </w:r>
+    </w:p>
+    <w:p>
+      <w:pPr>
+        <w:keepNext w:val="0"/>
+        <w:keepLines w:val="0"/>
+        <w:widowControl/>
+        <w:suppressLineNumbers w:val="0"/>
+        <w:spacing w:line="26" w:lineRule="atLeast"/>
+        <w:jc w:val="left"/>
+        <w:rPr>
+          <w:sz w:val="21"/>
+          <w:szCs w:val="21"/>
+        </w:rPr>
+      </w:pPr>
+      <w:r>
+        <w:rPr>
+          <w:rFonts w:ascii="宋体" w:hAnsi="宋体" w:eastAsia="宋体" w:cs="宋体"/>
+          <w:kern w:val="0"/>
+          <w:sz w:val="27"/>
+          <w:szCs w:val="27"/>
+          <w:lang w:val="en-US" w:eastAsia="zh-CN" w:bidi="ar"/>
+        </w:rPr>
+        <w:t>八.内部类</w:t>
+      </w:r>
+      <w:r>
+        <w:rPr>
+          <w:rFonts w:hint="default" w:ascii="Calibri" w:hAnsi="Calibri" w:eastAsia="宋体" w:cs="Calibri"/>
+          <w:kern w:val="0"/>
+          <w:sz w:val="27"/>
+          <w:szCs w:val="27"/>
+          <w:lang w:val="en-US" w:eastAsia="zh-CN" w:bidi="ar"/>
+        </w:rPr>
+        <w:t>:</w:t>
+      </w:r>
+    </w:p>
+    <w:p>
+      <w:pPr>
+        <w:keepNext w:val="0"/>
+        <w:keepLines w:val="0"/>
+        <w:widowControl/>
+        <w:suppressLineNumbers w:val="0"/>
+        <w:spacing w:line="26" w:lineRule="atLeast"/>
+        <w:ind w:left="0" w:firstLine="420"/>
+        <w:jc w:val="left"/>
+        <w:rPr>
+          <w:rFonts w:hint="default" w:ascii="Calibri" w:hAnsi="Calibri" w:eastAsia="宋体" w:cs="Calibri"/>
+          <w:kern w:val="0"/>
+          <w:sz w:val="27"/>
+          <w:szCs w:val="27"/>
+          <w:lang w:val="en-US" w:eastAsia="zh-CN" w:bidi="ar"/>
+        </w:rPr>
+      </w:pPr>
+      <w:r>
+        <w:rPr>
+          <w:rFonts w:hint="default" w:ascii="Calibri" w:hAnsi="Calibri" w:eastAsia="宋体" w:cs="Calibri"/>
+          <w:kern w:val="0"/>
+          <w:sz w:val="27"/>
+          <w:szCs w:val="27"/>
+          <w:lang w:val="en-US" w:eastAsia="zh-CN" w:bidi="ar"/>
+        </w:rPr>
+        <w:t>1.如果想从外部类的非静态方法之外的任意位置创建某个内部类的对象,那么必须像在main()方法中那样,具体的指明这个对象的类型:OutClassName.InnerClassName.</w:t>
+      </w:r>
+    </w:p>
+    <w:p>
+      <w:pPr>
+        <w:keepNext w:val="0"/>
+        <w:keepLines w:val="0"/>
+        <w:widowControl/>
+        <w:suppressLineNumbers w:val="0"/>
+        <w:spacing w:line="26" w:lineRule="atLeast"/>
+        <w:ind w:left="0" w:firstLine="420"/>
+        <w:jc w:val="left"/>
+        <w:rPr>
+          <w:rFonts w:hint="default" w:ascii="Calibri" w:hAnsi="Calibri" w:eastAsia="宋体" w:cs="Calibri"/>
+          <w:kern w:val="0"/>
+          <w:sz w:val="27"/>
+          <w:szCs w:val="27"/>
+          <w:lang w:val="en-US" w:eastAsia="zh-CN" w:bidi="ar"/>
+        </w:rPr>
+      </w:pPr>
+      <w:r>
+        <w:rPr>
+          <w:rFonts w:hint="default" w:ascii="Calibri" w:hAnsi="Calibri" w:eastAsia="宋体" w:cs="Calibri"/>
+          <w:kern w:val="0"/>
+          <w:sz w:val="27"/>
+          <w:szCs w:val="27"/>
+          <w:lang w:val="en-US" w:eastAsia="zh-CN" w:bidi="ar"/>
+        </w:rPr>
+        <w:drawing>
+          <wp:inline distT="0" distB="0" distL="114300" distR="114300">
+            <wp:extent cx="1889125" cy="1719580"/>
+            <wp:effectExtent l="0" t="0" r="15875" b="13970"/>
+            <wp:docPr id="12" name="图片 12" descr="clipboard"/>
+            <wp:cNvGraphicFramePr>
+              <a:graphicFrameLocks xmlns:a="http://schemas.openxmlformats.org/drawingml/2006/main" noChangeAspect="1"/>
+            </wp:cNvGraphicFramePr>
+            <a:graphic xmlns:a="http://schemas.openxmlformats.org/drawingml/2006/main">
+              <a:graphicData uri="http://schemas.openxmlformats.org/drawingml/2006/picture">
+                <pic:pic xmlns:pic="http://schemas.openxmlformats.org/drawingml/2006/picture">
+                  <pic:nvPicPr>
+                    <pic:cNvPr id="12" name="图片 12" descr="clipboard"/>
+                    <pic:cNvPicPr>
+                      <a:picLocks noChangeAspect="1"/>
+                    </pic:cNvPicPr>
+                  </pic:nvPicPr>
+                  <pic:blipFill>
+                    <a:blip r:embed="rId5"/>
+                    <a:stretch>
+                      <a:fillRect/>
+                    </a:stretch>
+                  </pic:blipFill>
+                  <pic:spPr>
+                    <a:xfrm>
+                      <a:off x="0" y="0"/>
+                      <a:ext cx="1889125" cy="1719580"/>
+                    </a:xfrm>
+                    <a:prstGeom prst="rect">
+                      <a:avLst/>
+                    </a:prstGeom>
+                  </pic:spPr>
+                </pic:pic>
+              </a:graphicData>
+            </a:graphic>
+          </wp:inline>
+        </w:drawing>
+      </w:r>
+    </w:p>
+    <w:p>
+      <w:pPr>
+        <w:keepNext w:val="0"/>
+        <w:keepLines w:val="0"/>
+        <w:widowControl/>
+        <w:numPr>
+          <w:ilvl w:val="0"/>
+          <w:numId w:val="1"/>
+        </w:numPr>
+        <w:suppressLineNumbers w:val="0"/>
+        <w:spacing w:line="26" w:lineRule="atLeast"/>
+        <w:ind w:left="0" w:firstLine="420"/>
+        <w:jc w:val="left"/>
+        <w:rPr>
+          <w:rFonts w:hint="default" w:ascii="Calibri" w:hAnsi="Calibri" w:eastAsia="宋体" w:cs="Calibri"/>
+          <w:kern w:val="0"/>
+          <w:sz w:val="27"/>
+          <w:szCs w:val="27"/>
+          <w:lang w:val="en-US" w:eastAsia="zh-CN" w:bidi="ar"/>
+        </w:rPr>
+      </w:pPr>
+      <w:r>
+        <w:rPr>
+          <w:rFonts w:hint="default" w:ascii="Calibri" w:hAnsi="Calibri" w:eastAsia="宋体" w:cs="Calibri"/>
+          <w:kern w:val="0"/>
+          <w:sz w:val="27"/>
+          <w:szCs w:val="27"/>
+          <w:lang w:val="en-US" w:eastAsia="zh-CN" w:bidi="ar"/>
+        </w:rPr>
+        <w:t>当生成一个内部类的对象时,此对象与制造它的外围对象之间就有了一种联系,所以它能访问其外围对象的所有成员,而不需要任何特殊条件,此外,内部类还拥有其外部类的所有元素的访问权。这是因为内部类对象获取到了一个指向外部类对象的引用,当访问外部类的成员时，就是用这个引用来选择外部类的成员。外部类不可以直接获取内部类的成员。</w:t>
+      </w:r>
+    </w:p>
+    <w:p>
+      <w:pPr>
+        <w:keepNext w:val="0"/>
+        <w:keepLines w:val="0"/>
+        <w:widowControl/>
+        <w:numPr>
+          <w:numId w:val="0"/>
+        </w:numPr>
+        <w:suppressLineNumbers w:val="0"/>
+        <w:spacing w:line="26" w:lineRule="atLeast"/>
+        <w:jc w:val="left"/>
+        <w:rPr>
+          <w:rFonts w:hint="default" w:ascii="Calibri" w:hAnsi="Calibri" w:eastAsia="宋体" w:cs="Calibri"/>
+          <w:kern w:val="0"/>
+          <w:sz w:val="27"/>
+          <w:szCs w:val="27"/>
+          <w:lang w:val="en-US" w:eastAsia="zh-CN" w:bidi="ar"/>
+        </w:rPr>
+      </w:pPr>
+      <w:r>
+        <w:rPr>
+          <w:rFonts w:hint="default" w:ascii="Calibri" w:hAnsi="Calibri" w:eastAsia="宋体" w:cs="Calibri"/>
+          <w:kern w:val="0"/>
+          <w:sz w:val="27"/>
+          <w:szCs w:val="27"/>
+          <w:lang w:val="en-US" w:eastAsia="zh-CN" w:bidi="ar"/>
+        </w:rPr>
+        <w:drawing>
+          <wp:inline distT="0" distB="0" distL="114300" distR="114300">
+            <wp:extent cx="2550795" cy="2720340"/>
+            <wp:effectExtent l="0" t="0" r="1905" b="3810"/>
+            <wp:docPr id="13" name="图片 13" descr="1"/>
+            <wp:cNvGraphicFramePr>
+              <a:graphicFrameLocks xmlns:a="http://schemas.openxmlformats.org/drawingml/2006/main" noChangeAspect="1"/>
+            </wp:cNvGraphicFramePr>
+            <a:graphic xmlns:a="http://schemas.openxmlformats.org/drawingml/2006/main">
+              <a:graphicData uri="http://schemas.openxmlformats.org/drawingml/2006/picture">
+                <pic:pic xmlns:pic="http://schemas.openxmlformats.org/drawingml/2006/picture">
+                  <pic:nvPicPr>
+                    <pic:cNvPr id="13" name="图片 13" descr="1"/>
+                    <pic:cNvPicPr>
+                      <a:picLocks noChangeAspect="1"/>
+                    </pic:cNvPicPr>
+                  </pic:nvPicPr>
+                  <pic:blipFill>
+                    <a:blip r:embed="rId6"/>
+                    <a:stretch>
+                      <a:fillRect/>
+                    </a:stretch>
+                  </pic:blipFill>
+                  <pic:spPr>
+                    <a:xfrm>
+                      <a:off x="0" y="0"/>
+                      <a:ext cx="2550795" cy="2720340"/>
+                    </a:xfrm>
+                    <a:prstGeom prst="rect">
+                      <a:avLst/>
+                    </a:prstGeom>
+                  </pic:spPr>
+                </pic:pic>
+              </a:graphicData>
+            </a:graphic>
+          </wp:inline>
+        </w:drawing>
+      </w:r>
+    </w:p>
+    <w:p>
+      <w:pPr>
+        <w:keepNext w:val="0"/>
+        <w:keepLines w:val="0"/>
+        <w:widowControl/>
+        <w:numPr>
+          <w:numId w:val="0"/>
+        </w:numPr>
+        <w:suppressLineNumbers w:val="0"/>
+        <w:spacing w:line="26" w:lineRule="atLeast"/>
+        <w:jc w:val="left"/>
+        <w:rPr>
+          <w:rFonts w:hint="default" w:ascii="Calibri" w:hAnsi="Calibri" w:eastAsia="宋体" w:cs="Calibri"/>
+          <w:kern w:val="0"/>
+          <w:sz w:val="27"/>
+          <w:szCs w:val="27"/>
+          <w:lang w:val="en-US" w:eastAsia="zh-CN" w:bidi="ar"/>
+        </w:rPr>
+      </w:pPr>
+      <w:bookmarkStart w:id="30" w:name="_GoBack"/>
+      <w:r>
+        <w:rPr>
+          <w:rFonts w:hint="default" w:ascii="Calibri" w:hAnsi="Calibri" w:eastAsia="宋体" w:cs="Calibri"/>
+          <w:kern w:val="0"/>
+          <w:sz w:val="27"/>
+          <w:szCs w:val="27"/>
+          <w:lang w:val="en-US" w:eastAsia="zh-CN" w:bidi="ar"/>
+        </w:rPr>
+        <w:drawing>
+          <wp:inline distT="0" distB="0" distL="114300" distR="114300">
+            <wp:extent cx="2581275" cy="2088515"/>
+            <wp:effectExtent l="0" t="0" r="9525" b="6985"/>
+            <wp:docPr id="14" name="图片 14" descr="2"/>
+            <wp:cNvGraphicFramePr>
+              <a:graphicFrameLocks xmlns:a="http://schemas.openxmlformats.org/drawingml/2006/main" noChangeAspect="1"/>
+            </wp:cNvGraphicFramePr>
+            <a:graphic xmlns:a="http://schemas.openxmlformats.org/drawingml/2006/main">
+              <a:graphicData uri="http://schemas.openxmlformats.org/drawingml/2006/picture">
+                <pic:pic xmlns:pic="http://schemas.openxmlformats.org/drawingml/2006/picture">
+                  <pic:nvPicPr>
+                    <pic:cNvPr id="14" name="图片 14" descr="2"/>
+                    <pic:cNvPicPr>
+                      <a:picLocks noChangeAspect="1"/>
+                    </pic:cNvPicPr>
+                  </pic:nvPicPr>
+                  <pic:blipFill>
+                    <a:blip r:embed="rId7"/>
+                    <a:stretch>
+                      <a:fillRect/>
+                    </a:stretch>
+                  </pic:blipFill>
+                  <pic:spPr>
+                    <a:xfrm>
+                      <a:off x="0" y="0"/>
+                      <a:ext cx="2581275" cy="2088515"/>
+                    </a:xfrm>
+                    <a:prstGeom prst="rect">
+                      <a:avLst/>
+                    </a:prstGeom>
+                  </pic:spPr>
+                </pic:pic>
+              </a:graphicData>
+            </a:graphic>
+          </wp:inline>
+        </w:drawing>
+      </w:r>
+      <w:bookmarkEnd w:id="30"/>
     </w:p>
     <w:sectPr>
       <w:pgSz w:w="11906" w:h="16838"/>
@@ -1476,6 +2148,26 @@
     </w:sectPr>
   </w:body>
 </w:document>
+</file>
+
+<file path=word/numbering.xml><?xml version="1.0" encoding="utf-8"?>
+<w:numbering xmlns:wpc="http://schemas.microsoft.com/office/word/2010/wordprocessingCanvas" xmlns:mc="http://schemas.openxmlformats.org/markup-compatibility/2006" xmlns:o="urn:schemas-microsoft-com:office:office" xmlns:r="http://schemas.openxmlformats.org/officeDocument/2006/relationships" xmlns:m="http://schemas.openxmlformats.org/officeDocument/2006/math" xmlns:v="urn:schemas-microsoft-com:vml" xmlns:wp14="http://schemas.microsoft.com/office/word/2010/wordprocessingDrawing" xmlns:wp="http://schemas.openxmlformats.org/drawingml/2006/wordprocessingDrawing" xmlns:w10="urn:schemas-microsoft-com:office:word" xmlns:w="http://schemas.openxmlformats.org/wordprocessingml/2006/main" xmlns:w14="http://schemas.microsoft.com/office/word/2010/wordml" xmlns:wpg="http://schemas.microsoft.com/office/word/2010/wordprocessingGroup" xmlns:wpi="http://schemas.microsoft.com/office/word/2010/wordprocessingInk" xmlns:wne="http://schemas.microsoft.com/office/word/2006/wordml" xmlns:wps="http://schemas.microsoft.com/office/word/2010/wordprocessingShape" mc:Ignorable="w14 wp14">
+  <w:abstractNum w:abstractNumId="0">
+    <w:nsid w:val="5AA3C39B"/>
+    <w:multiLevelType w:val="singleLevel"/>
+    <w:tmpl w:val="5AA3C39B"/>
+    <w:lvl w:ilvl="0" w:tentative="0">
+      <w:start w:val="2"/>
+      <w:numFmt w:val="decimal"/>
+      <w:suff w:val="nothing"/>
+      <w:lvlText w:val="%1."/>
+      <w:lvlJc w:val="left"/>
+    </w:lvl>
+  </w:abstractNum>
+  <w:num w:numId="1">
+    <w:abstractNumId w:val="0"/>
+  </w:num>
+</w:numbering>
 </file>
 
 <file path=word/styles.xml><?xml version="1.0" encoding="utf-8"?>
@@ -1591,7 +2283,7 @@
     <w:lsdException w:unhideWhenUsed="0" w:uiPriority="0" w:semiHidden="0" w:name="HTML Sample"/>
     <w:lsdException w:unhideWhenUsed="0" w:uiPriority="0" w:semiHidden="0" w:name="HTML Typewriter"/>
     <w:lsdException w:unhideWhenUsed="0" w:uiPriority="0" w:semiHidden="0" w:name="HTML Variable"/>
-    <w:lsdException w:unhideWhenUsed="0" w:uiPriority="0" w:name="Normal Table"/>
+    <w:lsdException w:qFormat="1" w:unhideWhenUsed="0" w:uiPriority="0" w:name="Normal Table"/>
     <w:lsdException w:unhideWhenUsed="0" w:uiPriority="0" w:semiHidden="0" w:name="annotation subject"/>
     <w:lsdException w:unhideWhenUsed="0" w:uiPriority="0" w:semiHidden="0" w:name="Table Simple 1"/>
     <w:lsdException w:unhideWhenUsed="0" w:uiPriority="0" w:semiHidden="0" w:name="Table Simple 2"/>
@@ -1746,6 +2438,7 @@
       <w:jc w:val="both"/>
     </w:pPr>
     <w:rPr>
+      <w:rFonts w:ascii="Times New Roman" w:hAnsi="Times New Roman" w:eastAsia="宋体" w:cs="Times New Roman"/>
       <w:sz w:val="21"/>
       <w:szCs w:val="22"/>
     </w:rPr>
@@ -1758,6 +2451,7 @@
   <w:style w:type="table" w:default="1" w:styleId="3">
     <w:name w:val="Normal Table"/>
     <w:semiHidden/>
+    <w:qFormat/>
     <w:uiPriority w:val="0"/>
     <w:tblPr>
       <w:tblLayout w:type="fixed"/>

--- a/doc/《Java编程思想》学习笔记.docx
+++ b/doc/《Java编程思想》学习笔记.docx
@@ -2014,6 +2014,7 @@
         <w:keepLines w:val="0"/>
         <w:widowControl/>
         <w:numPr>
+          <w:ilvl w:val="0"/>
           <w:numId w:val="0"/>
         </w:numPr>
         <w:suppressLineNumbers w:val="0"/>
@@ -2080,6 +2081,7 @@
         <w:keepLines w:val="0"/>
         <w:widowControl/>
         <w:numPr>
+          <w:ilvl w:val="0"/>
           <w:numId w:val="0"/>
         </w:numPr>
         <w:suppressLineNumbers w:val="0"/>
@@ -2093,7 +2095,6 @@
           <w:lang w:val="en-US" w:eastAsia="zh-CN" w:bidi="ar"/>
         </w:rPr>
       </w:pPr>
-      <w:bookmarkStart w:id="30" w:name="_GoBack"/>
       <w:r>
         <w:rPr>
           <w:rFonts w:hint="default" w:ascii="Calibri" w:hAnsi="Calibri" w:eastAsia="宋体" w:cs="Calibri"/>
@@ -2129,6 +2130,839 @@
                     <a:xfrm>
                       <a:off x="0" y="0"/>
                       <a:ext cx="2581275" cy="2088515"/>
+                    </a:xfrm>
+                    <a:prstGeom prst="rect">
+                      <a:avLst/>
+                    </a:prstGeom>
+                  </pic:spPr>
+                </pic:pic>
+              </a:graphicData>
+            </a:graphic>
+          </wp:inline>
+        </w:drawing>
+      </w:r>
+    </w:p>
+    <w:p>
+      <w:pPr>
+        <w:keepNext w:val="0"/>
+        <w:keepLines w:val="0"/>
+        <w:widowControl/>
+        <w:suppressLineNumbers w:val="0"/>
+        <w:spacing w:line="26" w:lineRule="atLeast"/>
+        <w:ind w:left="0" w:firstLine="420"/>
+        <w:jc w:val="left"/>
+        <w:rPr>
+          <w:sz w:val="21"/>
+          <w:szCs w:val="21"/>
+        </w:rPr>
+      </w:pPr>
+      <w:r>
+        <w:rPr>
+          <w:rFonts w:ascii="Calibri" w:hAnsi="Calibri" w:eastAsia="宋体" w:cs="Calibri"/>
+          <w:kern w:val="0"/>
+          <w:sz w:val="27"/>
+          <w:szCs w:val="27"/>
+          <w:lang w:val="en-US" w:eastAsia="zh-CN" w:bidi="ar"/>
+        </w:rPr>
+        <w:t>3.如果需要生成对外部类对象的引用，可以使用外部类的名字后面紧跟远点和this。这样产生的引用自动的具有正确的类型，这点在编译期就被知晓并受到检查，没有任何运行时开销。</w:t>
+      </w:r>
+    </w:p>
+    <w:p>
+      <w:pPr>
+        <w:keepNext w:val="0"/>
+        <w:keepLines w:val="0"/>
+        <w:widowControl/>
+        <w:suppressLineNumbers w:val="0"/>
+        <w:jc w:val="left"/>
+        <w:rPr>
+          <w:rFonts w:hint="eastAsia" w:eastAsia="宋体"/>
+          <w:lang w:eastAsia="zh-CN"/>
+        </w:rPr>
+      </w:pPr>
+      <w:r>
+        <w:rPr>
+          <w:rFonts w:hint="eastAsia" w:eastAsia="宋体"/>
+          <w:lang w:eastAsia="zh-CN"/>
+        </w:rPr>
+        <w:drawing>
+          <wp:inline distT="0" distB="0" distL="114300" distR="114300">
+            <wp:extent cx="2593340" cy="2252345"/>
+            <wp:effectExtent l="0" t="0" r="16510" b="14605"/>
+            <wp:docPr id="9" name="图片 9" descr="clipboard"/>
+            <wp:cNvGraphicFramePr>
+              <a:graphicFrameLocks xmlns:a="http://schemas.openxmlformats.org/drawingml/2006/main" noChangeAspect="1"/>
+            </wp:cNvGraphicFramePr>
+            <a:graphic xmlns:a="http://schemas.openxmlformats.org/drawingml/2006/main">
+              <a:graphicData uri="http://schemas.openxmlformats.org/drawingml/2006/picture">
+                <pic:pic xmlns:pic="http://schemas.openxmlformats.org/drawingml/2006/picture">
+                  <pic:nvPicPr>
+                    <pic:cNvPr id="9" name="图片 9" descr="clipboard"/>
+                    <pic:cNvPicPr>
+                      <a:picLocks noChangeAspect="1"/>
+                    </pic:cNvPicPr>
+                  </pic:nvPicPr>
+                  <pic:blipFill>
+                    <a:blip r:embed="rId8"/>
+                    <a:stretch>
+                      <a:fillRect/>
+                    </a:stretch>
+                  </pic:blipFill>
+                  <pic:spPr>
+                    <a:xfrm>
+                      <a:off x="0" y="0"/>
+                      <a:ext cx="2593340" cy="2252345"/>
+                    </a:xfrm>
+                    <a:prstGeom prst="rect">
+                      <a:avLst/>
+                    </a:prstGeom>
+                  </pic:spPr>
+                </pic:pic>
+              </a:graphicData>
+            </a:graphic>
+          </wp:inline>
+        </w:drawing>
+      </w:r>
+    </w:p>
+    <w:p>
+      <w:pPr>
+        <w:keepNext w:val="0"/>
+        <w:keepLines w:val="0"/>
+        <w:pageBreakBefore w:val="0"/>
+        <w:widowControl/>
+        <w:suppressLineNumbers w:val="0"/>
+        <w:kinsoku/>
+        <w:wordWrap/>
+        <w:overflowPunct/>
+        <w:topLinePunct w:val="0"/>
+        <w:autoSpaceDE/>
+        <w:autoSpaceDN/>
+        <w:bidi w:val="0"/>
+        <w:adjustRightInd/>
+        <w:snapToGrid/>
+        <w:spacing w:line="240" w:lineRule="auto"/>
+        <w:ind w:left="0" w:leftChars="0" w:right="0" w:rightChars="0" w:firstLine="0" w:firstLineChars="0"/>
+        <w:jc w:val="left"/>
+        <w:textAlignment w:val="auto"/>
+        <w:outlineLvl w:val="9"/>
+        <w:rPr>
+          <w:sz w:val="21"/>
+          <w:szCs w:val="21"/>
+        </w:rPr>
+      </w:pPr>
+      <w:r>
+        <w:rPr>
+          <w:rFonts w:hint="default" w:ascii="Calibri" w:hAnsi="Calibri" w:eastAsia="宋体" w:cs="Calibri"/>
+          <w:kern w:val="0"/>
+          <w:sz w:val="27"/>
+          <w:szCs w:val="27"/>
+          <w:lang w:val="en-US" w:eastAsia="zh-CN" w:bidi="ar"/>
+        </w:rPr>
+        <w:t>嵌套类（静态内部类）：</w:t>
+      </w:r>
+    </w:p>
+    <w:p>
+      <w:pPr>
+        <w:keepNext w:val="0"/>
+        <w:keepLines w:val="0"/>
+        <w:widowControl/>
+        <w:suppressLineNumbers w:val="0"/>
+        <w:jc w:val="left"/>
+        <w:rPr>
+          <w:rFonts w:hint="eastAsia" w:eastAsia="宋体"/>
+          <w:lang w:eastAsia="zh-CN"/>
+        </w:rPr>
+      </w:pPr>
+      <w:r>
+        <w:rPr>
+          <w:rFonts w:hint="eastAsia" w:eastAsia="宋体"/>
+          <w:lang w:eastAsia="zh-CN"/>
+        </w:rPr>
+        <w:drawing>
+          <wp:inline distT="0" distB="0" distL="114300" distR="114300">
+            <wp:extent cx="2620010" cy="1947545"/>
+            <wp:effectExtent l="0" t="0" r="8890" b="14605"/>
+            <wp:docPr id="10" name="图片 10" descr="clipboard"/>
+            <wp:cNvGraphicFramePr>
+              <a:graphicFrameLocks xmlns:a="http://schemas.openxmlformats.org/drawingml/2006/main" noChangeAspect="1"/>
+            </wp:cNvGraphicFramePr>
+            <a:graphic xmlns:a="http://schemas.openxmlformats.org/drawingml/2006/main">
+              <a:graphicData uri="http://schemas.openxmlformats.org/drawingml/2006/picture">
+                <pic:pic xmlns:pic="http://schemas.openxmlformats.org/drawingml/2006/picture">
+                  <pic:nvPicPr>
+                    <pic:cNvPr id="10" name="图片 10" descr="clipboard"/>
+                    <pic:cNvPicPr>
+                      <a:picLocks noChangeAspect="1"/>
+                    </pic:cNvPicPr>
+                  </pic:nvPicPr>
+                  <pic:blipFill>
+                    <a:blip r:embed="rId9"/>
+                    <a:stretch>
+                      <a:fillRect/>
+                    </a:stretch>
+                  </pic:blipFill>
+                  <pic:spPr>
+                    <a:xfrm>
+                      <a:off x="0" y="0"/>
+                      <a:ext cx="2620010" cy="1947545"/>
+                    </a:xfrm>
+                    <a:prstGeom prst="rect">
+                      <a:avLst/>
+                    </a:prstGeom>
+                  </pic:spPr>
+                </pic:pic>
+              </a:graphicData>
+            </a:graphic>
+          </wp:inline>
+        </w:drawing>
+      </w:r>
+    </w:p>
+    <w:p>
+      <w:pPr>
+        <w:keepNext w:val="0"/>
+        <w:keepLines w:val="0"/>
+        <w:widowControl/>
+        <w:suppressLineNumbers w:val="0"/>
+        <w:spacing w:line="26" w:lineRule="atLeast"/>
+        <w:ind w:left="0" w:firstLine="420"/>
+        <w:jc w:val="left"/>
+        <w:rPr>
+          <w:sz w:val="21"/>
+          <w:szCs w:val="21"/>
+        </w:rPr>
+      </w:pPr>
+      <w:r>
+        <w:rPr>
+          <w:rFonts w:hint="default" w:ascii="Calibri" w:hAnsi="Calibri" w:eastAsia="宋体" w:cs="Calibri"/>
+          <w:kern w:val="0"/>
+          <w:sz w:val="27"/>
+          <w:szCs w:val="27"/>
+          <w:lang w:val="en-US" w:eastAsia="zh-CN" w:bidi="ar"/>
+        </w:rPr>
+        <w:t>4.在方法和作用域内的内部类:</w:t>
+      </w:r>
+    </w:p>
+    <w:p>
+      <w:pPr>
+        <w:keepNext w:val="0"/>
+        <w:keepLines w:val="0"/>
+        <w:widowControl/>
+        <w:suppressLineNumbers w:val="0"/>
+        <w:spacing w:line="26" w:lineRule="atLeast"/>
+        <w:ind w:left="0" w:firstLine="840"/>
+        <w:jc w:val="left"/>
+        <w:rPr>
+          <w:sz w:val="21"/>
+          <w:szCs w:val="21"/>
+        </w:rPr>
+      </w:pPr>
+      <w:r>
+        <w:rPr>
+          <w:rFonts w:hint="default" w:ascii="Calibri" w:hAnsi="Calibri" w:eastAsia="宋体" w:cs="Calibri"/>
+          <w:kern w:val="0"/>
+          <w:sz w:val="27"/>
+          <w:szCs w:val="27"/>
+          <w:lang w:val="en-US" w:eastAsia="zh-CN" w:bidi="ar"/>
+        </w:rPr>
+        <w:t>4.1.一个定义在方法中的类</w:t>
+      </w:r>
+    </w:p>
+    <w:p>
+      <w:pPr>
+        <w:keepNext w:val="0"/>
+        <w:keepLines w:val="0"/>
+        <w:widowControl/>
+        <w:suppressLineNumbers w:val="0"/>
+        <w:spacing w:line="26" w:lineRule="atLeast"/>
+        <w:ind w:left="0" w:firstLine="840"/>
+        <w:jc w:val="left"/>
+        <w:rPr>
+          <w:sz w:val="21"/>
+          <w:szCs w:val="21"/>
+        </w:rPr>
+      </w:pPr>
+      <w:r>
+        <w:rPr>
+          <w:rFonts w:hint="default" w:ascii="Calibri" w:hAnsi="Calibri" w:eastAsia="宋体" w:cs="Calibri"/>
+          <w:kern w:val="0"/>
+          <w:sz w:val="27"/>
+          <w:szCs w:val="27"/>
+          <w:lang w:val="en-US" w:eastAsia="zh-CN" w:bidi="ar"/>
+        </w:rPr>
+        <w:t>4.2.一个定义在作用域内的类,此作用域在方法的内部</w:t>
+      </w:r>
+    </w:p>
+    <w:p>
+      <w:pPr>
+        <w:keepNext w:val="0"/>
+        <w:keepLines w:val="0"/>
+        <w:widowControl/>
+        <w:suppressLineNumbers w:val="0"/>
+        <w:spacing w:line="26" w:lineRule="atLeast"/>
+        <w:ind w:left="0" w:firstLine="840"/>
+        <w:jc w:val="left"/>
+        <w:rPr>
+          <w:sz w:val="21"/>
+          <w:szCs w:val="21"/>
+        </w:rPr>
+      </w:pPr>
+      <w:r>
+        <w:rPr>
+          <w:rFonts w:hint="default" w:ascii="Calibri" w:hAnsi="Calibri" w:eastAsia="宋体" w:cs="Calibri"/>
+          <w:kern w:val="0"/>
+          <w:sz w:val="27"/>
+          <w:szCs w:val="27"/>
+          <w:lang w:val="en-US" w:eastAsia="zh-CN" w:bidi="ar"/>
+        </w:rPr>
+        <w:t>4.3.一个实现了接口的匿名类</w:t>
+      </w:r>
+    </w:p>
+    <w:p>
+      <w:pPr>
+        <w:keepNext w:val="0"/>
+        <w:keepLines w:val="0"/>
+        <w:widowControl/>
+        <w:suppressLineNumbers w:val="0"/>
+        <w:spacing w:line="26" w:lineRule="atLeast"/>
+        <w:ind w:left="0" w:firstLine="840"/>
+        <w:jc w:val="left"/>
+        <w:rPr>
+          <w:sz w:val="21"/>
+          <w:szCs w:val="21"/>
+        </w:rPr>
+      </w:pPr>
+      <w:r>
+        <w:rPr>
+          <w:rFonts w:hint="default" w:ascii="Calibri" w:hAnsi="Calibri" w:eastAsia="宋体" w:cs="Calibri"/>
+          <w:kern w:val="0"/>
+          <w:sz w:val="27"/>
+          <w:szCs w:val="27"/>
+          <w:lang w:val="en-US" w:eastAsia="zh-CN" w:bidi="ar"/>
+        </w:rPr>
+        <w:t>4.4.一个匿名类,它扩展了有非默认构造器的类</w:t>
+      </w:r>
+    </w:p>
+    <w:p>
+      <w:pPr>
+        <w:keepNext w:val="0"/>
+        <w:keepLines w:val="0"/>
+        <w:widowControl/>
+        <w:suppressLineNumbers w:val="0"/>
+        <w:spacing w:line="26" w:lineRule="atLeast"/>
+        <w:ind w:left="0" w:firstLine="840"/>
+        <w:jc w:val="left"/>
+        <w:rPr>
+          <w:sz w:val="21"/>
+          <w:szCs w:val="21"/>
+        </w:rPr>
+      </w:pPr>
+      <w:r>
+        <w:rPr>
+          <w:rFonts w:hint="default" w:ascii="Calibri" w:hAnsi="Calibri" w:eastAsia="宋体" w:cs="Calibri"/>
+          <w:kern w:val="0"/>
+          <w:sz w:val="27"/>
+          <w:szCs w:val="27"/>
+          <w:lang w:val="en-US" w:eastAsia="zh-CN" w:bidi="ar"/>
+        </w:rPr>
+        <w:t>4.5.一个匿名类,它执行字段初始化</w:t>
+      </w:r>
+    </w:p>
+    <w:p>
+      <w:pPr>
+        <w:keepNext w:val="0"/>
+        <w:keepLines w:val="0"/>
+        <w:widowControl/>
+        <w:suppressLineNumbers w:val="0"/>
+        <w:spacing w:line="26" w:lineRule="atLeast"/>
+        <w:ind w:left="0" w:firstLine="840"/>
+        <w:jc w:val="left"/>
+        <w:rPr>
+          <w:sz w:val="21"/>
+          <w:szCs w:val="21"/>
+        </w:rPr>
+      </w:pPr>
+      <w:r>
+        <w:rPr>
+          <w:rFonts w:hint="default" w:ascii="Calibri" w:hAnsi="Calibri" w:eastAsia="宋体" w:cs="Calibri"/>
+          <w:kern w:val="0"/>
+          <w:sz w:val="27"/>
+          <w:szCs w:val="27"/>
+          <w:lang w:val="en-US" w:eastAsia="zh-CN" w:bidi="ar"/>
+        </w:rPr>
+        <w:t>4.6.一个匿名类,它通过实例初始化实现构造(匿名类不可能有构造器)</w:t>
+      </w:r>
+    </w:p>
+    <w:p>
+      <w:pPr>
+        <w:keepNext w:val="0"/>
+        <w:keepLines w:val="0"/>
+        <w:widowControl/>
+        <w:suppressLineNumbers w:val="0"/>
+        <w:spacing w:line="26" w:lineRule="atLeast"/>
+        <w:ind w:left="0" w:firstLine="420"/>
+        <w:jc w:val="left"/>
+        <w:rPr>
+          <w:sz w:val="21"/>
+          <w:szCs w:val="21"/>
+        </w:rPr>
+      </w:pPr>
+      <w:r>
+        <w:rPr>
+          <w:rFonts w:hint="default" w:ascii="Calibri" w:hAnsi="Calibri" w:eastAsia="宋体" w:cs="Calibri"/>
+          <w:kern w:val="0"/>
+          <w:sz w:val="27"/>
+          <w:szCs w:val="27"/>
+          <w:lang w:val="en-US" w:eastAsia="zh-CN" w:bidi="ar"/>
+        </w:rPr>
+        <w:t>匿名内部类与正规的继承相比有些受限，因为匿名内部类既可以扩展；类，也可以实现接口，但是不能两者兼备。而且如果是实现接口，只能实现一个接口。</w:t>
+      </w:r>
+      <w:r>
+        <w:rPr>
+          <w:rFonts w:ascii="Verdana" w:hAnsi="Verdana" w:eastAsia="宋体" w:cs="Verdana"/>
+          <w:color w:val="333333"/>
+          <w:kern w:val="0"/>
+          <w:sz w:val="27"/>
+          <w:szCs w:val="27"/>
+          <w:shd w:val="clear" w:fill="FFFFFF"/>
+          <w:lang w:val="en-US" w:eastAsia="zh-CN" w:bidi="ar"/>
+        </w:rPr>
+        <w:t>匿名内部类不能是抽象的，它必须要实现继承的类或者实现的接口的所有抽象方法。匿名内部类中不能存在任何的静态成员变量和静态方法。</w:t>
+      </w:r>
+    </w:p>
+    <w:p>
+      <w:pPr>
+        <w:keepNext w:val="0"/>
+        <w:keepLines w:val="0"/>
+        <w:widowControl/>
+        <w:suppressLineNumbers w:val="0"/>
+        <w:jc w:val="left"/>
+        <w:rPr>
+          <w:rFonts w:hint="eastAsia" w:eastAsia="宋体"/>
+          <w:lang w:eastAsia="zh-CN"/>
+        </w:rPr>
+      </w:pPr>
+      <w:r>
+        <w:rPr>
+          <w:rFonts w:hint="eastAsia" w:eastAsia="宋体"/>
+          <w:lang w:eastAsia="zh-CN"/>
+        </w:rPr>
+        <w:drawing>
+          <wp:inline distT="0" distB="0" distL="114300" distR="114300">
+            <wp:extent cx="2467610" cy="2292985"/>
+            <wp:effectExtent l="0" t="0" r="8890" b="12065"/>
+            <wp:docPr id="15" name="图片 15" descr="clipboard"/>
+            <wp:cNvGraphicFramePr>
+              <a:graphicFrameLocks xmlns:a="http://schemas.openxmlformats.org/drawingml/2006/main" noChangeAspect="1"/>
+            </wp:cNvGraphicFramePr>
+            <a:graphic xmlns:a="http://schemas.openxmlformats.org/drawingml/2006/main">
+              <a:graphicData uri="http://schemas.openxmlformats.org/drawingml/2006/picture">
+                <pic:pic xmlns:pic="http://schemas.openxmlformats.org/drawingml/2006/picture">
+                  <pic:nvPicPr>
+                    <pic:cNvPr id="15" name="图片 15" descr="clipboard"/>
+                    <pic:cNvPicPr>
+                      <a:picLocks noChangeAspect="1"/>
+                    </pic:cNvPicPr>
+                  </pic:nvPicPr>
+                  <pic:blipFill>
+                    <a:blip r:embed="rId10"/>
+                    <a:stretch>
+                      <a:fillRect/>
+                    </a:stretch>
+                  </pic:blipFill>
+                  <pic:spPr>
+                    <a:xfrm>
+                      <a:off x="0" y="0"/>
+                      <a:ext cx="2467610" cy="2292985"/>
+                    </a:xfrm>
+                    <a:prstGeom prst="rect">
+                      <a:avLst/>
+                    </a:prstGeom>
+                  </pic:spPr>
+                </pic:pic>
+              </a:graphicData>
+            </a:graphic>
+          </wp:inline>
+        </w:drawing>
+      </w:r>
+    </w:p>
+    <w:p>
+      <w:pPr>
+        <w:keepNext w:val="0"/>
+        <w:keepLines w:val="0"/>
+        <w:widowControl/>
+        <w:suppressLineNumbers w:val="0"/>
+        <w:spacing w:line="26" w:lineRule="atLeast"/>
+        <w:ind w:left="0" w:firstLine="840"/>
+        <w:jc w:val="left"/>
+        <w:rPr>
+          <w:sz w:val="21"/>
+          <w:szCs w:val="21"/>
+        </w:rPr>
+      </w:pPr>
+    </w:p>
+    <w:p>
+      <w:pPr>
+        <w:keepNext w:val="0"/>
+        <w:keepLines w:val="0"/>
+        <w:widowControl/>
+        <w:suppressLineNumbers w:val="0"/>
+        <w:jc w:val="left"/>
+        <w:rPr>
+          <w:rFonts w:hint="eastAsia" w:eastAsia="宋体"/>
+          <w:lang w:eastAsia="zh-CN"/>
+        </w:rPr>
+      </w:pPr>
+      <w:r>
+        <w:rPr>
+          <w:rFonts w:hint="eastAsia" w:eastAsia="宋体"/>
+          <w:lang w:eastAsia="zh-CN"/>
+        </w:rPr>
+        <w:drawing>
+          <wp:inline distT="0" distB="0" distL="114300" distR="114300">
+            <wp:extent cx="2621280" cy="2385060"/>
+            <wp:effectExtent l="0" t="0" r="7620" b="15240"/>
+            <wp:docPr id="16" name="图片 16" descr="clipboard"/>
+            <wp:cNvGraphicFramePr>
+              <a:graphicFrameLocks xmlns:a="http://schemas.openxmlformats.org/drawingml/2006/main" noChangeAspect="1"/>
+            </wp:cNvGraphicFramePr>
+            <a:graphic xmlns:a="http://schemas.openxmlformats.org/drawingml/2006/main">
+              <a:graphicData uri="http://schemas.openxmlformats.org/drawingml/2006/picture">
+                <pic:pic xmlns:pic="http://schemas.openxmlformats.org/drawingml/2006/picture">
+                  <pic:nvPicPr>
+                    <pic:cNvPr id="16" name="图片 16" descr="clipboard"/>
+                    <pic:cNvPicPr>
+                      <a:picLocks noChangeAspect="1"/>
+                    </pic:cNvPicPr>
+                  </pic:nvPicPr>
+                  <pic:blipFill>
+                    <a:blip r:embed="rId11"/>
+                    <a:stretch>
+                      <a:fillRect/>
+                    </a:stretch>
+                  </pic:blipFill>
+                  <pic:spPr>
+                    <a:xfrm>
+                      <a:off x="0" y="0"/>
+                      <a:ext cx="2621280" cy="2385060"/>
+                    </a:xfrm>
+                    <a:prstGeom prst="rect">
+                      <a:avLst/>
+                    </a:prstGeom>
+                  </pic:spPr>
+                </pic:pic>
+              </a:graphicData>
+            </a:graphic>
+          </wp:inline>
+        </w:drawing>
+      </w:r>
+    </w:p>
+    <w:p>
+      <w:pPr>
+        <w:keepNext w:val="0"/>
+        <w:keepLines w:val="0"/>
+        <w:widowControl/>
+        <w:suppressLineNumbers w:val="0"/>
+        <w:spacing w:line="26" w:lineRule="atLeast"/>
+        <w:jc w:val="left"/>
+        <w:rPr>
+          <w:sz w:val="21"/>
+          <w:szCs w:val="21"/>
+        </w:rPr>
+      </w:pPr>
+      <w:r>
+        <w:rPr>
+          <w:rFonts w:hint="default" w:ascii="Calibri" w:hAnsi="Calibri" w:eastAsia="宋体" w:cs="Calibri"/>
+          <w:color w:val="DF402A"/>
+          <w:kern w:val="0"/>
+          <w:sz w:val="27"/>
+          <w:szCs w:val="27"/>
+          <w:lang w:val="en-US" w:eastAsia="zh-CN" w:bidi="ar"/>
+        </w:rPr>
+        <w:t>匿名内部类实现字段初始化得到的值必须是final的.</w:t>
+      </w:r>
+      <w:r>
+        <w:rPr>
+          <w:rFonts w:hint="default" w:ascii="Verdana" w:hAnsi="Verdana" w:eastAsia="宋体" w:cs="Verdana"/>
+          <w:color w:val="DF402A"/>
+          <w:kern w:val="0"/>
+          <w:sz w:val="27"/>
+          <w:szCs w:val="27"/>
+          <w:shd w:val="clear" w:fill="FFFFFF"/>
+          <w:lang w:val="en-US" w:eastAsia="zh-CN" w:bidi="ar"/>
+        </w:rPr>
+        <w:t>内部类并不是直接调用方法传递的参数，而是利用自身的构造器对传入的参数进行备份，自己内部方法调用的实际上时自己的属性而不是外部方法传递进来的参数。简单理解就是，拷贝引用，为了避免引用值发生改变，例如被外部类的方法修改等，而导致内部类得到的值不一致，于是用final来让该引用不可改变。故如果定义了一个匿名内部类，并且希望它使用一个其外部定义的参数，那么编译器会要求该参数引用是final的。主要就是为了保持该值在内外类中的一致性。</w:t>
+      </w:r>
+    </w:p>
+    <w:p>
+      <w:pPr>
+        <w:keepNext w:val="0"/>
+        <w:keepLines w:val="0"/>
+        <w:widowControl/>
+        <w:suppressLineNumbers w:val="0"/>
+        <w:jc w:val="left"/>
+        <w:rPr>
+          <w:rFonts w:hint="eastAsia" w:eastAsia="宋体"/>
+          <w:sz w:val="21"/>
+          <w:szCs w:val="21"/>
+          <w:lang w:eastAsia="zh-CN"/>
+        </w:rPr>
+      </w:pPr>
+      <w:r>
+        <w:rPr>
+          <w:rFonts w:hint="eastAsia" w:eastAsia="宋体"/>
+          <w:sz w:val="21"/>
+          <w:szCs w:val="21"/>
+          <w:lang w:eastAsia="zh-CN"/>
+        </w:rPr>
+        <w:drawing>
+          <wp:inline distT="0" distB="0" distL="114300" distR="114300">
+            <wp:extent cx="2656840" cy="2182495"/>
+            <wp:effectExtent l="0" t="0" r="10160" b="8255"/>
+            <wp:docPr id="17" name="图片 17" descr="clipboard"/>
+            <wp:cNvGraphicFramePr>
+              <a:graphicFrameLocks xmlns:a="http://schemas.openxmlformats.org/drawingml/2006/main" noChangeAspect="1"/>
+            </wp:cNvGraphicFramePr>
+            <a:graphic xmlns:a="http://schemas.openxmlformats.org/drawingml/2006/main">
+              <a:graphicData uri="http://schemas.openxmlformats.org/drawingml/2006/picture">
+                <pic:pic xmlns:pic="http://schemas.openxmlformats.org/drawingml/2006/picture">
+                  <pic:nvPicPr>
+                    <pic:cNvPr id="17" name="图片 17" descr="clipboard"/>
+                    <pic:cNvPicPr>
+                      <a:picLocks noChangeAspect="1"/>
+                    </pic:cNvPicPr>
+                  </pic:nvPicPr>
+                  <pic:blipFill>
+                    <a:blip r:embed="rId12"/>
+                    <a:stretch>
+                      <a:fillRect/>
+                    </a:stretch>
+                  </pic:blipFill>
+                  <pic:spPr>
+                    <a:xfrm>
+                      <a:off x="0" y="0"/>
+                      <a:ext cx="2656840" cy="2182495"/>
+                    </a:xfrm>
+                    <a:prstGeom prst="rect">
+                      <a:avLst/>
+                    </a:prstGeom>
+                  </pic:spPr>
+                </pic:pic>
+              </a:graphicData>
+            </a:graphic>
+          </wp:inline>
+        </w:drawing>
+      </w:r>
+    </w:p>
+    <w:p>
+      <w:pPr>
+        <w:keepNext w:val="0"/>
+        <w:keepLines w:val="0"/>
+        <w:widowControl/>
+        <w:suppressLineNumbers w:val="0"/>
+        <w:jc w:val="left"/>
+        <w:rPr>
+          <w:rFonts w:hint="eastAsia" w:eastAsia="宋体"/>
+          <w:lang w:eastAsia="zh-CN"/>
+        </w:rPr>
+      </w:pPr>
+      <w:r>
+        <w:rPr>
+          <w:rFonts w:hint="eastAsia" w:eastAsia="宋体"/>
+          <w:lang w:eastAsia="zh-CN"/>
+        </w:rPr>
+        <w:drawing>
+          <wp:inline distT="0" distB="0" distL="114300" distR="114300">
+            <wp:extent cx="2645410" cy="1732915"/>
+            <wp:effectExtent l="0" t="0" r="2540" b="635"/>
+            <wp:docPr id="18" name="图片 18" descr="clipboard"/>
+            <wp:cNvGraphicFramePr>
+              <a:graphicFrameLocks xmlns:a="http://schemas.openxmlformats.org/drawingml/2006/main" noChangeAspect="1"/>
+            </wp:cNvGraphicFramePr>
+            <a:graphic xmlns:a="http://schemas.openxmlformats.org/drawingml/2006/main">
+              <a:graphicData uri="http://schemas.openxmlformats.org/drawingml/2006/picture">
+                <pic:pic xmlns:pic="http://schemas.openxmlformats.org/drawingml/2006/picture">
+                  <pic:nvPicPr>
+                    <pic:cNvPr id="18" name="图片 18" descr="clipboard"/>
+                    <pic:cNvPicPr>
+                      <a:picLocks noChangeAspect="1"/>
+                    </pic:cNvPicPr>
+                  </pic:nvPicPr>
+                  <pic:blipFill>
+                    <a:blip r:embed="rId13"/>
+                    <a:stretch>
+                      <a:fillRect/>
+                    </a:stretch>
+                  </pic:blipFill>
+                  <pic:spPr>
+                    <a:xfrm>
+                      <a:off x="0" y="0"/>
+                      <a:ext cx="2645410" cy="1732915"/>
+                    </a:xfrm>
+                    <a:prstGeom prst="rect">
+                      <a:avLst/>
+                    </a:prstGeom>
+                  </pic:spPr>
+                </pic:pic>
+              </a:graphicData>
+            </a:graphic>
+          </wp:inline>
+        </w:drawing>
+      </w:r>
+    </w:p>
+    <w:p>
+      <w:pPr>
+        <w:keepNext w:val="0"/>
+        <w:keepLines w:val="0"/>
+        <w:widowControl/>
+        <w:suppressLineNumbers w:val="0"/>
+        <w:spacing w:line="26" w:lineRule="atLeast"/>
+        <w:jc w:val="left"/>
+        <w:rPr>
+          <w:sz w:val="21"/>
+          <w:szCs w:val="21"/>
+        </w:rPr>
+      </w:pPr>
+      <w:r>
+        <w:rPr>
+          <w:rFonts w:hint="default" w:ascii="Calibri" w:hAnsi="Calibri" w:eastAsia="宋体" w:cs="Calibri"/>
+          <w:kern w:val="0"/>
+          <w:sz w:val="27"/>
+          <w:szCs w:val="27"/>
+          <w:lang w:val="en-US" w:eastAsia="zh-CN" w:bidi="ar"/>
+        </w:rPr>
+        <w:t>接口内部的类：</w:t>
+      </w:r>
+    </w:p>
+    <w:p>
+      <w:pPr>
+        <w:keepNext w:val="0"/>
+        <w:keepLines w:val="0"/>
+        <w:widowControl/>
+        <w:suppressLineNumbers w:val="0"/>
+        <w:jc w:val="left"/>
+        <w:rPr>
+          <w:rFonts w:hint="eastAsia" w:eastAsia="宋体"/>
+          <w:lang w:eastAsia="zh-CN"/>
+        </w:rPr>
+      </w:pPr>
+      <w:r>
+        <w:rPr>
+          <w:rFonts w:hint="eastAsia" w:eastAsia="宋体"/>
+          <w:lang w:eastAsia="zh-CN"/>
+        </w:rPr>
+        <w:drawing>
+          <wp:inline distT="0" distB="0" distL="114300" distR="114300">
+            <wp:extent cx="2185670" cy="1606550"/>
+            <wp:effectExtent l="0" t="0" r="5080" b="12700"/>
+            <wp:docPr id="19" name="图片 19" descr="clipboard"/>
+            <wp:cNvGraphicFramePr>
+              <a:graphicFrameLocks xmlns:a="http://schemas.openxmlformats.org/drawingml/2006/main" noChangeAspect="1"/>
+            </wp:cNvGraphicFramePr>
+            <a:graphic xmlns:a="http://schemas.openxmlformats.org/drawingml/2006/main">
+              <a:graphicData uri="http://schemas.openxmlformats.org/drawingml/2006/picture">
+                <pic:pic xmlns:pic="http://schemas.openxmlformats.org/drawingml/2006/picture">
+                  <pic:nvPicPr>
+                    <pic:cNvPr id="19" name="图片 19" descr="clipboard"/>
+                    <pic:cNvPicPr>
+                      <a:picLocks noChangeAspect="1"/>
+                    </pic:cNvPicPr>
+                  </pic:nvPicPr>
+                  <pic:blipFill>
+                    <a:blip r:embed="rId14"/>
+                    <a:stretch>
+                      <a:fillRect/>
+                    </a:stretch>
+                  </pic:blipFill>
+                  <pic:spPr>
+                    <a:xfrm>
+                      <a:off x="0" y="0"/>
+                      <a:ext cx="2185670" cy="1606550"/>
+                    </a:xfrm>
+                    <a:prstGeom prst="rect">
+                      <a:avLst/>
+                    </a:prstGeom>
+                  </pic:spPr>
+                </pic:pic>
+              </a:graphicData>
+            </a:graphic>
+          </wp:inline>
+        </w:drawing>
+      </w:r>
+    </w:p>
+    <w:p>
+      <w:pPr>
+        <w:keepNext w:val="0"/>
+        <w:keepLines w:val="0"/>
+        <w:widowControl/>
+        <w:suppressLineNumbers w:val="0"/>
+        <w:spacing w:line="26" w:lineRule="atLeast"/>
+        <w:jc w:val="left"/>
+        <w:rPr>
+          <w:sz w:val="21"/>
+          <w:szCs w:val="21"/>
+        </w:rPr>
+      </w:pPr>
+      <w:r>
+        <w:rPr>
+          <w:rFonts w:hint="default" w:ascii="Calibri" w:hAnsi="Calibri" w:eastAsia="宋体" w:cs="Calibri"/>
+          <w:kern w:val="0"/>
+          <w:sz w:val="27"/>
+          <w:szCs w:val="27"/>
+          <w:lang w:val="en-US" w:eastAsia="zh-CN" w:bidi="ar"/>
+        </w:rPr>
+        <w:t>多层嵌套类：</w:t>
+      </w:r>
+    </w:p>
+    <w:p>
+      <w:pPr>
+        <w:keepNext w:val="0"/>
+        <w:keepLines w:val="0"/>
+        <w:widowControl/>
+        <w:suppressLineNumbers w:val="0"/>
+        <w:jc w:val="left"/>
+        <w:rPr>
+          <w:rFonts w:hint="default" w:ascii="Calibri" w:hAnsi="Calibri" w:eastAsia="宋体" w:cs="Calibri"/>
+          <w:kern w:val="0"/>
+          <w:sz w:val="27"/>
+          <w:szCs w:val="27"/>
+          <w:lang w:val="en-US" w:eastAsia="zh-CN" w:bidi="ar"/>
+        </w:rPr>
+      </w:pPr>
+      <w:bookmarkStart w:id="30" w:name="_GoBack"/>
+      <w:r>
+        <w:rPr>
+          <w:rFonts w:hint="default" w:ascii="Calibri" w:hAnsi="Calibri" w:eastAsia="宋体" w:cs="Calibri"/>
+          <w:kern w:val="0"/>
+          <w:sz w:val="27"/>
+          <w:szCs w:val="27"/>
+          <w:lang w:val="en-US" w:eastAsia="zh-CN" w:bidi="ar"/>
+        </w:rPr>
+        <w:drawing>
+          <wp:inline distT="0" distB="0" distL="114300" distR="114300">
+            <wp:extent cx="2626360" cy="2501900"/>
+            <wp:effectExtent l="0" t="0" r="2540" b="12700"/>
+            <wp:docPr id="20" name="图片 20" descr="clipboard"/>
+            <wp:cNvGraphicFramePr>
+              <a:graphicFrameLocks xmlns:a="http://schemas.openxmlformats.org/drawingml/2006/main" noChangeAspect="1"/>
+            </wp:cNvGraphicFramePr>
+            <a:graphic xmlns:a="http://schemas.openxmlformats.org/drawingml/2006/main">
+              <a:graphicData uri="http://schemas.openxmlformats.org/drawingml/2006/picture">
+                <pic:pic xmlns:pic="http://schemas.openxmlformats.org/drawingml/2006/picture">
+                  <pic:nvPicPr>
+                    <pic:cNvPr id="20" name="图片 20" descr="clipboard"/>
+                    <pic:cNvPicPr>
+                      <a:picLocks noChangeAspect="1"/>
+                    </pic:cNvPicPr>
+                  </pic:nvPicPr>
+                  <pic:blipFill>
+                    <a:blip r:embed="rId15"/>
+                    <a:stretch>
+                      <a:fillRect/>
+                    </a:stretch>
+                  </pic:blipFill>
+                  <pic:spPr>
+                    <a:xfrm>
+                      <a:off x="0" y="0"/>
+                      <a:ext cx="2626360" cy="2501900"/>
                     </a:xfrm>
                     <a:prstGeom prst="rect">
                       <a:avLst/>

--- a/doc/《Java编程思想》学习笔记.docx
+++ b/doc/《Java编程思想》学习笔记.docx
@@ -7,11 +7,39 @@
       <w:bookmarkEnd w:id="0"/>
       <w:r>
         <w:rPr>
-          <w:rFonts w:ascii="宋体" w:hAnsi="宋体" w:eastAsia="宋体" w:cs="宋体"/>
+          <w:rFonts w:hint="eastAsia" w:ascii="宋体" w:hAnsi="宋体" w:cs="宋体"/>
           <w:b/>
           <w:sz w:val="44"/>
-        </w:rPr>
-        <w:t>Java编程思想笔记</w:t>
+          <w:lang w:eastAsia="zh-CN"/>
+        </w:rPr>
+        <w:t>《</w:t>
+      </w:r>
+      <w:r>
+        <w:rPr>
+          <w:rFonts w:ascii="宋体" w:hAnsi="宋体" w:eastAsia="宋体" w:cs="宋体"/>
+          <w:b/>
+          <w:sz w:val="44"/>
+        </w:rPr>
+        <w:t>Java编程思想</w:t>
+      </w:r>
+      <w:bookmarkStart w:id="30" w:name="_GoBack"/>
+      <w:bookmarkEnd w:id="30"/>
+      <w:r>
+        <w:rPr>
+          <w:rFonts w:hint="eastAsia" w:ascii="宋体" w:hAnsi="宋体" w:cs="宋体"/>
+          <w:b/>
+          <w:sz w:val="44"/>
+          <w:lang w:eastAsia="zh-CN"/>
+        </w:rPr>
+        <w:t>》</w:t>
+      </w:r>
+      <w:r>
+        <w:rPr>
+          <w:rFonts w:ascii="宋体" w:hAnsi="宋体" w:eastAsia="宋体" w:cs="宋体"/>
+          <w:b/>
+          <w:sz w:val="44"/>
+        </w:rPr>
+        <w:t>笔记</w:t>
       </w:r>
       <w:r>
         <w:rPr>
@@ -2715,9 +2743,9 @@
         </w:rPr>
         <w:drawing>
           <wp:inline distT="0" distB="0" distL="114300" distR="114300">
-            <wp:extent cx="2656840" cy="2182495"/>
-            <wp:effectExtent l="0" t="0" r="10160" b="8255"/>
-            <wp:docPr id="17" name="图片 17" descr="clipboard"/>
+            <wp:extent cx="2642870" cy="2090420"/>
+            <wp:effectExtent l="0" t="0" r="5080" b="5080"/>
+            <wp:docPr id="1" name="图片 1" descr="clipboard"/>
             <wp:cNvGraphicFramePr>
               <a:graphicFrameLocks xmlns:a="http://schemas.openxmlformats.org/drawingml/2006/main" noChangeAspect="1"/>
             </wp:cNvGraphicFramePr>
@@ -2725,7 +2753,7 @@
               <a:graphicData uri="http://schemas.openxmlformats.org/drawingml/2006/picture">
                 <pic:pic xmlns:pic="http://schemas.openxmlformats.org/drawingml/2006/picture">
                   <pic:nvPicPr>
-                    <pic:cNvPr id="17" name="图片 17" descr="clipboard"/>
+                    <pic:cNvPr id="1" name="图片 1" descr="clipboard"/>
                     <pic:cNvPicPr>
                       <a:picLocks noChangeAspect="1"/>
                     </pic:cNvPicPr>
@@ -2739,7 +2767,7 @@
                   <pic:spPr>
                     <a:xfrm>
                       <a:off x="0" y="0"/>
-                      <a:ext cx="2656840" cy="2182495"/>
+                      <a:ext cx="2642870" cy="2090420"/>
                     </a:xfrm>
                     <a:prstGeom prst="rect">
                       <a:avLst/>
@@ -2927,7 +2955,6 @@
           <w:lang w:val="en-US" w:eastAsia="zh-CN" w:bidi="ar"/>
         </w:rPr>
       </w:pPr>
-      <w:bookmarkStart w:id="30" w:name="_GoBack"/>
       <w:r>
         <w:rPr>
           <w:rFonts w:hint="default" w:ascii="Calibri" w:hAnsi="Calibri" w:eastAsia="宋体" w:cs="Calibri"/>
@@ -2974,7 +3001,6 @@
           </wp:inline>
         </w:drawing>
       </w:r>
-      <w:bookmarkEnd w:id="30"/>
     </w:p>
     <w:sectPr>
       <w:pgSz w:w="11906" w:h="16838"/>
@@ -3079,7 +3105,7 @@
     <w:lsdException w:qFormat="1" w:unhideWhenUsed="0" w:uiPriority="0" w:semiHidden="0" w:name="Title"/>
     <w:lsdException w:unhideWhenUsed="0" w:uiPriority="0" w:semiHidden="0" w:name="Closing"/>
     <w:lsdException w:unhideWhenUsed="0" w:uiPriority="0" w:semiHidden="0" w:name="Signature"/>
-    <w:lsdException w:unhideWhenUsed="0" w:uiPriority="0" w:name="Default Paragraph Font"/>
+    <w:lsdException w:qFormat="1" w:unhideWhenUsed="0" w:uiPriority="0" w:name="Default Paragraph Font"/>
     <w:lsdException w:unhideWhenUsed="0" w:uiPriority="0" w:semiHidden="0" w:name="Body Text"/>
     <w:lsdException w:unhideWhenUsed="0" w:uiPriority="0" w:semiHidden="0" w:name="Body Text Indent"/>
     <w:lsdException w:unhideWhenUsed="0" w:uiPriority="0" w:semiHidden="0" w:name="List Continue"/>
@@ -3280,6 +3306,7 @@
   <w:style w:type="character" w:default="1" w:styleId="2">
     <w:name w:val="Default Paragraph Font"/>
     <w:semiHidden/>
+    <w:qFormat/>
     <w:uiPriority w:val="0"/>
   </w:style>
   <w:style w:type="table" w:default="1" w:styleId="3">

--- a/doc/《Java编程思想》学习笔记.docx
+++ b/doc/《Java编程思想》学习笔记.docx
@@ -22,8 +22,6 @@
         </w:rPr>
         <w:t>Java编程思想</w:t>
       </w:r>
-      <w:bookmarkStart w:id="30" w:name="_GoBack"/>
-      <w:bookmarkEnd w:id="30"/>
       <w:r>
         <w:rPr>
           <w:rFonts w:hint="eastAsia" w:ascii="宋体" w:hAnsi="宋体" w:cs="宋体"/>
@@ -2698,14 +2696,61 @@
       </w:pPr>
       <w:r>
         <w:rPr>
-          <w:rFonts w:hint="default" w:ascii="Calibri" w:hAnsi="Calibri" w:eastAsia="宋体" w:cs="Calibri"/>
+          <w:rFonts w:ascii="Calibri" w:hAnsi="Calibri" w:eastAsia="宋体" w:cs="Calibri"/>
           <w:color w:val="DF402A"/>
           <w:kern w:val="0"/>
           <w:sz w:val="27"/>
           <w:szCs w:val="27"/>
           <w:lang w:val="en-US" w:eastAsia="zh-CN" w:bidi="ar"/>
         </w:rPr>
-        <w:t>匿名内部类实现字段初始化得到的值必须是final的.</w:t>
+        <w:t>匿名内部类和</w:t>
+      </w:r>
+      <w:r>
+        <w:rPr>
+          <w:rFonts w:ascii="宋体" w:hAnsi="宋体" w:eastAsia="宋体" w:cs="宋体"/>
+          <w:color w:val="DF402A"/>
+          <w:kern w:val="0"/>
+          <w:sz w:val="27"/>
+          <w:szCs w:val="27"/>
+          <w:shd w:val="clear" w:fill="FFFFFF"/>
+          <w:lang w:val="en-US" w:eastAsia="zh-CN" w:bidi="ar"/>
+        </w:rPr>
+        <w:t>方法和作用域内的内部类</w:t>
+      </w:r>
+      <w:r>
+        <w:rPr>
+          <w:rFonts w:hint="default" w:ascii="Calibri" w:hAnsi="Calibri" w:eastAsia="宋体" w:cs="Calibri"/>
+          <w:color w:val="DF402A"/>
+          <w:kern w:val="0"/>
+          <w:sz w:val="27"/>
+          <w:szCs w:val="27"/>
+          <w:lang w:val="en-US" w:eastAsia="zh-CN" w:bidi="ar"/>
+        </w:rPr>
+        <w:t>实现字段初始化得到的值必须是final的.</w:t>
+      </w:r>
+      <w:r>
+        <w:rPr>
+          <w:rFonts w:ascii="Verdana" w:hAnsi="Verdana" w:eastAsia="宋体" w:cs="Verdana"/>
+          <w:color w:val="DF402A"/>
+          <w:kern w:val="0"/>
+          <w:sz w:val="27"/>
+          <w:szCs w:val="27"/>
+          <w:shd w:val="clear" w:fill="FFFFFF"/>
+          <w:lang w:val="en-US" w:eastAsia="zh-CN" w:bidi="ar"/>
+        </w:rPr>
+        <w:t>内部类并不是直接调用方法传递的参数，而是利用自身的构造器对传入的参数进行备份(还有外部类对象引用)，自己内部方法调用的实际上是自己的属性而不是外部方法传递进来的参数。简单理解就是，拷贝引用，为了避免引用值发生改变，例如被外部类的方法修改等，而导致内部类得到的值不一致，于是用final来让该引用不可改变。故如果定义了一个匿名内部类，并且希望它使用一个其外部定义的参数，那么编译器会要求该参数引用是final的。主要就是为了保持该值在内外类中的一致性。(但是如果是全局变量的话可以不用是final,该变量是通过外部类对象引用(this)得到的,</w:t>
+      </w:r>
+      <w:r>
+        <w:rPr>
+          <w:rFonts w:ascii="宋体" w:hAnsi="宋体" w:eastAsia="宋体" w:cs="宋体"/>
+          <w:color w:val="DF402A"/>
+          <w:kern w:val="0"/>
+          <w:sz w:val="27"/>
+          <w:szCs w:val="27"/>
+          <w:shd w:val="clear" w:fill="FFFFFF"/>
+          <w:lang w:val="en-US" w:eastAsia="zh-CN" w:bidi="ar"/>
+        </w:rPr>
+        <w:t>非静态内部类的对象都保存了外部类的对象的引用，因而内部类中对任何外部类成员变量的修改都会真实地反应到外部类实例本身，所以不需要用final来修饰它。</w:t>
       </w:r>
       <w:r>
         <w:rPr>
@@ -2717,7 +2762,7 @@
           <w:shd w:val="clear" w:fill="FFFFFF"/>
           <w:lang w:val="en-US" w:eastAsia="zh-CN" w:bidi="ar"/>
         </w:rPr>
-        <w:t>内部类并不是直接调用方法传递的参数，而是利用自身的构造器对传入的参数进行备份，自己内部方法调用的实际上时自己的属性而不是外部方法传递进来的参数。简单理解就是，拷贝引用，为了避免引用值发生改变，例如被外部类的方法修改等，而导致内部类得到的值不一致，于是用final来让该引用不可改变。故如果定义了一个匿名内部类，并且希望它使用一个其外部定义的参数，那么编译器会要求该参数引用是final的。主要就是为了保持该值在内外类中的一致性。</w:t>
+        <w:t>)</w:t>
       </w:r>
     </w:p>
     <w:p>
@@ -3001,6 +3046,99 @@
           </wp:inline>
         </w:drawing>
       </w:r>
+    </w:p>
+    <w:p>
+      <w:pPr>
+        <w:keepNext w:val="0"/>
+        <w:keepLines w:val="0"/>
+        <w:widowControl/>
+        <w:suppressLineNumbers w:val="0"/>
+        <w:spacing w:line="26" w:lineRule="atLeast"/>
+        <w:ind w:left="0" w:firstLine="420"/>
+        <w:jc w:val="left"/>
+        <w:rPr>
+          <w:sz w:val="21"/>
+          <w:szCs w:val="21"/>
+        </w:rPr>
+      </w:pPr>
+      <w:r>
+        <w:rPr>
+          <w:rFonts w:ascii="Calibri" w:hAnsi="Calibri" w:eastAsia="宋体" w:cs="Calibri"/>
+          <w:kern w:val="0"/>
+          <w:sz w:val="27"/>
+          <w:szCs w:val="27"/>
+          <w:lang w:val="en-US" w:eastAsia="zh-CN" w:bidi="ar"/>
+        </w:rPr>
+        <w:t>5.闭包与回调:</w:t>
+      </w:r>
+    </w:p>
+    <w:p>
+      <w:pPr>
+        <w:keepNext w:val="0"/>
+        <w:keepLines w:val="0"/>
+        <w:widowControl/>
+        <w:suppressLineNumbers w:val="0"/>
+        <w:spacing w:line="26" w:lineRule="atLeast"/>
+        <w:ind w:left="0" w:firstLine="420"/>
+        <w:jc w:val="left"/>
+        <w:rPr>
+          <w:sz w:val="21"/>
+          <w:szCs w:val="21"/>
+        </w:rPr>
+      </w:pPr>
+      <w:r>
+        <w:rPr>
+          <w:rFonts w:hint="default" w:ascii="Calibri" w:hAnsi="Calibri" w:eastAsia="宋体" w:cs="Calibri"/>
+          <w:kern w:val="0"/>
+          <w:sz w:val="27"/>
+          <w:szCs w:val="27"/>
+          <w:lang w:val="en-US" w:eastAsia="zh-CN" w:bidi="ar"/>
+        </w:rPr>
+        <w:t>闭包：是一个可调用的对象,它记录了一些信息,这些信息来自于创建它的作用域。通过定义可以看出，内部类是面向对象的闭包，因为它不仅仅包含外部类对象的信息，还自动拥有一个指向外部类对象的引用，在此作用域内，内部类有权操作所有的成员，包括private成员。</w:t>
+      </w:r>
+    </w:p>
+    <w:p>
+      <w:pPr>
+        <w:keepNext w:val="0"/>
+        <w:keepLines w:val="0"/>
+        <w:widowControl/>
+        <w:suppressLineNumbers w:val="0"/>
+        <w:spacing w:line="26" w:lineRule="atLeast"/>
+        <w:ind w:left="0" w:firstLine="420"/>
+        <w:jc w:val="left"/>
+        <w:rPr>
+          <w:sz w:val="21"/>
+          <w:szCs w:val="21"/>
+        </w:rPr>
+      </w:pPr>
+      <w:r>
+        <w:rPr>
+          <w:rFonts w:hint="default" w:ascii="Calibri" w:hAnsi="Calibri" w:eastAsia="宋体" w:cs="Calibri"/>
+          <w:kern w:val="0"/>
+          <w:sz w:val="27"/>
+          <w:szCs w:val="27"/>
+          <w:lang w:val="en-US" w:eastAsia="zh-CN" w:bidi="ar"/>
+        </w:rPr>
+        <w:t>回调：通过回调，对象能够携带一些信息，这些信息允许它稍后的某个时刻调用初始对象。</w:t>
+      </w:r>
+    </w:p>
+    <w:p>
+      <w:pPr>
+        <w:keepNext w:val="0"/>
+        <w:keepLines w:val="0"/>
+        <w:widowControl/>
+        <w:suppressLineNumbers w:val="0"/>
+        <w:jc w:val="left"/>
+        <w:rPr>
+          <w:rFonts w:hint="default" w:ascii="Calibri" w:hAnsi="Calibri" w:eastAsia="宋体" w:cs="Calibri"/>
+          <w:kern w:val="0"/>
+          <w:sz w:val="27"/>
+          <w:szCs w:val="27"/>
+          <w:lang w:val="en-US" w:eastAsia="zh-CN" w:bidi="ar"/>
+        </w:rPr>
+      </w:pPr>
+      <w:bookmarkStart w:id="30" w:name="_GoBack"/>
+      <w:bookmarkEnd w:id="30"/>
     </w:p>
     <w:sectPr>
       <w:pgSz w:w="11906" w:h="16838"/>

--- a/doc/《Java编程思想》学习笔记.docx
+++ b/doc/《Java编程思想》学习笔记.docx
@@ -3128,6 +3128,567 @@
         <w:keepLines w:val="0"/>
         <w:widowControl/>
         <w:suppressLineNumbers w:val="0"/>
+        <w:spacing w:line="26" w:lineRule="atLeast"/>
+        <w:jc w:val="left"/>
+        <w:rPr>
+          <w:sz w:val="21"/>
+          <w:szCs w:val="21"/>
+        </w:rPr>
+      </w:pPr>
+      <w:r>
+        <w:rPr>
+          <w:rFonts w:ascii="宋体" w:hAnsi="宋体" w:eastAsia="宋体" w:cs="宋体"/>
+          <w:b/>
+          <w:kern w:val="0"/>
+          <w:sz w:val="27"/>
+          <w:szCs w:val="27"/>
+          <w:lang w:val="en-US" w:eastAsia="zh-CN" w:bidi="ar"/>
+        </w:rPr>
+        <w:t>九.Collection与Map（基础）</w:t>
+      </w:r>
+      <w:r>
+        <w:rPr>
+          <w:rFonts w:ascii="Calibri" w:hAnsi="Calibri" w:eastAsia="宋体" w:cs="Calibri"/>
+          <w:b/>
+          <w:kern w:val="0"/>
+          <w:sz w:val="27"/>
+          <w:szCs w:val="27"/>
+          <w:lang w:val="en-US" w:eastAsia="zh-CN" w:bidi="ar"/>
+        </w:rPr>
+        <w:t>:</w:t>
+      </w:r>
+    </w:p>
+    <w:p>
+      <w:pPr>
+        <w:keepNext w:val="0"/>
+        <w:keepLines w:val="0"/>
+        <w:widowControl/>
+        <w:suppressLineNumbers w:val="0"/>
+        <w:spacing w:line="26" w:lineRule="atLeast"/>
+        <w:ind w:left="0" w:firstLine="420"/>
+        <w:jc w:val="left"/>
+        <w:rPr>
+          <w:sz w:val="21"/>
+          <w:szCs w:val="21"/>
+        </w:rPr>
+      </w:pPr>
+      <w:r>
+        <w:rPr>
+          <w:rFonts w:hint="default" w:ascii="Calibri" w:hAnsi="Calibri" w:eastAsia="宋体" w:cs="Calibri"/>
+          <w:kern w:val="0"/>
+          <w:sz w:val="27"/>
+          <w:szCs w:val="27"/>
+          <w:lang w:val="en-US" w:eastAsia="zh-CN" w:bidi="ar"/>
+        </w:rPr>
+        <w:t>1、List:</w:t>
+      </w:r>
+    </w:p>
+    <w:p>
+      <w:pPr>
+        <w:keepNext w:val="0"/>
+        <w:keepLines w:val="0"/>
+        <w:widowControl/>
+        <w:suppressLineNumbers w:val="0"/>
+        <w:spacing w:line="26" w:lineRule="atLeast"/>
+        <w:ind w:left="0" w:firstLine="420"/>
+        <w:jc w:val="left"/>
+        <w:rPr>
+          <w:sz w:val="21"/>
+          <w:szCs w:val="21"/>
+        </w:rPr>
+      </w:pPr>
+      <w:r>
+        <w:rPr>
+          <w:rFonts w:hint="default" w:ascii="Calibri" w:hAnsi="Calibri" w:eastAsia="宋体" w:cs="Calibri"/>
+          <w:kern w:val="0"/>
+          <w:sz w:val="27"/>
+          <w:szCs w:val="27"/>
+          <w:lang w:val="en-US" w:eastAsia="zh-CN" w:bidi="ar"/>
+        </w:rPr>
+        <w:t>1.1.ArrayList长于随机访问元素,但是在List的中间插入和移除元素时较慢。</w:t>
+      </w:r>
+    </w:p>
+    <w:p>
+      <w:pPr>
+        <w:keepNext w:val="0"/>
+        <w:keepLines w:val="0"/>
+        <w:widowControl/>
+        <w:suppressLineNumbers w:val="0"/>
+        <w:spacing w:line="26" w:lineRule="atLeast"/>
+        <w:ind w:left="0" w:firstLine="420"/>
+        <w:jc w:val="left"/>
+        <w:rPr>
+          <w:sz w:val="21"/>
+          <w:szCs w:val="21"/>
+        </w:rPr>
+      </w:pPr>
+      <w:r>
+        <w:rPr>
+          <w:rFonts w:hint="default" w:ascii="Calibri" w:hAnsi="Calibri" w:eastAsia="宋体" w:cs="Calibri"/>
+          <w:kern w:val="0"/>
+          <w:sz w:val="27"/>
+          <w:szCs w:val="27"/>
+          <w:lang w:val="en-US" w:eastAsia="zh-CN" w:bidi="ar"/>
+        </w:rPr>
+        <w:t>1.2.LinkedList（双向链表），它通过代价较低的在List中间进行插入和删除操作，提供了优化的顺序访问。LinkedList在随机访问方面相对较慢，但它的特性集较ArrayList更大。</w:t>
+      </w:r>
+    </w:p>
+    <w:p>
+      <w:pPr>
+        <w:keepNext w:val="0"/>
+        <w:keepLines w:val="0"/>
+        <w:widowControl/>
+        <w:suppressLineNumbers w:val="0"/>
+        <w:spacing w:line="26" w:lineRule="atLeast"/>
+        <w:ind w:left="0" w:firstLine="420"/>
+        <w:jc w:val="left"/>
+        <w:rPr>
+          <w:sz w:val="21"/>
+          <w:szCs w:val="21"/>
+        </w:rPr>
+      </w:pPr>
+      <w:r>
+        <w:rPr>
+          <w:rFonts w:hint="default" w:ascii="Calibri" w:hAnsi="Calibri" w:eastAsia="宋体" w:cs="Calibri"/>
+          <w:kern w:val="0"/>
+          <w:sz w:val="27"/>
+          <w:szCs w:val="27"/>
+          <w:lang w:val="en-US" w:eastAsia="zh-CN" w:bidi="ar"/>
+        </w:rPr>
+        <w:t>2、迭代器：</w:t>
+      </w:r>
+    </w:p>
+    <w:p>
+      <w:pPr>
+        <w:keepNext w:val="0"/>
+        <w:keepLines w:val="0"/>
+        <w:widowControl/>
+        <w:suppressLineNumbers w:val="0"/>
+        <w:spacing w:line="26" w:lineRule="atLeast"/>
+        <w:ind w:left="0" w:firstLine="420"/>
+        <w:jc w:val="left"/>
+        <w:rPr>
+          <w:sz w:val="21"/>
+          <w:szCs w:val="21"/>
+        </w:rPr>
+      </w:pPr>
+      <w:r>
+        <w:rPr>
+          <w:rFonts w:hint="default" w:ascii="Calibri" w:hAnsi="Calibri" w:eastAsia="宋体" w:cs="Calibri"/>
+          <w:kern w:val="0"/>
+          <w:sz w:val="27"/>
+          <w:szCs w:val="27"/>
+          <w:lang w:val="en-US" w:eastAsia="zh-CN" w:bidi="ar"/>
+        </w:rPr>
+        <w:t>Java的Iterator只能单向移动，这个Iterator能用来：</w:t>
+      </w:r>
+    </w:p>
+    <w:p>
+      <w:pPr>
+        <w:keepNext w:val="0"/>
+        <w:keepLines w:val="0"/>
+        <w:widowControl/>
+        <w:suppressLineNumbers w:val="0"/>
+        <w:spacing w:line="26" w:lineRule="atLeast"/>
+        <w:ind w:left="0" w:firstLine="420"/>
+        <w:jc w:val="left"/>
+        <w:rPr>
+          <w:sz w:val="21"/>
+          <w:szCs w:val="21"/>
+        </w:rPr>
+      </w:pPr>
+      <w:r>
+        <w:rPr>
+          <w:rFonts w:hint="default" w:ascii="Calibri" w:hAnsi="Calibri" w:eastAsia="宋体" w:cs="Calibri"/>
+          <w:kern w:val="0"/>
+          <w:sz w:val="27"/>
+          <w:szCs w:val="27"/>
+          <w:lang w:val="en-US" w:eastAsia="zh-CN" w:bidi="ar"/>
+        </w:rPr>
+        <w:t>1）、使用方法iterator（）方法要求容器返回一个Iterator；</w:t>
+      </w:r>
+    </w:p>
+    <w:p>
+      <w:pPr>
+        <w:keepNext w:val="0"/>
+        <w:keepLines w:val="0"/>
+        <w:widowControl/>
+        <w:suppressLineNumbers w:val="0"/>
+        <w:spacing w:line="26" w:lineRule="atLeast"/>
+        <w:ind w:left="0" w:firstLine="420"/>
+        <w:jc w:val="left"/>
+        <w:rPr>
+          <w:sz w:val="21"/>
+          <w:szCs w:val="21"/>
+        </w:rPr>
+      </w:pPr>
+      <w:r>
+        <w:rPr>
+          <w:rFonts w:hint="default" w:ascii="Calibri" w:hAnsi="Calibri" w:eastAsia="宋体" w:cs="Calibri"/>
+          <w:kern w:val="0"/>
+          <w:sz w:val="27"/>
+          <w:szCs w:val="27"/>
+          <w:lang w:val="en-US" w:eastAsia="zh-CN" w:bidi="ar"/>
+        </w:rPr>
+        <w:t>2）、使用next（）获得序列中的下一个元素；</w:t>
+      </w:r>
+    </w:p>
+    <w:p>
+      <w:pPr>
+        <w:keepNext w:val="0"/>
+        <w:keepLines w:val="0"/>
+        <w:widowControl/>
+        <w:suppressLineNumbers w:val="0"/>
+        <w:spacing w:line="26" w:lineRule="atLeast"/>
+        <w:ind w:left="0" w:firstLine="420"/>
+        <w:jc w:val="left"/>
+        <w:rPr>
+          <w:sz w:val="21"/>
+          <w:szCs w:val="21"/>
+        </w:rPr>
+      </w:pPr>
+      <w:r>
+        <w:rPr>
+          <w:rFonts w:hint="default" w:ascii="Calibri" w:hAnsi="Calibri" w:eastAsia="宋体" w:cs="Calibri"/>
+          <w:kern w:val="0"/>
+          <w:sz w:val="27"/>
+          <w:szCs w:val="27"/>
+          <w:lang w:val="en-US" w:eastAsia="zh-CN" w:bidi="ar"/>
+        </w:rPr>
+        <w:t>3）、使用hasNext（）检查序列中是否还有元素；</w:t>
+      </w:r>
+    </w:p>
+    <w:p>
+      <w:pPr>
+        <w:keepNext w:val="0"/>
+        <w:keepLines w:val="0"/>
+        <w:widowControl/>
+        <w:suppressLineNumbers w:val="0"/>
+        <w:spacing w:line="26" w:lineRule="atLeast"/>
+        <w:ind w:left="0" w:firstLine="420"/>
+        <w:jc w:val="left"/>
+        <w:rPr>
+          <w:sz w:val="21"/>
+          <w:szCs w:val="21"/>
+        </w:rPr>
+      </w:pPr>
+      <w:r>
+        <w:rPr>
+          <w:rFonts w:hint="default" w:ascii="Calibri" w:hAnsi="Calibri" w:eastAsia="宋体" w:cs="Calibri"/>
+          <w:kern w:val="0"/>
+          <w:sz w:val="27"/>
+          <w:szCs w:val="27"/>
+          <w:lang w:val="en-US" w:eastAsia="zh-CN" w:bidi="ar"/>
+        </w:rPr>
+        <w:t>4）、使用remove（）将迭代器新近返回的元素删除。</w:t>
+      </w:r>
+    </w:p>
+    <w:p>
+      <w:pPr>
+        <w:keepNext w:val="0"/>
+        <w:keepLines w:val="0"/>
+        <w:widowControl/>
+        <w:suppressLineNumbers w:val="0"/>
+        <w:spacing w:line="26" w:lineRule="atLeast"/>
+        <w:ind w:left="0" w:firstLine="420"/>
+        <w:jc w:val="left"/>
+        <w:rPr>
+          <w:sz w:val="21"/>
+          <w:szCs w:val="21"/>
+        </w:rPr>
+      </w:pPr>
+      <w:r>
+        <w:rPr>
+          <w:rFonts w:hint="default" w:ascii="Calibri" w:hAnsi="Calibri" w:eastAsia="宋体" w:cs="Calibri"/>
+          <w:kern w:val="0"/>
+          <w:sz w:val="27"/>
+          <w:szCs w:val="27"/>
+          <w:lang w:val="en-US" w:eastAsia="zh-CN" w:bidi="ar"/>
+        </w:rPr>
+        <w:t>ListIterator是一个更加强大的Iterator的子类型，他能用于各种List类的访问，可以双向移动。</w:t>
+      </w:r>
+    </w:p>
+    <w:p>
+      <w:pPr>
+        <w:keepNext w:val="0"/>
+        <w:keepLines w:val="0"/>
+        <w:widowControl/>
+        <w:suppressLineNumbers w:val="0"/>
+        <w:spacing w:line="26" w:lineRule="atLeast"/>
+        <w:ind w:left="0" w:firstLine="420"/>
+        <w:jc w:val="left"/>
+        <w:rPr>
+          <w:sz w:val="21"/>
+          <w:szCs w:val="21"/>
+        </w:rPr>
+      </w:pPr>
+      <w:r>
+        <w:rPr>
+          <w:rFonts w:hint="default" w:ascii="Calibri" w:hAnsi="Calibri" w:eastAsia="宋体" w:cs="Calibri"/>
+          <w:kern w:val="0"/>
+          <w:sz w:val="27"/>
+          <w:szCs w:val="27"/>
+          <w:lang w:val="en-US" w:eastAsia="zh-CN" w:bidi="ar"/>
+        </w:rPr>
+        <w:t>3、Stack（栈）：</w:t>
+      </w:r>
+    </w:p>
+    <w:p>
+      <w:pPr>
+        <w:keepNext w:val="0"/>
+        <w:keepLines w:val="0"/>
+        <w:widowControl/>
+        <w:suppressLineNumbers w:val="0"/>
+        <w:spacing w:line="26" w:lineRule="atLeast"/>
+        <w:ind w:left="0" w:firstLine="420"/>
+        <w:jc w:val="left"/>
+        <w:rPr>
+          <w:sz w:val="21"/>
+          <w:szCs w:val="21"/>
+        </w:rPr>
+      </w:pPr>
+      <w:r>
+        <w:rPr>
+          <w:rFonts w:hint="default" w:ascii="Calibri" w:hAnsi="Calibri" w:eastAsia="宋体" w:cs="Calibri"/>
+          <w:kern w:val="0"/>
+          <w:sz w:val="27"/>
+          <w:szCs w:val="27"/>
+          <w:lang w:val="en-US" w:eastAsia="zh-CN" w:bidi="ar"/>
+        </w:rPr>
+        <w:t>先进后出的容器，最后压入的元素第一个弹出栈。</w:t>
+      </w:r>
+    </w:p>
+    <w:p>
+      <w:pPr>
+        <w:keepNext w:val="0"/>
+        <w:keepLines w:val="0"/>
+        <w:widowControl/>
+        <w:suppressLineNumbers w:val="0"/>
+        <w:spacing w:line="26" w:lineRule="atLeast"/>
+        <w:ind w:left="0" w:firstLine="420"/>
+        <w:jc w:val="left"/>
+        <w:rPr>
+          <w:sz w:val="21"/>
+          <w:szCs w:val="21"/>
+        </w:rPr>
+      </w:pPr>
+      <w:r>
+        <w:rPr>
+          <w:rFonts w:hint="default" w:ascii="Calibri" w:hAnsi="Calibri" w:eastAsia="宋体" w:cs="Calibri"/>
+          <w:kern w:val="0"/>
+          <w:sz w:val="27"/>
+          <w:szCs w:val="27"/>
+          <w:lang w:val="en-US" w:eastAsia="zh-CN" w:bidi="ar"/>
+        </w:rPr>
+        <w:t>4、Set：</w:t>
+      </w:r>
+    </w:p>
+    <w:p>
+      <w:pPr>
+        <w:keepNext w:val="0"/>
+        <w:keepLines w:val="0"/>
+        <w:widowControl/>
+        <w:suppressLineNumbers w:val="0"/>
+        <w:spacing w:line="26" w:lineRule="atLeast"/>
+        <w:ind w:left="0" w:firstLine="420"/>
+        <w:jc w:val="left"/>
+        <w:rPr>
+          <w:sz w:val="21"/>
+          <w:szCs w:val="21"/>
+        </w:rPr>
+      </w:pPr>
+      <w:r>
+        <w:rPr>
+          <w:rFonts w:hint="default" w:ascii="Calibri" w:hAnsi="Calibri" w:eastAsia="宋体" w:cs="Calibri"/>
+          <w:kern w:val="0"/>
+          <w:sz w:val="27"/>
+          <w:szCs w:val="27"/>
+          <w:lang w:val="en-US" w:eastAsia="zh-CN" w:bidi="ar"/>
+        </w:rPr>
+        <w:t>元素不允许重复；无序。</w:t>
+      </w:r>
+    </w:p>
+    <w:p>
+      <w:pPr>
+        <w:keepNext w:val="0"/>
+        <w:keepLines w:val="0"/>
+        <w:widowControl/>
+        <w:suppressLineNumbers w:val="0"/>
+        <w:spacing w:line="26" w:lineRule="atLeast"/>
+        <w:ind w:left="0" w:firstLine="420"/>
+        <w:jc w:val="left"/>
+        <w:rPr>
+          <w:sz w:val="21"/>
+          <w:szCs w:val="21"/>
+        </w:rPr>
+      </w:pPr>
+      <w:r>
+        <w:rPr>
+          <w:rFonts w:hint="default" w:ascii="Calibri" w:hAnsi="Calibri" w:eastAsia="宋体" w:cs="Calibri"/>
+          <w:kern w:val="0"/>
+          <w:sz w:val="27"/>
+          <w:szCs w:val="27"/>
+          <w:lang w:val="en-US" w:eastAsia="zh-CN" w:bidi="ar"/>
+        </w:rPr>
+        <w:t>HashSet提供最快的查询速度;TreeSet保持元素处于排序状态;LinkedHashSet以插入顺序保持元素。</w:t>
+      </w:r>
+    </w:p>
+    <w:p>
+      <w:pPr>
+        <w:keepNext w:val="0"/>
+        <w:keepLines w:val="0"/>
+        <w:widowControl/>
+        <w:suppressLineNumbers w:val="0"/>
+        <w:spacing w:line="26" w:lineRule="atLeast"/>
+        <w:ind w:left="0" w:firstLine="420"/>
+        <w:jc w:val="left"/>
+        <w:rPr>
+          <w:sz w:val="21"/>
+          <w:szCs w:val="21"/>
+        </w:rPr>
+      </w:pPr>
+      <w:r>
+        <w:rPr>
+          <w:rFonts w:hint="default" w:ascii="Calibri" w:hAnsi="Calibri" w:eastAsia="宋体" w:cs="Calibri"/>
+          <w:kern w:val="0"/>
+          <w:sz w:val="27"/>
+          <w:szCs w:val="27"/>
+          <w:lang w:val="en-US" w:eastAsia="zh-CN" w:bidi="ar"/>
+        </w:rPr>
+        <w:t>5、Map：</w:t>
+      </w:r>
+    </w:p>
+    <w:p>
+      <w:pPr>
+        <w:keepNext w:val="0"/>
+        <w:keepLines w:val="0"/>
+        <w:widowControl/>
+        <w:suppressLineNumbers w:val="0"/>
+        <w:spacing w:line="26" w:lineRule="atLeast"/>
+        <w:ind w:left="0" w:firstLine="420"/>
+        <w:jc w:val="left"/>
+        <w:rPr>
+          <w:sz w:val="21"/>
+          <w:szCs w:val="21"/>
+        </w:rPr>
+      </w:pPr>
+      <w:r>
+        <w:rPr>
+          <w:rFonts w:hint="default" w:ascii="Calibri" w:hAnsi="Calibri" w:eastAsia="宋体" w:cs="Calibri"/>
+          <w:kern w:val="0"/>
+          <w:sz w:val="27"/>
+          <w:szCs w:val="27"/>
+          <w:lang w:val="en-US" w:eastAsia="zh-CN" w:bidi="ar"/>
+        </w:rPr>
+        <w:t>键值对Entry数组。</w:t>
+      </w:r>
+    </w:p>
+    <w:p>
+      <w:pPr>
+        <w:keepNext w:val="0"/>
+        <w:keepLines w:val="0"/>
+        <w:widowControl/>
+        <w:suppressLineNumbers w:val="0"/>
+        <w:spacing w:line="26" w:lineRule="atLeast"/>
+        <w:ind w:left="0" w:firstLine="420"/>
+        <w:jc w:val="left"/>
+        <w:rPr>
+          <w:sz w:val="21"/>
+          <w:szCs w:val="21"/>
+        </w:rPr>
+      </w:pPr>
+      <w:r>
+        <w:rPr>
+          <w:rFonts w:hint="default" w:ascii="Calibri" w:hAnsi="Calibri" w:eastAsia="宋体" w:cs="Calibri"/>
+          <w:kern w:val="0"/>
+          <w:sz w:val="27"/>
+          <w:szCs w:val="27"/>
+          <w:lang w:val="en-US" w:eastAsia="zh-CN" w:bidi="ar"/>
+        </w:rPr>
+        <w:t>6、Queue：</w:t>
+      </w:r>
+    </w:p>
+    <w:p>
+      <w:pPr>
+        <w:keepNext w:val="0"/>
+        <w:keepLines w:val="0"/>
+        <w:widowControl/>
+        <w:suppressLineNumbers w:val="0"/>
+        <w:spacing w:line="26" w:lineRule="atLeast"/>
+        <w:ind w:left="0" w:firstLine="420"/>
+        <w:jc w:val="left"/>
+        <w:rPr>
+          <w:sz w:val="21"/>
+          <w:szCs w:val="21"/>
+        </w:rPr>
+      </w:pPr>
+      <w:r>
+        <w:rPr>
+          <w:rFonts w:hint="default" w:ascii="Calibri" w:hAnsi="Calibri" w:eastAsia="宋体" w:cs="Calibri"/>
+          <w:kern w:val="0"/>
+          <w:sz w:val="27"/>
+          <w:szCs w:val="27"/>
+          <w:lang w:val="en-US" w:eastAsia="zh-CN" w:bidi="ar"/>
+        </w:rPr>
+        <w:t>队列是先进先出容器。</w:t>
+      </w:r>
+    </w:p>
+    <w:p>
+      <w:pPr>
+        <w:keepNext w:val="0"/>
+        <w:keepLines w:val="0"/>
+        <w:widowControl/>
+        <w:suppressLineNumbers w:val="0"/>
+        <w:spacing w:line="26" w:lineRule="atLeast"/>
+        <w:ind w:left="0" w:firstLine="420"/>
+        <w:jc w:val="left"/>
+        <w:rPr>
+          <w:sz w:val="21"/>
+          <w:szCs w:val="21"/>
+        </w:rPr>
+      </w:pPr>
+      <w:r>
+        <w:rPr>
+          <w:rFonts w:hint="default" w:ascii="Calibri" w:hAnsi="Calibri" w:eastAsia="宋体" w:cs="Calibri"/>
+          <w:kern w:val="0"/>
+          <w:sz w:val="27"/>
+          <w:szCs w:val="27"/>
+          <w:lang w:val="en-US" w:eastAsia="zh-CN" w:bidi="ar"/>
+        </w:rPr>
+        <w:t>7、foreach与迭代器：</w:t>
+      </w:r>
+    </w:p>
+    <w:p>
+      <w:pPr>
+        <w:keepNext w:val="0"/>
+        <w:keepLines w:val="0"/>
+        <w:widowControl/>
+        <w:suppressLineNumbers w:val="0"/>
+        <w:spacing w:line="26" w:lineRule="atLeast"/>
+        <w:ind w:left="0" w:firstLine="420"/>
+        <w:jc w:val="left"/>
+        <w:rPr>
+          <w:sz w:val="21"/>
+          <w:szCs w:val="21"/>
+        </w:rPr>
+      </w:pPr>
+      <w:r>
+        <w:rPr>
+          <w:rFonts w:hint="default" w:ascii="Calibri" w:hAnsi="Calibri" w:eastAsia="宋体" w:cs="Calibri"/>
+          <w:kern w:val="0"/>
+          <w:sz w:val="27"/>
+          <w:szCs w:val="27"/>
+          <w:lang w:val="en-US" w:eastAsia="zh-CN" w:bidi="ar"/>
+        </w:rPr>
+        <w:t>foreach可以用于数组、任何Collection对象、任何实现Iterable的类、可以产生Iterable对象的方法。</w:t>
+      </w:r>
+    </w:p>
+    <w:p>
+      <w:pPr>
+        <w:keepNext w:val="0"/>
+        <w:keepLines w:val="0"/>
+        <w:widowControl/>
+        <w:suppressLineNumbers w:val="0"/>
         <w:jc w:val="left"/>
         <w:rPr>
           <w:rFonts w:hint="default" w:ascii="Calibri" w:hAnsi="Calibri" w:eastAsia="宋体" w:cs="Calibri"/>
@@ -3138,6 +3699,52 @@
         </w:rPr>
       </w:pPr>
       <w:bookmarkStart w:id="30" w:name="_GoBack"/>
+      <w:r>
+        <w:rPr>
+          <w:rFonts w:hint="default" w:ascii="Calibri" w:hAnsi="Calibri" w:eastAsia="宋体" w:cs="Calibri"/>
+          <w:kern w:val="0"/>
+          <w:sz w:val="27"/>
+          <w:szCs w:val="27"/>
+          <w:lang w:val="en-US" w:eastAsia="zh-CN" w:bidi="ar"/>
+        </w:rPr>
+        <w:drawing>
+          <wp:inline distT="0" distB="0" distL="114300" distR="114300">
+            <wp:extent cx="2625090" cy="1731010"/>
+            <wp:effectExtent l="0" t="0" r="3810" b="2540"/>
+            <wp:docPr id="2" name="图片 2" descr="clipboard"/>
+            <wp:cNvGraphicFramePr>
+              <a:graphicFrameLocks xmlns:a="http://schemas.openxmlformats.org/drawingml/2006/main" noChangeAspect="1"/>
+            </wp:cNvGraphicFramePr>
+            <a:graphic xmlns:a="http://schemas.openxmlformats.org/drawingml/2006/main">
+              <a:graphicData uri="http://schemas.openxmlformats.org/drawingml/2006/picture">
+                <pic:pic xmlns:pic="http://schemas.openxmlformats.org/drawingml/2006/picture">
+                  <pic:nvPicPr>
+                    <pic:cNvPr id="2" name="图片 2" descr="clipboard"/>
+                    <pic:cNvPicPr>
+                      <a:picLocks noChangeAspect="1"/>
+                    </pic:cNvPicPr>
+                  </pic:nvPicPr>
+                  <pic:blipFill>
+                    <a:blip r:embed="rId16"/>
+                    <a:stretch>
+                      <a:fillRect/>
+                    </a:stretch>
+                  </pic:blipFill>
+                  <pic:spPr>
+                    <a:xfrm>
+                      <a:off x="0" y="0"/>
+                      <a:ext cx="2625090" cy="1731010"/>
+                    </a:xfrm>
+                    <a:prstGeom prst="rect">
+                      <a:avLst/>
+                    </a:prstGeom>
+                  </pic:spPr>
+                </pic:pic>
+              </a:graphicData>
+            </a:graphic>
+          </wp:inline>
+        </w:drawing>
+      </w:r>
       <w:bookmarkEnd w:id="30"/>
     </w:p>
     <w:sectPr>

--- a/doc/《Java编程思想》学习笔记.docx
+++ b/doc/《Java编程思想》学习笔记.docx
@@ -3698,7 +3698,6 @@
           <w:lang w:val="en-US" w:eastAsia="zh-CN" w:bidi="ar"/>
         </w:rPr>
       </w:pPr>
-      <w:bookmarkStart w:id="30" w:name="_GoBack"/>
       <w:r>
         <w:rPr>
           <w:rFonts w:hint="default" w:ascii="Calibri" w:hAnsi="Calibri" w:eastAsia="宋体" w:cs="Calibri"/>
@@ -3734,6 +3733,562 @@
                     <a:xfrm>
                       <a:off x="0" y="0"/>
                       <a:ext cx="2625090" cy="1731010"/>
+                    </a:xfrm>
+                    <a:prstGeom prst="rect">
+                      <a:avLst/>
+                    </a:prstGeom>
+                  </pic:spPr>
+                </pic:pic>
+              </a:graphicData>
+            </a:graphic>
+          </wp:inline>
+        </w:drawing>
+      </w:r>
+    </w:p>
+    <w:p>
+      <w:pPr>
+        <w:keepNext w:val="0"/>
+        <w:keepLines w:val="0"/>
+        <w:widowControl/>
+        <w:suppressLineNumbers w:val="0"/>
+        <w:spacing w:line="26" w:lineRule="atLeast"/>
+        <w:jc w:val="left"/>
+        <w:rPr>
+          <w:sz w:val="21"/>
+          <w:szCs w:val="21"/>
+        </w:rPr>
+      </w:pPr>
+      <w:r>
+        <w:rPr>
+          <w:rFonts w:ascii="宋体" w:hAnsi="宋体" w:eastAsia="宋体" w:cs="宋体"/>
+          <w:b/>
+          <w:kern w:val="0"/>
+          <w:sz w:val="27"/>
+          <w:szCs w:val="27"/>
+          <w:lang w:val="en-US" w:eastAsia="zh-CN" w:bidi="ar"/>
+        </w:rPr>
+        <w:t>十.Java异常机制</w:t>
+      </w:r>
+      <w:r>
+        <w:rPr>
+          <w:rFonts w:ascii="Calibri" w:hAnsi="Calibri" w:eastAsia="宋体" w:cs="Calibri"/>
+          <w:b/>
+          <w:kern w:val="0"/>
+          <w:sz w:val="27"/>
+          <w:szCs w:val="27"/>
+          <w:lang w:val="en-US" w:eastAsia="zh-CN" w:bidi="ar"/>
+        </w:rPr>
+        <w:t>:</w:t>
+      </w:r>
+    </w:p>
+    <w:p>
+      <w:pPr>
+        <w:keepNext w:val="0"/>
+        <w:keepLines w:val="0"/>
+        <w:widowControl/>
+        <w:suppressLineNumbers w:val="0"/>
+        <w:spacing w:line="26" w:lineRule="atLeast"/>
+        <w:ind w:left="0" w:firstLine="420"/>
+        <w:jc w:val="left"/>
+        <w:rPr>
+          <w:sz w:val="21"/>
+          <w:szCs w:val="21"/>
+        </w:rPr>
+      </w:pPr>
+      <w:r>
+        <w:rPr>
+          <w:rFonts w:hint="default" w:ascii="Calibri" w:hAnsi="Calibri" w:eastAsia="宋体" w:cs="Calibri"/>
+          <w:b/>
+          <w:kern w:val="0"/>
+          <w:sz w:val="27"/>
+          <w:szCs w:val="27"/>
+          <w:lang w:val="en-US" w:eastAsia="zh-CN" w:bidi="ar"/>
+        </w:rPr>
+        <w:t>Throwable</w:t>
+      </w:r>
+      <w:r>
+        <w:rPr>
+          <w:rFonts w:hint="default" w:ascii="Calibri" w:hAnsi="Calibri" w:eastAsia="宋体" w:cs="Calibri"/>
+          <w:kern w:val="0"/>
+          <w:sz w:val="27"/>
+          <w:szCs w:val="27"/>
+          <w:lang w:val="en-US" w:eastAsia="zh-CN" w:bidi="ar"/>
+        </w:rPr>
+        <w:t>这个Java类被用来表示任何可以作为异常被抛出的类。分为两种类型：Error用来表示编译时和系统错误；Exception是可以被抛出的基本类型。</w:t>
+      </w:r>
+    </w:p>
+    <w:p>
+      <w:pPr>
+        <w:keepNext w:val="0"/>
+        <w:keepLines w:val="0"/>
+        <w:widowControl/>
+        <w:suppressLineNumbers w:val="0"/>
+        <w:spacing w:line="26" w:lineRule="atLeast"/>
+        <w:ind w:left="0" w:firstLine="420"/>
+        <w:jc w:val="left"/>
+        <w:rPr>
+          <w:sz w:val="21"/>
+          <w:szCs w:val="21"/>
+        </w:rPr>
+      </w:pPr>
+      <w:r>
+        <w:rPr>
+          <w:rFonts w:hint="default" w:ascii="Calibri" w:hAnsi="Calibri" w:eastAsia="宋体" w:cs="Calibri"/>
+          <w:kern w:val="0"/>
+          <w:sz w:val="27"/>
+          <w:szCs w:val="27"/>
+          <w:lang w:val="en-US" w:eastAsia="zh-CN" w:bidi="ar"/>
+        </w:rPr>
+        <w:t>异常还可分为检查异常和未检查异常。</w:t>
+      </w:r>
+    </w:p>
+    <w:p>
+      <w:pPr>
+        <w:keepNext w:val="0"/>
+        <w:keepLines w:val="0"/>
+        <w:widowControl/>
+        <w:suppressLineNumbers w:val="0"/>
+        <w:spacing w:line="26" w:lineRule="atLeast"/>
+        <w:ind w:left="0" w:firstLine="420"/>
+        <w:jc w:val="left"/>
+        <w:rPr>
+          <w:sz w:val="21"/>
+          <w:szCs w:val="21"/>
+        </w:rPr>
+      </w:pPr>
+      <w:r>
+        <w:rPr>
+          <w:rFonts w:hint="default" w:ascii="Calibri" w:hAnsi="Calibri" w:eastAsia="宋体" w:cs="Calibri"/>
+          <w:kern w:val="0"/>
+          <w:sz w:val="27"/>
+          <w:szCs w:val="27"/>
+          <w:lang w:val="en-US" w:eastAsia="zh-CN" w:bidi="ar"/>
+        </w:rPr>
+        <w:t>检查异常：在编译时被强制检查的异常。</w:t>
+      </w:r>
+    </w:p>
+    <w:p>
+      <w:pPr>
+        <w:keepNext w:val="0"/>
+        <w:keepLines w:val="0"/>
+        <w:widowControl/>
+        <w:suppressLineNumbers w:val="0"/>
+        <w:jc w:val="center"/>
+        <w:rPr>
+          <w:rFonts w:hint="eastAsia" w:eastAsia="宋体"/>
+          <w:lang w:eastAsia="zh-CN"/>
+        </w:rPr>
+      </w:pPr>
+      <w:r>
+        <w:rPr>
+          <w:rFonts w:hint="eastAsia" w:eastAsia="宋体"/>
+          <w:lang w:eastAsia="zh-CN"/>
+        </w:rPr>
+        <w:drawing>
+          <wp:inline distT="0" distB="0" distL="114300" distR="114300">
+            <wp:extent cx="2613025" cy="907415"/>
+            <wp:effectExtent l="0" t="0" r="15875" b="6985"/>
+            <wp:docPr id="5" name="图片 5" descr="clipboard"/>
+            <wp:cNvGraphicFramePr>
+              <a:graphicFrameLocks xmlns:a="http://schemas.openxmlformats.org/drawingml/2006/main" noChangeAspect="1"/>
+            </wp:cNvGraphicFramePr>
+            <a:graphic xmlns:a="http://schemas.openxmlformats.org/drawingml/2006/main">
+              <a:graphicData uri="http://schemas.openxmlformats.org/drawingml/2006/picture">
+                <pic:pic xmlns:pic="http://schemas.openxmlformats.org/drawingml/2006/picture">
+                  <pic:nvPicPr>
+                    <pic:cNvPr id="5" name="图片 5" descr="clipboard"/>
+                    <pic:cNvPicPr>
+                      <a:picLocks noChangeAspect="1"/>
+                    </pic:cNvPicPr>
+                  </pic:nvPicPr>
+                  <pic:blipFill>
+                    <a:blip r:embed="rId17"/>
+                    <a:stretch>
+                      <a:fillRect/>
+                    </a:stretch>
+                  </pic:blipFill>
+                  <pic:spPr>
+                    <a:xfrm>
+                      <a:off x="0" y="0"/>
+                      <a:ext cx="2613025" cy="907415"/>
+                    </a:xfrm>
+                    <a:prstGeom prst="rect">
+                      <a:avLst/>
+                    </a:prstGeom>
+                  </pic:spPr>
+                </pic:pic>
+              </a:graphicData>
+            </a:graphic>
+          </wp:inline>
+        </w:drawing>
+      </w:r>
+    </w:p>
+    <w:p>
+      <w:pPr>
+        <w:keepNext w:val="0"/>
+        <w:keepLines w:val="0"/>
+        <w:widowControl/>
+        <w:suppressLineNumbers w:val="0"/>
+        <w:spacing w:line="26" w:lineRule="atLeast"/>
+        <w:ind w:left="0" w:firstLine="420"/>
+        <w:jc w:val="left"/>
+        <w:rPr>
+          <w:rFonts w:hint="default" w:ascii="Calibri" w:hAnsi="Calibri" w:eastAsia="宋体" w:cs="Calibri"/>
+          <w:kern w:val="0"/>
+          <w:sz w:val="27"/>
+          <w:szCs w:val="27"/>
+          <w:lang w:val="en-US" w:eastAsia="zh-CN" w:bidi="ar"/>
+        </w:rPr>
+      </w:pPr>
+      <w:r>
+        <w:rPr>
+          <w:rFonts w:hint="default" w:ascii="Calibri" w:hAnsi="Calibri" w:eastAsia="宋体" w:cs="Calibri"/>
+          <w:kern w:val="0"/>
+          <w:sz w:val="27"/>
+          <w:szCs w:val="27"/>
+          <w:lang w:val="en-US" w:eastAsia="zh-CN" w:bidi="ar"/>
+        </w:rPr>
+        <w:t>未检出异常：在运行时抛出的异常。都继承自RuntimeException类。</w:t>
+      </w:r>
+    </w:p>
+    <w:p>
+      <w:pPr>
+        <w:keepNext w:val="0"/>
+        <w:keepLines w:val="0"/>
+        <w:widowControl/>
+        <w:suppressLineNumbers w:val="0"/>
+        <w:spacing w:line="26" w:lineRule="atLeast"/>
+        <w:ind w:left="0" w:firstLine="420"/>
+        <w:jc w:val="center"/>
+        <w:rPr>
+          <w:rFonts w:hint="default" w:ascii="Calibri" w:hAnsi="Calibri" w:eastAsia="宋体" w:cs="Calibri"/>
+          <w:kern w:val="0"/>
+          <w:sz w:val="27"/>
+          <w:szCs w:val="27"/>
+          <w:lang w:val="en-US" w:eastAsia="zh-CN" w:bidi="ar"/>
+        </w:rPr>
+      </w:pPr>
+      <w:r>
+        <w:rPr>
+          <w:rFonts w:hint="default" w:ascii="Calibri" w:hAnsi="Calibri" w:eastAsia="宋体" w:cs="Calibri"/>
+          <w:kern w:val="0"/>
+          <w:sz w:val="27"/>
+          <w:szCs w:val="27"/>
+          <w:lang w:val="en-US" w:eastAsia="zh-CN" w:bidi="ar"/>
+        </w:rPr>
+        <w:drawing>
+          <wp:inline distT="0" distB="0" distL="114300" distR="114300">
+            <wp:extent cx="2682240" cy="1649730"/>
+            <wp:effectExtent l="0" t="0" r="3810" b="7620"/>
+            <wp:docPr id="6" name="图片 6" descr="clipboard"/>
+            <wp:cNvGraphicFramePr>
+              <a:graphicFrameLocks xmlns:a="http://schemas.openxmlformats.org/drawingml/2006/main" noChangeAspect="1"/>
+            </wp:cNvGraphicFramePr>
+            <a:graphic xmlns:a="http://schemas.openxmlformats.org/drawingml/2006/main">
+              <a:graphicData uri="http://schemas.openxmlformats.org/drawingml/2006/picture">
+                <pic:pic xmlns:pic="http://schemas.openxmlformats.org/drawingml/2006/picture">
+                  <pic:nvPicPr>
+                    <pic:cNvPr id="6" name="图片 6" descr="clipboard"/>
+                    <pic:cNvPicPr>
+                      <a:picLocks noChangeAspect="1"/>
+                    </pic:cNvPicPr>
+                  </pic:nvPicPr>
+                  <pic:blipFill>
+                    <a:blip r:embed="rId18"/>
+                    <a:stretch>
+                      <a:fillRect/>
+                    </a:stretch>
+                  </pic:blipFill>
+                  <pic:spPr>
+                    <a:xfrm>
+                      <a:off x="0" y="0"/>
+                      <a:ext cx="2682240" cy="1649730"/>
+                    </a:xfrm>
+                    <a:prstGeom prst="rect">
+                      <a:avLst/>
+                    </a:prstGeom>
+                  </pic:spPr>
+                </pic:pic>
+              </a:graphicData>
+            </a:graphic>
+          </wp:inline>
+        </w:drawing>
+      </w:r>
+    </w:p>
+    <w:p>
+      <w:pPr>
+        <w:keepNext w:val="0"/>
+        <w:keepLines w:val="0"/>
+        <w:widowControl/>
+        <w:suppressLineNumbers w:val="0"/>
+        <w:spacing w:line="26" w:lineRule="atLeast"/>
+        <w:ind w:left="0" w:firstLine="420"/>
+        <w:jc w:val="left"/>
+        <w:rPr>
+          <w:sz w:val="21"/>
+          <w:szCs w:val="21"/>
+        </w:rPr>
+      </w:pPr>
+      <w:r>
+        <w:rPr>
+          <w:rFonts w:hint="default" w:ascii="Calibri" w:hAnsi="Calibri" w:eastAsia="宋体" w:cs="Calibri"/>
+          <w:kern w:val="0"/>
+          <w:sz w:val="27"/>
+          <w:szCs w:val="27"/>
+          <w:lang w:val="en-US" w:eastAsia="zh-CN" w:bidi="ar"/>
+        </w:rPr>
+        <w:t>如果有finally子句，无论是否抛出异常，finally子句中的代码都会被执行。当要把除内存之外的资源恢复到它们的初始状态时，就要用到finally子句。这种需要清理的资源包括：已经打开的文件或网络连接，在屏幕上画的图形，甚至可以是外部世界的某个开关。</w:t>
+      </w:r>
+    </w:p>
+    <w:p>
+      <w:pPr>
+        <w:keepNext w:val="0"/>
+        <w:keepLines w:val="0"/>
+        <w:widowControl/>
+        <w:suppressLineNumbers w:val="0"/>
+        <w:spacing w:line="26" w:lineRule="atLeast"/>
+        <w:jc w:val="left"/>
+        <w:rPr>
+          <w:sz w:val="21"/>
+          <w:szCs w:val="21"/>
+        </w:rPr>
+      </w:pPr>
+      <w:r>
+        <w:rPr>
+          <w:rFonts w:ascii="宋体" w:hAnsi="宋体" w:eastAsia="宋体" w:cs="宋体"/>
+          <w:b/>
+          <w:kern w:val="0"/>
+          <w:sz w:val="27"/>
+          <w:szCs w:val="27"/>
+          <w:lang w:val="en-US" w:eastAsia="zh-CN" w:bidi="ar"/>
+        </w:rPr>
+        <w:t>十一.String</w:t>
+      </w:r>
+      <w:r>
+        <w:rPr>
+          <w:rFonts w:ascii="Calibri" w:hAnsi="Calibri" w:eastAsia="宋体" w:cs="Calibri"/>
+          <w:b/>
+          <w:kern w:val="0"/>
+          <w:sz w:val="27"/>
+          <w:szCs w:val="27"/>
+          <w:lang w:val="en-US" w:eastAsia="zh-CN" w:bidi="ar"/>
+        </w:rPr>
+        <w:t>:</w:t>
+      </w:r>
+    </w:p>
+    <w:p>
+      <w:pPr>
+        <w:keepNext w:val="0"/>
+        <w:keepLines w:val="0"/>
+        <w:widowControl/>
+        <w:suppressLineNumbers w:val="0"/>
+        <w:spacing w:line="26" w:lineRule="atLeast"/>
+        <w:ind w:left="0" w:firstLine="420"/>
+        <w:jc w:val="left"/>
+        <w:rPr>
+          <w:sz w:val="21"/>
+          <w:szCs w:val="21"/>
+        </w:rPr>
+      </w:pPr>
+      <w:r>
+        <w:rPr>
+          <w:rFonts w:hint="default" w:ascii="Calibri" w:hAnsi="Calibri" w:eastAsia="宋体" w:cs="Calibri"/>
+          <w:kern w:val="0"/>
+          <w:sz w:val="27"/>
+          <w:szCs w:val="27"/>
+          <w:lang w:val="en-US" w:eastAsia="zh-CN" w:bidi="ar"/>
+        </w:rPr>
+        <w:t>1、String对象不可变。String类中的每一个看起来会修改String值的方法，实际上都是创建了一个全新的String对象以及包含修改后的字符串内容，最初的String对象丝毫未动。如果原先的内容没有发生改变，则会返回指向原对象的引用。</w:t>
+      </w:r>
+    </w:p>
+    <w:p>
+      <w:pPr>
+        <w:keepNext w:val="0"/>
+        <w:keepLines w:val="0"/>
+        <w:widowControl/>
+        <w:suppressLineNumbers w:val="0"/>
+        <w:spacing w:line="26" w:lineRule="atLeast"/>
+        <w:ind w:left="0" w:firstLine="420"/>
+        <w:jc w:val="left"/>
+        <w:rPr>
+          <w:sz w:val="21"/>
+          <w:szCs w:val="21"/>
+        </w:rPr>
+      </w:pPr>
+      <w:r>
+        <w:rPr>
+          <w:rFonts w:hint="default" w:ascii="Calibri" w:hAnsi="Calibri" w:eastAsia="宋体" w:cs="Calibri"/>
+          <w:kern w:val="0"/>
+          <w:sz w:val="27"/>
+          <w:szCs w:val="27"/>
+          <w:lang w:val="en-US" w:eastAsia="zh-CN" w:bidi="ar"/>
+        </w:rPr>
+        <w:t>String对象具有只读特性，指向它的任何引用都不可能改变它的值。</w:t>
+      </w:r>
+    </w:p>
+    <w:p>
+      <w:pPr>
+        <w:keepNext w:val="0"/>
+        <w:keepLines w:val="0"/>
+        <w:widowControl/>
+        <w:suppressLineNumbers w:val="0"/>
+        <w:spacing w:line="26" w:lineRule="atLeast"/>
+        <w:ind w:left="0" w:firstLine="420"/>
+        <w:jc w:val="left"/>
+        <w:rPr>
+          <w:sz w:val="21"/>
+          <w:szCs w:val="21"/>
+        </w:rPr>
+      </w:pPr>
+      <w:r>
+        <w:rPr>
+          <w:rFonts w:hint="default" w:ascii="Calibri" w:hAnsi="Calibri" w:eastAsia="宋体" w:cs="Calibri"/>
+          <w:kern w:val="0"/>
+          <w:sz w:val="27"/>
+          <w:szCs w:val="27"/>
+          <w:lang w:val="en-US" w:eastAsia="zh-CN" w:bidi="ar"/>
+        </w:rPr>
+        <w:t>String对象使用"+"操作符时,编译器会自动进行优化，创建StringBuilder对象，然后调用append（）方法，最后调用toString（）方法返回结果。</w:t>
+      </w:r>
+    </w:p>
+    <w:p>
+      <w:pPr>
+        <w:keepNext w:val="0"/>
+        <w:keepLines w:val="0"/>
+        <w:widowControl/>
+        <w:suppressLineNumbers w:val="0"/>
+        <w:spacing w:line="26" w:lineRule="atLeast"/>
+        <w:ind w:left="0" w:firstLine="420"/>
+        <w:jc w:val="left"/>
+        <w:rPr>
+          <w:sz w:val="21"/>
+          <w:szCs w:val="21"/>
+        </w:rPr>
+      </w:pPr>
+      <w:r>
+        <w:rPr>
+          <w:rFonts w:hint="default" w:ascii="Calibri" w:hAnsi="Calibri" w:eastAsia="宋体" w:cs="Calibri"/>
+          <w:kern w:val="0"/>
+          <w:sz w:val="27"/>
+          <w:szCs w:val="27"/>
+          <w:lang w:val="en-US" w:eastAsia="zh-CN" w:bidi="ar"/>
+        </w:rPr>
+        <w:t>2、格式化：</w:t>
+      </w:r>
+    </w:p>
+    <w:p>
+      <w:pPr>
+        <w:keepNext w:val="0"/>
+        <w:keepLines w:val="0"/>
+        <w:widowControl/>
+        <w:suppressLineNumbers w:val="0"/>
+        <w:jc w:val="left"/>
+        <w:rPr>
+          <w:rFonts w:hint="default" w:ascii="Calibri" w:hAnsi="Calibri" w:eastAsia="宋体" w:cs="Calibri"/>
+          <w:kern w:val="0"/>
+          <w:sz w:val="27"/>
+          <w:szCs w:val="27"/>
+          <w:lang w:val="en-US" w:eastAsia="zh-CN" w:bidi="ar"/>
+        </w:rPr>
+      </w:pPr>
+      <w:r>
+        <w:rPr>
+          <w:rFonts w:hint="default" w:ascii="Calibri" w:hAnsi="Calibri" w:eastAsia="宋体" w:cs="Calibri"/>
+          <w:kern w:val="0"/>
+          <w:sz w:val="27"/>
+          <w:szCs w:val="27"/>
+          <w:lang w:val="en-US" w:eastAsia="zh-CN" w:bidi="ar"/>
+        </w:rPr>
+        <w:drawing>
+          <wp:inline distT="0" distB="0" distL="114300" distR="114300">
+            <wp:extent cx="2651125" cy="694690"/>
+            <wp:effectExtent l="0" t="0" r="15875" b="10160"/>
+            <wp:docPr id="7" name="图片 7" descr="clipboard"/>
+            <wp:cNvGraphicFramePr>
+              <a:graphicFrameLocks xmlns:a="http://schemas.openxmlformats.org/drawingml/2006/main" noChangeAspect="1"/>
+            </wp:cNvGraphicFramePr>
+            <a:graphic xmlns:a="http://schemas.openxmlformats.org/drawingml/2006/main">
+              <a:graphicData uri="http://schemas.openxmlformats.org/drawingml/2006/picture">
+                <pic:pic xmlns:pic="http://schemas.openxmlformats.org/drawingml/2006/picture">
+                  <pic:nvPicPr>
+                    <pic:cNvPr id="7" name="图片 7" descr="clipboard"/>
+                    <pic:cNvPicPr>
+                      <a:picLocks noChangeAspect="1"/>
+                    </pic:cNvPicPr>
+                  </pic:nvPicPr>
+                  <pic:blipFill>
+                    <a:blip r:embed="rId19"/>
+                    <a:stretch>
+                      <a:fillRect/>
+                    </a:stretch>
+                  </pic:blipFill>
+                  <pic:spPr>
+                    <a:xfrm>
+                      <a:off x="0" y="0"/>
+                      <a:ext cx="2651125" cy="694690"/>
+                    </a:xfrm>
+                    <a:prstGeom prst="rect">
+                      <a:avLst/>
+                    </a:prstGeom>
+                  </pic:spPr>
+                </pic:pic>
+              </a:graphicData>
+            </a:graphic>
+          </wp:inline>
+        </w:drawing>
+      </w:r>
+    </w:p>
+    <w:p>
+      <w:pPr>
+        <w:keepNext w:val="0"/>
+        <w:keepLines w:val="0"/>
+        <w:widowControl/>
+        <w:suppressLineNumbers w:val="0"/>
+        <w:jc w:val="left"/>
+        <w:rPr>
+          <w:rFonts w:hint="default" w:ascii="Calibri" w:hAnsi="Calibri" w:eastAsia="宋体" w:cs="Calibri"/>
+          <w:kern w:val="0"/>
+          <w:sz w:val="27"/>
+          <w:szCs w:val="27"/>
+          <w:lang w:val="en-US" w:eastAsia="zh-CN" w:bidi="ar"/>
+        </w:rPr>
+      </w:pPr>
+      <w:bookmarkStart w:id="30" w:name="_GoBack"/>
+      <w:r>
+        <w:rPr>
+          <w:rFonts w:hint="default" w:ascii="Calibri" w:hAnsi="Calibri" w:eastAsia="宋体" w:cs="Calibri"/>
+          <w:kern w:val="0"/>
+          <w:sz w:val="27"/>
+          <w:szCs w:val="27"/>
+          <w:lang w:val="en-US" w:eastAsia="zh-CN" w:bidi="ar"/>
+        </w:rPr>
+        <w:drawing>
+          <wp:inline distT="0" distB="0" distL="114300" distR="114300">
+            <wp:extent cx="2647950" cy="1912620"/>
+            <wp:effectExtent l="0" t="0" r="0" b="11430"/>
+            <wp:docPr id="17" name="图片 17" descr="clipboard"/>
+            <wp:cNvGraphicFramePr>
+              <a:graphicFrameLocks xmlns:a="http://schemas.openxmlformats.org/drawingml/2006/main" noChangeAspect="1"/>
+            </wp:cNvGraphicFramePr>
+            <a:graphic xmlns:a="http://schemas.openxmlformats.org/drawingml/2006/main">
+              <a:graphicData uri="http://schemas.openxmlformats.org/drawingml/2006/picture">
+                <pic:pic xmlns:pic="http://schemas.openxmlformats.org/drawingml/2006/picture">
+                  <pic:nvPicPr>
+                    <pic:cNvPr id="17" name="图片 17" descr="clipboard"/>
+                    <pic:cNvPicPr>
+                      <a:picLocks noChangeAspect="1"/>
+                    </pic:cNvPicPr>
+                  </pic:nvPicPr>
+                  <pic:blipFill>
+                    <a:blip r:embed="rId20"/>
+                    <a:stretch>
+                      <a:fillRect/>
+                    </a:stretch>
+                  </pic:blipFill>
+                  <pic:spPr>
+                    <a:xfrm>
+                      <a:off x="0" y="0"/>
+                      <a:ext cx="2647950" cy="1912620"/>
                     </a:xfrm>
                     <a:prstGeom prst="rect">
                       <a:avLst/>

--- a/doc/《Java编程思想》学习笔记.docx
+++ b/doc/《Java编程思想》学习笔记.docx
@@ -1127,23 +1127,7 @@
           <w:b/>
           <w:sz w:val="28"/>
         </w:rPr>
-        <w:t>.(JVM</w:t>
-      </w:r>
-      <w:r>
-        <w:rPr>
-          <w:rFonts w:ascii="宋体" w:hAnsi="宋体" w:eastAsia="宋体" w:cs="宋体"/>
-          <w:b/>
-          <w:sz w:val="28"/>
-        </w:rPr>
-        <w:t>第一阶段加载</w:t>
-      </w:r>
-      <w:r>
-        <w:rPr>
-          <w:rFonts w:ascii="Calibri" w:hAnsi="Calibri" w:eastAsia="Calibri" w:cs="Calibri"/>
-          <w:b/>
-          <w:sz w:val="28"/>
-        </w:rPr>
-        <w:t>)</w:t>
+        <w:t>.</w:t>
       </w:r>
     </w:p>
     <w:p>
@@ -1198,23 +1182,7 @@
           <w:b/>
           <w:sz w:val="28"/>
         </w:rPr>
-        <w:t>.(JVM</w:t>
-      </w:r>
-      <w:r>
-        <w:rPr>
-          <w:rFonts w:ascii="宋体" w:hAnsi="宋体" w:eastAsia="宋体" w:cs="宋体"/>
-          <w:b/>
-          <w:sz w:val="28"/>
-        </w:rPr>
-        <w:t>第二阶段验证、解析、准备</w:t>
-      </w:r>
-      <w:r>
-        <w:rPr>
-          <w:rFonts w:ascii="Calibri" w:hAnsi="Calibri" w:eastAsia="Calibri" w:cs="Calibri"/>
-          <w:b/>
-          <w:sz w:val="28"/>
-        </w:rPr>
-        <w:t>)</w:t>
+        <w:t>.</w:t>
       </w:r>
     </w:p>
     <w:p>
@@ -1307,6 +1275,11 @@
     <w:p>
       <w:pPr>
         <w:ind w:firstLine="420"/>
+        <w:rPr>
+          <w:rFonts w:ascii="宋体" w:hAnsi="宋体" w:eastAsia="宋体" w:cs="宋体"/>
+          <w:b/>
+          <w:sz w:val="28"/>
+        </w:rPr>
       </w:pPr>
       <w:bookmarkStart w:id="23" w:name="2858-1520559313121"/>
       <w:bookmarkEnd w:id="23"/>
@@ -1316,23 +1289,17 @@
           <w:b/>
           <w:sz w:val="28"/>
         </w:rPr>
-        <w:t>5.执行所有出现于字段定义处的初始化动作.(JVM第三阶段初始化</w:t>
-      </w:r>
-      <w:r>
-        <w:rPr>
-          <w:rFonts w:ascii="Calibri" w:hAnsi="Calibri" w:eastAsia="Calibri" w:cs="Calibri"/>
-          <w:b/>
-          <w:sz w:val="28"/>
-        </w:rPr>
-        <w:t>)</w:t>
-      </w:r>
-    </w:p>
-    <w:p>
-      <w:pPr>
-        <w:ind w:firstLine="420"/>
-      </w:pPr>
+        <w:t>5.执行所有出现于字段定义处的初始化动作.</w:t>
+      </w:r>
       <w:bookmarkStart w:id="24" w:name="6957-1520559313121"/>
       <w:bookmarkEnd w:id="24"/>
+    </w:p>
+    <w:p>
+      <w:pPr>
+        <w:ind w:firstLine="420"/>
+      </w:pPr>
+      <w:bookmarkStart w:id="30" w:name="_GoBack"/>
+      <w:bookmarkEnd w:id="30"/>
       <w:r>
         <w:rPr>
           <w:rFonts w:ascii="宋体" w:hAnsi="宋体" w:eastAsia="宋体" w:cs="宋体"/>
@@ -4253,7 +4220,6 @@
           <w:lang w:val="en-US" w:eastAsia="zh-CN" w:bidi="ar"/>
         </w:rPr>
       </w:pPr>
-      <w:bookmarkStart w:id="30" w:name="_GoBack"/>
       <w:r>
         <w:rPr>
           <w:rFonts w:hint="default" w:ascii="Calibri" w:hAnsi="Calibri" w:eastAsia="宋体" w:cs="Calibri"/>
@@ -4300,7 +4266,6 @@
           </wp:inline>
         </w:drawing>
       </w:r>
-      <w:bookmarkEnd w:id="30"/>
     </w:p>
     <w:sectPr>
       <w:pgSz w:w="11906" w:h="16838"/>

--- a/doc/《Java编程思想》学习笔记.docx
+++ b/doc/《Java编程思想》学习笔记.docx
@@ -1298,8 +1298,6 @@
       <w:pPr>
         <w:ind w:firstLine="420"/>
       </w:pPr>
-      <w:bookmarkStart w:id="30" w:name="_GoBack"/>
-      <w:bookmarkEnd w:id="30"/>
       <w:r>
         <w:rPr>
           <w:rFonts w:ascii="宋体" w:hAnsi="宋体" w:eastAsia="宋体" w:cs="宋体"/>
@@ -4266,6 +4264,310 @@
           </wp:inline>
         </w:drawing>
       </w:r>
+    </w:p>
+    <w:p>
+      <w:pPr>
+        <w:keepNext w:val="0"/>
+        <w:keepLines w:val="0"/>
+        <w:widowControl/>
+        <w:suppressLineNumbers w:val="0"/>
+        <w:spacing w:line="26" w:lineRule="atLeast"/>
+        <w:jc w:val="left"/>
+        <w:rPr>
+          <w:sz w:val="21"/>
+          <w:szCs w:val="21"/>
+        </w:rPr>
+      </w:pPr>
+      <w:r>
+        <w:rPr>
+          <w:rFonts w:ascii="宋体" w:hAnsi="宋体" w:eastAsia="宋体" w:cs="宋体"/>
+          <w:b/>
+          <w:kern w:val="0"/>
+          <w:sz w:val="27"/>
+          <w:szCs w:val="27"/>
+          <w:lang w:val="en-US" w:eastAsia="zh-CN" w:bidi="ar"/>
+        </w:rPr>
+        <w:t>十二.类型信息</w:t>
+      </w:r>
+      <w:r>
+        <w:rPr>
+          <w:rFonts w:ascii="Calibri" w:hAnsi="Calibri" w:eastAsia="宋体" w:cs="Calibri"/>
+          <w:b/>
+          <w:kern w:val="0"/>
+          <w:sz w:val="27"/>
+          <w:szCs w:val="27"/>
+          <w:lang w:val="en-US" w:eastAsia="zh-CN" w:bidi="ar"/>
+        </w:rPr>
+        <w:t>:</w:t>
+      </w:r>
+    </w:p>
+    <w:p>
+      <w:pPr>
+        <w:keepNext w:val="0"/>
+        <w:keepLines w:val="0"/>
+        <w:widowControl/>
+        <w:suppressLineNumbers w:val="0"/>
+        <w:spacing w:line="26" w:lineRule="atLeast"/>
+        <w:ind w:left="0" w:firstLine="420"/>
+        <w:jc w:val="left"/>
+        <w:rPr>
+          <w:sz w:val="21"/>
+          <w:szCs w:val="21"/>
+        </w:rPr>
+      </w:pPr>
+      <w:r>
+        <w:rPr>
+          <w:rFonts w:hint="default" w:ascii="Calibri" w:hAnsi="Calibri" w:eastAsia="宋体" w:cs="Calibri"/>
+          <w:kern w:val="0"/>
+          <w:sz w:val="27"/>
+          <w:szCs w:val="27"/>
+          <w:lang w:val="en-US" w:eastAsia="zh-CN" w:bidi="ar"/>
+        </w:rPr>
+        <w:t>1、运行时类型信息使得可以在程序运行时发现和使用类型信息。</w:t>
+      </w:r>
+    </w:p>
+    <w:p>
+      <w:pPr>
+        <w:keepNext w:val="0"/>
+        <w:keepLines w:val="0"/>
+        <w:widowControl/>
+        <w:suppressLineNumbers w:val="0"/>
+        <w:spacing w:line="26" w:lineRule="atLeast"/>
+        <w:ind w:left="0" w:firstLine="420"/>
+        <w:jc w:val="left"/>
+        <w:rPr>
+          <w:sz w:val="21"/>
+          <w:szCs w:val="21"/>
+        </w:rPr>
+      </w:pPr>
+      <w:r>
+        <w:rPr>
+          <w:rFonts w:hint="default" w:ascii="Calibri" w:hAnsi="Calibri" w:eastAsia="宋体" w:cs="Calibri"/>
+          <w:kern w:val="0"/>
+          <w:sz w:val="27"/>
+          <w:szCs w:val="27"/>
+          <w:lang w:val="en-US" w:eastAsia="zh-CN" w:bidi="ar"/>
+        </w:rPr>
+        <w:t>如果某个对象出现在字符串表达式中（涉及“+”和字符串对象的表达式），toString（）方法就会被自动调用，以生成表示该对象的String。</w:t>
+      </w:r>
+    </w:p>
+    <w:p>
+      <w:pPr>
+        <w:keepNext w:val="0"/>
+        <w:keepLines w:val="0"/>
+        <w:widowControl/>
+        <w:suppressLineNumbers w:val="0"/>
+        <w:spacing w:line="26" w:lineRule="atLeast"/>
+        <w:ind w:left="0" w:firstLine="420"/>
+        <w:jc w:val="left"/>
+        <w:rPr>
+          <w:sz w:val="21"/>
+          <w:szCs w:val="21"/>
+        </w:rPr>
+      </w:pPr>
+      <w:r>
+        <w:rPr>
+          <w:rFonts w:hint="default" w:ascii="Calibri" w:hAnsi="Calibri" w:eastAsia="宋体" w:cs="Calibri"/>
+          <w:kern w:val="0"/>
+          <w:sz w:val="27"/>
+          <w:szCs w:val="27"/>
+          <w:lang w:val="en-US" w:eastAsia="zh-CN" w:bidi="ar"/>
+        </w:rPr>
+        <w:t>在Java中，所有的类型转换都是在运行时进行正确性检查的。</w:t>
+      </w:r>
+    </w:p>
+    <w:p>
+      <w:pPr>
+        <w:keepNext w:val="0"/>
+        <w:keepLines w:val="0"/>
+        <w:widowControl/>
+        <w:suppressLineNumbers w:val="0"/>
+        <w:spacing w:line="26" w:lineRule="atLeast"/>
+        <w:ind w:left="0" w:firstLine="420"/>
+        <w:jc w:val="left"/>
+        <w:rPr>
+          <w:sz w:val="21"/>
+          <w:szCs w:val="21"/>
+        </w:rPr>
+      </w:pPr>
+      <w:r>
+        <w:rPr>
+          <w:rFonts w:hint="default" w:ascii="Calibri" w:hAnsi="Calibri" w:eastAsia="宋体" w:cs="Calibri"/>
+          <w:kern w:val="0"/>
+          <w:sz w:val="27"/>
+          <w:szCs w:val="27"/>
+          <w:lang w:val="en-US" w:eastAsia="zh-CN" w:bidi="ar"/>
+        </w:rPr>
+        <w:t>2、Class对象：</w:t>
+      </w:r>
+    </w:p>
+    <w:p>
+      <w:pPr>
+        <w:keepNext w:val="0"/>
+        <w:keepLines w:val="0"/>
+        <w:widowControl/>
+        <w:suppressLineNumbers w:val="0"/>
+        <w:spacing w:line="26" w:lineRule="atLeast"/>
+        <w:ind w:left="0" w:firstLine="840"/>
+        <w:jc w:val="left"/>
+        <w:rPr>
+          <w:sz w:val="21"/>
+          <w:szCs w:val="21"/>
+        </w:rPr>
+      </w:pPr>
+      <w:r>
+        <w:rPr>
+          <w:rFonts w:hint="default" w:ascii="Calibri" w:hAnsi="Calibri" w:eastAsia="宋体" w:cs="Calibri"/>
+          <w:kern w:val="0"/>
+          <w:sz w:val="27"/>
+          <w:szCs w:val="27"/>
+          <w:lang w:val="en-US" w:eastAsia="zh-CN" w:bidi="ar"/>
+        </w:rPr>
+        <w:t>2.1、类是程序的一部分，每个类都有一个Class对象，每当编写或者编译了一个新类，就会产出一个Class对象，为了产生这个类的对象，运行这个程序的Java虚拟机将使用被称为“类加载器”的子系统。类加载器子系统实际上可以包含一条类加载器链，但是只有一个原生类加载器，它是JVM实现的一部分。</w:t>
+      </w:r>
+    </w:p>
+    <w:p>
+      <w:pPr>
+        <w:keepNext w:val="0"/>
+        <w:keepLines w:val="0"/>
+        <w:widowControl/>
+        <w:suppressLineNumbers w:val="0"/>
+        <w:spacing w:line="26" w:lineRule="atLeast"/>
+        <w:ind w:left="0" w:firstLine="840"/>
+        <w:jc w:val="left"/>
+        <w:rPr>
+          <w:sz w:val="21"/>
+          <w:szCs w:val="21"/>
+        </w:rPr>
+      </w:pPr>
+      <w:r>
+        <w:rPr>
+          <w:rFonts w:hint="default" w:ascii="Calibri" w:hAnsi="Calibri" w:eastAsia="宋体" w:cs="Calibri"/>
+          <w:kern w:val="0"/>
+          <w:sz w:val="27"/>
+          <w:szCs w:val="27"/>
+          <w:lang w:val="en-US" w:eastAsia="zh-CN" w:bidi="ar"/>
+        </w:rPr>
+        <w:t>所有的类都是在对其第一次使用时动态加载到JVM中的。当程序创建第一个对类的静态成员的引用时，就会加载这个类。这个证明构造器也是累的静态方法，即使在构造器之前并没有使用static关键字，因此，使用new操作符创建类的新对象也会被当做对类的静态成员的引用。</w:t>
+      </w:r>
+    </w:p>
+    <w:p>
+      <w:pPr>
+        <w:keepNext w:val="0"/>
+        <w:keepLines w:val="0"/>
+        <w:widowControl/>
+        <w:suppressLineNumbers w:val="0"/>
+        <w:spacing w:line="26" w:lineRule="atLeast"/>
+        <w:ind w:left="0" w:firstLine="840"/>
+        <w:jc w:val="left"/>
+        <w:rPr>
+          <w:sz w:val="21"/>
+          <w:szCs w:val="21"/>
+        </w:rPr>
+      </w:pPr>
+      <w:r>
+        <w:rPr>
+          <w:rFonts w:hint="default" w:ascii="Calibri" w:hAnsi="Calibri" w:eastAsia="宋体" w:cs="Calibri"/>
+          <w:kern w:val="0"/>
+          <w:sz w:val="27"/>
+          <w:szCs w:val="27"/>
+          <w:lang w:val="en-US" w:eastAsia="zh-CN" w:bidi="ar"/>
+        </w:rPr>
+        <w:t>Java程序在它开始运行之前并非被完全加载，其各个部分是在必需时才加载的（static初始化伴随着类加载进行）。类加载器首先检查这个类的Class对象是否已经加载，如果尚未加载，默认的类加载器就会根据类名查找.class文件，在这个类的字节码被加载时，他们会接受验证，以确保没有被破坏，并且不包含不良Java代码。一旦某个类的Class对象被载入内存，它就被用来创建这个类的所有对象。</w:t>
+      </w:r>
+    </w:p>
+    <w:p>
+      <w:pPr>
+        <w:keepNext w:val="0"/>
+        <w:keepLines w:val="0"/>
+        <w:widowControl/>
+        <w:suppressLineNumbers w:val="0"/>
+        <w:spacing w:line="26" w:lineRule="atLeast"/>
+        <w:ind w:left="0" w:firstLine="840"/>
+        <w:jc w:val="left"/>
+        <w:rPr>
+          <w:sz w:val="21"/>
+          <w:szCs w:val="21"/>
+        </w:rPr>
+      </w:pPr>
+      <w:r>
+        <w:rPr>
+          <w:rFonts w:hint="default" w:ascii="Calibri" w:hAnsi="Calibri" w:eastAsia="宋体" w:cs="Calibri"/>
+          <w:kern w:val="0"/>
+          <w:sz w:val="27"/>
+          <w:szCs w:val="27"/>
+          <w:lang w:val="en-US" w:eastAsia="zh-CN" w:bidi="ar"/>
+        </w:rPr>
+        <w:t>2.2、Class.forName（）方法用于获取Class对象的引用；无论何时，如果想在运行时使用类型信息，就必须首先获得对恰当的Class对象的引用。</w:t>
+      </w:r>
+    </w:p>
+    <w:p>
+      <w:pPr>
+        <w:keepNext w:val="0"/>
+        <w:keepLines w:val="0"/>
+        <w:widowControl/>
+        <w:suppressLineNumbers w:val="0"/>
+        <w:spacing w:line="26" w:lineRule="atLeast"/>
+        <w:ind w:left="0" w:firstLine="840"/>
+        <w:jc w:val="left"/>
+        <w:rPr>
+          <w:sz w:val="21"/>
+          <w:szCs w:val="21"/>
+        </w:rPr>
+      </w:pPr>
+      <w:r>
+        <w:rPr>
+          <w:rFonts w:hint="default" w:ascii="Calibri" w:hAnsi="Calibri" w:eastAsia="宋体" w:cs="Calibri"/>
+          <w:kern w:val="0"/>
+          <w:sz w:val="27"/>
+          <w:szCs w:val="27"/>
+          <w:lang w:val="en-US" w:eastAsia="zh-CN" w:bidi="ar"/>
+        </w:rPr>
+        <w:t>2.3、使用“.class”来创建对Class对象的引用时，不会自动的初始化该Class对象。也就说只有等到使用该引用时才会进行初始化动作。</w:t>
+      </w:r>
+    </w:p>
+    <w:p>
+      <w:pPr>
+        <w:keepNext w:val="0"/>
+        <w:keepLines w:val="0"/>
+        <w:widowControl/>
+        <w:suppressLineNumbers w:val="0"/>
+        <w:spacing w:line="26" w:lineRule="atLeast"/>
+        <w:ind w:left="0" w:firstLine="840"/>
+        <w:jc w:val="left"/>
+        <w:rPr>
+          <w:sz w:val="21"/>
+          <w:szCs w:val="21"/>
+        </w:rPr>
+      </w:pPr>
+      <w:r>
+        <w:rPr>
+          <w:rFonts w:hint="default" w:ascii="Calibri" w:hAnsi="Calibri" w:eastAsia="宋体" w:cs="Calibri"/>
+          <w:kern w:val="0"/>
+          <w:sz w:val="27"/>
+          <w:szCs w:val="27"/>
+          <w:lang w:val="en-US" w:eastAsia="zh-CN" w:bidi="ar"/>
+        </w:rPr>
+        <w:t>2.4、Class引用总是指向某个Class对象，他可以制造类的实例，并包含可作用于这些实例的所有方法代码。它还包含该类的静态成员，因此，Class引用表示的就是它所指向的对象的确切类型，而该对象便是Class类的一个对象。</w:t>
+      </w:r>
+    </w:p>
+    <w:p>
+      <w:pPr>
+        <w:keepNext w:val="0"/>
+        <w:keepLines w:val="0"/>
+        <w:widowControl/>
+        <w:suppressLineNumbers w:val="0"/>
+        <w:jc w:val="left"/>
+        <w:rPr>
+          <w:rFonts w:hint="default" w:ascii="Calibri" w:hAnsi="Calibri" w:eastAsia="宋体" w:cs="Calibri"/>
+          <w:kern w:val="0"/>
+          <w:sz w:val="27"/>
+          <w:szCs w:val="27"/>
+          <w:lang w:val="en-US" w:eastAsia="zh-CN" w:bidi="ar"/>
+        </w:rPr>
+      </w:pPr>
+      <w:bookmarkStart w:id="30" w:name="_GoBack"/>
+      <w:bookmarkEnd w:id="30"/>
     </w:p>
     <w:sectPr>
       <w:pgSz w:w="11906" w:h="16838"/>

--- a/doc/《Java编程思想》学习笔记.docx
+++ b/doc/《Java编程思想》学习笔记.docx
@@ -4536,8 +4536,11 @@
         <w:ind w:left="0" w:firstLine="840"/>
         <w:jc w:val="left"/>
         <w:rPr>
-          <w:sz w:val="21"/>
-          <w:szCs w:val="21"/>
+          <w:rFonts w:hint="default" w:ascii="Calibri" w:hAnsi="Calibri" w:eastAsia="宋体" w:cs="Calibri"/>
+          <w:kern w:val="0"/>
+          <w:sz w:val="27"/>
+          <w:szCs w:val="27"/>
+          <w:lang w:val="en-US" w:eastAsia="zh-CN" w:bidi="ar"/>
         </w:rPr>
       </w:pPr>
       <w:r>
@@ -4557,6 +4560,8 @@
         <w:keepLines w:val="0"/>
         <w:widowControl/>
         <w:suppressLineNumbers w:val="0"/>
+        <w:spacing w:line="26" w:lineRule="atLeast"/>
+        <w:ind w:left="0" w:firstLine="840"/>
         <w:jc w:val="left"/>
         <w:rPr>
           <w:rFonts w:hint="default" w:ascii="Calibri" w:hAnsi="Calibri" w:eastAsia="宋体" w:cs="Calibri"/>
@@ -4567,7 +4572,169 @@
         </w:rPr>
       </w:pPr>
       <w:bookmarkStart w:id="30" w:name="_GoBack"/>
+      <w:r>
+        <w:rPr>
+          <w:rFonts w:hint="default" w:ascii="Calibri" w:hAnsi="Calibri" w:eastAsia="宋体" w:cs="Calibri"/>
+          <w:kern w:val="0"/>
+          <w:sz w:val="27"/>
+          <w:szCs w:val="27"/>
+          <w:lang w:val="en-US" w:eastAsia="zh-CN" w:bidi="ar"/>
+        </w:rPr>
+        <w:drawing>
+          <wp:inline distT="0" distB="0" distL="114300" distR="114300">
+            <wp:extent cx="2614295" cy="1890395"/>
+            <wp:effectExtent l="0" t="0" r="14605" b="14605"/>
+            <wp:docPr id="3" name="图片 3" descr="clipboard"/>
+            <wp:cNvGraphicFramePr>
+              <a:graphicFrameLocks xmlns:a="http://schemas.openxmlformats.org/drawingml/2006/main" noChangeAspect="1"/>
+            </wp:cNvGraphicFramePr>
+            <a:graphic xmlns:a="http://schemas.openxmlformats.org/drawingml/2006/main">
+              <a:graphicData uri="http://schemas.openxmlformats.org/drawingml/2006/picture">
+                <pic:pic xmlns:pic="http://schemas.openxmlformats.org/drawingml/2006/picture">
+                  <pic:nvPicPr>
+                    <pic:cNvPr id="3" name="图片 3" descr="clipboard"/>
+                    <pic:cNvPicPr>
+                      <a:picLocks noChangeAspect="1"/>
+                    </pic:cNvPicPr>
+                  </pic:nvPicPr>
+                  <pic:blipFill>
+                    <a:blip r:embed="rId21"/>
+                    <a:stretch>
+                      <a:fillRect/>
+                    </a:stretch>
+                  </pic:blipFill>
+                  <pic:spPr>
+                    <a:xfrm>
+                      <a:off x="0" y="0"/>
+                      <a:ext cx="2614295" cy="1890395"/>
+                    </a:xfrm>
+                    <a:prstGeom prst="rect">
+                      <a:avLst/>
+                    </a:prstGeom>
+                  </pic:spPr>
+                </pic:pic>
+              </a:graphicData>
+            </a:graphic>
+          </wp:inline>
+        </w:drawing>
+      </w:r>
       <w:bookmarkEnd w:id="30"/>
+    </w:p>
+    <w:p>
+      <w:pPr>
+        <w:keepNext w:val="0"/>
+        <w:keepLines w:val="0"/>
+        <w:widowControl/>
+        <w:suppressLineNumbers w:val="0"/>
+        <w:spacing w:line="26" w:lineRule="atLeast"/>
+        <w:ind w:left="0" w:firstLine="840"/>
+        <w:jc w:val="left"/>
+        <w:rPr>
+          <w:sz w:val="21"/>
+          <w:szCs w:val="21"/>
+        </w:rPr>
+      </w:pPr>
+      <w:r>
+        <w:rPr>
+          <w:rFonts w:ascii="Calibri" w:hAnsi="Calibri" w:eastAsia="宋体" w:cs="Calibri"/>
+          <w:kern w:val="0"/>
+          <w:sz w:val="27"/>
+          <w:szCs w:val="27"/>
+          <w:lang w:val="en-US" w:eastAsia="zh-CN" w:bidi="ar"/>
+        </w:rPr>
+        <w:t>2.5、instanceof:</w:t>
+      </w:r>
+    </w:p>
+    <w:p>
+      <w:pPr>
+        <w:keepNext w:val="0"/>
+        <w:keepLines w:val="0"/>
+        <w:widowControl/>
+        <w:suppressLineNumbers w:val="0"/>
+        <w:spacing w:line="26" w:lineRule="atLeast"/>
+        <w:ind w:left="0" w:firstLine="1260"/>
+        <w:jc w:val="left"/>
+        <w:rPr>
+          <w:sz w:val="21"/>
+          <w:szCs w:val="21"/>
+        </w:rPr>
+      </w:pPr>
+      <w:r>
+        <w:rPr>
+          <w:rFonts w:hint="default" w:ascii="Calibri" w:hAnsi="Calibri" w:eastAsia="宋体" w:cs="Calibri"/>
+          <w:kern w:val="0"/>
+          <w:sz w:val="27"/>
+          <w:szCs w:val="27"/>
+          <w:lang w:val="en-US" w:eastAsia="zh-CN" w:bidi="ar"/>
+        </w:rPr>
+        <w:t>返回一个布尔值,用于判断对象是不是某个特定类型的实例。</w:t>
+      </w:r>
+    </w:p>
+    <w:p>
+      <w:pPr>
+        <w:keepNext w:val="0"/>
+        <w:keepLines w:val="0"/>
+        <w:widowControl/>
+        <w:suppressLineNumbers w:val="0"/>
+        <w:spacing w:line="26" w:lineRule="atLeast"/>
+        <w:ind w:left="0" w:firstLine="1260"/>
+        <w:jc w:val="left"/>
+        <w:rPr>
+          <w:sz w:val="21"/>
+          <w:szCs w:val="21"/>
+        </w:rPr>
+      </w:pPr>
+      <w:r>
+        <w:rPr>
+          <w:rFonts w:hint="default" w:ascii="Calibri" w:hAnsi="Calibri" w:eastAsia="宋体" w:cs="Calibri"/>
+          <w:kern w:val="0"/>
+          <w:sz w:val="27"/>
+          <w:szCs w:val="27"/>
+          <w:lang w:val="en-US" w:eastAsia="zh-CN" w:bidi="ar"/>
+        </w:rPr>
+        <w:t>instanceof与==的区别:</w:t>
+      </w:r>
+    </w:p>
+    <w:p>
+      <w:pPr>
+        <w:keepNext w:val="0"/>
+        <w:keepLines w:val="0"/>
+        <w:widowControl/>
+        <w:suppressLineNumbers w:val="0"/>
+        <w:spacing w:line="26" w:lineRule="atLeast"/>
+        <w:ind w:left="0" w:firstLine="1260"/>
+        <w:jc w:val="left"/>
+        <w:rPr>
+          <w:sz w:val="21"/>
+          <w:szCs w:val="21"/>
+        </w:rPr>
+      </w:pPr>
+      <w:r>
+        <w:rPr>
+          <w:rFonts w:hint="default" w:ascii="Calibri" w:hAnsi="Calibri" w:eastAsia="宋体" w:cs="Calibri"/>
+          <w:kern w:val="0"/>
+          <w:sz w:val="27"/>
+          <w:szCs w:val="27"/>
+          <w:lang w:val="en-US" w:eastAsia="zh-CN" w:bidi="ar"/>
+        </w:rPr>
+        <w:t>instanceof保持了类型的概念,它指的是"你是这个类吗,或者你是这个类的派生类吗",而如果用==则比较的是实际的Class对象,就没有考虑继承。</w:t>
+      </w:r>
+    </w:p>
+    <w:p>
+      <w:pPr>
+        <w:keepNext w:val="0"/>
+        <w:keepLines w:val="0"/>
+        <w:widowControl/>
+        <w:suppressLineNumbers w:val="0"/>
+        <w:jc w:val="left"/>
+        <w:rPr>
+          <w:rFonts w:hint="default" w:ascii="Calibri" w:hAnsi="Calibri" w:eastAsia="宋体" w:cs="Calibri"/>
+          <w:kern w:val="0"/>
+          <w:sz w:val="27"/>
+          <w:szCs w:val="27"/>
+          <w:lang w:val="en-US" w:eastAsia="zh-CN" w:bidi="ar"/>
+        </w:rPr>
+      </w:pPr>
     </w:p>
     <w:sectPr>
       <w:pgSz w:w="11906" w:h="16838"/>

--- a/doc/《Java编程思想》学习笔记.docx
+++ b/doc/《Java编程思想》学习笔记.docx
@@ -835,6 +835,13 @@
         <w:spacing w:line="26" w:lineRule="atLeast"/>
         <w:ind w:left="0" w:firstLine="420"/>
         <w:jc w:val="left"/>
+        <w:rPr>
+          <w:rFonts w:ascii="Calibri" w:hAnsi="Calibri" w:eastAsia="宋体" w:cs="Calibri"/>
+          <w:kern w:val="0"/>
+          <w:sz w:val="27"/>
+          <w:szCs w:val="27"/>
+          <w:lang w:val="en-US" w:eastAsia="zh-CN" w:bidi="ar"/>
+        </w:rPr>
       </w:pPr>
       <w:bookmarkStart w:id="17" w:name="6070-1520559313121"/>
       <w:bookmarkEnd w:id="17"/>
@@ -855,6 +862,38 @@
         </w:rPr>
         <w:t>,先父类,后子类.</w:t>
       </w:r>
+    </w:p>
+    <w:p>
+      <w:pPr>
+        <w:keepNext w:val="0"/>
+        <w:keepLines w:val="0"/>
+        <w:widowControl/>
+        <w:suppressLineNumbers w:val="0"/>
+        <w:spacing w:line="26" w:lineRule="atLeast"/>
+        <w:ind w:left="0" w:firstLine="420"/>
+        <w:jc w:val="left"/>
+        <w:rPr>
+          <w:rFonts w:ascii="Calibri" w:hAnsi="Calibri" w:eastAsia="宋体" w:cs="Calibri"/>
+          <w:kern w:val="0"/>
+          <w:sz w:val="27"/>
+          <w:szCs w:val="27"/>
+          <w:lang w:val="en-US" w:eastAsia="zh-CN" w:bidi="ar"/>
+        </w:rPr>
+      </w:pPr>
+      <w:r>
+        <w:rPr>
+          <w:rFonts w:ascii="Calibri" w:hAnsi="Calibri" w:eastAsia="宋体" w:cs="Calibri"/>
+          <w:b/>
+          <w:color w:val="DF402A"/>
+          <w:kern w:val="0"/>
+          <w:sz w:val="27"/>
+          <w:szCs w:val="27"/>
+          <w:lang w:val="en-US" w:eastAsia="zh-CN" w:bidi="ar"/>
+        </w:rPr>
+        <w:t>父类静态字段初始化-&gt;父类静态块-&gt;子类静态字段初始化-&gt;子类静态块-&gt;父类非静态字段初始化-&gt;父类构造器-&gt;子类非静态字段初始化-&gt;子类构造器</w:t>
+      </w:r>
+      <w:bookmarkStart w:id="30" w:name="_GoBack"/>
+      <w:bookmarkEnd w:id="30"/>
     </w:p>
     <w:p>
       <w:bookmarkStart w:id="18" w:name="6047-1520559313121"/>
@@ -4571,7 +4610,6 @@
           <w:lang w:val="en-US" w:eastAsia="zh-CN" w:bidi="ar"/>
         </w:rPr>
       </w:pPr>
-      <w:bookmarkStart w:id="30" w:name="_GoBack"/>
       <w:r>
         <w:rPr>
           <w:rFonts w:hint="default" w:ascii="Calibri" w:hAnsi="Calibri" w:eastAsia="宋体" w:cs="Calibri"/>
@@ -4618,7 +4656,6 @@
           </wp:inline>
         </w:drawing>
       </w:r>
-      <w:bookmarkEnd w:id="30"/>
     </w:p>
     <w:p>
       <w:pPr>

--- a/doc/《Java编程思想》学习笔记.docx
+++ b/doc/《Java编程思想》学习笔记.docx
@@ -892,8 +892,6 @@
         </w:rPr>
         <w:t>父类静态字段初始化-&gt;父类静态块-&gt;子类静态字段初始化-&gt;子类静态块-&gt;父类非静态字段初始化-&gt;父类构造器-&gt;子类非静态字段初始化-&gt;子类构造器</w:t>
       </w:r>
-      <w:bookmarkStart w:id="30" w:name="_GoBack"/>
-      <w:bookmarkEnd w:id="30"/>
     </w:p>
     <w:p>
       <w:bookmarkStart w:id="18" w:name="6047-1520559313121"/>
@@ -4742,8 +4740,11 @@
         <w:ind w:left="0" w:firstLine="1260"/>
         <w:jc w:val="left"/>
         <w:rPr>
-          <w:sz w:val="21"/>
-          <w:szCs w:val="21"/>
+          <w:rFonts w:hint="default" w:ascii="Calibri" w:hAnsi="Calibri" w:eastAsia="宋体" w:cs="Calibri"/>
+          <w:kern w:val="0"/>
+          <w:sz w:val="27"/>
+          <w:szCs w:val="27"/>
+          <w:lang w:val="en-US" w:eastAsia="zh-CN" w:bidi="ar"/>
         </w:rPr>
       </w:pPr>
       <w:r>
@@ -4756,6 +4757,535 @@
         </w:rPr>
         <w:t>instanceof保持了类型的概念,它指的是"你是这个类吗,或者你是这个类的派生类吗",而如果用==则比较的是实际的Class对象,就没有考虑继承。</w:t>
       </w:r>
+    </w:p>
+    <w:p>
+      <w:pPr>
+        <w:keepNext w:val="0"/>
+        <w:keepLines w:val="0"/>
+        <w:widowControl/>
+        <w:suppressLineNumbers w:val="0"/>
+        <w:spacing w:line="26" w:lineRule="atLeast"/>
+        <w:jc w:val="left"/>
+        <w:rPr>
+          <w:sz w:val="21"/>
+          <w:szCs w:val="21"/>
+        </w:rPr>
+      </w:pPr>
+      <w:r>
+        <w:rPr>
+          <w:rFonts w:ascii="宋体" w:hAnsi="宋体" w:eastAsia="宋体" w:cs="宋体"/>
+          <w:b/>
+          <w:kern w:val="0"/>
+          <w:sz w:val="27"/>
+          <w:szCs w:val="27"/>
+          <w:lang w:val="en-US" w:eastAsia="zh-CN" w:bidi="ar"/>
+        </w:rPr>
+        <w:t>十三.泛型</w:t>
+      </w:r>
+      <w:r>
+        <w:rPr>
+          <w:rFonts w:ascii="Calibri" w:hAnsi="Calibri" w:eastAsia="宋体" w:cs="Calibri"/>
+          <w:b/>
+          <w:kern w:val="0"/>
+          <w:sz w:val="27"/>
+          <w:szCs w:val="27"/>
+          <w:lang w:val="en-US" w:eastAsia="zh-CN" w:bidi="ar"/>
+        </w:rPr>
+        <w:t>:</w:t>
+      </w:r>
+    </w:p>
+    <w:p>
+      <w:pPr>
+        <w:keepNext w:val="0"/>
+        <w:keepLines w:val="0"/>
+        <w:widowControl/>
+        <w:suppressLineNumbers w:val="0"/>
+        <w:spacing w:line="26" w:lineRule="atLeast"/>
+        <w:ind w:left="0" w:firstLine="420"/>
+        <w:jc w:val="left"/>
+        <w:rPr>
+          <w:sz w:val="21"/>
+          <w:szCs w:val="21"/>
+        </w:rPr>
+      </w:pPr>
+      <w:r>
+        <w:rPr>
+          <w:rFonts w:hint="default" w:ascii="Calibri" w:hAnsi="Calibri" w:eastAsia="宋体" w:cs="Calibri"/>
+          <w:kern w:val="0"/>
+          <w:sz w:val="27"/>
+          <w:szCs w:val="27"/>
+          <w:lang w:val="en-US" w:eastAsia="zh-CN" w:bidi="ar"/>
+        </w:rPr>
+        <w:t>1、泛型：参数化类型。</w:t>
+      </w:r>
+    </w:p>
+    <w:p>
+      <w:pPr>
+        <w:keepNext w:val="0"/>
+        <w:keepLines w:val="0"/>
+        <w:widowControl/>
+        <w:suppressLineNumbers w:val="0"/>
+        <w:spacing w:line="26" w:lineRule="atLeast"/>
+        <w:ind w:left="0" w:firstLine="420"/>
+        <w:jc w:val="left"/>
+        <w:rPr>
+          <w:sz w:val="21"/>
+          <w:szCs w:val="21"/>
+        </w:rPr>
+      </w:pPr>
+      <w:r>
+        <w:rPr>
+          <w:rFonts w:hint="default" w:ascii="Calibri" w:hAnsi="Calibri" w:eastAsia="宋体" w:cs="Calibri"/>
+          <w:kern w:val="0"/>
+          <w:sz w:val="27"/>
+          <w:szCs w:val="27"/>
+          <w:lang w:val="en-US" w:eastAsia="zh-CN" w:bidi="ar"/>
+        </w:rPr>
+        <w:t>2、元组：将一组对象直接打包存储于其中的一个单一对象。这个容器对象允许读取其中对象，但是不允许向其中存放新的对象。元组可以具有任意长度；元组中的对象可以是任意不同的类型。</w:t>
+      </w:r>
+    </w:p>
+    <w:p>
+      <w:pPr>
+        <w:keepNext w:val="0"/>
+        <w:keepLines w:val="0"/>
+        <w:widowControl/>
+        <w:suppressLineNumbers w:val="0"/>
+        <w:jc w:val="center"/>
+        <w:rPr>
+          <w:rFonts w:hint="eastAsia" w:eastAsia="宋体"/>
+          <w:lang w:eastAsia="zh-CN"/>
+        </w:rPr>
+      </w:pPr>
+      <w:r>
+        <w:rPr>
+          <w:rFonts w:hint="eastAsia" w:eastAsia="宋体"/>
+          <w:lang w:eastAsia="zh-CN"/>
+        </w:rPr>
+        <w:drawing>
+          <wp:inline distT="0" distB="0" distL="114300" distR="114300">
+            <wp:extent cx="2560955" cy="1849120"/>
+            <wp:effectExtent l="0" t="0" r="10795" b="17780"/>
+            <wp:docPr id="23" name="图片 23" descr="clipboard"/>
+            <wp:cNvGraphicFramePr>
+              <a:graphicFrameLocks xmlns:a="http://schemas.openxmlformats.org/drawingml/2006/main" noChangeAspect="1"/>
+            </wp:cNvGraphicFramePr>
+            <a:graphic xmlns:a="http://schemas.openxmlformats.org/drawingml/2006/main">
+              <a:graphicData uri="http://schemas.openxmlformats.org/drawingml/2006/picture">
+                <pic:pic xmlns:pic="http://schemas.openxmlformats.org/drawingml/2006/picture">
+                  <pic:nvPicPr>
+                    <pic:cNvPr id="23" name="图片 23" descr="clipboard"/>
+                    <pic:cNvPicPr>
+                      <a:picLocks noChangeAspect="1"/>
+                    </pic:cNvPicPr>
+                  </pic:nvPicPr>
+                  <pic:blipFill>
+                    <a:blip r:embed="rId22"/>
+                    <a:stretch>
+                      <a:fillRect/>
+                    </a:stretch>
+                  </pic:blipFill>
+                  <pic:spPr>
+                    <a:xfrm>
+                      <a:off x="0" y="0"/>
+                      <a:ext cx="2560955" cy="1849120"/>
+                    </a:xfrm>
+                    <a:prstGeom prst="rect">
+                      <a:avLst/>
+                    </a:prstGeom>
+                  </pic:spPr>
+                </pic:pic>
+              </a:graphicData>
+            </a:graphic>
+          </wp:inline>
+        </w:drawing>
+      </w:r>
+    </w:p>
+    <w:p>
+      <w:pPr>
+        <w:keepNext w:val="0"/>
+        <w:keepLines w:val="0"/>
+        <w:widowControl/>
+        <w:suppressLineNumbers w:val="0"/>
+        <w:spacing w:line="26" w:lineRule="atLeast"/>
+        <w:ind w:left="0" w:firstLine="420"/>
+        <w:jc w:val="left"/>
+        <w:rPr>
+          <w:sz w:val="21"/>
+          <w:szCs w:val="21"/>
+        </w:rPr>
+      </w:pPr>
+      <w:r>
+        <w:rPr>
+          <w:rFonts w:hint="default" w:ascii="Calibri" w:hAnsi="Calibri" w:eastAsia="宋体" w:cs="Calibri"/>
+          <w:kern w:val="0"/>
+          <w:sz w:val="27"/>
+          <w:szCs w:val="27"/>
+          <w:lang w:val="en-US" w:eastAsia="zh-CN" w:bidi="ar"/>
+        </w:rPr>
+        <w:t>3、泛型方法：</w:t>
+      </w:r>
+    </w:p>
+    <w:p>
+      <w:pPr>
+        <w:keepNext w:val="0"/>
+        <w:keepLines w:val="0"/>
+        <w:widowControl/>
+        <w:suppressLineNumbers w:val="0"/>
+        <w:spacing w:line="26" w:lineRule="atLeast"/>
+        <w:ind w:left="0" w:firstLine="840"/>
+        <w:jc w:val="left"/>
+        <w:rPr>
+          <w:sz w:val="21"/>
+          <w:szCs w:val="21"/>
+        </w:rPr>
+      </w:pPr>
+      <w:r>
+        <w:rPr>
+          <w:rFonts w:hint="default" w:ascii="Calibri" w:hAnsi="Calibri" w:eastAsia="宋体" w:cs="Calibri"/>
+          <w:kern w:val="0"/>
+          <w:sz w:val="27"/>
+          <w:szCs w:val="27"/>
+          <w:lang w:val="en-US" w:eastAsia="zh-CN" w:bidi="ar"/>
+        </w:rPr>
+        <w:t>泛型方法使得方法能够独立于类而产生变化，对于一个static方法而言，无法访问泛型类的类型参数，如果一个static方法需要使用泛型能力，就必须使其成为泛型方法。</w:t>
+      </w:r>
+    </w:p>
+    <w:p>
+      <w:pPr>
+        <w:keepNext w:val="0"/>
+        <w:keepLines w:val="0"/>
+        <w:widowControl/>
+        <w:suppressLineNumbers w:val="0"/>
+        <w:spacing w:line="26" w:lineRule="atLeast"/>
+        <w:ind w:left="0" w:firstLine="840"/>
+        <w:jc w:val="left"/>
+        <w:rPr>
+          <w:sz w:val="21"/>
+          <w:szCs w:val="21"/>
+        </w:rPr>
+      </w:pPr>
+      <w:r>
+        <w:rPr>
+          <w:rFonts w:hint="default" w:ascii="Calibri" w:hAnsi="Calibri" w:eastAsia="宋体" w:cs="Calibri"/>
+          <w:kern w:val="0"/>
+          <w:sz w:val="27"/>
+          <w:szCs w:val="27"/>
+          <w:lang w:val="en-US" w:eastAsia="zh-CN" w:bidi="ar"/>
+        </w:rPr>
+        <w:t>当使用泛型类时，必须在创建对象的时候指定类型参数的值，而使用泛型方法的时候，通常不必指明参数类型，因为编译器会为我们找出具体的类型，这称为类型参数推断。</w:t>
+      </w:r>
+    </w:p>
+    <w:p>
+      <w:pPr>
+        <w:keepNext w:val="0"/>
+        <w:keepLines w:val="0"/>
+        <w:widowControl/>
+        <w:suppressLineNumbers w:val="0"/>
+        <w:spacing w:line="26" w:lineRule="atLeast"/>
+        <w:ind w:left="0" w:firstLine="420"/>
+        <w:jc w:val="left"/>
+        <w:rPr>
+          <w:sz w:val="21"/>
+          <w:szCs w:val="21"/>
+        </w:rPr>
+      </w:pPr>
+      <w:r>
+        <w:rPr>
+          <w:rFonts w:hint="default" w:ascii="Calibri" w:hAnsi="Calibri" w:eastAsia="宋体" w:cs="Calibri"/>
+          <w:kern w:val="0"/>
+          <w:sz w:val="27"/>
+          <w:szCs w:val="27"/>
+          <w:lang w:val="en-US" w:eastAsia="zh-CN" w:bidi="ar"/>
+        </w:rPr>
+        <w:t>4、泛型擦除：</w:t>
+      </w:r>
+    </w:p>
+    <w:p>
+      <w:pPr>
+        <w:keepNext w:val="0"/>
+        <w:keepLines w:val="0"/>
+        <w:widowControl/>
+        <w:suppressLineNumbers w:val="0"/>
+        <w:spacing w:line="26" w:lineRule="atLeast"/>
+        <w:ind w:left="0" w:firstLine="840"/>
+        <w:jc w:val="left"/>
+        <w:rPr>
+          <w:sz w:val="21"/>
+          <w:szCs w:val="21"/>
+        </w:rPr>
+      </w:pPr>
+      <w:r>
+        <w:rPr>
+          <w:rFonts w:hint="default" w:ascii="Calibri" w:hAnsi="Calibri" w:eastAsia="宋体" w:cs="Calibri"/>
+          <w:kern w:val="0"/>
+          <w:sz w:val="27"/>
+          <w:szCs w:val="27"/>
+          <w:lang w:val="en-US" w:eastAsia="zh-CN" w:bidi="ar"/>
+        </w:rPr>
+        <w:t>在泛型代码内部，无法获得任何有关泛型参数类型的信息。</w:t>
+      </w:r>
+    </w:p>
+    <w:p>
+      <w:pPr>
+        <w:keepNext w:val="0"/>
+        <w:keepLines w:val="0"/>
+        <w:widowControl/>
+        <w:suppressLineNumbers w:val="0"/>
+        <w:spacing w:line="26" w:lineRule="atLeast"/>
+        <w:ind w:left="0" w:firstLine="840"/>
+        <w:jc w:val="left"/>
+        <w:rPr>
+          <w:sz w:val="21"/>
+          <w:szCs w:val="21"/>
+        </w:rPr>
+      </w:pPr>
+      <w:r>
+        <w:rPr>
+          <w:rFonts w:hint="default" w:ascii="Calibri" w:hAnsi="Calibri" w:eastAsia="宋体" w:cs="Calibri"/>
+          <w:kern w:val="0"/>
+          <w:sz w:val="27"/>
+          <w:szCs w:val="27"/>
+          <w:lang w:val="en-US" w:eastAsia="zh-CN" w:bidi="ar"/>
+        </w:rPr>
+        <w:t>在使用泛型时，任何具体的类型信息都在编译期被擦除了，因此List&lt;String&gt;和List&lt;Integer&gt;在运行时事实上是相同的类型,这两种形式被擦除成它们的原生类型,即List。</w:t>
+      </w:r>
+    </w:p>
+    <w:p>
+      <w:pPr>
+        <w:keepNext w:val="0"/>
+        <w:keepLines w:val="0"/>
+        <w:widowControl/>
+        <w:suppressLineNumbers w:val="0"/>
+        <w:jc w:val="center"/>
+        <w:rPr>
+          <w:rFonts w:hint="eastAsia" w:eastAsia="宋体"/>
+          <w:lang w:eastAsia="zh-CN"/>
+        </w:rPr>
+      </w:pPr>
+      <w:r>
+        <w:rPr>
+          <w:rFonts w:hint="eastAsia" w:eastAsia="宋体"/>
+          <w:lang w:eastAsia="zh-CN"/>
+        </w:rPr>
+        <w:drawing>
+          <wp:inline distT="0" distB="0" distL="114300" distR="114300">
+            <wp:extent cx="2150110" cy="641350"/>
+            <wp:effectExtent l="0" t="0" r="2540" b="6350"/>
+            <wp:docPr id="24" name="图片 24" descr="clipboard"/>
+            <wp:cNvGraphicFramePr>
+              <a:graphicFrameLocks xmlns:a="http://schemas.openxmlformats.org/drawingml/2006/main" noChangeAspect="1"/>
+            </wp:cNvGraphicFramePr>
+            <a:graphic xmlns:a="http://schemas.openxmlformats.org/drawingml/2006/main">
+              <a:graphicData uri="http://schemas.openxmlformats.org/drawingml/2006/picture">
+                <pic:pic xmlns:pic="http://schemas.openxmlformats.org/drawingml/2006/picture">
+                  <pic:nvPicPr>
+                    <pic:cNvPr id="24" name="图片 24" descr="clipboard"/>
+                    <pic:cNvPicPr>
+                      <a:picLocks noChangeAspect="1"/>
+                    </pic:cNvPicPr>
+                  </pic:nvPicPr>
+                  <pic:blipFill>
+                    <a:blip r:embed="rId23"/>
+                    <a:stretch>
+                      <a:fillRect/>
+                    </a:stretch>
+                  </pic:blipFill>
+                  <pic:spPr>
+                    <a:xfrm>
+                      <a:off x="0" y="0"/>
+                      <a:ext cx="2150110" cy="641350"/>
+                    </a:xfrm>
+                    <a:prstGeom prst="rect">
+                      <a:avLst/>
+                    </a:prstGeom>
+                  </pic:spPr>
+                </pic:pic>
+              </a:graphicData>
+            </a:graphic>
+          </wp:inline>
+        </w:drawing>
+      </w:r>
+    </w:p>
+    <w:p>
+      <w:pPr>
+        <w:keepNext w:val="0"/>
+        <w:keepLines w:val="0"/>
+        <w:widowControl/>
+        <w:suppressLineNumbers w:val="0"/>
+        <w:spacing w:line="26" w:lineRule="atLeast"/>
+        <w:ind w:left="0" w:firstLine="840"/>
+        <w:jc w:val="left"/>
+        <w:rPr>
+          <w:sz w:val="21"/>
+          <w:szCs w:val="21"/>
+        </w:rPr>
+      </w:pPr>
+      <w:r>
+        <w:rPr>
+          <w:rFonts w:hint="default" w:ascii="Calibri" w:hAnsi="Calibri" w:eastAsia="宋体" w:cs="Calibri"/>
+          <w:kern w:val="0"/>
+          <w:sz w:val="27"/>
+          <w:szCs w:val="27"/>
+          <w:lang w:val="en-US" w:eastAsia="zh-CN" w:bidi="ar"/>
+        </w:rPr>
+        <w:t>泛型类型参数将擦除到它的第一个边界，例如&lt;T extends HasF&gt;，编译器会把类型参数替换为它的擦除，T擦除到了HasF，就好像在类的声明中用HasF替换了T一样。</w:t>
+      </w:r>
+    </w:p>
+    <w:p>
+      <w:pPr>
+        <w:keepNext w:val="0"/>
+        <w:keepLines w:val="0"/>
+        <w:widowControl/>
+        <w:suppressLineNumbers w:val="0"/>
+        <w:jc w:val="center"/>
+        <w:rPr>
+          <w:rFonts w:hint="eastAsia" w:eastAsia="宋体"/>
+          <w:lang w:eastAsia="zh-CN"/>
+        </w:rPr>
+      </w:pPr>
+      <w:r>
+        <w:rPr>
+          <w:rFonts w:hint="eastAsia" w:eastAsia="宋体"/>
+          <w:lang w:eastAsia="zh-CN"/>
+        </w:rPr>
+        <w:drawing>
+          <wp:inline distT="0" distB="0" distL="114300" distR="114300">
+            <wp:extent cx="2025650" cy="1297305"/>
+            <wp:effectExtent l="0" t="0" r="12700" b="17145"/>
+            <wp:docPr id="25" name="图片 25" descr="clipboard"/>
+            <wp:cNvGraphicFramePr>
+              <a:graphicFrameLocks xmlns:a="http://schemas.openxmlformats.org/drawingml/2006/main" noChangeAspect="1"/>
+            </wp:cNvGraphicFramePr>
+            <a:graphic xmlns:a="http://schemas.openxmlformats.org/drawingml/2006/main">
+              <a:graphicData uri="http://schemas.openxmlformats.org/drawingml/2006/picture">
+                <pic:pic xmlns:pic="http://schemas.openxmlformats.org/drawingml/2006/picture">
+                  <pic:nvPicPr>
+                    <pic:cNvPr id="25" name="图片 25" descr="clipboard"/>
+                    <pic:cNvPicPr>
+                      <a:picLocks noChangeAspect="1"/>
+                    </pic:cNvPicPr>
+                  </pic:nvPicPr>
+                  <pic:blipFill>
+                    <a:blip r:embed="rId24"/>
+                    <a:stretch>
+                      <a:fillRect/>
+                    </a:stretch>
+                  </pic:blipFill>
+                  <pic:spPr>
+                    <a:xfrm>
+                      <a:off x="0" y="0"/>
+                      <a:ext cx="2025650" cy="1297305"/>
+                    </a:xfrm>
+                    <a:prstGeom prst="rect">
+                      <a:avLst/>
+                    </a:prstGeom>
+                  </pic:spPr>
+                </pic:pic>
+              </a:graphicData>
+            </a:graphic>
+          </wp:inline>
+        </w:drawing>
+      </w:r>
+    </w:p>
+    <w:p>
+      <w:pPr>
+        <w:keepNext w:val="0"/>
+        <w:keepLines w:val="0"/>
+        <w:widowControl/>
+        <w:suppressLineNumbers w:val="0"/>
+        <w:spacing w:line="26" w:lineRule="atLeast"/>
+        <w:ind w:left="0" w:firstLine="840"/>
+        <w:jc w:val="left"/>
+        <w:rPr>
+          <w:sz w:val="21"/>
+          <w:szCs w:val="21"/>
+        </w:rPr>
+      </w:pPr>
+      <w:r>
+        <w:rPr>
+          <w:rFonts w:hint="default" w:ascii="Calibri" w:hAnsi="Calibri" w:eastAsia="宋体" w:cs="Calibri"/>
+          <w:kern w:val="0"/>
+          <w:sz w:val="27"/>
+          <w:szCs w:val="27"/>
+          <w:lang w:val="en-US" w:eastAsia="zh-CN" w:bidi="ar"/>
+        </w:rPr>
+        <w:t>在泛型中的所有动作都发生在边界处--对传递进来的值进行额外的编译器检查,并插入对传递出去的值的转型。“边界就是发生动作的地方”。</w:t>
+      </w:r>
+    </w:p>
+    <w:p>
+      <w:pPr>
+        <w:keepNext w:val="0"/>
+        <w:keepLines w:val="0"/>
+        <w:widowControl/>
+        <w:suppressLineNumbers w:val="0"/>
+        <w:jc w:val="center"/>
+        <w:rPr>
+          <w:rFonts w:hint="eastAsia" w:eastAsia="宋体"/>
+          <w:lang w:eastAsia="zh-CN"/>
+        </w:rPr>
+      </w:pPr>
+      <w:bookmarkStart w:id="30" w:name="_GoBack"/>
+      <w:r>
+        <w:rPr>
+          <w:rFonts w:hint="eastAsia" w:eastAsia="宋体"/>
+          <w:lang w:eastAsia="zh-CN"/>
+        </w:rPr>
+        <w:drawing>
+          <wp:inline distT="0" distB="0" distL="114300" distR="114300">
+            <wp:extent cx="2620010" cy="437515"/>
+            <wp:effectExtent l="0" t="0" r="8890" b="635"/>
+            <wp:docPr id="26" name="图片 26" descr="clipboard"/>
+            <wp:cNvGraphicFramePr>
+              <a:graphicFrameLocks xmlns:a="http://schemas.openxmlformats.org/drawingml/2006/main" noChangeAspect="1"/>
+            </wp:cNvGraphicFramePr>
+            <a:graphic xmlns:a="http://schemas.openxmlformats.org/drawingml/2006/main">
+              <a:graphicData uri="http://schemas.openxmlformats.org/drawingml/2006/picture">
+                <pic:pic xmlns:pic="http://schemas.openxmlformats.org/drawingml/2006/picture">
+                  <pic:nvPicPr>
+                    <pic:cNvPr id="26" name="图片 26" descr="clipboard"/>
+                    <pic:cNvPicPr>
+                      <a:picLocks noChangeAspect="1"/>
+                    </pic:cNvPicPr>
+                  </pic:nvPicPr>
+                  <pic:blipFill>
+                    <a:blip r:embed="rId25"/>
+                    <a:stretch>
+                      <a:fillRect/>
+                    </a:stretch>
+                  </pic:blipFill>
+                  <pic:spPr>
+                    <a:xfrm>
+                      <a:off x="0" y="0"/>
+                      <a:ext cx="2620010" cy="437515"/>
+                    </a:xfrm>
+                    <a:prstGeom prst="rect">
+                      <a:avLst/>
+                    </a:prstGeom>
+                  </pic:spPr>
+                </pic:pic>
+              </a:graphicData>
+            </a:graphic>
+          </wp:inline>
+        </w:drawing>
+      </w:r>
+      <w:bookmarkEnd w:id="30"/>
+    </w:p>
+    <w:p>
+      <w:pPr>
+        <w:keepNext w:val="0"/>
+        <w:keepLines w:val="0"/>
+        <w:widowControl/>
+        <w:suppressLineNumbers w:val="0"/>
+        <w:spacing w:line="26" w:lineRule="atLeast"/>
+        <w:jc w:val="left"/>
+        <w:rPr>
+          <w:rFonts w:hint="default" w:ascii="Calibri" w:hAnsi="Calibri" w:eastAsia="宋体" w:cs="Calibri"/>
+          <w:kern w:val="0"/>
+          <w:sz w:val="27"/>
+          <w:szCs w:val="27"/>
+          <w:lang w:val="en-US" w:eastAsia="zh-CN" w:bidi="ar"/>
+        </w:rPr>
+      </w:pPr>
     </w:p>
     <w:p>
       <w:pPr>

--- a/doc/《Java编程思想》学习笔记.docx
+++ b/doc/《Java编程思想》学习笔记.docx
@@ -5224,7 +5224,6 @@
           <w:lang w:eastAsia="zh-CN"/>
         </w:rPr>
       </w:pPr>
-      <w:bookmarkStart w:id="30" w:name="_GoBack"/>
       <w:r>
         <w:rPr>
           <w:rFonts w:hint="eastAsia" w:eastAsia="宋体"/>
@@ -5268,40 +5267,1269 @@
           </wp:inline>
         </w:drawing>
       </w:r>
+    </w:p>
+    <w:p>
+      <w:pPr>
+        <w:keepNext w:val="0"/>
+        <w:keepLines w:val="0"/>
+        <w:widowControl/>
+        <w:suppressLineNumbers w:val="0"/>
+        <w:spacing w:line="26" w:lineRule="atLeast"/>
+        <w:jc w:val="center"/>
+        <w:rPr>
+          <w:rFonts w:hint="default" w:ascii="Calibri" w:hAnsi="Calibri" w:eastAsia="宋体" w:cs="Calibri"/>
+          <w:kern w:val="0"/>
+          <w:sz w:val="27"/>
+          <w:szCs w:val="27"/>
+          <w:lang w:val="en-US" w:eastAsia="zh-CN" w:bidi="ar"/>
+        </w:rPr>
+      </w:pPr>
+      <w:r>
+        <w:rPr>
+          <w:rFonts w:hint="default" w:ascii="Calibri" w:hAnsi="Calibri" w:eastAsia="宋体" w:cs="Calibri"/>
+          <w:kern w:val="0"/>
+          <w:sz w:val="27"/>
+          <w:szCs w:val="27"/>
+          <w:lang w:val="en-US" w:eastAsia="zh-CN" w:bidi="ar"/>
+        </w:rPr>
+        <w:drawing>
+          <wp:inline distT="0" distB="0" distL="114300" distR="114300">
+            <wp:extent cx="2167890" cy="1138555"/>
+            <wp:effectExtent l="0" t="0" r="3810" b="4445"/>
+            <wp:docPr id="4" name="图片 4" descr="clipboard"/>
+            <wp:cNvGraphicFramePr>
+              <a:graphicFrameLocks xmlns:a="http://schemas.openxmlformats.org/drawingml/2006/main" noChangeAspect="1"/>
+            </wp:cNvGraphicFramePr>
+            <a:graphic xmlns:a="http://schemas.openxmlformats.org/drawingml/2006/main">
+              <a:graphicData uri="http://schemas.openxmlformats.org/drawingml/2006/picture">
+                <pic:pic xmlns:pic="http://schemas.openxmlformats.org/drawingml/2006/picture">
+                  <pic:nvPicPr>
+                    <pic:cNvPr id="4" name="图片 4" descr="clipboard"/>
+                    <pic:cNvPicPr>
+                      <a:picLocks noChangeAspect="1"/>
+                    </pic:cNvPicPr>
+                  </pic:nvPicPr>
+                  <pic:blipFill>
+                    <a:blip r:embed="rId26"/>
+                    <a:stretch>
+                      <a:fillRect/>
+                    </a:stretch>
+                  </pic:blipFill>
+                  <pic:spPr>
+                    <a:xfrm>
+                      <a:off x="0" y="0"/>
+                      <a:ext cx="2167890" cy="1138555"/>
+                    </a:xfrm>
+                    <a:prstGeom prst="rect">
+                      <a:avLst/>
+                    </a:prstGeom>
+                  </pic:spPr>
+                </pic:pic>
+              </a:graphicData>
+            </a:graphic>
+          </wp:inline>
+        </w:drawing>
+      </w:r>
+    </w:p>
+    <w:p>
+      <w:pPr>
+        <w:keepNext w:val="0"/>
+        <w:keepLines w:val="0"/>
+        <w:widowControl/>
+        <w:suppressLineNumbers w:val="0"/>
+        <w:spacing w:line="26" w:lineRule="atLeast"/>
+        <w:ind w:left="0" w:firstLine="840"/>
+        <w:jc w:val="left"/>
+        <w:rPr>
+          <w:sz w:val="21"/>
+          <w:szCs w:val="21"/>
+        </w:rPr>
+      </w:pPr>
+      <w:r>
+        <w:rPr>
+          <w:rFonts w:ascii="Calibri" w:hAnsi="Calibri" w:eastAsia="宋体" w:cs="Calibri"/>
+          <w:kern w:val="0"/>
+          <w:sz w:val="27"/>
+          <w:szCs w:val="27"/>
+          <w:lang w:val="en-US" w:eastAsia="zh-CN" w:bidi="ar"/>
+        </w:rPr>
+        <w:t>5、泛型数组：</w:t>
+      </w:r>
+    </w:p>
+    <w:p>
+      <w:pPr>
+        <w:keepNext w:val="0"/>
+        <w:keepLines w:val="0"/>
+        <w:widowControl/>
+        <w:suppressLineNumbers w:val="0"/>
+        <w:spacing w:line="26" w:lineRule="atLeast"/>
+        <w:ind w:left="0" w:firstLine="840"/>
+        <w:jc w:val="left"/>
+        <w:rPr>
+          <w:sz w:val="21"/>
+          <w:szCs w:val="21"/>
+        </w:rPr>
+      </w:pPr>
+      <w:r>
+        <w:rPr>
+          <w:rFonts w:hint="default" w:ascii="Calibri" w:hAnsi="Calibri" w:eastAsia="宋体" w:cs="Calibri"/>
+          <w:kern w:val="0"/>
+          <w:sz w:val="27"/>
+          <w:szCs w:val="27"/>
+          <w:lang w:val="en-US" w:eastAsia="zh-CN" w:bidi="ar"/>
+        </w:rPr>
+        <w:t>数组将跟踪它们的实际类型，而这个类型是在数组被创建时确定的，即使gia已经被转型为</w:t>
+      </w:r>
+      <w:r>
+        <w:rPr>
+          <w:rFonts w:ascii="Courier New" w:hAnsi="Courier New" w:eastAsia="宋体" w:cs="Courier New"/>
+          <w:kern w:val="0"/>
+          <w:sz w:val="27"/>
+          <w:szCs w:val="27"/>
+          <w:lang w:val="en-US" w:eastAsia="zh-CN" w:bidi="ar"/>
+        </w:rPr>
+        <w:t>Generic&lt;Integer&gt;[]，但是这个信息只存在于编译期，用于类型检查。</w:t>
+      </w:r>
+      <w:r>
+        <w:rPr>
+          <w:rFonts w:hint="default" w:ascii="Courier New" w:hAnsi="Courier New" w:eastAsia="宋体" w:cs="Courier New"/>
+          <w:color w:val="DF402A"/>
+          <w:kern w:val="0"/>
+          <w:sz w:val="27"/>
+          <w:szCs w:val="27"/>
+          <w:lang w:val="en-US" w:eastAsia="zh-CN" w:bidi="ar"/>
+        </w:rPr>
+        <w:t>在运行时，它仍旧是Object数组。</w:t>
+      </w:r>
+      <w:r>
+        <w:rPr>
+          <w:rFonts w:hint="default" w:ascii="Courier New" w:hAnsi="Courier New" w:eastAsia="宋体" w:cs="Courier New"/>
+          <w:kern w:val="0"/>
+          <w:sz w:val="27"/>
+          <w:szCs w:val="27"/>
+          <w:lang w:val="en-US" w:eastAsia="zh-CN" w:bidi="ar"/>
+        </w:rPr>
+        <w:t>成功创建泛型数组的唯一方式就是创建一个被擦除类型的新数组，然后对其转型。</w:t>
+      </w:r>
+    </w:p>
+    <w:p>
+      <w:pPr>
+        <w:keepNext w:val="0"/>
+        <w:keepLines w:val="0"/>
+        <w:widowControl/>
+        <w:suppressLineNumbers w:val="0"/>
+        <w:jc w:val="center"/>
+        <w:rPr>
+          <w:rFonts w:hint="eastAsia" w:eastAsia="宋体"/>
+          <w:lang w:eastAsia="zh-CN"/>
+        </w:rPr>
+      </w:pPr>
+      <w:r>
+        <w:rPr>
+          <w:rFonts w:hint="eastAsia" w:eastAsia="宋体"/>
+          <w:lang w:eastAsia="zh-CN"/>
+        </w:rPr>
+        <w:drawing>
+          <wp:inline distT="0" distB="0" distL="114300" distR="114300">
+            <wp:extent cx="2288540" cy="1360170"/>
+            <wp:effectExtent l="0" t="0" r="16510" b="11430"/>
+            <wp:docPr id="28" name="图片 28" descr="clipboard"/>
+            <wp:cNvGraphicFramePr>
+              <a:graphicFrameLocks xmlns:a="http://schemas.openxmlformats.org/drawingml/2006/main" noChangeAspect="1"/>
+            </wp:cNvGraphicFramePr>
+            <a:graphic xmlns:a="http://schemas.openxmlformats.org/drawingml/2006/main">
+              <a:graphicData uri="http://schemas.openxmlformats.org/drawingml/2006/picture">
+                <pic:pic xmlns:pic="http://schemas.openxmlformats.org/drawingml/2006/picture">
+                  <pic:nvPicPr>
+                    <pic:cNvPr id="28" name="图片 28" descr="clipboard"/>
+                    <pic:cNvPicPr>
+                      <a:picLocks noChangeAspect="1"/>
+                    </pic:cNvPicPr>
+                  </pic:nvPicPr>
+                  <pic:blipFill>
+                    <a:blip r:embed="rId27"/>
+                    <a:stretch>
+                      <a:fillRect/>
+                    </a:stretch>
+                  </pic:blipFill>
+                  <pic:spPr>
+                    <a:xfrm>
+                      <a:off x="0" y="0"/>
+                      <a:ext cx="2288540" cy="1360170"/>
+                    </a:xfrm>
+                    <a:prstGeom prst="rect">
+                      <a:avLst/>
+                    </a:prstGeom>
+                  </pic:spPr>
+                </pic:pic>
+              </a:graphicData>
+            </a:graphic>
+          </wp:inline>
+        </w:drawing>
+      </w:r>
+    </w:p>
+    <w:p>
+      <w:pPr>
+        <w:keepNext w:val="0"/>
+        <w:keepLines w:val="0"/>
+        <w:widowControl/>
+        <w:suppressLineNumbers w:val="0"/>
+        <w:spacing w:line="26" w:lineRule="atLeast"/>
+        <w:ind w:left="0" w:firstLine="840"/>
+        <w:jc w:val="left"/>
+        <w:rPr>
+          <w:sz w:val="21"/>
+          <w:szCs w:val="21"/>
+        </w:rPr>
+      </w:pPr>
+      <w:r>
+        <w:rPr>
+          <w:rFonts w:hint="default" w:ascii="Calibri" w:hAnsi="Calibri" w:eastAsia="宋体" w:cs="Calibri"/>
+          <w:kern w:val="0"/>
+          <w:sz w:val="27"/>
+          <w:szCs w:val="27"/>
+          <w:lang w:val="en-US" w:eastAsia="zh-CN" w:bidi="ar"/>
+        </w:rPr>
+        <w:t>类型标记Class[T]被传递到构造器中,以便从擦除中恢复,使得我们可以创建需要的实际类型的数组，一旦我们获得了实际类型，就可以返回它，并获得想要的结果，该数组的运行时类型是确切类型T[]。</w:t>
+      </w:r>
+    </w:p>
+    <w:p>
+      <w:pPr>
+        <w:keepNext w:val="0"/>
+        <w:keepLines w:val="0"/>
+        <w:widowControl/>
+        <w:suppressLineNumbers w:val="0"/>
+        <w:jc w:val="center"/>
+        <w:rPr>
+          <w:rFonts w:hint="eastAsia" w:eastAsia="宋体"/>
+          <w:lang w:eastAsia="zh-CN"/>
+        </w:rPr>
+      </w:pPr>
+      <w:r>
+        <w:rPr>
+          <w:rFonts w:hint="eastAsia" w:eastAsia="宋体"/>
+          <w:lang w:eastAsia="zh-CN"/>
+        </w:rPr>
+        <w:drawing>
+          <wp:inline distT="0" distB="0" distL="114300" distR="114300">
+            <wp:extent cx="2638425" cy="1238250"/>
+            <wp:effectExtent l="0" t="0" r="9525" b="0"/>
+            <wp:docPr id="29" name="图片 29" descr="clipboard"/>
+            <wp:cNvGraphicFramePr>
+              <a:graphicFrameLocks xmlns:a="http://schemas.openxmlformats.org/drawingml/2006/main" noChangeAspect="1"/>
+            </wp:cNvGraphicFramePr>
+            <a:graphic xmlns:a="http://schemas.openxmlformats.org/drawingml/2006/main">
+              <a:graphicData uri="http://schemas.openxmlformats.org/drawingml/2006/picture">
+                <pic:pic xmlns:pic="http://schemas.openxmlformats.org/drawingml/2006/picture">
+                  <pic:nvPicPr>
+                    <pic:cNvPr id="29" name="图片 29" descr="clipboard"/>
+                    <pic:cNvPicPr>
+                      <a:picLocks noChangeAspect="1"/>
+                    </pic:cNvPicPr>
+                  </pic:nvPicPr>
+                  <pic:blipFill>
+                    <a:blip r:embed="rId28"/>
+                    <a:stretch>
+                      <a:fillRect/>
+                    </a:stretch>
+                  </pic:blipFill>
+                  <pic:spPr>
+                    <a:xfrm>
+                      <a:off x="0" y="0"/>
+                      <a:ext cx="2638425" cy="1238250"/>
+                    </a:xfrm>
+                    <a:prstGeom prst="rect">
+                      <a:avLst/>
+                    </a:prstGeom>
+                  </pic:spPr>
+                </pic:pic>
+              </a:graphicData>
+            </a:graphic>
+          </wp:inline>
+        </w:drawing>
+      </w:r>
+    </w:p>
+    <w:p>
+      <w:pPr>
+        <w:keepNext w:val="0"/>
+        <w:keepLines w:val="0"/>
+        <w:widowControl/>
+        <w:suppressLineNumbers w:val="0"/>
+        <w:spacing w:line="26" w:lineRule="atLeast"/>
+        <w:ind w:left="0" w:firstLine="840"/>
+        <w:jc w:val="left"/>
+        <w:rPr>
+          <w:sz w:val="21"/>
+          <w:szCs w:val="21"/>
+        </w:rPr>
+      </w:pPr>
+      <w:r>
+        <w:rPr>
+          <w:rFonts w:hint="default" w:ascii="Calibri" w:hAnsi="Calibri" w:eastAsia="宋体" w:cs="Calibri"/>
+          <w:kern w:val="0"/>
+          <w:sz w:val="27"/>
+          <w:szCs w:val="27"/>
+          <w:lang w:val="en-US" w:eastAsia="zh-CN" w:bidi="ar"/>
+        </w:rPr>
+        <w:t>6、通配符：</w:t>
+      </w:r>
+    </w:p>
+    <w:p>
+      <w:pPr>
+        <w:keepNext w:val="0"/>
+        <w:keepLines w:val="0"/>
+        <w:widowControl/>
+        <w:suppressLineNumbers w:val="0"/>
+        <w:spacing w:line="26" w:lineRule="atLeast"/>
+        <w:ind w:left="0" w:firstLine="840"/>
+        <w:jc w:val="left"/>
+        <w:rPr>
+          <w:sz w:val="21"/>
+          <w:szCs w:val="21"/>
+        </w:rPr>
+      </w:pPr>
+      <w:r>
+        <w:rPr>
+          <w:rFonts w:hint="default" w:ascii="Calibri" w:hAnsi="Calibri" w:eastAsia="宋体" w:cs="Calibri"/>
+          <w:kern w:val="0"/>
+          <w:sz w:val="27"/>
+          <w:szCs w:val="27"/>
+          <w:lang w:val="en-US" w:eastAsia="zh-CN" w:bidi="ar"/>
+        </w:rPr>
+        <w:t>6.1、数组是协变的，泛型以及泛型集合不是协变的。</w:t>
+      </w:r>
+    </w:p>
+    <w:p>
+      <w:pPr>
+        <w:keepNext w:val="0"/>
+        <w:keepLines w:val="0"/>
+        <w:widowControl/>
+        <w:suppressLineNumbers w:val="0"/>
+        <w:jc w:val="center"/>
+        <w:rPr>
+          <w:rFonts w:hint="eastAsia" w:eastAsia="宋体"/>
+          <w:lang w:eastAsia="zh-CN"/>
+        </w:rPr>
+      </w:pPr>
+      <w:r>
+        <w:rPr>
+          <w:rFonts w:hint="eastAsia" w:eastAsia="宋体"/>
+          <w:lang w:eastAsia="zh-CN"/>
+        </w:rPr>
+        <w:drawing>
+          <wp:inline distT="0" distB="0" distL="114300" distR="114300">
+            <wp:extent cx="2444750" cy="1983105"/>
+            <wp:effectExtent l="0" t="0" r="12700" b="17145"/>
+            <wp:docPr id="30" name="图片 30" descr="clipboard"/>
+            <wp:cNvGraphicFramePr>
+              <a:graphicFrameLocks xmlns:a="http://schemas.openxmlformats.org/drawingml/2006/main" noChangeAspect="1"/>
+            </wp:cNvGraphicFramePr>
+            <a:graphic xmlns:a="http://schemas.openxmlformats.org/drawingml/2006/main">
+              <a:graphicData uri="http://schemas.openxmlformats.org/drawingml/2006/picture">
+                <pic:pic xmlns:pic="http://schemas.openxmlformats.org/drawingml/2006/picture">
+                  <pic:nvPicPr>
+                    <pic:cNvPr id="30" name="图片 30" descr="clipboard"/>
+                    <pic:cNvPicPr>
+                      <a:picLocks noChangeAspect="1"/>
+                    </pic:cNvPicPr>
+                  </pic:nvPicPr>
+                  <pic:blipFill>
+                    <a:blip r:embed="rId29"/>
+                    <a:stretch>
+                      <a:fillRect/>
+                    </a:stretch>
+                  </pic:blipFill>
+                  <pic:spPr>
+                    <a:xfrm>
+                      <a:off x="0" y="0"/>
+                      <a:ext cx="2444750" cy="1983105"/>
+                    </a:xfrm>
+                    <a:prstGeom prst="rect">
+                      <a:avLst/>
+                    </a:prstGeom>
+                  </pic:spPr>
+                </pic:pic>
+              </a:graphicData>
+            </a:graphic>
+          </wp:inline>
+        </w:drawing>
+      </w:r>
+    </w:p>
+    <w:p>
+      <w:pPr>
+        <w:keepNext w:val="0"/>
+        <w:keepLines w:val="0"/>
+        <w:widowControl/>
+        <w:suppressLineNumbers w:val="0"/>
+        <w:spacing w:line="26" w:lineRule="atLeast"/>
+        <w:ind w:left="0" w:firstLine="840"/>
+        <w:jc w:val="left"/>
+        <w:rPr>
+          <w:sz w:val="21"/>
+          <w:szCs w:val="21"/>
+        </w:rPr>
+      </w:pPr>
+      <w:r>
+        <w:rPr>
+          <w:rFonts w:ascii="宋体" w:hAnsi="宋体" w:eastAsia="宋体" w:cs="宋体"/>
+          <w:color w:val="FF0000"/>
+          <w:kern w:val="0"/>
+          <w:sz w:val="27"/>
+          <w:szCs w:val="27"/>
+          <w:shd w:val="clear" w:fill="FFFFFF"/>
+          <w:lang w:val="en-US" w:eastAsia="zh-CN" w:bidi="ar"/>
+        </w:rPr>
+        <w:t>6.2、? Super T和? Extend T的区别:</w:t>
+      </w:r>
+    </w:p>
+    <w:p>
+      <w:pPr>
+        <w:keepNext w:val="0"/>
+        <w:keepLines w:val="0"/>
+        <w:widowControl/>
+        <w:suppressLineNumbers w:val="0"/>
+        <w:spacing w:line="26" w:lineRule="atLeast"/>
+        <w:ind w:left="0" w:firstLine="840"/>
+        <w:jc w:val="left"/>
+        <w:rPr>
+          <w:sz w:val="21"/>
+          <w:szCs w:val="21"/>
+        </w:rPr>
+      </w:pPr>
+      <w:r>
+        <w:rPr>
+          <w:rFonts w:ascii="Arial" w:hAnsi="Arial" w:eastAsia="宋体" w:cs="Arial"/>
+          <w:b/>
+          <w:color w:val="666666"/>
+          <w:kern w:val="0"/>
+          <w:sz w:val="27"/>
+          <w:szCs w:val="27"/>
+          <w:lang w:val="en-US" w:eastAsia="zh-CN" w:bidi="ar"/>
+        </w:rPr>
+        <w:t>PECS</w:t>
+      </w:r>
+    </w:p>
+    <w:p>
+      <w:pPr>
+        <w:keepNext w:val="0"/>
+        <w:keepLines w:val="0"/>
+        <w:widowControl/>
+        <w:suppressLineNumbers w:val="0"/>
+        <w:spacing w:line="26" w:lineRule="atLeast"/>
+        <w:ind w:left="0" w:firstLine="840"/>
+        <w:jc w:val="left"/>
+        <w:rPr>
+          <w:sz w:val="21"/>
+          <w:szCs w:val="21"/>
+        </w:rPr>
+      </w:pPr>
+      <w:r>
+        <w:rPr>
+          <w:rFonts w:ascii="宋体" w:hAnsi="宋体" w:eastAsia="宋体" w:cs="宋体"/>
+          <w:color w:val="666666"/>
+          <w:kern w:val="0"/>
+          <w:sz w:val="27"/>
+          <w:szCs w:val="27"/>
+          <w:lang w:val="en-US" w:eastAsia="zh-CN" w:bidi="ar"/>
+        </w:rPr>
+        <w:t>请记住</w:t>
+      </w:r>
+      <w:r>
+        <w:rPr>
+          <w:rFonts w:hint="default" w:ascii="Arial" w:hAnsi="Arial" w:eastAsia="宋体" w:cs="Arial"/>
+          <w:color w:val="666666"/>
+          <w:kern w:val="0"/>
+          <w:sz w:val="27"/>
+          <w:szCs w:val="27"/>
+          <w:lang w:val="en-US" w:eastAsia="zh-CN" w:bidi="ar"/>
+        </w:rPr>
+        <w:t>PECS</w:t>
+      </w:r>
+      <w:r>
+        <w:rPr>
+          <w:rFonts w:ascii="宋体" w:hAnsi="宋体" w:eastAsia="宋体" w:cs="宋体"/>
+          <w:color w:val="666666"/>
+          <w:kern w:val="0"/>
+          <w:sz w:val="27"/>
+          <w:szCs w:val="27"/>
+          <w:lang w:val="en-US" w:eastAsia="zh-CN" w:bidi="ar"/>
+        </w:rPr>
+        <w:t>原则：生产者（</w:t>
+      </w:r>
+      <w:r>
+        <w:rPr>
+          <w:rFonts w:hint="default" w:ascii="Arial" w:hAnsi="Arial" w:eastAsia="宋体" w:cs="Arial"/>
+          <w:color w:val="666666"/>
+          <w:kern w:val="0"/>
+          <w:sz w:val="27"/>
+          <w:szCs w:val="27"/>
+          <w:lang w:val="en-US" w:eastAsia="zh-CN" w:bidi="ar"/>
+        </w:rPr>
+        <w:t>Producer</w:t>
+      </w:r>
+      <w:r>
+        <w:rPr>
+          <w:rFonts w:ascii="宋体" w:hAnsi="宋体" w:eastAsia="宋体" w:cs="宋体"/>
+          <w:color w:val="666666"/>
+          <w:kern w:val="0"/>
+          <w:sz w:val="27"/>
+          <w:szCs w:val="27"/>
+          <w:lang w:val="en-US" w:eastAsia="zh-CN" w:bidi="ar"/>
+        </w:rPr>
+        <w:t>）使用</w:t>
+      </w:r>
+      <w:r>
+        <w:rPr>
+          <w:rFonts w:hint="default" w:ascii="Arial" w:hAnsi="Arial" w:eastAsia="宋体" w:cs="Arial"/>
+          <w:color w:val="666666"/>
+          <w:kern w:val="0"/>
+          <w:sz w:val="27"/>
+          <w:szCs w:val="27"/>
+          <w:lang w:val="en-US" w:eastAsia="zh-CN" w:bidi="ar"/>
+        </w:rPr>
+        <w:t>extends</w:t>
+      </w:r>
+      <w:r>
+        <w:rPr>
+          <w:rFonts w:ascii="宋体" w:hAnsi="宋体" w:eastAsia="宋体" w:cs="宋体"/>
+          <w:color w:val="666666"/>
+          <w:kern w:val="0"/>
+          <w:sz w:val="27"/>
+          <w:szCs w:val="27"/>
+          <w:lang w:val="en-US" w:eastAsia="zh-CN" w:bidi="ar"/>
+        </w:rPr>
+        <w:t>，消费者（</w:t>
+      </w:r>
+      <w:r>
+        <w:rPr>
+          <w:rFonts w:hint="default" w:ascii="Arial" w:hAnsi="Arial" w:eastAsia="宋体" w:cs="Arial"/>
+          <w:color w:val="666666"/>
+          <w:kern w:val="0"/>
+          <w:sz w:val="27"/>
+          <w:szCs w:val="27"/>
+          <w:lang w:val="en-US" w:eastAsia="zh-CN" w:bidi="ar"/>
+        </w:rPr>
+        <w:t>Consumer</w:t>
+      </w:r>
+      <w:r>
+        <w:rPr>
+          <w:rFonts w:ascii="宋体" w:hAnsi="宋体" w:eastAsia="宋体" w:cs="宋体"/>
+          <w:color w:val="666666"/>
+          <w:kern w:val="0"/>
+          <w:sz w:val="27"/>
+          <w:szCs w:val="27"/>
+          <w:lang w:val="en-US" w:eastAsia="zh-CN" w:bidi="ar"/>
+        </w:rPr>
+        <w:t>）使用</w:t>
+      </w:r>
+      <w:r>
+        <w:rPr>
+          <w:rFonts w:hint="default" w:ascii="Arial" w:hAnsi="Arial" w:eastAsia="宋体" w:cs="Arial"/>
+          <w:color w:val="666666"/>
+          <w:kern w:val="0"/>
+          <w:sz w:val="27"/>
+          <w:szCs w:val="27"/>
+          <w:lang w:val="en-US" w:eastAsia="zh-CN" w:bidi="ar"/>
+        </w:rPr>
+        <w:t>super</w:t>
+      </w:r>
+      <w:r>
+        <w:rPr>
+          <w:rFonts w:ascii="宋体" w:hAnsi="宋体" w:eastAsia="宋体" w:cs="宋体"/>
+          <w:color w:val="666666"/>
+          <w:kern w:val="0"/>
+          <w:sz w:val="27"/>
+          <w:szCs w:val="27"/>
+          <w:lang w:val="en-US" w:eastAsia="zh-CN" w:bidi="ar"/>
+        </w:rPr>
+        <w:t>。</w:t>
+      </w:r>
+    </w:p>
+    <w:p>
+      <w:pPr>
+        <w:keepNext w:val="0"/>
+        <w:keepLines w:val="0"/>
+        <w:widowControl/>
+        <w:suppressLineNumbers w:val="0"/>
+        <w:spacing w:line="26" w:lineRule="atLeast"/>
+        <w:ind w:left="0" w:firstLine="840"/>
+        <w:jc w:val="left"/>
+        <w:rPr>
+          <w:sz w:val="21"/>
+          <w:szCs w:val="21"/>
+        </w:rPr>
+      </w:pPr>
+      <w:r>
+        <w:rPr>
+          <w:rFonts w:ascii="宋体" w:hAnsi="宋体" w:eastAsia="宋体" w:cs="宋体"/>
+          <w:color w:val="666666"/>
+          <w:kern w:val="0"/>
+          <w:sz w:val="27"/>
+          <w:szCs w:val="27"/>
+          <w:lang w:val="en-US" w:eastAsia="zh-CN" w:bidi="ar"/>
+        </w:rPr>
+        <w:t>· 生产者使用</w:t>
+      </w:r>
+      <w:r>
+        <w:rPr>
+          <w:rFonts w:hint="default" w:ascii="Arial" w:hAnsi="Arial" w:eastAsia="宋体" w:cs="Arial"/>
+          <w:color w:val="666666"/>
+          <w:kern w:val="0"/>
+          <w:sz w:val="27"/>
+          <w:szCs w:val="27"/>
+          <w:lang w:val="en-US" w:eastAsia="zh-CN" w:bidi="ar"/>
+        </w:rPr>
+        <w:t>extends</w:t>
+      </w:r>
+    </w:p>
+    <w:p>
+      <w:pPr>
+        <w:keepNext w:val="0"/>
+        <w:keepLines w:val="0"/>
+        <w:widowControl/>
+        <w:suppressLineNumbers w:val="0"/>
+        <w:spacing w:line="26" w:lineRule="atLeast"/>
+        <w:ind w:left="0" w:firstLine="840"/>
+        <w:jc w:val="left"/>
+        <w:rPr>
+          <w:sz w:val="21"/>
+          <w:szCs w:val="21"/>
+        </w:rPr>
+      </w:pPr>
+      <w:r>
+        <w:rPr>
+          <w:rFonts w:ascii="宋体" w:hAnsi="宋体" w:eastAsia="宋体" w:cs="宋体"/>
+          <w:color w:val="666666"/>
+          <w:kern w:val="0"/>
+          <w:sz w:val="27"/>
+          <w:szCs w:val="27"/>
+          <w:lang w:val="en-US" w:eastAsia="zh-CN" w:bidi="ar"/>
+        </w:rPr>
+        <w:t>如果你需要一个列表提供</w:t>
+      </w:r>
+      <w:r>
+        <w:rPr>
+          <w:rFonts w:hint="default" w:ascii="Arial" w:hAnsi="Arial" w:eastAsia="宋体" w:cs="Arial"/>
+          <w:color w:val="666666"/>
+          <w:kern w:val="0"/>
+          <w:sz w:val="27"/>
+          <w:szCs w:val="27"/>
+          <w:lang w:val="en-US" w:eastAsia="zh-CN" w:bidi="ar"/>
+        </w:rPr>
+        <w:t>T</w:t>
+      </w:r>
+      <w:r>
+        <w:rPr>
+          <w:rFonts w:ascii="宋体" w:hAnsi="宋体" w:eastAsia="宋体" w:cs="宋体"/>
+          <w:color w:val="666666"/>
+          <w:kern w:val="0"/>
+          <w:sz w:val="27"/>
+          <w:szCs w:val="27"/>
+          <w:lang w:val="en-US" w:eastAsia="zh-CN" w:bidi="ar"/>
+        </w:rPr>
+        <w:t>类型的元素（即你想从列表中读取</w:t>
+      </w:r>
+      <w:r>
+        <w:rPr>
+          <w:rFonts w:hint="default" w:ascii="Arial" w:hAnsi="Arial" w:eastAsia="宋体" w:cs="Arial"/>
+          <w:color w:val="666666"/>
+          <w:kern w:val="0"/>
+          <w:sz w:val="27"/>
+          <w:szCs w:val="27"/>
+          <w:lang w:val="en-US" w:eastAsia="zh-CN" w:bidi="ar"/>
+        </w:rPr>
+        <w:t>T</w:t>
+      </w:r>
+      <w:r>
+        <w:rPr>
+          <w:rFonts w:ascii="宋体" w:hAnsi="宋体" w:eastAsia="宋体" w:cs="宋体"/>
+          <w:color w:val="666666"/>
+          <w:kern w:val="0"/>
+          <w:sz w:val="27"/>
+          <w:szCs w:val="27"/>
+          <w:lang w:val="en-US" w:eastAsia="zh-CN" w:bidi="ar"/>
+        </w:rPr>
+        <w:t>类型的元素），你需要把这个列表声明成</w:t>
+      </w:r>
+      <w:r>
+        <w:rPr>
+          <w:rFonts w:hint="default" w:ascii="Arial" w:hAnsi="Arial" w:eastAsia="宋体" w:cs="Arial"/>
+          <w:color w:val="666666"/>
+          <w:kern w:val="0"/>
+          <w:sz w:val="27"/>
+          <w:szCs w:val="27"/>
+          <w:lang w:val="en-US" w:eastAsia="zh-CN" w:bidi="ar"/>
+        </w:rPr>
+        <w:t>&lt;? extends T&gt;</w:t>
+      </w:r>
+      <w:r>
+        <w:rPr>
+          <w:rFonts w:ascii="宋体" w:hAnsi="宋体" w:eastAsia="宋体" w:cs="宋体"/>
+          <w:color w:val="666666"/>
+          <w:kern w:val="0"/>
+          <w:sz w:val="27"/>
+          <w:szCs w:val="27"/>
+          <w:lang w:val="en-US" w:eastAsia="zh-CN" w:bidi="ar"/>
+        </w:rPr>
+        <w:t>，比如</w:t>
+      </w:r>
+      <w:r>
+        <w:rPr>
+          <w:rFonts w:hint="default" w:ascii="Arial" w:hAnsi="Arial" w:eastAsia="宋体" w:cs="Arial"/>
+          <w:color w:val="666666"/>
+          <w:kern w:val="0"/>
+          <w:sz w:val="27"/>
+          <w:szCs w:val="27"/>
+          <w:lang w:val="en-US" w:eastAsia="zh-CN" w:bidi="ar"/>
+        </w:rPr>
+        <w:t>List&lt;? extends Integer&gt;</w:t>
+      </w:r>
+      <w:r>
+        <w:rPr>
+          <w:rFonts w:ascii="宋体" w:hAnsi="宋体" w:eastAsia="宋体" w:cs="宋体"/>
+          <w:color w:val="666666"/>
+          <w:kern w:val="0"/>
+          <w:sz w:val="27"/>
+          <w:szCs w:val="27"/>
+          <w:lang w:val="en-US" w:eastAsia="zh-CN" w:bidi="ar"/>
+        </w:rPr>
+        <w:t>，因此你不能往该列表中添加任何元素。</w:t>
+      </w:r>
+    </w:p>
+    <w:p>
+      <w:pPr>
+        <w:keepNext w:val="0"/>
+        <w:keepLines w:val="0"/>
+        <w:widowControl/>
+        <w:suppressLineNumbers w:val="0"/>
+        <w:spacing w:line="26" w:lineRule="atLeast"/>
+        <w:ind w:left="0" w:firstLine="840"/>
+        <w:jc w:val="left"/>
+        <w:rPr>
+          <w:sz w:val="21"/>
+          <w:szCs w:val="21"/>
+        </w:rPr>
+      </w:pPr>
+      <w:r>
+        <w:rPr>
+          <w:rFonts w:ascii="宋体" w:hAnsi="宋体" w:eastAsia="宋体" w:cs="宋体"/>
+          <w:color w:val="666666"/>
+          <w:kern w:val="0"/>
+          <w:sz w:val="27"/>
+          <w:szCs w:val="27"/>
+          <w:lang w:val="en-US" w:eastAsia="zh-CN" w:bidi="ar"/>
+        </w:rPr>
+        <w:t>· 消费者使用</w:t>
+      </w:r>
+      <w:r>
+        <w:rPr>
+          <w:rFonts w:hint="default" w:ascii="Arial" w:hAnsi="Arial" w:eastAsia="宋体" w:cs="Arial"/>
+          <w:color w:val="666666"/>
+          <w:kern w:val="0"/>
+          <w:sz w:val="27"/>
+          <w:szCs w:val="27"/>
+          <w:lang w:val="en-US" w:eastAsia="zh-CN" w:bidi="ar"/>
+        </w:rPr>
+        <w:t>super</w:t>
+      </w:r>
+    </w:p>
+    <w:p>
+      <w:pPr>
+        <w:keepNext w:val="0"/>
+        <w:keepLines w:val="0"/>
+        <w:widowControl/>
+        <w:suppressLineNumbers w:val="0"/>
+        <w:spacing w:line="26" w:lineRule="atLeast"/>
+        <w:ind w:left="0" w:firstLine="840"/>
+        <w:jc w:val="left"/>
+        <w:rPr>
+          <w:sz w:val="21"/>
+          <w:szCs w:val="21"/>
+        </w:rPr>
+      </w:pPr>
+      <w:r>
+        <w:rPr>
+          <w:rFonts w:ascii="宋体" w:hAnsi="宋体" w:eastAsia="宋体" w:cs="宋体"/>
+          <w:color w:val="666666"/>
+          <w:kern w:val="0"/>
+          <w:sz w:val="27"/>
+          <w:szCs w:val="27"/>
+          <w:lang w:val="en-US" w:eastAsia="zh-CN" w:bidi="ar"/>
+        </w:rPr>
+        <w:t>如果需要一个列表使用</w:t>
+      </w:r>
+      <w:r>
+        <w:rPr>
+          <w:rFonts w:hint="default" w:ascii="Arial" w:hAnsi="Arial" w:eastAsia="宋体" w:cs="Arial"/>
+          <w:color w:val="666666"/>
+          <w:kern w:val="0"/>
+          <w:sz w:val="27"/>
+          <w:szCs w:val="27"/>
+          <w:lang w:val="en-US" w:eastAsia="zh-CN" w:bidi="ar"/>
+        </w:rPr>
+        <w:t>T</w:t>
+      </w:r>
+      <w:r>
+        <w:rPr>
+          <w:rFonts w:ascii="宋体" w:hAnsi="宋体" w:eastAsia="宋体" w:cs="宋体"/>
+          <w:color w:val="666666"/>
+          <w:kern w:val="0"/>
+          <w:sz w:val="27"/>
+          <w:szCs w:val="27"/>
+          <w:lang w:val="en-US" w:eastAsia="zh-CN" w:bidi="ar"/>
+        </w:rPr>
+        <w:t>类型的元素（即你想把</w:t>
+      </w:r>
+      <w:r>
+        <w:rPr>
+          <w:rFonts w:hint="default" w:ascii="Arial" w:hAnsi="Arial" w:eastAsia="宋体" w:cs="Arial"/>
+          <w:color w:val="666666"/>
+          <w:kern w:val="0"/>
+          <w:sz w:val="27"/>
+          <w:szCs w:val="27"/>
+          <w:lang w:val="en-US" w:eastAsia="zh-CN" w:bidi="ar"/>
+        </w:rPr>
+        <w:t>T</w:t>
+      </w:r>
+      <w:r>
+        <w:rPr>
+          <w:rFonts w:ascii="宋体" w:hAnsi="宋体" w:eastAsia="宋体" w:cs="宋体"/>
+          <w:color w:val="666666"/>
+          <w:kern w:val="0"/>
+          <w:sz w:val="27"/>
+          <w:szCs w:val="27"/>
+          <w:lang w:val="en-US" w:eastAsia="zh-CN" w:bidi="ar"/>
+        </w:rPr>
+        <w:t>类型的元素加入到列表中），你需要把这个列表声明成</w:t>
+      </w:r>
+      <w:r>
+        <w:rPr>
+          <w:rFonts w:hint="default" w:ascii="Arial" w:hAnsi="Arial" w:eastAsia="宋体" w:cs="Arial"/>
+          <w:color w:val="666666"/>
+          <w:kern w:val="0"/>
+          <w:sz w:val="27"/>
+          <w:szCs w:val="27"/>
+          <w:lang w:val="en-US" w:eastAsia="zh-CN" w:bidi="ar"/>
+        </w:rPr>
+        <w:t>&lt;? super T&gt;</w:t>
+      </w:r>
+      <w:r>
+        <w:rPr>
+          <w:rFonts w:ascii="宋体" w:hAnsi="宋体" w:eastAsia="宋体" w:cs="宋体"/>
+          <w:color w:val="666666"/>
+          <w:kern w:val="0"/>
+          <w:sz w:val="27"/>
+          <w:szCs w:val="27"/>
+          <w:lang w:val="en-US" w:eastAsia="zh-CN" w:bidi="ar"/>
+        </w:rPr>
+        <w:t>，比如</w:t>
+      </w:r>
+      <w:r>
+        <w:rPr>
+          <w:rFonts w:hint="default" w:ascii="Arial" w:hAnsi="Arial" w:eastAsia="宋体" w:cs="Arial"/>
+          <w:color w:val="666666"/>
+          <w:kern w:val="0"/>
+          <w:sz w:val="27"/>
+          <w:szCs w:val="27"/>
+          <w:lang w:val="en-US" w:eastAsia="zh-CN" w:bidi="ar"/>
+        </w:rPr>
+        <w:t>List&lt;? super Integer&gt;</w:t>
+      </w:r>
+      <w:r>
+        <w:rPr>
+          <w:rFonts w:ascii="宋体" w:hAnsi="宋体" w:eastAsia="宋体" w:cs="宋体"/>
+          <w:color w:val="666666"/>
+          <w:kern w:val="0"/>
+          <w:sz w:val="27"/>
+          <w:szCs w:val="27"/>
+          <w:lang w:val="en-US" w:eastAsia="zh-CN" w:bidi="ar"/>
+        </w:rPr>
+        <w:t>，因此你不能保证从中读取到的元素的类型。</w:t>
+      </w:r>
+    </w:p>
+    <w:p>
+      <w:pPr>
+        <w:keepNext w:val="0"/>
+        <w:keepLines w:val="0"/>
+        <w:widowControl/>
+        <w:suppressLineNumbers w:val="0"/>
+        <w:spacing w:line="26" w:lineRule="atLeast"/>
+        <w:ind w:left="0" w:firstLine="840"/>
+        <w:jc w:val="left"/>
+        <w:rPr>
+          <w:sz w:val="21"/>
+          <w:szCs w:val="21"/>
+        </w:rPr>
+      </w:pPr>
+      <w:r>
+        <w:rPr>
+          <w:rFonts w:ascii="宋体" w:hAnsi="宋体" w:eastAsia="宋体" w:cs="宋体"/>
+          <w:color w:val="666666"/>
+          <w:kern w:val="0"/>
+          <w:sz w:val="27"/>
+          <w:szCs w:val="27"/>
+          <w:lang w:val="en-US" w:eastAsia="zh-CN" w:bidi="ar"/>
+        </w:rPr>
+        <w:t>· 即是生产者，也是消费者</w:t>
+      </w:r>
+    </w:p>
+    <w:p>
+      <w:pPr>
+        <w:keepNext w:val="0"/>
+        <w:keepLines w:val="0"/>
+        <w:widowControl/>
+        <w:suppressLineNumbers w:val="0"/>
+        <w:spacing w:line="26" w:lineRule="atLeast"/>
+        <w:ind w:left="0" w:firstLine="840"/>
+        <w:jc w:val="left"/>
+        <w:rPr>
+          <w:sz w:val="21"/>
+          <w:szCs w:val="21"/>
+        </w:rPr>
+      </w:pPr>
+      <w:r>
+        <w:rPr>
+          <w:rFonts w:ascii="宋体" w:hAnsi="宋体" w:eastAsia="宋体" w:cs="宋体"/>
+          <w:color w:val="666666"/>
+          <w:kern w:val="0"/>
+          <w:sz w:val="27"/>
+          <w:szCs w:val="27"/>
+          <w:lang w:val="en-US" w:eastAsia="zh-CN" w:bidi="ar"/>
+        </w:rPr>
+        <w:t>如果一个列表即要生产，又要消费，你不能使用泛型通配符声明列表，比如</w:t>
+      </w:r>
+      <w:r>
+        <w:rPr>
+          <w:rFonts w:hint="default" w:ascii="Arial" w:hAnsi="Arial" w:eastAsia="宋体" w:cs="Arial"/>
+          <w:color w:val="666666"/>
+          <w:kern w:val="0"/>
+          <w:sz w:val="27"/>
+          <w:szCs w:val="27"/>
+          <w:lang w:val="en-US" w:eastAsia="zh-CN" w:bidi="ar"/>
+        </w:rPr>
+        <w:t>List&lt;Integer&gt;</w:t>
+      </w:r>
+      <w:r>
+        <w:rPr>
+          <w:rFonts w:ascii="宋体" w:hAnsi="宋体" w:eastAsia="宋体" w:cs="宋体"/>
+          <w:color w:val="666666"/>
+          <w:kern w:val="0"/>
+          <w:sz w:val="27"/>
+          <w:szCs w:val="27"/>
+          <w:lang w:val="en-US" w:eastAsia="zh-CN" w:bidi="ar"/>
+        </w:rPr>
+        <w:t>。</w:t>
+      </w:r>
+    </w:p>
+    <w:p>
+      <w:pPr>
+        <w:keepNext w:val="0"/>
+        <w:keepLines w:val="0"/>
+        <w:widowControl/>
+        <w:suppressLineNumbers w:val="0"/>
+        <w:spacing w:line="26" w:lineRule="atLeast"/>
+        <w:ind w:left="0" w:firstLine="840"/>
+        <w:jc w:val="left"/>
+        <w:rPr>
+          <w:sz w:val="21"/>
+          <w:szCs w:val="21"/>
+        </w:rPr>
+      </w:pPr>
+      <w:r>
+        <w:rPr>
+          <w:rFonts w:ascii="宋体" w:hAnsi="宋体" w:eastAsia="宋体" w:cs="宋体"/>
+          <w:color w:val="FF0000"/>
+          <w:kern w:val="0"/>
+          <w:sz w:val="27"/>
+          <w:szCs w:val="27"/>
+          <w:shd w:val="clear" w:fill="FFFFFF"/>
+          <w:lang w:val="en-US" w:eastAsia="zh-CN" w:bidi="ar"/>
+        </w:rPr>
+        <w:t>? Extend T描述了通配符的上界,即?为T本身或子类</w:t>
+      </w:r>
+    </w:p>
+    <w:p>
+      <w:pPr>
+        <w:keepNext w:val="0"/>
+        <w:keepLines w:val="0"/>
+        <w:widowControl/>
+        <w:suppressLineNumbers w:val="0"/>
+        <w:spacing w:line="26" w:lineRule="atLeast"/>
+        <w:ind w:left="0" w:firstLine="840"/>
+        <w:jc w:val="left"/>
+        <w:rPr>
+          <w:sz w:val="21"/>
+          <w:szCs w:val="21"/>
+        </w:rPr>
+      </w:pPr>
+      <w:r>
+        <w:rPr>
+          <w:rFonts w:ascii="宋体" w:hAnsi="宋体" w:eastAsia="宋体" w:cs="宋体"/>
+          <w:color w:val="FF0000"/>
+          <w:kern w:val="0"/>
+          <w:sz w:val="27"/>
+          <w:szCs w:val="27"/>
+          <w:shd w:val="clear" w:fill="FFFFFF"/>
+          <w:lang w:val="en-US" w:eastAsia="zh-CN" w:bidi="ar"/>
+        </w:rPr>
+        <w:t>? Super T描述了通配符的下界,即?为T本身或父类</w:t>
+      </w:r>
+    </w:p>
+    <w:p>
+      <w:pPr>
+        <w:keepNext w:val="0"/>
+        <w:keepLines w:val="0"/>
+        <w:widowControl/>
+        <w:suppressLineNumbers w:val="0"/>
+        <w:jc w:val="center"/>
+        <w:rPr>
+          <w:rFonts w:hint="default" w:ascii="Calibri" w:hAnsi="Calibri" w:eastAsia="宋体" w:cs="Calibri"/>
+          <w:kern w:val="0"/>
+          <w:sz w:val="27"/>
+          <w:szCs w:val="27"/>
+          <w:lang w:val="en-US" w:eastAsia="zh-CN" w:bidi="ar"/>
+        </w:rPr>
+      </w:pPr>
+      <w:r>
+        <w:rPr>
+          <w:rFonts w:hint="default" w:ascii="Calibri" w:hAnsi="Calibri" w:eastAsia="宋体" w:cs="Calibri"/>
+          <w:kern w:val="0"/>
+          <w:sz w:val="27"/>
+          <w:szCs w:val="27"/>
+          <w:lang w:val="en-US" w:eastAsia="zh-CN" w:bidi="ar"/>
+        </w:rPr>
+        <w:drawing>
+          <wp:inline distT="0" distB="0" distL="114300" distR="114300">
+            <wp:extent cx="2539365" cy="1238885"/>
+            <wp:effectExtent l="0" t="0" r="13335" b="18415"/>
+            <wp:docPr id="31" name="图片 31" descr="wps45CB.tmp"/>
+            <wp:cNvGraphicFramePr>
+              <a:graphicFrameLocks xmlns:a="http://schemas.openxmlformats.org/drawingml/2006/main" noChangeAspect="1"/>
+            </wp:cNvGraphicFramePr>
+            <a:graphic xmlns:a="http://schemas.openxmlformats.org/drawingml/2006/main">
+              <a:graphicData uri="http://schemas.openxmlformats.org/drawingml/2006/picture">
+                <pic:pic xmlns:pic="http://schemas.openxmlformats.org/drawingml/2006/picture">
+                  <pic:nvPicPr>
+                    <pic:cNvPr id="31" name="图片 31" descr="wps45CB.tmp"/>
+                    <pic:cNvPicPr>
+                      <a:picLocks noChangeAspect="1"/>
+                    </pic:cNvPicPr>
+                  </pic:nvPicPr>
+                  <pic:blipFill>
+                    <a:blip r:embed="rId30"/>
+                    <a:stretch>
+                      <a:fillRect/>
+                    </a:stretch>
+                  </pic:blipFill>
+                  <pic:spPr>
+                    <a:xfrm>
+                      <a:off x="0" y="0"/>
+                      <a:ext cx="2539365" cy="1238885"/>
+                    </a:xfrm>
+                    <a:prstGeom prst="rect">
+                      <a:avLst/>
+                    </a:prstGeom>
+                  </pic:spPr>
+                </pic:pic>
+              </a:graphicData>
+            </a:graphic>
+          </wp:inline>
+        </w:drawing>
+      </w:r>
+    </w:p>
+    <w:p>
+      <w:pPr>
+        <w:keepNext w:val="0"/>
+        <w:keepLines w:val="0"/>
+        <w:widowControl/>
+        <w:suppressLineNumbers w:val="0"/>
+        <w:spacing w:line="26" w:lineRule="atLeast"/>
+        <w:ind w:left="0" w:firstLine="1260"/>
+        <w:jc w:val="left"/>
+        <w:rPr>
+          <w:sz w:val="21"/>
+          <w:szCs w:val="21"/>
+        </w:rPr>
+      </w:pPr>
+      <w:r>
+        <w:rPr>
+          <w:rFonts w:ascii="Calibri" w:hAnsi="Calibri" w:eastAsia="宋体" w:cs="Calibri"/>
+          <w:kern w:val="0"/>
+          <w:sz w:val="27"/>
+          <w:szCs w:val="27"/>
+          <w:lang w:val="en-US" w:eastAsia="zh-CN" w:bidi="ar"/>
+        </w:rPr>
+        <w:t>7、问题：</w:t>
+      </w:r>
+    </w:p>
+    <w:p>
+      <w:pPr>
+        <w:keepNext w:val="0"/>
+        <w:keepLines w:val="0"/>
+        <w:widowControl/>
+        <w:suppressLineNumbers w:val="0"/>
+        <w:spacing w:line="26" w:lineRule="atLeast"/>
+        <w:ind w:left="0" w:firstLine="1260"/>
+        <w:jc w:val="left"/>
+        <w:rPr>
+          <w:sz w:val="21"/>
+          <w:szCs w:val="21"/>
+        </w:rPr>
+      </w:pPr>
+      <w:r>
+        <w:rPr>
+          <w:rFonts w:hint="default" w:ascii="Calibri" w:hAnsi="Calibri" w:eastAsia="宋体" w:cs="Calibri"/>
+          <w:kern w:val="0"/>
+          <w:sz w:val="27"/>
+          <w:szCs w:val="27"/>
+          <w:lang w:val="en-US" w:eastAsia="zh-CN" w:bidi="ar"/>
+        </w:rPr>
+        <w:t>7.1、任何基本类型都不能作为类型参数。</w:t>
+      </w:r>
+    </w:p>
+    <w:p>
+      <w:pPr>
+        <w:keepNext w:val="0"/>
+        <w:keepLines w:val="0"/>
+        <w:widowControl/>
+        <w:suppressLineNumbers w:val="0"/>
+        <w:spacing w:line="26" w:lineRule="atLeast"/>
+        <w:ind w:left="0" w:firstLine="1260"/>
+        <w:jc w:val="left"/>
+        <w:rPr>
+          <w:sz w:val="21"/>
+          <w:szCs w:val="21"/>
+        </w:rPr>
+      </w:pPr>
+      <w:r>
+        <w:rPr>
+          <w:rFonts w:hint="default" w:ascii="Calibri" w:hAnsi="Calibri" w:eastAsia="宋体" w:cs="Calibri"/>
+          <w:kern w:val="0"/>
+          <w:sz w:val="27"/>
+          <w:szCs w:val="27"/>
+          <w:lang w:val="en-US" w:eastAsia="zh-CN" w:bidi="ar"/>
+        </w:rPr>
+        <w:t>7.2、一个类不能实现同一个泛型接口的两种变体，由于擦除的原因，这两个变体会成为相同的接口。</w:t>
+      </w:r>
+    </w:p>
+    <w:p>
+      <w:pPr>
+        <w:keepNext w:val="0"/>
+        <w:keepLines w:val="0"/>
+        <w:widowControl/>
+        <w:suppressLineNumbers w:val="0"/>
+        <w:spacing w:line="26" w:lineRule="atLeast"/>
+        <w:ind w:left="0" w:firstLine="1260"/>
+        <w:jc w:val="left"/>
+        <w:rPr>
+          <w:sz w:val="21"/>
+          <w:szCs w:val="21"/>
+        </w:rPr>
+      </w:pPr>
+      <w:r>
+        <w:rPr>
+          <w:rFonts w:hint="default" w:ascii="Calibri" w:hAnsi="Calibri" w:eastAsia="宋体" w:cs="Calibri"/>
+          <w:kern w:val="0"/>
+          <w:sz w:val="27"/>
+          <w:szCs w:val="27"/>
+          <w:lang w:val="en-US" w:eastAsia="zh-CN" w:bidi="ar"/>
+        </w:rPr>
+        <w:t>7.3、使用带有泛型类型参数的转型或instanceof不会有任何效果。</w:t>
+      </w:r>
+    </w:p>
+    <w:p>
+      <w:pPr>
+        <w:keepNext w:val="0"/>
+        <w:keepLines w:val="0"/>
+        <w:widowControl/>
+        <w:suppressLineNumbers w:val="0"/>
+        <w:spacing w:line="26" w:lineRule="atLeast"/>
+        <w:ind w:left="0" w:firstLine="1260"/>
+        <w:jc w:val="left"/>
+        <w:rPr>
+          <w:rFonts w:hint="default" w:ascii="Calibri" w:hAnsi="Calibri" w:eastAsia="宋体" w:cs="Calibri"/>
+          <w:kern w:val="0"/>
+          <w:sz w:val="27"/>
+          <w:szCs w:val="27"/>
+          <w:lang w:val="en-US" w:eastAsia="zh-CN" w:bidi="ar"/>
+        </w:rPr>
+      </w:pPr>
+      <w:r>
+        <w:rPr>
+          <w:rFonts w:hint="default" w:ascii="Calibri" w:hAnsi="Calibri" w:eastAsia="宋体" w:cs="Calibri"/>
+          <w:kern w:val="0"/>
+          <w:sz w:val="27"/>
+          <w:szCs w:val="27"/>
+          <w:lang w:val="en-US" w:eastAsia="zh-CN" w:bidi="ar"/>
+        </w:rPr>
+        <w:t>7.4、由于擦除的原因，带有泛型的方法参数如果产生唯一的参数列表时，重载方法将产生相同的类型签名，必须提供有明显区别的方法名。</w:t>
+      </w:r>
+    </w:p>
+    <w:p>
+      <w:pPr>
+        <w:keepNext w:val="0"/>
+        <w:keepLines w:val="0"/>
+        <w:widowControl/>
+        <w:suppressLineNumbers w:val="0"/>
+        <w:spacing w:line="26" w:lineRule="atLeast"/>
+        <w:ind w:left="0" w:firstLine="1260"/>
+        <w:jc w:val="center"/>
+        <w:rPr>
+          <w:rFonts w:hint="default" w:ascii="Calibri" w:hAnsi="Calibri" w:eastAsia="宋体" w:cs="Calibri"/>
+          <w:kern w:val="0"/>
+          <w:sz w:val="27"/>
+          <w:szCs w:val="27"/>
+          <w:lang w:val="en-US" w:eastAsia="zh-CN" w:bidi="ar"/>
+        </w:rPr>
+      </w:pPr>
+      <w:bookmarkStart w:id="30" w:name="_GoBack"/>
+      <w:r>
+        <w:rPr>
+          <w:rFonts w:hint="default" w:ascii="Calibri" w:hAnsi="Calibri" w:eastAsia="宋体" w:cs="Calibri"/>
+          <w:kern w:val="0"/>
+          <w:sz w:val="27"/>
+          <w:szCs w:val="27"/>
+          <w:lang w:val="en-US" w:eastAsia="zh-CN" w:bidi="ar"/>
+        </w:rPr>
+        <w:drawing>
+          <wp:inline distT="0" distB="0" distL="114300" distR="114300">
+            <wp:extent cx="1947545" cy="337820"/>
+            <wp:effectExtent l="0" t="0" r="14605" b="5080"/>
+            <wp:docPr id="21" name="图片 21" descr="clipboard"/>
+            <wp:cNvGraphicFramePr>
+              <a:graphicFrameLocks xmlns:a="http://schemas.openxmlformats.org/drawingml/2006/main" noChangeAspect="1"/>
+            </wp:cNvGraphicFramePr>
+            <a:graphic xmlns:a="http://schemas.openxmlformats.org/drawingml/2006/main">
+              <a:graphicData uri="http://schemas.openxmlformats.org/drawingml/2006/picture">
+                <pic:pic xmlns:pic="http://schemas.openxmlformats.org/drawingml/2006/picture">
+                  <pic:nvPicPr>
+                    <pic:cNvPr id="21" name="图片 21" descr="clipboard"/>
+                    <pic:cNvPicPr>
+                      <a:picLocks noChangeAspect="1"/>
+                    </pic:cNvPicPr>
+                  </pic:nvPicPr>
+                  <pic:blipFill>
+                    <a:blip r:embed="rId31"/>
+                    <a:stretch>
+                      <a:fillRect/>
+                    </a:stretch>
+                  </pic:blipFill>
+                  <pic:spPr>
+                    <a:xfrm>
+                      <a:off x="0" y="0"/>
+                      <a:ext cx="1947545" cy="337820"/>
+                    </a:xfrm>
+                    <a:prstGeom prst="rect">
+                      <a:avLst/>
+                    </a:prstGeom>
+                  </pic:spPr>
+                </pic:pic>
+              </a:graphicData>
+            </a:graphic>
+          </wp:inline>
+        </w:drawing>
+      </w:r>
       <w:bookmarkEnd w:id="30"/>
-    </w:p>
-    <w:p>
-      <w:pPr>
-        <w:keepNext w:val="0"/>
-        <w:keepLines w:val="0"/>
-        <w:widowControl/>
-        <w:suppressLineNumbers w:val="0"/>
-        <w:spacing w:line="26" w:lineRule="atLeast"/>
-        <w:jc w:val="left"/>
-        <w:rPr>
-          <w:rFonts w:hint="default" w:ascii="Calibri" w:hAnsi="Calibri" w:eastAsia="宋体" w:cs="Calibri"/>
-          <w:kern w:val="0"/>
-          <w:sz w:val="27"/>
-          <w:szCs w:val="27"/>
-          <w:lang w:val="en-US" w:eastAsia="zh-CN" w:bidi="ar"/>
-        </w:rPr>
-      </w:pPr>
-    </w:p>
-    <w:p>
-      <w:pPr>
-        <w:keepNext w:val="0"/>
-        <w:keepLines w:val="0"/>
-        <w:widowControl/>
-        <w:suppressLineNumbers w:val="0"/>
-        <w:jc w:val="left"/>
-        <w:rPr>
-          <w:rFonts w:hint="default" w:ascii="Calibri" w:hAnsi="Calibri" w:eastAsia="宋体" w:cs="Calibri"/>
-          <w:kern w:val="0"/>
-          <w:sz w:val="27"/>
-          <w:szCs w:val="27"/>
-          <w:lang w:val="en-US" w:eastAsia="zh-CN" w:bidi="ar"/>
-        </w:rPr>
-      </w:pPr>
     </w:p>
     <w:sectPr>
       <w:pgSz w:w="11906" w:h="16838"/>

--- a/doc/《Java编程思想》学习笔记.docx
+++ b/doc/《Java编程思想》学习笔记.docx
@@ -5393,7 +5393,7 @@
       <w:r>
         <w:rPr>
           <w:rFonts w:hint="default" w:ascii="Courier New" w:hAnsi="Courier New" w:eastAsia="宋体" w:cs="Courier New"/>
-          <w:color w:val="DF402A"/>
+          <w:color w:val="auto"/>
           <w:kern w:val="0"/>
           <w:sz w:val="27"/>
           <w:szCs w:val="27"/>
@@ -5431,9 +5431,9 @@
         </w:rPr>
         <w:drawing>
           <wp:inline distT="0" distB="0" distL="114300" distR="114300">
-            <wp:extent cx="2288540" cy="1360170"/>
-            <wp:effectExtent l="0" t="0" r="16510" b="11430"/>
-            <wp:docPr id="28" name="图片 28" descr="clipboard"/>
+            <wp:extent cx="2651125" cy="1638300"/>
+            <wp:effectExtent l="0" t="0" r="15875" b="0"/>
+            <wp:docPr id="8" name="图片 8" descr="clipboard"/>
             <wp:cNvGraphicFramePr>
               <a:graphicFrameLocks xmlns:a="http://schemas.openxmlformats.org/drawingml/2006/main" noChangeAspect="1"/>
             </wp:cNvGraphicFramePr>
@@ -5441,7 +5441,7 @@
               <a:graphicData uri="http://schemas.openxmlformats.org/drawingml/2006/picture">
                 <pic:pic xmlns:pic="http://schemas.openxmlformats.org/drawingml/2006/picture">
                   <pic:nvPicPr>
-                    <pic:cNvPr id="28" name="图片 28" descr="clipboard"/>
+                    <pic:cNvPr id="8" name="图片 8" descr="clipboard"/>
                     <pic:cNvPicPr>
                       <a:picLocks noChangeAspect="1"/>
                     </pic:cNvPicPr>
@@ -5455,7 +5455,7 @@
                   <pic:spPr>
                     <a:xfrm>
                       <a:off x="0" y="0"/>
-                      <a:ext cx="2288540" cy="1360170"/>
+                      <a:ext cx="2651125" cy="1638300"/>
                     </a:xfrm>
                     <a:prstGeom prst="rect">
                       <a:avLst/>
@@ -5490,7 +5490,27 @@
           <w:szCs w:val="27"/>
           <w:lang w:val="en-US" w:eastAsia="zh-CN" w:bidi="ar"/>
         </w:rPr>
-        <w:t>类型标记Class[T]被传递到构造器中,以便从擦除中恢复,使得我们可以创建需要的实际类型的数组，一旦我们获得了实际类型，就可以返回它，并获得想要的结果，该数组的运行时类型是确切类型T[]。</w:t>
+        <w:t>类型标记Class</w:t>
+      </w:r>
+      <w:r>
+        <w:rPr>
+          <w:rFonts w:hint="eastAsia" w:ascii="Calibri" w:hAnsi="Calibri" w:cs="Calibri"/>
+          <w:kern w:val="0"/>
+          <w:sz w:val="27"/>
+          <w:szCs w:val="27"/>
+          <w:lang w:val="en-US" w:eastAsia="zh-CN" w:bidi="ar"/>
+        </w:rPr>
+        <w:t>&lt;T&gt;</w:t>
+      </w:r>
+      <w:r>
+        <w:rPr>
+          <w:rFonts w:hint="default" w:ascii="Calibri" w:hAnsi="Calibri" w:eastAsia="宋体" w:cs="Calibri"/>
+          <w:kern w:val="0"/>
+          <w:sz w:val="27"/>
+          <w:szCs w:val="27"/>
+          <w:lang w:val="en-US" w:eastAsia="zh-CN" w:bidi="ar"/>
+        </w:rPr>
+        <w:t>被传递到构造器中,以便从擦除中恢复,使得我们可以创建需要的实际类型的数组，一旦我们获得了实际类型，就可以返回它，并获得想要的结果，该数组的运行时类型是确切类型T[]。</w:t>
       </w:r>
     </w:p>
     <w:p>
@@ -6482,7 +6502,6 @@
           <w:lang w:val="en-US" w:eastAsia="zh-CN" w:bidi="ar"/>
         </w:rPr>
       </w:pPr>
-      <w:bookmarkStart w:id="30" w:name="_GoBack"/>
       <w:r>
         <w:rPr>
           <w:rFonts w:hint="default" w:ascii="Calibri" w:hAnsi="Calibri" w:eastAsia="宋体" w:cs="Calibri"/>
@@ -6518,6 +6537,356 @@
                     <a:xfrm>
                       <a:off x="0" y="0"/>
                       <a:ext cx="1947545" cy="337820"/>
+                    </a:xfrm>
+                    <a:prstGeom prst="rect">
+                      <a:avLst/>
+                    </a:prstGeom>
+                  </pic:spPr>
+                </pic:pic>
+              </a:graphicData>
+            </a:graphic>
+          </wp:inline>
+        </w:drawing>
+      </w:r>
+    </w:p>
+    <w:p>
+      <w:pPr>
+        <w:keepNext w:val="0"/>
+        <w:keepLines w:val="0"/>
+        <w:widowControl/>
+        <w:suppressLineNumbers w:val="0"/>
+        <w:spacing w:line="26" w:lineRule="atLeast"/>
+        <w:jc w:val="left"/>
+        <w:rPr>
+          <w:sz w:val="21"/>
+          <w:szCs w:val="21"/>
+        </w:rPr>
+      </w:pPr>
+      <w:r>
+        <w:rPr>
+          <w:rFonts w:ascii="宋体" w:hAnsi="宋体" w:eastAsia="宋体" w:cs="宋体"/>
+          <w:b/>
+          <w:kern w:val="0"/>
+          <w:sz w:val="27"/>
+          <w:szCs w:val="27"/>
+          <w:lang w:val="en-US" w:eastAsia="zh-CN" w:bidi="ar"/>
+        </w:rPr>
+        <w:t>十四.数组</w:t>
+      </w:r>
+      <w:r>
+        <w:rPr>
+          <w:rFonts w:ascii="Calibri" w:hAnsi="Calibri" w:eastAsia="宋体" w:cs="Calibri"/>
+          <w:b/>
+          <w:kern w:val="0"/>
+          <w:sz w:val="27"/>
+          <w:szCs w:val="27"/>
+          <w:lang w:val="en-US" w:eastAsia="zh-CN" w:bidi="ar"/>
+        </w:rPr>
+        <w:t>:</w:t>
+      </w:r>
+    </w:p>
+    <w:p>
+      <w:pPr>
+        <w:keepNext w:val="0"/>
+        <w:keepLines w:val="0"/>
+        <w:widowControl/>
+        <w:suppressLineNumbers w:val="0"/>
+        <w:spacing w:line="26" w:lineRule="atLeast"/>
+        <w:ind w:left="0" w:firstLine="420"/>
+        <w:jc w:val="left"/>
+        <w:rPr>
+          <w:sz w:val="21"/>
+          <w:szCs w:val="21"/>
+        </w:rPr>
+      </w:pPr>
+      <w:r>
+        <w:rPr>
+          <w:rFonts w:hint="default" w:ascii="Calibri" w:hAnsi="Calibri" w:eastAsia="宋体" w:cs="Calibri"/>
+          <w:kern w:val="0"/>
+          <w:sz w:val="27"/>
+          <w:szCs w:val="27"/>
+          <w:lang w:val="en-US" w:eastAsia="zh-CN" w:bidi="ar"/>
+        </w:rPr>
+        <w:t>1、数组：元素的集合，使用整型索引值访问元素,尺寸不可以改变。</w:t>
+      </w:r>
+    </w:p>
+    <w:p>
+      <w:pPr>
+        <w:keepNext w:val="0"/>
+        <w:keepLines w:val="0"/>
+        <w:widowControl/>
+        <w:suppressLineNumbers w:val="0"/>
+        <w:spacing w:line="26" w:lineRule="atLeast"/>
+        <w:ind w:left="0" w:firstLine="420"/>
+        <w:jc w:val="left"/>
+        <w:rPr>
+          <w:sz w:val="21"/>
+          <w:szCs w:val="21"/>
+        </w:rPr>
+      </w:pPr>
+      <w:r>
+        <w:rPr>
+          <w:rFonts w:hint="default" w:ascii="Calibri" w:hAnsi="Calibri" w:eastAsia="宋体" w:cs="Calibri"/>
+          <w:kern w:val="0"/>
+          <w:sz w:val="27"/>
+          <w:szCs w:val="27"/>
+          <w:lang w:val="en-US" w:eastAsia="zh-CN" w:bidi="ar"/>
+        </w:rPr>
+        <w:t>无论使用哪种类型的数组，数组标识符其实只是一个引用，指向在堆中创建的一个真实对象，这个（数组）对象用以保存指向其他对象的引用。可以作为数组初始化语法的一部分隐式地创建此对象，或者用new表达式显式地创建。只读成员length是数组对象的一部分，表示此数组对象可以存储多少元素。“[]”语法是访问数组对象的唯一方式。</w:t>
+      </w:r>
+    </w:p>
+    <w:p>
+      <w:pPr>
+        <w:keepNext w:val="0"/>
+        <w:keepLines w:val="0"/>
+        <w:widowControl/>
+        <w:suppressLineNumbers w:val="0"/>
+        <w:spacing w:line="26" w:lineRule="atLeast"/>
+        <w:ind w:left="0" w:firstLine="420"/>
+        <w:jc w:val="left"/>
+        <w:rPr>
+          <w:sz w:val="21"/>
+          <w:szCs w:val="21"/>
+        </w:rPr>
+      </w:pPr>
+      <w:r>
+        <w:rPr>
+          <w:rFonts w:hint="default" w:ascii="Calibri" w:hAnsi="Calibri" w:eastAsia="宋体" w:cs="Calibri"/>
+          <w:kern w:val="0"/>
+          <w:sz w:val="27"/>
+          <w:szCs w:val="27"/>
+          <w:lang w:val="en-US" w:eastAsia="zh-CN" w:bidi="ar"/>
+        </w:rPr>
+        <w:t>对象数组和基本类型数组在使用上几乎是相同的，唯一的区别就是对象数组保存的是引用，基本类型数组直接保存基本类型的值。</w:t>
+      </w:r>
+    </w:p>
+    <w:p>
+      <w:pPr>
+        <w:keepNext w:val="0"/>
+        <w:keepLines w:val="0"/>
+        <w:widowControl/>
+        <w:suppressLineNumbers w:val="0"/>
+        <w:spacing w:line="26" w:lineRule="atLeast"/>
+        <w:ind w:left="0" w:firstLine="420"/>
+        <w:jc w:val="left"/>
+        <w:rPr>
+          <w:sz w:val="21"/>
+          <w:szCs w:val="21"/>
+        </w:rPr>
+      </w:pPr>
+      <w:r>
+        <w:rPr>
+          <w:rFonts w:hint="default" w:ascii="Calibri" w:hAnsi="Calibri" w:eastAsia="宋体" w:cs="Calibri"/>
+          <w:kern w:val="0"/>
+          <w:sz w:val="27"/>
+          <w:szCs w:val="27"/>
+          <w:lang w:val="en-US" w:eastAsia="zh-CN" w:bidi="ar"/>
+        </w:rPr>
+        <w:t>2、不可以实例化具有参数化类型的数组。擦除会移除参数类型信息，数组必须知道他们所持有的确切类型，以强制保证类型的安全。</w:t>
+      </w:r>
+    </w:p>
+    <w:p>
+      <w:pPr>
+        <w:keepNext w:val="0"/>
+        <w:keepLines w:val="0"/>
+        <w:widowControl/>
+        <w:suppressLineNumbers w:val="0"/>
+        <w:spacing w:line="26" w:lineRule="atLeast"/>
+        <w:ind w:left="0" w:firstLine="420"/>
+        <w:jc w:val="left"/>
+        <w:rPr>
+          <w:sz w:val="21"/>
+          <w:szCs w:val="21"/>
+        </w:rPr>
+      </w:pPr>
+      <w:r>
+        <w:rPr>
+          <w:rFonts w:hint="default" w:ascii="Calibri" w:hAnsi="Calibri" w:eastAsia="宋体" w:cs="Calibri"/>
+          <w:kern w:val="0"/>
+          <w:sz w:val="27"/>
+          <w:szCs w:val="27"/>
+          <w:lang w:val="en-US" w:eastAsia="zh-CN" w:bidi="ar"/>
+        </w:rPr>
+        <w:t>3、Arrays使用功能：</w:t>
+      </w:r>
+    </w:p>
+    <w:p>
+      <w:pPr>
+        <w:keepNext w:val="0"/>
+        <w:keepLines w:val="0"/>
+        <w:widowControl/>
+        <w:suppressLineNumbers w:val="0"/>
+        <w:spacing w:line="26" w:lineRule="atLeast"/>
+        <w:ind w:left="0" w:firstLine="420"/>
+        <w:jc w:val="left"/>
+        <w:rPr>
+          <w:sz w:val="21"/>
+          <w:szCs w:val="21"/>
+        </w:rPr>
+      </w:pPr>
+      <w:r>
+        <w:rPr>
+          <w:rFonts w:hint="default" w:ascii="Calibri" w:hAnsi="Calibri" w:eastAsia="宋体" w:cs="Calibri"/>
+          <w:kern w:val="0"/>
+          <w:sz w:val="27"/>
+          <w:szCs w:val="27"/>
+          <w:lang w:val="en-US" w:eastAsia="zh-CN" w:bidi="ar"/>
+        </w:rPr>
+        <w:t>equals（）用于比较两个数组是否相等（deepEquals（）用于多维数组）；fill（）填充数组；sort（）用于对数组排序；binarySearch（）用于在已经排序的数组中查找元素；toString（）产生数组的String表示；hashCode（）产生数组的散列码；asList（）方法接收任意的序列或数组作为参数，并将其转变为List容器。</w:t>
+      </w:r>
+      <w:r>
+        <w:rPr>
+          <w:rFonts w:ascii="Courier New" w:hAnsi="Courier New" w:eastAsia="宋体" w:cs="Courier New"/>
+          <w:kern w:val="0"/>
+          <w:sz w:val="27"/>
+          <w:szCs w:val="27"/>
+          <w:lang w:val="en-US" w:eastAsia="zh-CN" w:bidi="ar"/>
+        </w:rPr>
+        <w:t>System.arraycopy（）用于复制数组，但是不会执行自动包装和自动拆包，两个数组必须具有相同的确切类型。</w:t>
+      </w:r>
+    </w:p>
+    <w:p>
+      <w:pPr>
+        <w:keepNext w:val="0"/>
+        <w:keepLines w:val="0"/>
+        <w:widowControl/>
+        <w:suppressLineNumbers w:val="0"/>
+        <w:spacing w:line="26" w:lineRule="atLeast"/>
+        <w:ind w:left="0" w:firstLine="420"/>
+        <w:jc w:val="left"/>
+        <w:rPr>
+          <w:sz w:val="21"/>
+          <w:szCs w:val="21"/>
+        </w:rPr>
+      </w:pPr>
+      <w:r>
+        <w:rPr>
+          <w:rFonts w:hint="default" w:ascii="Courier New" w:hAnsi="Courier New" w:eastAsia="宋体" w:cs="Courier New"/>
+          <w:kern w:val="0"/>
+          <w:sz w:val="27"/>
+          <w:szCs w:val="27"/>
+          <w:lang w:val="en-US" w:eastAsia="zh-CN" w:bidi="ar"/>
+        </w:rPr>
+        <w:t>System.arraycopy（）如果复制的是对象数组，那么只是复制了对象的引用，而不是对象的拷贝，这是浅复制。</w:t>
+      </w:r>
+    </w:p>
+    <w:p>
+      <w:pPr>
+        <w:keepNext w:val="0"/>
+        <w:keepLines w:val="0"/>
+        <w:widowControl/>
+        <w:suppressLineNumbers w:val="0"/>
+        <w:spacing w:line="26" w:lineRule="atLeast"/>
+        <w:ind w:left="0" w:firstLine="1260"/>
+        <w:jc w:val="center"/>
+        <w:rPr>
+          <w:rFonts w:hint="default" w:ascii="Calibri" w:hAnsi="Calibri" w:eastAsia="宋体" w:cs="Calibri"/>
+          <w:kern w:val="0"/>
+          <w:sz w:val="27"/>
+          <w:szCs w:val="27"/>
+          <w:lang w:val="en-US" w:eastAsia="zh-CN" w:bidi="ar"/>
+        </w:rPr>
+      </w:pPr>
+      <w:r>
+        <w:rPr>
+          <w:rFonts w:hint="default" w:ascii="Calibri" w:hAnsi="Calibri" w:eastAsia="宋体" w:cs="Calibri"/>
+          <w:kern w:val="0"/>
+          <w:sz w:val="27"/>
+          <w:szCs w:val="27"/>
+          <w:lang w:val="en-US" w:eastAsia="zh-CN" w:bidi="ar"/>
+        </w:rPr>
+        <w:drawing>
+          <wp:inline distT="0" distB="0" distL="114300" distR="114300">
+            <wp:extent cx="2616200" cy="2331720"/>
+            <wp:effectExtent l="0" t="0" r="12700" b="11430"/>
+            <wp:docPr id="22" name="图片 22" descr="clipboard"/>
+            <wp:cNvGraphicFramePr>
+              <a:graphicFrameLocks xmlns:a="http://schemas.openxmlformats.org/drawingml/2006/main" noChangeAspect="1"/>
+            </wp:cNvGraphicFramePr>
+            <a:graphic xmlns:a="http://schemas.openxmlformats.org/drawingml/2006/main">
+              <a:graphicData uri="http://schemas.openxmlformats.org/drawingml/2006/picture">
+                <pic:pic xmlns:pic="http://schemas.openxmlformats.org/drawingml/2006/picture">
+                  <pic:nvPicPr>
+                    <pic:cNvPr id="22" name="图片 22" descr="clipboard"/>
+                    <pic:cNvPicPr>
+                      <a:picLocks noChangeAspect="1"/>
+                    </pic:cNvPicPr>
+                  </pic:nvPicPr>
+                  <pic:blipFill>
+                    <a:blip r:embed="rId32"/>
+                    <a:stretch>
+                      <a:fillRect/>
+                    </a:stretch>
+                  </pic:blipFill>
+                  <pic:spPr>
+                    <a:xfrm>
+                      <a:off x="0" y="0"/>
+                      <a:ext cx="2616200" cy="2331720"/>
+                    </a:xfrm>
+                    <a:prstGeom prst="rect">
+                      <a:avLst/>
+                    </a:prstGeom>
+                  </pic:spPr>
+                </pic:pic>
+              </a:graphicData>
+            </a:graphic>
+          </wp:inline>
+        </w:drawing>
+      </w:r>
+    </w:p>
+    <w:p>
+      <w:pPr>
+        <w:keepNext w:val="0"/>
+        <w:keepLines w:val="0"/>
+        <w:widowControl/>
+        <w:suppressLineNumbers w:val="0"/>
+        <w:spacing w:line="26" w:lineRule="atLeast"/>
+        <w:ind w:left="0" w:firstLine="1260"/>
+        <w:jc w:val="center"/>
+        <w:rPr>
+          <w:rFonts w:hint="default" w:ascii="Calibri" w:hAnsi="Calibri" w:eastAsia="宋体" w:cs="Calibri"/>
+          <w:kern w:val="0"/>
+          <w:sz w:val="27"/>
+          <w:szCs w:val="27"/>
+          <w:lang w:val="en-US" w:eastAsia="zh-CN" w:bidi="ar"/>
+        </w:rPr>
+      </w:pPr>
+      <w:bookmarkStart w:id="30" w:name="_GoBack"/>
+      <w:r>
+        <w:rPr>
+          <w:rFonts w:hint="default" w:ascii="Calibri" w:hAnsi="Calibri" w:eastAsia="宋体" w:cs="Calibri"/>
+          <w:kern w:val="0"/>
+          <w:sz w:val="27"/>
+          <w:szCs w:val="27"/>
+          <w:lang w:val="en-US" w:eastAsia="zh-CN" w:bidi="ar"/>
+        </w:rPr>
+        <w:drawing>
+          <wp:inline distT="0" distB="0" distL="114300" distR="114300">
+            <wp:extent cx="2624455" cy="357505"/>
+            <wp:effectExtent l="0" t="0" r="4445" b="4445"/>
+            <wp:docPr id="28" name="图片 28" descr="clipboard"/>
+            <wp:cNvGraphicFramePr>
+              <a:graphicFrameLocks xmlns:a="http://schemas.openxmlformats.org/drawingml/2006/main" noChangeAspect="1"/>
+            </wp:cNvGraphicFramePr>
+            <a:graphic xmlns:a="http://schemas.openxmlformats.org/drawingml/2006/main">
+              <a:graphicData uri="http://schemas.openxmlformats.org/drawingml/2006/picture">
+                <pic:pic xmlns:pic="http://schemas.openxmlformats.org/drawingml/2006/picture">
+                  <pic:nvPicPr>
+                    <pic:cNvPr id="28" name="图片 28" descr="clipboard"/>
+                    <pic:cNvPicPr>
+                      <a:picLocks noChangeAspect="1"/>
+                    </pic:cNvPicPr>
+                  </pic:nvPicPr>
+                  <pic:blipFill>
+                    <a:blip r:embed="rId33"/>
+                    <a:stretch>
+                      <a:fillRect/>
+                    </a:stretch>
+                  </pic:blipFill>
+                  <pic:spPr>
+                    <a:xfrm>
+                      <a:off x="0" y="0"/>
+                      <a:ext cx="2624455" cy="357505"/>
                     </a:xfrm>
                     <a:prstGeom prst="rect">
                       <a:avLst/>

--- a/doc/《Java编程思想》学习笔记.docx
+++ b/doc/《Java编程思想》学习笔记.docx
@@ -6851,7 +6851,6 @@
           <w:lang w:val="en-US" w:eastAsia="zh-CN" w:bidi="ar"/>
         </w:rPr>
       </w:pPr>
-      <w:bookmarkStart w:id="30" w:name="_GoBack"/>
       <w:r>
         <w:rPr>
           <w:rFonts w:hint="default" w:ascii="Calibri" w:hAnsi="Calibri" w:eastAsia="宋体" w:cs="Calibri"/>
@@ -6887,6 +6886,121 @@
                     <a:xfrm>
                       <a:off x="0" y="0"/>
                       <a:ext cx="2624455" cy="357505"/>
+                    </a:xfrm>
+                    <a:prstGeom prst="rect">
+                      <a:avLst/>
+                    </a:prstGeom>
+                  </pic:spPr>
+                </pic:pic>
+              </a:graphicData>
+            </a:graphic>
+          </wp:inline>
+        </w:drawing>
+      </w:r>
+    </w:p>
+    <w:p>
+      <w:pPr>
+        <w:keepNext w:val="0"/>
+        <w:keepLines w:val="0"/>
+        <w:widowControl/>
+        <w:suppressLineNumbers w:val="0"/>
+        <w:spacing w:line="26" w:lineRule="atLeast"/>
+        <w:ind w:left="0" w:firstLine="420"/>
+        <w:jc w:val="left"/>
+        <w:rPr>
+          <w:sz w:val="21"/>
+          <w:szCs w:val="21"/>
+        </w:rPr>
+      </w:pPr>
+      <w:r>
+        <w:rPr>
+          <w:rFonts w:ascii="Calibri" w:hAnsi="Calibri" w:eastAsia="宋体" w:cs="Calibri"/>
+          <w:kern w:val="0"/>
+          <w:sz w:val="27"/>
+          <w:szCs w:val="27"/>
+          <w:lang w:val="en-US" w:eastAsia="zh-CN" w:bidi="ar"/>
+        </w:rPr>
+        <w:t>Arrays.sort（）用于对数组排序：</w:t>
+      </w:r>
+    </w:p>
+    <w:p>
+      <w:pPr>
+        <w:keepNext w:val="0"/>
+        <w:keepLines w:val="0"/>
+        <w:widowControl/>
+        <w:suppressLineNumbers w:val="0"/>
+        <w:spacing w:line="26" w:lineRule="atLeast"/>
+        <w:ind w:left="0" w:firstLine="420"/>
+        <w:jc w:val="left"/>
+        <w:rPr>
+          <w:sz w:val="21"/>
+          <w:szCs w:val="21"/>
+        </w:rPr>
+      </w:pPr>
+      <w:r>
+        <w:rPr>
+          <w:rFonts w:hint="default" w:ascii="Calibri" w:hAnsi="Calibri" w:eastAsia="宋体" w:cs="Calibri"/>
+          <w:kern w:val="0"/>
+          <w:sz w:val="27"/>
+          <w:szCs w:val="27"/>
+          <w:lang w:val="en-US" w:eastAsia="zh-CN" w:bidi="ar"/>
+        </w:rPr>
+        <w:t>String排序算法依据词典编排顺序排序，所以大写字母开头的词都放在前面输出，然后才是小写字母开头的词。如果想忽略大小写，可以使用String.CASE_INSENSITIVE_ORDER。</w:t>
+      </w:r>
+    </w:p>
+    <w:p>
+      <w:pPr>
+        <w:keepNext w:val="0"/>
+        <w:keepLines w:val="0"/>
+        <w:widowControl/>
+        <w:suppressLineNumbers w:val="0"/>
+        <w:spacing w:line="26" w:lineRule="atLeast"/>
+        <w:ind w:left="0" w:firstLine="1260"/>
+        <w:jc w:val="center"/>
+        <w:rPr>
+          <w:rFonts w:hint="default" w:ascii="Calibri" w:hAnsi="Calibri" w:eastAsia="宋体" w:cs="Calibri"/>
+          <w:kern w:val="0"/>
+          <w:sz w:val="27"/>
+          <w:szCs w:val="27"/>
+          <w:lang w:val="en-US" w:eastAsia="zh-CN" w:bidi="ar"/>
+        </w:rPr>
+      </w:pPr>
+      <w:bookmarkStart w:id="30" w:name="_GoBack"/>
+      <w:r>
+        <w:rPr>
+          <w:rFonts w:hint="default" w:ascii="Calibri" w:hAnsi="Calibri" w:eastAsia="宋体" w:cs="Calibri"/>
+          <w:kern w:val="0"/>
+          <w:sz w:val="27"/>
+          <w:szCs w:val="27"/>
+          <w:lang w:val="en-US" w:eastAsia="zh-CN" w:bidi="ar"/>
+        </w:rPr>
+        <w:drawing>
+          <wp:inline distT="0" distB="0" distL="114300" distR="114300">
+            <wp:extent cx="2279650" cy="828040"/>
+            <wp:effectExtent l="0" t="0" r="6350" b="10160"/>
+            <wp:docPr id="27" name="图片 27" descr="clipboard"/>
+            <wp:cNvGraphicFramePr>
+              <a:graphicFrameLocks xmlns:a="http://schemas.openxmlformats.org/drawingml/2006/main" noChangeAspect="1"/>
+            </wp:cNvGraphicFramePr>
+            <a:graphic xmlns:a="http://schemas.openxmlformats.org/drawingml/2006/main">
+              <a:graphicData uri="http://schemas.openxmlformats.org/drawingml/2006/picture">
+                <pic:pic xmlns:pic="http://schemas.openxmlformats.org/drawingml/2006/picture">
+                  <pic:nvPicPr>
+                    <pic:cNvPr id="27" name="图片 27" descr="clipboard"/>
+                    <pic:cNvPicPr>
+                      <a:picLocks noChangeAspect="1"/>
+                    </pic:cNvPicPr>
+                  </pic:nvPicPr>
+                  <pic:blipFill>
+                    <a:blip r:embed="rId34"/>
+                    <a:stretch>
+                      <a:fillRect/>
+                    </a:stretch>
+                  </pic:blipFill>
+                  <pic:spPr>
+                    <a:xfrm>
+                      <a:off x="0" y="0"/>
+                      <a:ext cx="2279650" cy="828040"/>
                     </a:xfrm>
                     <a:prstGeom prst="rect">
                       <a:avLst/>

--- a/doc/《Java编程思想》学习笔记.docx
+++ b/doc/《Java编程思想》学习笔记.docx
@@ -6965,7 +6965,6 @@
           <w:lang w:val="en-US" w:eastAsia="zh-CN" w:bidi="ar"/>
         </w:rPr>
       </w:pPr>
-      <w:bookmarkStart w:id="30" w:name="_GoBack"/>
       <w:r>
         <w:rPr>
           <w:rFonts w:hint="default" w:ascii="Calibri" w:hAnsi="Calibri" w:eastAsia="宋体" w:cs="Calibri"/>
@@ -7012,6 +7011,1027 @@
           </wp:inline>
         </w:drawing>
       </w:r>
+    </w:p>
+    <w:p>
+      <w:pPr>
+        <w:keepNext w:val="0"/>
+        <w:keepLines w:val="0"/>
+        <w:widowControl/>
+        <w:suppressLineNumbers w:val="0"/>
+        <w:spacing w:line="26" w:lineRule="atLeast"/>
+        <w:jc w:val="left"/>
+        <w:rPr>
+          <w:sz w:val="21"/>
+          <w:szCs w:val="21"/>
+        </w:rPr>
+      </w:pPr>
+      <w:r>
+        <w:rPr>
+          <w:rFonts w:ascii="宋体" w:hAnsi="宋体" w:eastAsia="宋体" w:cs="宋体"/>
+          <w:b/>
+          <w:kern w:val="0"/>
+          <w:sz w:val="27"/>
+          <w:szCs w:val="27"/>
+          <w:lang w:val="en-US" w:eastAsia="zh-CN" w:bidi="ar"/>
+        </w:rPr>
+        <w:t>十五.Collection与Map（深入）</w:t>
+      </w:r>
+      <w:r>
+        <w:rPr>
+          <w:rFonts w:ascii="Calibri" w:hAnsi="Calibri" w:eastAsia="宋体" w:cs="Calibri"/>
+          <w:b/>
+          <w:kern w:val="0"/>
+          <w:sz w:val="27"/>
+          <w:szCs w:val="27"/>
+          <w:lang w:val="en-US" w:eastAsia="zh-CN" w:bidi="ar"/>
+        </w:rPr>
+        <w:t>:</w:t>
+      </w:r>
+    </w:p>
+    <w:p>
+      <w:pPr>
+        <w:keepNext w:val="0"/>
+        <w:keepLines w:val="0"/>
+        <w:widowControl/>
+        <w:suppressLineNumbers w:val="0"/>
+        <w:spacing w:line="26" w:lineRule="atLeast"/>
+        <w:ind w:left="0" w:firstLine="1260"/>
+        <w:jc w:val="center"/>
+        <w:rPr>
+          <w:rFonts w:hint="default" w:ascii="Calibri" w:hAnsi="Calibri" w:eastAsia="宋体" w:cs="Calibri"/>
+          <w:kern w:val="0"/>
+          <w:sz w:val="27"/>
+          <w:szCs w:val="27"/>
+          <w:lang w:val="en-US" w:eastAsia="zh-CN" w:bidi="ar"/>
+        </w:rPr>
+      </w:pPr>
+      <w:r>
+        <w:rPr>
+          <w:rFonts w:hint="default" w:ascii="Calibri" w:hAnsi="Calibri" w:eastAsia="宋体" w:cs="Calibri"/>
+          <w:kern w:val="0"/>
+          <w:sz w:val="27"/>
+          <w:szCs w:val="27"/>
+          <w:lang w:val="en-US" w:eastAsia="zh-CN" w:bidi="ar"/>
+        </w:rPr>
+        <w:drawing>
+          <wp:inline distT="0" distB="0" distL="114300" distR="114300">
+            <wp:extent cx="2255520" cy="1038225"/>
+            <wp:effectExtent l="0" t="0" r="11430" b="9525"/>
+            <wp:docPr id="32" name="图片 32" descr="clipboard"/>
+            <wp:cNvGraphicFramePr>
+              <a:graphicFrameLocks xmlns:a="http://schemas.openxmlformats.org/drawingml/2006/main" noChangeAspect="1"/>
+            </wp:cNvGraphicFramePr>
+            <a:graphic xmlns:a="http://schemas.openxmlformats.org/drawingml/2006/main">
+              <a:graphicData uri="http://schemas.openxmlformats.org/drawingml/2006/picture">
+                <pic:pic xmlns:pic="http://schemas.openxmlformats.org/drawingml/2006/picture">
+                  <pic:nvPicPr>
+                    <pic:cNvPr id="32" name="图片 32" descr="clipboard"/>
+                    <pic:cNvPicPr>
+                      <a:picLocks noChangeAspect="1"/>
+                    </pic:cNvPicPr>
+                  </pic:nvPicPr>
+                  <pic:blipFill>
+                    <a:blip r:embed="rId35"/>
+                    <a:stretch>
+                      <a:fillRect/>
+                    </a:stretch>
+                  </pic:blipFill>
+                  <pic:spPr>
+                    <a:xfrm>
+                      <a:off x="0" y="0"/>
+                      <a:ext cx="2255520" cy="1038225"/>
+                    </a:xfrm>
+                    <a:prstGeom prst="rect">
+                      <a:avLst/>
+                    </a:prstGeom>
+                  </pic:spPr>
+                </pic:pic>
+              </a:graphicData>
+            </a:graphic>
+          </wp:inline>
+        </w:drawing>
+      </w:r>
+    </w:p>
+    <w:p>
+      <w:pPr>
+        <w:keepNext w:val="0"/>
+        <w:keepLines w:val="0"/>
+        <w:widowControl/>
+        <w:suppressLineNumbers w:val="0"/>
+        <w:spacing w:line="26" w:lineRule="atLeast"/>
+        <w:ind w:left="0" w:firstLine="420"/>
+        <w:jc w:val="left"/>
+        <w:rPr>
+          <w:sz w:val="21"/>
+          <w:szCs w:val="21"/>
+        </w:rPr>
+      </w:pPr>
+      <w:r>
+        <w:rPr>
+          <w:rFonts w:ascii="Calibri" w:hAnsi="Calibri" w:eastAsia="宋体" w:cs="Calibri"/>
+          <w:kern w:val="0"/>
+          <w:sz w:val="27"/>
+          <w:szCs w:val="27"/>
+          <w:lang w:val="en-US" w:eastAsia="zh-CN" w:bidi="ar"/>
+        </w:rPr>
+        <w:t>1、Set：</w:t>
+      </w:r>
+    </w:p>
+    <w:p>
+      <w:pPr>
+        <w:keepNext w:val="0"/>
+        <w:keepLines w:val="0"/>
+        <w:widowControl/>
+        <w:suppressLineNumbers w:val="0"/>
+        <w:spacing w:line="26" w:lineRule="atLeast"/>
+        <w:ind w:left="0" w:firstLine="420"/>
+        <w:jc w:val="left"/>
+        <w:rPr>
+          <w:sz w:val="21"/>
+          <w:szCs w:val="21"/>
+        </w:rPr>
+      </w:pPr>
+      <w:r>
+        <w:rPr>
+          <w:rFonts w:hint="default" w:ascii="Calibri" w:hAnsi="Calibri" w:eastAsia="宋体" w:cs="Calibri"/>
+          <w:kern w:val="0"/>
+          <w:sz w:val="27"/>
+          <w:szCs w:val="27"/>
+          <w:lang w:val="en-US" w:eastAsia="zh-CN" w:bidi="ar"/>
+        </w:rPr>
+        <w:t>HashSet：为快速查找而设计的Set，底层是HashMap。默认推荐使用。</w:t>
+      </w:r>
+    </w:p>
+    <w:p>
+      <w:pPr>
+        <w:keepNext w:val="0"/>
+        <w:keepLines w:val="0"/>
+        <w:widowControl/>
+        <w:suppressLineNumbers w:val="0"/>
+        <w:spacing w:line="26" w:lineRule="atLeast"/>
+        <w:ind w:left="0" w:firstLine="420"/>
+        <w:jc w:val="left"/>
+        <w:rPr>
+          <w:sz w:val="21"/>
+          <w:szCs w:val="21"/>
+        </w:rPr>
+      </w:pPr>
+      <w:r>
+        <w:rPr>
+          <w:rFonts w:hint="default" w:ascii="Calibri" w:hAnsi="Calibri" w:eastAsia="宋体" w:cs="Calibri"/>
+          <w:kern w:val="0"/>
+          <w:sz w:val="27"/>
+          <w:szCs w:val="27"/>
+          <w:lang w:val="en-US" w:eastAsia="zh-CN" w:bidi="ar"/>
+        </w:rPr>
+        <w:t>TreeSet：保持次序的Set，底层是TreeMap。</w:t>
+      </w:r>
+    </w:p>
+    <w:p>
+      <w:pPr>
+        <w:keepNext w:val="0"/>
+        <w:keepLines w:val="0"/>
+        <w:widowControl/>
+        <w:suppressLineNumbers w:val="0"/>
+        <w:spacing w:line="26" w:lineRule="atLeast"/>
+        <w:ind w:left="0" w:firstLine="420"/>
+        <w:jc w:val="left"/>
+        <w:rPr>
+          <w:sz w:val="21"/>
+          <w:szCs w:val="21"/>
+        </w:rPr>
+      </w:pPr>
+      <w:r>
+        <w:rPr>
+          <w:rFonts w:hint="default" w:ascii="Calibri" w:hAnsi="Calibri" w:eastAsia="宋体" w:cs="Calibri"/>
+          <w:kern w:val="0"/>
+          <w:sz w:val="27"/>
+          <w:szCs w:val="27"/>
+          <w:lang w:val="en-US" w:eastAsia="zh-CN" w:bidi="ar"/>
+        </w:rPr>
+        <w:t>LinkedHashSet：具有HashSet的查询速度，且内部使用链表维护元素的顺序（插入的次序）。底层是LinkedHashMap。</w:t>
+      </w:r>
+    </w:p>
+    <w:p>
+      <w:pPr>
+        <w:keepNext w:val="0"/>
+        <w:keepLines w:val="0"/>
+        <w:widowControl/>
+        <w:suppressLineNumbers w:val="0"/>
+        <w:spacing w:line="26" w:lineRule="atLeast"/>
+        <w:ind w:left="0" w:firstLine="420"/>
+        <w:jc w:val="left"/>
+        <w:rPr>
+          <w:sz w:val="21"/>
+          <w:szCs w:val="21"/>
+        </w:rPr>
+      </w:pPr>
+      <w:r>
+        <w:rPr>
+          <w:rFonts w:hint="default" w:ascii="Calibri" w:hAnsi="Calibri" w:eastAsia="宋体" w:cs="Calibri"/>
+          <w:kern w:val="0"/>
+          <w:sz w:val="27"/>
+          <w:szCs w:val="27"/>
+          <w:lang w:val="en-US" w:eastAsia="zh-CN" w:bidi="ar"/>
+        </w:rPr>
+        <w:t>SortedSet：保证元素可以处于排序状态。</w:t>
+      </w:r>
+    </w:p>
+    <w:p>
+      <w:pPr>
+        <w:keepNext w:val="0"/>
+        <w:keepLines w:val="0"/>
+        <w:widowControl/>
+        <w:suppressLineNumbers w:val="0"/>
+        <w:spacing w:line="26" w:lineRule="atLeast"/>
+        <w:ind w:left="0" w:firstLine="840"/>
+        <w:jc w:val="left"/>
+        <w:rPr>
+          <w:sz w:val="21"/>
+          <w:szCs w:val="21"/>
+        </w:rPr>
+      </w:pPr>
+      <w:r>
+        <w:rPr>
+          <w:rFonts w:hint="default" w:ascii="Calibri" w:hAnsi="Calibri" w:eastAsia="宋体" w:cs="Calibri"/>
+          <w:kern w:val="0"/>
+          <w:sz w:val="27"/>
+          <w:szCs w:val="27"/>
+          <w:lang w:val="en-US" w:eastAsia="zh-CN" w:bidi="ar"/>
+        </w:rPr>
+        <w:t>Object first（）返回容器中的第一个元素。</w:t>
+      </w:r>
+    </w:p>
+    <w:p>
+      <w:pPr>
+        <w:keepNext w:val="0"/>
+        <w:keepLines w:val="0"/>
+        <w:widowControl/>
+        <w:suppressLineNumbers w:val="0"/>
+        <w:spacing w:line="26" w:lineRule="atLeast"/>
+        <w:ind w:left="0" w:firstLine="840"/>
+        <w:jc w:val="left"/>
+        <w:rPr>
+          <w:sz w:val="21"/>
+          <w:szCs w:val="21"/>
+        </w:rPr>
+      </w:pPr>
+      <w:r>
+        <w:rPr>
+          <w:rFonts w:hint="default" w:ascii="Calibri" w:hAnsi="Calibri" w:eastAsia="宋体" w:cs="Calibri"/>
+          <w:kern w:val="0"/>
+          <w:sz w:val="27"/>
+          <w:szCs w:val="27"/>
+          <w:lang w:val="en-US" w:eastAsia="zh-CN" w:bidi="ar"/>
+        </w:rPr>
+        <w:t>Object last（）返回容器中的最末一个元素。</w:t>
+      </w:r>
+    </w:p>
+    <w:p>
+      <w:pPr>
+        <w:keepNext w:val="0"/>
+        <w:keepLines w:val="0"/>
+        <w:widowControl/>
+        <w:suppressLineNumbers w:val="0"/>
+        <w:spacing w:line="26" w:lineRule="atLeast"/>
+        <w:ind w:left="0" w:firstLine="840"/>
+        <w:jc w:val="left"/>
+        <w:rPr>
+          <w:sz w:val="21"/>
+          <w:szCs w:val="21"/>
+        </w:rPr>
+      </w:pPr>
+      <w:r>
+        <w:rPr>
+          <w:rFonts w:hint="default" w:ascii="Calibri" w:hAnsi="Calibri" w:eastAsia="宋体" w:cs="Calibri"/>
+          <w:kern w:val="0"/>
+          <w:sz w:val="27"/>
+          <w:szCs w:val="27"/>
+          <w:lang w:val="en-US" w:eastAsia="zh-CN" w:bidi="ar"/>
+        </w:rPr>
+        <w:t>SortedSet subSet（fromElement，toElement）生成此Set的子集，范围从 fromElement（包含）到toElement（不包含）。</w:t>
+      </w:r>
+    </w:p>
+    <w:p>
+      <w:pPr>
+        <w:keepNext w:val="0"/>
+        <w:keepLines w:val="0"/>
+        <w:widowControl/>
+        <w:suppressLineNumbers w:val="0"/>
+        <w:spacing w:line="26" w:lineRule="atLeast"/>
+        <w:ind w:left="0" w:firstLine="840"/>
+        <w:jc w:val="left"/>
+        <w:rPr>
+          <w:sz w:val="21"/>
+          <w:szCs w:val="21"/>
+        </w:rPr>
+      </w:pPr>
+      <w:r>
+        <w:rPr>
+          <w:rFonts w:hint="default" w:ascii="Calibri" w:hAnsi="Calibri" w:eastAsia="宋体" w:cs="Calibri"/>
+          <w:kern w:val="0"/>
+          <w:sz w:val="27"/>
+          <w:szCs w:val="27"/>
+          <w:lang w:val="en-US" w:eastAsia="zh-CN" w:bidi="ar"/>
+        </w:rPr>
+        <w:t>SortedSet headSet（toElement）生成此Set的子集，由小于toElement的元素组成。</w:t>
+      </w:r>
+    </w:p>
+    <w:p>
+      <w:pPr>
+        <w:keepNext w:val="0"/>
+        <w:keepLines w:val="0"/>
+        <w:widowControl/>
+        <w:suppressLineNumbers w:val="0"/>
+        <w:spacing w:line="26" w:lineRule="atLeast"/>
+        <w:ind w:left="0" w:firstLine="840"/>
+        <w:jc w:val="left"/>
+        <w:rPr>
+          <w:sz w:val="21"/>
+          <w:szCs w:val="21"/>
+        </w:rPr>
+      </w:pPr>
+      <w:r>
+        <w:rPr>
+          <w:rFonts w:hint="default" w:ascii="Calibri" w:hAnsi="Calibri" w:eastAsia="宋体" w:cs="Calibri"/>
+          <w:kern w:val="0"/>
+          <w:sz w:val="27"/>
+          <w:szCs w:val="27"/>
+          <w:lang w:val="en-US" w:eastAsia="zh-CN" w:bidi="ar"/>
+        </w:rPr>
+        <w:t>SortedSet tailSet（fromElement）生成此Set的子集，由大于或等于fromElement的元素组成。</w:t>
+      </w:r>
+    </w:p>
+    <w:p>
+      <w:pPr>
+        <w:keepNext w:val="0"/>
+        <w:keepLines w:val="0"/>
+        <w:widowControl/>
+        <w:suppressLineNumbers w:val="0"/>
+        <w:spacing w:line="26" w:lineRule="atLeast"/>
+        <w:ind w:left="0" w:firstLine="840"/>
+        <w:jc w:val="left"/>
+        <w:rPr>
+          <w:sz w:val="21"/>
+          <w:szCs w:val="21"/>
+        </w:rPr>
+      </w:pPr>
+      <w:r>
+        <w:rPr>
+          <w:rFonts w:hint="default" w:ascii="Calibri" w:hAnsi="Calibri" w:eastAsia="宋体" w:cs="Calibri"/>
+          <w:kern w:val="0"/>
+          <w:sz w:val="27"/>
+          <w:szCs w:val="27"/>
+          <w:lang w:val="en-US" w:eastAsia="zh-CN" w:bidi="ar"/>
+        </w:rPr>
+        <w:t>2、Queue：</w:t>
+      </w:r>
+    </w:p>
+    <w:p>
+      <w:pPr>
+        <w:keepNext w:val="0"/>
+        <w:keepLines w:val="0"/>
+        <w:widowControl/>
+        <w:suppressLineNumbers w:val="0"/>
+        <w:spacing w:line="26" w:lineRule="atLeast"/>
+        <w:ind w:left="0" w:firstLine="840"/>
+        <w:jc w:val="left"/>
+        <w:rPr>
+          <w:rFonts w:hint="default" w:ascii="Calibri" w:hAnsi="Calibri" w:eastAsia="宋体" w:cs="Calibri"/>
+          <w:kern w:val="0"/>
+          <w:sz w:val="27"/>
+          <w:szCs w:val="27"/>
+          <w:lang w:val="en-US" w:eastAsia="zh-CN" w:bidi="ar"/>
+        </w:rPr>
+      </w:pPr>
+      <w:r>
+        <w:rPr>
+          <w:rFonts w:hint="default" w:ascii="Calibri" w:hAnsi="Calibri" w:eastAsia="宋体" w:cs="Calibri"/>
+          <w:kern w:val="0"/>
+          <w:sz w:val="27"/>
+          <w:szCs w:val="27"/>
+          <w:lang w:val="en-US" w:eastAsia="zh-CN" w:bidi="ar"/>
+        </w:rPr>
+        <w:t>除了优先级队列，Queue将精确的按照元素被置于Queue中的顺序产生它们。</w:t>
+      </w:r>
+    </w:p>
+    <w:p>
+      <w:pPr>
+        <w:keepNext w:val="0"/>
+        <w:keepLines w:val="0"/>
+        <w:widowControl/>
+        <w:suppressLineNumbers w:val="0"/>
+        <w:spacing w:line="26" w:lineRule="atLeast"/>
+        <w:ind w:left="0" w:firstLine="840"/>
+        <w:jc w:val="center"/>
+        <w:rPr>
+          <w:rFonts w:hint="default" w:ascii="Calibri" w:hAnsi="Calibri" w:eastAsia="宋体" w:cs="Calibri"/>
+          <w:kern w:val="0"/>
+          <w:sz w:val="27"/>
+          <w:szCs w:val="27"/>
+          <w:lang w:val="en-US" w:eastAsia="zh-CN" w:bidi="ar"/>
+        </w:rPr>
+      </w:pPr>
+      <w:r>
+        <w:rPr>
+          <w:rFonts w:hint="default" w:ascii="Calibri" w:hAnsi="Calibri" w:eastAsia="宋体" w:cs="Calibri"/>
+          <w:kern w:val="0"/>
+          <w:sz w:val="27"/>
+          <w:szCs w:val="27"/>
+          <w:lang w:val="en-US" w:eastAsia="zh-CN" w:bidi="ar"/>
+        </w:rPr>
+        <w:drawing>
+          <wp:inline distT="0" distB="0" distL="114300" distR="114300">
+            <wp:extent cx="2653030" cy="1649095"/>
+            <wp:effectExtent l="0" t="0" r="13970" b="8255"/>
+            <wp:docPr id="33" name="图片 33" descr="clipboard"/>
+            <wp:cNvGraphicFramePr>
+              <a:graphicFrameLocks xmlns:a="http://schemas.openxmlformats.org/drawingml/2006/main" noChangeAspect="1"/>
+            </wp:cNvGraphicFramePr>
+            <a:graphic xmlns:a="http://schemas.openxmlformats.org/drawingml/2006/main">
+              <a:graphicData uri="http://schemas.openxmlformats.org/drawingml/2006/picture">
+                <pic:pic xmlns:pic="http://schemas.openxmlformats.org/drawingml/2006/picture">
+                  <pic:nvPicPr>
+                    <pic:cNvPr id="33" name="图片 33" descr="clipboard"/>
+                    <pic:cNvPicPr>
+                      <a:picLocks noChangeAspect="1"/>
+                    </pic:cNvPicPr>
+                  </pic:nvPicPr>
+                  <pic:blipFill>
+                    <a:blip r:embed="rId36"/>
+                    <a:stretch>
+                      <a:fillRect/>
+                    </a:stretch>
+                  </pic:blipFill>
+                  <pic:spPr>
+                    <a:xfrm>
+                      <a:off x="0" y="0"/>
+                      <a:ext cx="2653030" cy="1649095"/>
+                    </a:xfrm>
+                    <a:prstGeom prst="rect">
+                      <a:avLst/>
+                    </a:prstGeom>
+                  </pic:spPr>
+                </pic:pic>
+              </a:graphicData>
+            </a:graphic>
+          </wp:inline>
+        </w:drawing>
+      </w:r>
+    </w:p>
+    <w:p>
+      <w:pPr>
+        <w:keepNext w:val="0"/>
+        <w:keepLines w:val="0"/>
+        <w:widowControl/>
+        <w:suppressLineNumbers w:val="0"/>
+        <w:spacing w:line="26" w:lineRule="atLeast"/>
+        <w:ind w:left="0" w:firstLine="1260"/>
+        <w:jc w:val="center"/>
+        <w:rPr>
+          <w:rFonts w:hint="default" w:ascii="Calibri" w:hAnsi="Calibri" w:eastAsia="宋体" w:cs="Calibri"/>
+          <w:kern w:val="0"/>
+          <w:sz w:val="27"/>
+          <w:szCs w:val="27"/>
+          <w:lang w:val="en-US" w:eastAsia="zh-CN" w:bidi="ar"/>
+        </w:rPr>
+      </w:pPr>
+      <w:r>
+        <w:rPr>
+          <w:rFonts w:hint="default" w:ascii="Calibri" w:hAnsi="Calibri" w:eastAsia="宋体" w:cs="Calibri"/>
+          <w:kern w:val="0"/>
+          <w:sz w:val="27"/>
+          <w:szCs w:val="27"/>
+          <w:lang w:val="en-US" w:eastAsia="zh-CN" w:bidi="ar"/>
+        </w:rPr>
+        <w:drawing>
+          <wp:inline distT="0" distB="0" distL="114300" distR="114300">
+            <wp:extent cx="2667000" cy="868045"/>
+            <wp:effectExtent l="0" t="0" r="0" b="8255"/>
+            <wp:docPr id="34" name="图片 34" descr="clipboard2"/>
+            <wp:cNvGraphicFramePr>
+              <a:graphicFrameLocks xmlns:a="http://schemas.openxmlformats.org/drawingml/2006/main" noChangeAspect="1"/>
+            </wp:cNvGraphicFramePr>
+            <a:graphic xmlns:a="http://schemas.openxmlformats.org/drawingml/2006/main">
+              <a:graphicData uri="http://schemas.openxmlformats.org/drawingml/2006/picture">
+                <pic:pic xmlns:pic="http://schemas.openxmlformats.org/drawingml/2006/picture">
+                  <pic:nvPicPr>
+                    <pic:cNvPr id="34" name="图片 34" descr="clipboard2"/>
+                    <pic:cNvPicPr>
+                      <a:picLocks noChangeAspect="1"/>
+                    </pic:cNvPicPr>
+                  </pic:nvPicPr>
+                  <pic:blipFill>
+                    <a:blip r:embed="rId37"/>
+                    <a:stretch>
+                      <a:fillRect/>
+                    </a:stretch>
+                  </pic:blipFill>
+                  <pic:spPr>
+                    <a:xfrm>
+                      <a:off x="0" y="0"/>
+                      <a:ext cx="2667000" cy="868045"/>
+                    </a:xfrm>
+                    <a:prstGeom prst="rect">
+                      <a:avLst/>
+                    </a:prstGeom>
+                  </pic:spPr>
+                </pic:pic>
+              </a:graphicData>
+            </a:graphic>
+          </wp:inline>
+        </w:drawing>
+      </w:r>
+    </w:p>
+    <w:p>
+      <w:pPr>
+        <w:keepNext w:val="0"/>
+        <w:keepLines w:val="0"/>
+        <w:widowControl/>
+        <w:suppressLineNumbers w:val="0"/>
+        <w:spacing w:line="26" w:lineRule="atLeast"/>
+        <w:ind w:left="0" w:firstLine="1260"/>
+        <w:jc w:val="center"/>
+        <w:rPr>
+          <w:rFonts w:hint="default" w:ascii="Calibri" w:hAnsi="Calibri" w:eastAsia="宋体" w:cs="Calibri"/>
+          <w:kern w:val="0"/>
+          <w:sz w:val="27"/>
+          <w:szCs w:val="27"/>
+          <w:lang w:val="en-US" w:eastAsia="zh-CN" w:bidi="ar"/>
+        </w:rPr>
+      </w:pPr>
+      <w:r>
+        <w:rPr>
+          <w:rFonts w:hint="default" w:ascii="Calibri" w:hAnsi="Calibri" w:eastAsia="宋体" w:cs="Calibri"/>
+          <w:kern w:val="0"/>
+          <w:sz w:val="27"/>
+          <w:szCs w:val="27"/>
+          <w:lang w:val="en-US" w:eastAsia="zh-CN" w:bidi="ar"/>
+        </w:rPr>
+        <w:drawing>
+          <wp:inline distT="0" distB="0" distL="114300" distR="114300">
+            <wp:extent cx="2634615" cy="461645"/>
+            <wp:effectExtent l="0" t="0" r="13335" b="14605"/>
+            <wp:docPr id="35" name="图片 35" descr="clipboard3"/>
+            <wp:cNvGraphicFramePr>
+              <a:graphicFrameLocks xmlns:a="http://schemas.openxmlformats.org/drawingml/2006/main" noChangeAspect="1"/>
+            </wp:cNvGraphicFramePr>
+            <a:graphic xmlns:a="http://schemas.openxmlformats.org/drawingml/2006/main">
+              <a:graphicData uri="http://schemas.openxmlformats.org/drawingml/2006/picture">
+                <pic:pic xmlns:pic="http://schemas.openxmlformats.org/drawingml/2006/picture">
+                  <pic:nvPicPr>
+                    <pic:cNvPr id="35" name="图片 35" descr="clipboard3"/>
+                    <pic:cNvPicPr>
+                      <a:picLocks noChangeAspect="1"/>
+                    </pic:cNvPicPr>
+                  </pic:nvPicPr>
+                  <pic:blipFill>
+                    <a:blip r:embed="rId38"/>
+                    <a:stretch>
+                      <a:fillRect/>
+                    </a:stretch>
+                  </pic:blipFill>
+                  <pic:spPr>
+                    <a:xfrm>
+                      <a:off x="0" y="0"/>
+                      <a:ext cx="2634615" cy="461645"/>
+                    </a:xfrm>
+                    <a:prstGeom prst="rect">
+                      <a:avLst/>
+                    </a:prstGeom>
+                  </pic:spPr>
+                </pic:pic>
+              </a:graphicData>
+            </a:graphic>
+          </wp:inline>
+        </w:drawing>
+      </w:r>
+    </w:p>
+    <w:p>
+      <w:pPr>
+        <w:keepNext w:val="0"/>
+        <w:keepLines w:val="0"/>
+        <w:widowControl/>
+        <w:suppressLineNumbers w:val="0"/>
+        <w:spacing w:line="26" w:lineRule="atLeast"/>
+        <w:ind w:left="0" w:firstLine="840"/>
+        <w:jc w:val="left"/>
+        <w:rPr>
+          <w:sz w:val="21"/>
+          <w:szCs w:val="21"/>
+        </w:rPr>
+      </w:pPr>
+      <w:r>
+        <w:rPr>
+          <w:rFonts w:ascii="Calibri" w:hAnsi="Calibri" w:eastAsia="宋体" w:cs="Calibri"/>
+          <w:kern w:val="0"/>
+          <w:sz w:val="27"/>
+          <w:szCs w:val="27"/>
+          <w:lang w:val="en-US" w:eastAsia="zh-CN" w:bidi="ar"/>
+        </w:rPr>
+        <w:t>优先级队列:</w:t>
+      </w:r>
+    </w:p>
+    <w:p>
+      <w:pPr>
+        <w:keepNext w:val="0"/>
+        <w:keepLines w:val="0"/>
+        <w:widowControl/>
+        <w:suppressLineNumbers w:val="0"/>
+        <w:spacing w:line="26" w:lineRule="atLeast"/>
+        <w:ind w:left="0" w:firstLine="1260"/>
+        <w:jc w:val="center"/>
+        <w:rPr>
+          <w:rFonts w:hint="default" w:ascii="Calibri" w:hAnsi="Calibri" w:eastAsia="宋体" w:cs="Calibri"/>
+          <w:kern w:val="0"/>
+          <w:sz w:val="27"/>
+          <w:szCs w:val="27"/>
+          <w:lang w:val="en-US" w:eastAsia="zh-CN" w:bidi="ar"/>
+        </w:rPr>
+      </w:pPr>
+      <w:r>
+        <w:rPr>
+          <w:rFonts w:hint="default" w:ascii="Calibri" w:hAnsi="Calibri" w:eastAsia="宋体" w:cs="Calibri"/>
+          <w:kern w:val="0"/>
+          <w:sz w:val="27"/>
+          <w:szCs w:val="27"/>
+          <w:lang w:val="en-US" w:eastAsia="zh-CN" w:bidi="ar"/>
+        </w:rPr>
+        <w:drawing>
+          <wp:inline distT="0" distB="0" distL="114300" distR="114300">
+            <wp:extent cx="2626995" cy="1527175"/>
+            <wp:effectExtent l="0" t="0" r="1905" b="15875"/>
+            <wp:docPr id="36" name="图片 36" descr="clipboard"/>
+            <wp:cNvGraphicFramePr>
+              <a:graphicFrameLocks xmlns:a="http://schemas.openxmlformats.org/drawingml/2006/main" noChangeAspect="1"/>
+            </wp:cNvGraphicFramePr>
+            <a:graphic xmlns:a="http://schemas.openxmlformats.org/drawingml/2006/main">
+              <a:graphicData uri="http://schemas.openxmlformats.org/drawingml/2006/picture">
+                <pic:pic xmlns:pic="http://schemas.openxmlformats.org/drawingml/2006/picture">
+                  <pic:nvPicPr>
+                    <pic:cNvPr id="36" name="图片 36" descr="clipboard"/>
+                    <pic:cNvPicPr>
+                      <a:picLocks noChangeAspect="1"/>
+                    </pic:cNvPicPr>
+                  </pic:nvPicPr>
+                  <pic:blipFill>
+                    <a:blip r:embed="rId39"/>
+                    <a:stretch>
+                      <a:fillRect/>
+                    </a:stretch>
+                  </pic:blipFill>
+                  <pic:spPr>
+                    <a:xfrm>
+                      <a:off x="0" y="0"/>
+                      <a:ext cx="2626995" cy="1527175"/>
+                    </a:xfrm>
+                    <a:prstGeom prst="rect">
+                      <a:avLst/>
+                    </a:prstGeom>
+                  </pic:spPr>
+                </pic:pic>
+              </a:graphicData>
+            </a:graphic>
+          </wp:inline>
+        </w:drawing>
+      </w:r>
+    </w:p>
+    <w:p>
+      <w:pPr>
+        <w:keepNext w:val="0"/>
+        <w:keepLines w:val="0"/>
+        <w:widowControl/>
+        <w:suppressLineNumbers w:val="0"/>
+        <w:spacing w:line="26" w:lineRule="atLeast"/>
+        <w:ind w:left="0" w:firstLine="1260"/>
+        <w:jc w:val="center"/>
+        <w:rPr>
+          <w:rFonts w:hint="default" w:ascii="Calibri" w:hAnsi="Calibri" w:eastAsia="宋体" w:cs="Calibri"/>
+          <w:kern w:val="0"/>
+          <w:sz w:val="27"/>
+          <w:szCs w:val="27"/>
+          <w:lang w:val="en-US" w:eastAsia="zh-CN" w:bidi="ar"/>
+        </w:rPr>
+      </w:pPr>
+      <w:r>
+        <w:rPr>
+          <w:rFonts w:hint="default" w:ascii="Calibri" w:hAnsi="Calibri" w:eastAsia="宋体" w:cs="Calibri"/>
+          <w:kern w:val="0"/>
+          <w:sz w:val="27"/>
+          <w:szCs w:val="27"/>
+          <w:lang w:val="en-US" w:eastAsia="zh-CN" w:bidi="ar"/>
+        </w:rPr>
+        <w:drawing>
+          <wp:inline distT="0" distB="0" distL="114300" distR="114300">
+            <wp:extent cx="2650490" cy="1809750"/>
+            <wp:effectExtent l="0" t="0" r="16510" b="0"/>
+            <wp:docPr id="37" name="图片 37" descr="clipboard2"/>
+            <wp:cNvGraphicFramePr>
+              <a:graphicFrameLocks xmlns:a="http://schemas.openxmlformats.org/drawingml/2006/main" noChangeAspect="1"/>
+            </wp:cNvGraphicFramePr>
+            <a:graphic xmlns:a="http://schemas.openxmlformats.org/drawingml/2006/main">
+              <a:graphicData uri="http://schemas.openxmlformats.org/drawingml/2006/picture">
+                <pic:pic xmlns:pic="http://schemas.openxmlformats.org/drawingml/2006/picture">
+                  <pic:nvPicPr>
+                    <pic:cNvPr id="37" name="图片 37" descr="clipboard2"/>
+                    <pic:cNvPicPr>
+                      <a:picLocks noChangeAspect="1"/>
+                    </pic:cNvPicPr>
+                  </pic:nvPicPr>
+                  <pic:blipFill>
+                    <a:blip r:embed="rId40"/>
+                    <a:stretch>
+                      <a:fillRect/>
+                    </a:stretch>
+                  </pic:blipFill>
+                  <pic:spPr>
+                    <a:xfrm>
+                      <a:off x="0" y="0"/>
+                      <a:ext cx="2650490" cy="1809750"/>
+                    </a:xfrm>
+                    <a:prstGeom prst="rect">
+                      <a:avLst/>
+                    </a:prstGeom>
+                  </pic:spPr>
+                </pic:pic>
+              </a:graphicData>
+            </a:graphic>
+          </wp:inline>
+        </w:drawing>
+      </w:r>
+    </w:p>
+    <w:p>
+      <w:pPr>
+        <w:keepNext w:val="0"/>
+        <w:keepLines w:val="0"/>
+        <w:widowControl/>
+        <w:suppressLineNumbers w:val="0"/>
+        <w:spacing w:line="26" w:lineRule="atLeast"/>
+        <w:ind w:left="0" w:firstLine="1260"/>
+        <w:jc w:val="center"/>
+        <w:rPr>
+          <w:rFonts w:hint="default" w:ascii="Calibri" w:hAnsi="Calibri" w:eastAsia="宋体" w:cs="Calibri"/>
+          <w:kern w:val="0"/>
+          <w:sz w:val="27"/>
+          <w:szCs w:val="27"/>
+          <w:lang w:val="en-US" w:eastAsia="zh-CN" w:bidi="ar"/>
+        </w:rPr>
+      </w:pPr>
+      <w:r>
+        <w:rPr>
+          <w:rFonts w:hint="default" w:ascii="Calibri" w:hAnsi="Calibri" w:eastAsia="宋体" w:cs="Calibri"/>
+          <w:kern w:val="0"/>
+          <w:sz w:val="27"/>
+          <w:szCs w:val="27"/>
+          <w:lang w:val="en-US" w:eastAsia="zh-CN" w:bidi="ar"/>
+        </w:rPr>
+        <w:drawing>
+          <wp:inline distT="0" distB="0" distL="114300" distR="114300">
+            <wp:extent cx="2625090" cy="723900"/>
+            <wp:effectExtent l="0" t="0" r="3810" b="0"/>
+            <wp:docPr id="38" name="图片 38" descr="clipboard3"/>
+            <wp:cNvGraphicFramePr>
+              <a:graphicFrameLocks xmlns:a="http://schemas.openxmlformats.org/drawingml/2006/main" noChangeAspect="1"/>
+            </wp:cNvGraphicFramePr>
+            <a:graphic xmlns:a="http://schemas.openxmlformats.org/drawingml/2006/main">
+              <a:graphicData uri="http://schemas.openxmlformats.org/drawingml/2006/picture">
+                <pic:pic xmlns:pic="http://schemas.openxmlformats.org/drawingml/2006/picture">
+                  <pic:nvPicPr>
+                    <pic:cNvPr id="38" name="图片 38" descr="clipboard3"/>
+                    <pic:cNvPicPr>
+                      <a:picLocks noChangeAspect="1"/>
+                    </pic:cNvPicPr>
+                  </pic:nvPicPr>
+                  <pic:blipFill>
+                    <a:blip r:embed="rId41"/>
+                    <a:stretch>
+                      <a:fillRect/>
+                    </a:stretch>
+                  </pic:blipFill>
+                  <pic:spPr>
+                    <a:xfrm>
+                      <a:off x="0" y="0"/>
+                      <a:ext cx="2625090" cy="723900"/>
+                    </a:xfrm>
+                    <a:prstGeom prst="rect">
+                      <a:avLst/>
+                    </a:prstGeom>
+                  </pic:spPr>
+                </pic:pic>
+              </a:graphicData>
+            </a:graphic>
+          </wp:inline>
+        </w:drawing>
+      </w:r>
+    </w:p>
+    <w:p>
+      <w:pPr>
+        <w:keepNext w:val="0"/>
+        <w:keepLines w:val="0"/>
+        <w:widowControl/>
+        <w:suppressLineNumbers w:val="0"/>
+        <w:spacing w:line="26" w:lineRule="atLeast"/>
+        <w:ind w:left="0" w:firstLine="840"/>
+        <w:jc w:val="left"/>
+        <w:rPr>
+          <w:sz w:val="21"/>
+          <w:szCs w:val="21"/>
+        </w:rPr>
+      </w:pPr>
+      <w:r>
+        <w:rPr>
+          <w:rFonts w:ascii="Calibri" w:hAnsi="Calibri" w:eastAsia="宋体" w:cs="Calibri"/>
+          <w:kern w:val="0"/>
+          <w:sz w:val="27"/>
+          <w:szCs w:val="27"/>
+          <w:lang w:val="en-US" w:eastAsia="zh-CN" w:bidi="ar"/>
+        </w:rPr>
+        <w:t>3、Map：</w:t>
+      </w:r>
+    </w:p>
+    <w:p>
+      <w:pPr>
+        <w:keepNext w:val="0"/>
+        <w:keepLines w:val="0"/>
+        <w:widowControl/>
+        <w:suppressLineNumbers w:val="0"/>
+        <w:spacing w:line="26" w:lineRule="atLeast"/>
+        <w:ind w:left="0" w:firstLine="840"/>
+        <w:jc w:val="left"/>
+        <w:rPr>
+          <w:sz w:val="21"/>
+          <w:szCs w:val="21"/>
+        </w:rPr>
+      </w:pPr>
+      <w:r>
+        <w:rPr>
+          <w:rFonts w:hint="default" w:ascii="Calibri" w:hAnsi="Calibri" w:eastAsia="宋体" w:cs="Calibri"/>
+          <w:kern w:val="0"/>
+          <w:sz w:val="27"/>
+          <w:szCs w:val="27"/>
+          <w:lang w:val="en-US" w:eastAsia="zh-CN" w:bidi="ar"/>
+        </w:rPr>
+        <w:t>HashMap：Map基于散列表的实现，插入与查询“键值对”的开销是固定的。可以通过构造器设置容量和负载因子，以调整容器的性能。</w:t>
+      </w:r>
+    </w:p>
+    <w:p>
+      <w:pPr>
+        <w:keepNext w:val="0"/>
+        <w:keepLines w:val="0"/>
+        <w:widowControl/>
+        <w:suppressLineNumbers w:val="0"/>
+        <w:spacing w:line="26" w:lineRule="atLeast"/>
+        <w:ind w:left="0" w:firstLine="840"/>
+        <w:jc w:val="left"/>
+        <w:rPr>
+          <w:sz w:val="21"/>
+          <w:szCs w:val="21"/>
+        </w:rPr>
+      </w:pPr>
+      <w:r>
+        <w:rPr>
+          <w:rFonts w:hint="default" w:ascii="Calibri" w:hAnsi="Calibri" w:eastAsia="宋体" w:cs="Calibri"/>
+          <w:kern w:val="0"/>
+          <w:sz w:val="27"/>
+          <w:szCs w:val="27"/>
+          <w:lang w:val="en-US" w:eastAsia="zh-CN" w:bidi="ar"/>
+        </w:rPr>
+        <w:t>LinkedHashMap：类似于HashMap，但是迭代遍历它时，取得“键值对”的顺序是其插入次序，或者是最近最少使用（LRU）的次序。只比HashMap慢一点；而在迭代访问时反而最快，因为它使用链表维护内部次序。</w:t>
+      </w:r>
+    </w:p>
+    <w:p>
+      <w:pPr>
+        <w:keepNext w:val="0"/>
+        <w:keepLines w:val="0"/>
+        <w:widowControl/>
+        <w:suppressLineNumbers w:val="0"/>
+        <w:spacing w:line="26" w:lineRule="atLeast"/>
+        <w:ind w:left="0" w:firstLine="840"/>
+        <w:jc w:val="left"/>
+        <w:rPr>
+          <w:sz w:val="21"/>
+          <w:szCs w:val="21"/>
+        </w:rPr>
+      </w:pPr>
+      <w:r>
+        <w:rPr>
+          <w:rFonts w:hint="default" w:ascii="Calibri" w:hAnsi="Calibri" w:eastAsia="宋体" w:cs="Calibri"/>
+          <w:kern w:val="0"/>
+          <w:sz w:val="27"/>
+          <w:szCs w:val="27"/>
+          <w:lang w:val="en-US" w:eastAsia="zh-CN" w:bidi="ar"/>
+        </w:rPr>
+        <w:t>TreeMap：基于红黑树的实现。查看“键”或“键值对”时，它们会被排序（次序由Comparable或Comparator绝对）。TreeMap的特点在于，所得到的结果是经过排序的。TreeMap是唯一的带有subMap（）方法的Map，他可以返回一个子树。</w:t>
+      </w:r>
+    </w:p>
+    <w:p>
+      <w:pPr>
+        <w:keepNext w:val="0"/>
+        <w:keepLines w:val="0"/>
+        <w:widowControl/>
+        <w:suppressLineNumbers w:val="0"/>
+        <w:spacing w:line="26" w:lineRule="atLeast"/>
+        <w:ind w:left="0" w:firstLine="840"/>
+        <w:jc w:val="left"/>
+        <w:rPr>
+          <w:sz w:val="21"/>
+          <w:szCs w:val="21"/>
+        </w:rPr>
+      </w:pPr>
+      <w:r>
+        <w:rPr>
+          <w:rFonts w:hint="default" w:ascii="Calibri" w:hAnsi="Calibri" w:eastAsia="宋体" w:cs="Calibri"/>
+          <w:kern w:val="0"/>
+          <w:sz w:val="27"/>
+          <w:szCs w:val="27"/>
+          <w:lang w:val="en-US" w:eastAsia="zh-CN" w:bidi="ar"/>
+        </w:rPr>
+        <w:t>WeakHashMap：弱键映射，允许释放映射所指向的对象；这是为解决某类特殊问题而设计的。如果映射之外没有引用指向某个“键”，则此“键”可以被垃圾回收器回收。</w:t>
+      </w:r>
+    </w:p>
+    <w:p>
+      <w:pPr>
+        <w:keepNext w:val="0"/>
+        <w:keepLines w:val="0"/>
+        <w:widowControl/>
+        <w:suppressLineNumbers w:val="0"/>
+        <w:spacing w:line="26" w:lineRule="atLeast"/>
+        <w:ind w:left="0" w:firstLine="840"/>
+        <w:jc w:val="left"/>
+        <w:rPr>
+          <w:sz w:val="21"/>
+          <w:szCs w:val="21"/>
+        </w:rPr>
+      </w:pPr>
+      <w:r>
+        <w:rPr>
+          <w:rFonts w:hint="default" w:ascii="Calibri" w:hAnsi="Calibri" w:eastAsia="宋体" w:cs="Calibri"/>
+          <w:kern w:val="0"/>
+          <w:sz w:val="27"/>
+          <w:szCs w:val="27"/>
+          <w:lang w:val="en-US" w:eastAsia="zh-CN" w:bidi="ar"/>
+        </w:rPr>
+        <w:t>ConcurrentHashMap：一种线程安全的Map，它不涉及同步加锁。</w:t>
+      </w:r>
+    </w:p>
+    <w:p>
+      <w:pPr>
+        <w:keepNext w:val="0"/>
+        <w:keepLines w:val="0"/>
+        <w:widowControl/>
+        <w:suppressLineNumbers w:val="0"/>
+        <w:spacing w:line="26" w:lineRule="atLeast"/>
+        <w:ind w:left="0" w:firstLine="840"/>
+        <w:jc w:val="left"/>
+        <w:rPr>
+          <w:sz w:val="21"/>
+          <w:szCs w:val="21"/>
+        </w:rPr>
+      </w:pPr>
+      <w:r>
+        <w:rPr>
+          <w:rFonts w:hint="default" w:ascii="Calibri" w:hAnsi="Calibri" w:eastAsia="宋体" w:cs="Calibri"/>
+          <w:kern w:val="0"/>
+          <w:sz w:val="27"/>
+          <w:szCs w:val="27"/>
+          <w:lang w:val="en-US" w:eastAsia="zh-CN" w:bidi="ar"/>
+        </w:rPr>
+        <w:t>IdentityHashMap：使用==代替equals（）对“键”进行比较的散列映射。</w:t>
+      </w:r>
+    </w:p>
+    <w:p>
+      <w:pPr>
+        <w:keepNext w:val="0"/>
+        <w:keepLines w:val="0"/>
+        <w:widowControl/>
+        <w:suppressLineNumbers w:val="0"/>
+        <w:spacing w:line="26" w:lineRule="atLeast"/>
+        <w:ind w:left="0" w:firstLine="840"/>
+        <w:jc w:val="left"/>
+        <w:rPr>
+          <w:sz w:val="21"/>
+          <w:szCs w:val="21"/>
+        </w:rPr>
+      </w:pPr>
+    </w:p>
+    <w:p>
+      <w:pPr>
+        <w:keepNext w:val="0"/>
+        <w:keepLines w:val="0"/>
+        <w:widowControl/>
+        <w:suppressLineNumbers w:val="0"/>
+        <w:spacing w:line="26" w:lineRule="atLeast"/>
+        <w:ind w:left="0" w:firstLine="1260"/>
+        <w:jc w:val="center"/>
+        <w:rPr>
+          <w:rFonts w:hint="default" w:ascii="Calibri" w:hAnsi="Calibri" w:eastAsia="宋体" w:cs="Calibri"/>
+          <w:kern w:val="0"/>
+          <w:sz w:val="27"/>
+          <w:szCs w:val="27"/>
+          <w:lang w:val="en-US" w:eastAsia="zh-CN" w:bidi="ar"/>
+        </w:rPr>
+      </w:pPr>
+      <w:bookmarkStart w:id="30" w:name="_GoBack"/>
       <w:bookmarkEnd w:id="30"/>
     </w:p>
     <w:sectPr>

--- a/doc/《Java编程思想》学习笔记.docx
+++ b/doc/《Java编程思想》学习笔记.docx
@@ -8013,6 +8013,33 @@
           <w:szCs w:val="21"/>
         </w:rPr>
       </w:pPr>
+      <w:r>
+        <w:rPr>
+          <w:rFonts w:hint="default" w:ascii="Calibri" w:hAnsi="Calibri" w:eastAsia="宋体" w:cs="Calibri"/>
+          <w:kern w:val="0"/>
+          <w:sz w:val="27"/>
+          <w:szCs w:val="27"/>
+          <w:lang w:val="en-US" w:eastAsia="zh-CN" w:bidi="ar"/>
+        </w:rPr>
+        <w:t>SortedMap：确保“键”处于排序状态，TreeMap是其现阶段的唯一实现。Comparator comparator（）：返回当前Map使用的Comparator ，或者返回null，使用“键”当前类型实现的方式。T firstKey（）返回Map中的第一个键。T lastKey（）返回Map中的最后一个键。SortedMap subMap（fromkey， toKey）：生成此Map的子集，范围由fromKey（包含）到toKey（不包含）。SortedMap headMap（toKey）：生成此Map的子集，由键小于toKey的所有键值对组成。SortedMap tailMap（fromKey）：生成此Map的子集，由键大于或等于fromKey的所有键值对组成。</w:t>
+      </w:r>
+    </w:p>
+    <w:p>
+      <w:pPr>
+        <w:keepNext w:val="0"/>
+        <w:keepLines w:val="0"/>
+        <w:widowControl/>
+        <w:suppressLineNumbers w:val="0"/>
+        <w:spacing w:line="26" w:lineRule="atLeast"/>
+        <w:ind w:left="0" w:firstLine="840"/>
+        <w:jc w:val="left"/>
+        <w:rPr>
+          <w:sz w:val="21"/>
+          <w:szCs w:val="21"/>
+        </w:rPr>
+      </w:pPr>
+      <w:bookmarkStart w:id="30" w:name="_GoBack"/>
+      <w:bookmarkEnd w:id="30"/>
     </w:p>
     <w:p>
       <w:pPr>
@@ -8031,8 +8058,6 @@
           <w:lang w:val="en-US" w:eastAsia="zh-CN" w:bidi="ar"/>
         </w:rPr>
       </w:pPr>
-      <w:bookmarkStart w:id="30" w:name="_GoBack"/>
-      <w:bookmarkEnd w:id="30"/>
     </w:p>
     <w:sectPr>
       <w:pgSz w:w="11906" w:h="16838"/>

--- a/doc/《Java编程思想》学习笔记.docx
+++ b/doc/《Java编程思想》学习笔记.docx
@@ -8038,26 +8038,570 @@
           <w:szCs w:val="21"/>
         </w:rPr>
       </w:pPr>
+      <w:r>
+        <w:rPr>
+          <w:rFonts w:ascii="Calibri" w:hAnsi="Calibri" w:eastAsia="宋体" w:cs="Calibri"/>
+          <w:kern w:val="0"/>
+          <w:sz w:val="27"/>
+          <w:szCs w:val="27"/>
+          <w:lang w:val="en-US" w:eastAsia="zh-CN" w:bidi="ar"/>
+        </w:rPr>
+        <w:t>4、散列与散列码：</w:t>
+      </w:r>
+    </w:p>
+    <w:p>
+      <w:pPr>
+        <w:keepNext w:val="0"/>
+        <w:keepLines w:val="0"/>
+        <w:widowControl/>
+        <w:suppressLineNumbers w:val="0"/>
+        <w:spacing w:line="26" w:lineRule="atLeast"/>
+        <w:ind w:left="0" w:firstLine="840"/>
+        <w:jc w:val="left"/>
+        <w:rPr>
+          <w:sz w:val="21"/>
+          <w:szCs w:val="21"/>
+        </w:rPr>
+      </w:pPr>
+      <w:r>
+        <w:rPr>
+          <w:rFonts w:hint="default" w:ascii="Calibri" w:hAnsi="Calibri" w:eastAsia="宋体" w:cs="Calibri"/>
+          <w:kern w:val="0"/>
+          <w:sz w:val="27"/>
+          <w:szCs w:val="27"/>
+          <w:lang w:val="en-US" w:eastAsia="zh-CN" w:bidi="ar"/>
+        </w:rPr>
+        <w:t>使用散列的目的：使用一个对象来查找另一个对象。</w:t>
+      </w:r>
+    </w:p>
+    <w:p>
+      <w:pPr>
+        <w:keepNext w:val="0"/>
+        <w:keepLines w:val="0"/>
+        <w:widowControl/>
+        <w:suppressLineNumbers w:val="0"/>
+        <w:spacing w:line="26" w:lineRule="atLeast"/>
+        <w:ind w:left="0" w:firstLine="840"/>
+        <w:jc w:val="left"/>
+        <w:rPr>
+          <w:sz w:val="21"/>
+          <w:szCs w:val="21"/>
+        </w:rPr>
+      </w:pPr>
+      <w:r>
+        <w:rPr>
+          <w:rFonts w:hint="default" w:ascii="Calibri" w:hAnsi="Calibri" w:eastAsia="宋体" w:cs="Calibri"/>
+          <w:kern w:val="0"/>
+          <w:sz w:val="27"/>
+          <w:szCs w:val="27"/>
+          <w:lang w:val="en-US" w:eastAsia="zh-CN" w:bidi="ar"/>
+        </w:rPr>
+        <w:t>散列的价值在于速度：散列使得查询得以快速进行。</w:t>
+      </w:r>
+    </w:p>
+    <w:p>
+      <w:pPr>
+        <w:keepNext w:val="0"/>
+        <w:keepLines w:val="0"/>
+        <w:widowControl/>
+        <w:suppressLineNumbers w:val="0"/>
+        <w:spacing w:line="26" w:lineRule="atLeast"/>
+        <w:ind w:left="0" w:firstLine="840"/>
+        <w:jc w:val="left"/>
+        <w:rPr>
+          <w:sz w:val="21"/>
+          <w:szCs w:val="21"/>
+        </w:rPr>
+      </w:pPr>
+      <w:r>
+        <w:rPr>
+          <w:rFonts w:hint="default" w:ascii="Calibri" w:hAnsi="Calibri" w:eastAsia="宋体" w:cs="Calibri"/>
+          <w:kern w:val="0"/>
+          <w:sz w:val="27"/>
+          <w:szCs w:val="27"/>
+          <w:lang w:val="en-US" w:eastAsia="zh-CN" w:bidi="ar"/>
+        </w:rPr>
+        <w:t>设计hashCode（）：</w:t>
+      </w:r>
+    </w:p>
+    <w:p>
+      <w:pPr>
+        <w:keepNext w:val="0"/>
+        <w:keepLines w:val="0"/>
+        <w:widowControl/>
+        <w:suppressLineNumbers w:val="0"/>
+        <w:spacing w:line="26" w:lineRule="atLeast"/>
+        <w:ind w:left="0" w:firstLine="1260"/>
+        <w:jc w:val="left"/>
+        <w:rPr>
+          <w:sz w:val="21"/>
+          <w:szCs w:val="21"/>
+        </w:rPr>
+      </w:pPr>
+      <w:r>
+        <w:rPr>
+          <w:rFonts w:hint="default" w:ascii="Calibri" w:hAnsi="Calibri" w:eastAsia="宋体" w:cs="Calibri"/>
+          <w:kern w:val="0"/>
+          <w:sz w:val="27"/>
+          <w:szCs w:val="27"/>
+          <w:lang w:val="en-US" w:eastAsia="zh-CN" w:bidi="ar"/>
+        </w:rPr>
+        <w:t>1）、无论何时，对同一个对象调用hashCode（）都应该生成同一的值。</w:t>
+      </w:r>
+    </w:p>
+    <w:p>
+      <w:pPr>
+        <w:keepNext w:val="0"/>
+        <w:keepLines w:val="0"/>
+        <w:widowControl/>
+        <w:suppressLineNumbers w:val="0"/>
+        <w:spacing w:line="26" w:lineRule="atLeast"/>
+        <w:ind w:left="0" w:firstLine="1260"/>
+        <w:jc w:val="left"/>
+        <w:rPr>
+          <w:sz w:val="21"/>
+          <w:szCs w:val="21"/>
+        </w:rPr>
+      </w:pPr>
+      <w:r>
+        <w:rPr>
+          <w:rFonts w:hint="default" w:ascii="Calibri" w:hAnsi="Calibri" w:eastAsia="宋体" w:cs="Calibri"/>
+          <w:kern w:val="0"/>
+          <w:sz w:val="27"/>
+          <w:szCs w:val="27"/>
+          <w:lang w:val="en-US" w:eastAsia="zh-CN" w:bidi="ar"/>
+        </w:rPr>
+        <w:t>2）、不应该使hashCode（）依赖于具有唯一性的对象信息。</w:t>
+      </w:r>
+    </w:p>
+    <w:p>
+      <w:pPr>
+        <w:keepNext w:val="0"/>
+        <w:keepLines w:val="0"/>
+        <w:widowControl/>
+        <w:suppressLineNumbers w:val="0"/>
+        <w:spacing w:line="26" w:lineRule="atLeast"/>
+        <w:ind w:left="0" w:firstLine="840"/>
+        <w:jc w:val="left"/>
+        <w:rPr>
+          <w:sz w:val="21"/>
+          <w:szCs w:val="21"/>
+        </w:rPr>
+      </w:pPr>
+      <w:r>
+        <w:rPr>
+          <w:rFonts w:hint="default" w:ascii="Calibri" w:hAnsi="Calibri" w:eastAsia="宋体" w:cs="Calibri"/>
+          <w:kern w:val="0"/>
+          <w:sz w:val="27"/>
+          <w:szCs w:val="27"/>
+          <w:lang w:val="en-US" w:eastAsia="zh-CN" w:bidi="ar"/>
+        </w:rPr>
+        <w:t>String有个特点：如果程序中有多个String对象，都包含相同的字符串序列，那么这些String对象都映射到同一块内存区域。所有new String（“hello”）生成的两个实例，虽然都是相互独立的，但是对他们使用hashCode（）应该生成相同的结果。</w:t>
+      </w:r>
+    </w:p>
+    <w:p>
+      <w:pPr>
+        <w:keepNext w:val="0"/>
+        <w:keepLines w:val="0"/>
+        <w:widowControl/>
+        <w:suppressLineNumbers w:val="0"/>
+        <w:spacing w:line="26" w:lineRule="atLeast"/>
+        <w:jc w:val="center"/>
+        <w:rPr>
+          <w:rFonts w:hint="default" w:ascii="Calibri" w:hAnsi="Calibri" w:eastAsia="宋体" w:cs="Calibri"/>
+          <w:kern w:val="0"/>
+          <w:sz w:val="27"/>
+          <w:szCs w:val="27"/>
+          <w:lang w:val="en-US" w:eastAsia="zh-CN" w:bidi="ar"/>
+        </w:rPr>
+      </w:pPr>
+      <w:r>
+        <w:rPr>
+          <w:rFonts w:hint="default" w:ascii="Calibri" w:hAnsi="Calibri" w:eastAsia="宋体" w:cs="Calibri"/>
+          <w:kern w:val="0"/>
+          <w:sz w:val="27"/>
+          <w:szCs w:val="27"/>
+          <w:lang w:val="en-US" w:eastAsia="zh-CN" w:bidi="ar"/>
+        </w:rPr>
+        <w:drawing>
+          <wp:inline distT="0" distB="0" distL="114300" distR="114300">
+            <wp:extent cx="2350770" cy="581660"/>
+            <wp:effectExtent l="0" t="0" r="11430" b="8890"/>
+            <wp:docPr id="39" name="图片 39" descr="clipboard"/>
+            <wp:cNvGraphicFramePr>
+              <a:graphicFrameLocks xmlns:a="http://schemas.openxmlformats.org/drawingml/2006/main" noChangeAspect="1"/>
+            </wp:cNvGraphicFramePr>
+            <a:graphic xmlns:a="http://schemas.openxmlformats.org/drawingml/2006/main">
+              <a:graphicData uri="http://schemas.openxmlformats.org/drawingml/2006/picture">
+                <pic:pic xmlns:pic="http://schemas.openxmlformats.org/drawingml/2006/picture">
+                  <pic:nvPicPr>
+                    <pic:cNvPr id="39" name="图片 39" descr="clipboard"/>
+                    <pic:cNvPicPr>
+                      <a:picLocks noChangeAspect="1"/>
+                    </pic:cNvPicPr>
+                  </pic:nvPicPr>
+                  <pic:blipFill>
+                    <a:blip r:embed="rId42"/>
+                    <a:stretch>
+                      <a:fillRect/>
+                    </a:stretch>
+                  </pic:blipFill>
+                  <pic:spPr>
+                    <a:xfrm>
+                      <a:off x="0" y="0"/>
+                      <a:ext cx="2350770" cy="581660"/>
+                    </a:xfrm>
+                    <a:prstGeom prst="rect">
+                      <a:avLst/>
+                    </a:prstGeom>
+                  </pic:spPr>
+                </pic:pic>
+              </a:graphicData>
+            </a:graphic>
+          </wp:inline>
+        </w:drawing>
+      </w:r>
+    </w:p>
+    <w:p>
+      <w:pPr>
+        <w:keepNext w:val="0"/>
+        <w:keepLines w:val="0"/>
+        <w:widowControl/>
+        <w:suppressLineNumbers w:val="0"/>
+        <w:spacing w:line="26" w:lineRule="atLeast"/>
+        <w:ind w:left="0" w:firstLine="840"/>
+        <w:jc w:val="left"/>
+        <w:rPr>
+          <w:sz w:val="21"/>
+          <w:szCs w:val="21"/>
+        </w:rPr>
+      </w:pPr>
+      <w:r>
+        <w:rPr>
+          <w:rFonts w:ascii="Calibri" w:hAnsi="Calibri" w:eastAsia="宋体" w:cs="Calibri"/>
+          <w:kern w:val="0"/>
+          <w:sz w:val="27"/>
+          <w:szCs w:val="27"/>
+          <w:lang w:val="en-US" w:eastAsia="zh-CN" w:bidi="ar"/>
+        </w:rPr>
+        <w:t>设计hashCode（）步骤：</w:t>
+      </w:r>
+    </w:p>
+    <w:p>
+      <w:pPr>
+        <w:keepNext w:val="0"/>
+        <w:keepLines w:val="0"/>
+        <w:widowControl/>
+        <w:suppressLineNumbers w:val="0"/>
+        <w:spacing w:line="26" w:lineRule="atLeast"/>
+        <w:ind w:left="0" w:firstLine="1260"/>
+        <w:jc w:val="left"/>
+        <w:rPr>
+          <w:sz w:val="21"/>
+          <w:szCs w:val="21"/>
+        </w:rPr>
+      </w:pPr>
+      <w:r>
+        <w:rPr>
+          <w:rFonts w:hint="default" w:ascii="Calibri" w:hAnsi="Calibri" w:eastAsia="宋体" w:cs="Calibri"/>
+          <w:kern w:val="0"/>
+          <w:sz w:val="27"/>
+          <w:szCs w:val="27"/>
+          <w:lang w:val="en-US" w:eastAsia="zh-CN" w:bidi="ar"/>
+        </w:rPr>
+        <w:t>1）、给int变量result赋予某个非零值常量，例如17；</w:t>
+      </w:r>
+    </w:p>
+    <w:p>
+      <w:pPr>
+        <w:keepNext w:val="0"/>
+        <w:keepLines w:val="0"/>
+        <w:widowControl/>
+        <w:suppressLineNumbers w:val="0"/>
+        <w:spacing w:line="26" w:lineRule="atLeast"/>
+        <w:ind w:left="0" w:firstLine="1260"/>
+        <w:jc w:val="left"/>
+        <w:rPr>
+          <w:sz w:val="21"/>
+          <w:szCs w:val="21"/>
+        </w:rPr>
+      </w:pPr>
+      <w:r>
+        <w:rPr>
+          <w:rFonts w:hint="default" w:ascii="Calibri" w:hAnsi="Calibri" w:eastAsia="宋体" w:cs="Calibri"/>
+          <w:kern w:val="0"/>
+          <w:sz w:val="27"/>
+          <w:szCs w:val="27"/>
+          <w:lang w:val="en-US" w:eastAsia="zh-CN" w:bidi="ar"/>
+        </w:rPr>
+        <w:t>2）、为对象内每个有意义的域f（即每个可以做equals（）操作的域）计算出一个int散列码c；</w:t>
+      </w:r>
+    </w:p>
+    <w:p>
+      <w:pPr>
+        <w:keepNext w:val="0"/>
+        <w:keepLines w:val="0"/>
+        <w:widowControl/>
+        <w:suppressLineNumbers w:val="0"/>
+        <w:spacing w:line="26" w:lineRule="atLeast"/>
+        <w:ind w:left="0" w:firstLine="1260"/>
+        <w:jc w:val="left"/>
+        <w:rPr>
+          <w:sz w:val="21"/>
+          <w:szCs w:val="21"/>
+        </w:rPr>
+      </w:pPr>
+      <w:r>
+        <w:rPr>
+          <w:rFonts w:hint="default" w:ascii="Calibri" w:hAnsi="Calibri" w:eastAsia="宋体" w:cs="Calibri"/>
+          <w:kern w:val="0"/>
+          <w:sz w:val="27"/>
+          <w:szCs w:val="27"/>
+          <w:lang w:val="en-US" w:eastAsia="zh-CN" w:bidi="ar"/>
+        </w:rPr>
+        <w:t>3）、合并计算得到的散列码：result=37*result+c；</w:t>
+      </w:r>
+    </w:p>
+    <w:p>
+      <w:pPr>
+        <w:keepNext w:val="0"/>
+        <w:keepLines w:val="0"/>
+        <w:widowControl/>
+        <w:suppressLineNumbers w:val="0"/>
+        <w:spacing w:line="26" w:lineRule="atLeast"/>
+        <w:ind w:left="0" w:firstLine="1260"/>
+        <w:jc w:val="left"/>
+        <w:rPr>
+          <w:sz w:val="21"/>
+          <w:szCs w:val="21"/>
+        </w:rPr>
+      </w:pPr>
+      <w:r>
+        <w:rPr>
+          <w:rFonts w:hint="default" w:ascii="Calibri" w:hAnsi="Calibri" w:eastAsia="宋体" w:cs="Calibri"/>
+          <w:kern w:val="0"/>
+          <w:sz w:val="27"/>
+          <w:szCs w:val="27"/>
+          <w:lang w:val="en-US" w:eastAsia="zh-CN" w:bidi="ar"/>
+        </w:rPr>
+        <w:t>4）、返回result；</w:t>
+      </w:r>
+    </w:p>
+    <w:p>
+      <w:pPr>
+        <w:keepNext w:val="0"/>
+        <w:keepLines w:val="0"/>
+        <w:widowControl/>
+        <w:suppressLineNumbers w:val="0"/>
+        <w:spacing w:line="26" w:lineRule="atLeast"/>
+        <w:ind w:left="0" w:firstLine="1260"/>
+        <w:jc w:val="left"/>
+        <w:rPr>
+          <w:sz w:val="21"/>
+          <w:szCs w:val="21"/>
+        </w:rPr>
+      </w:pPr>
+      <w:r>
+        <w:rPr>
+          <w:rFonts w:hint="default" w:ascii="Calibri" w:hAnsi="Calibri" w:eastAsia="宋体" w:cs="Calibri"/>
+          <w:kern w:val="0"/>
+          <w:sz w:val="27"/>
+          <w:szCs w:val="27"/>
+          <w:lang w:val="en-US" w:eastAsia="zh-CN" w:bidi="ar"/>
+        </w:rPr>
+        <w:t>5）、检查hashCode（）最后生成的结果，确保相同的对象有相同的散列码。</w:t>
+      </w:r>
+    </w:p>
+    <w:p>
+      <w:pPr>
+        <w:keepNext w:val="0"/>
+        <w:keepLines w:val="0"/>
+        <w:widowControl/>
+        <w:suppressLineNumbers w:val="0"/>
+        <w:spacing w:line="26" w:lineRule="atLeast"/>
+        <w:jc w:val="center"/>
+        <w:rPr>
+          <w:rFonts w:hint="default" w:ascii="Calibri" w:hAnsi="Calibri" w:eastAsia="宋体" w:cs="Calibri"/>
+          <w:kern w:val="0"/>
+          <w:sz w:val="27"/>
+          <w:szCs w:val="27"/>
+          <w:lang w:val="en-US" w:eastAsia="zh-CN" w:bidi="ar"/>
+        </w:rPr>
+      </w:pPr>
+      <w:r>
+        <w:rPr>
+          <w:rFonts w:hint="default" w:ascii="Calibri" w:hAnsi="Calibri" w:eastAsia="宋体" w:cs="Calibri"/>
+          <w:kern w:val="0"/>
+          <w:sz w:val="27"/>
+          <w:szCs w:val="27"/>
+          <w:lang w:val="en-US" w:eastAsia="zh-CN" w:bidi="ar"/>
+        </w:rPr>
+        <w:drawing>
+          <wp:inline distT="0" distB="0" distL="114300" distR="114300">
+            <wp:extent cx="2638425" cy="1801495"/>
+            <wp:effectExtent l="0" t="0" r="9525" b="8255"/>
+            <wp:docPr id="40" name="图片 40" descr="clipboard"/>
+            <wp:cNvGraphicFramePr>
+              <a:graphicFrameLocks xmlns:a="http://schemas.openxmlformats.org/drawingml/2006/main" noChangeAspect="1"/>
+            </wp:cNvGraphicFramePr>
+            <a:graphic xmlns:a="http://schemas.openxmlformats.org/drawingml/2006/main">
+              <a:graphicData uri="http://schemas.openxmlformats.org/drawingml/2006/picture">
+                <pic:pic xmlns:pic="http://schemas.openxmlformats.org/drawingml/2006/picture">
+                  <pic:nvPicPr>
+                    <pic:cNvPr id="40" name="图片 40" descr="clipboard"/>
+                    <pic:cNvPicPr>
+                      <a:picLocks noChangeAspect="1"/>
+                    </pic:cNvPicPr>
+                  </pic:nvPicPr>
+                  <pic:blipFill>
+                    <a:blip r:embed="rId43"/>
+                    <a:stretch>
+                      <a:fillRect/>
+                    </a:stretch>
+                  </pic:blipFill>
+                  <pic:spPr>
+                    <a:xfrm>
+                      <a:off x="0" y="0"/>
+                      <a:ext cx="2638425" cy="1801495"/>
+                    </a:xfrm>
+                    <a:prstGeom prst="rect">
+                      <a:avLst/>
+                    </a:prstGeom>
+                  </pic:spPr>
+                </pic:pic>
+              </a:graphicData>
+            </a:graphic>
+          </wp:inline>
+        </w:drawing>
+      </w:r>
+    </w:p>
+    <w:p>
+      <w:pPr>
+        <w:keepNext w:val="0"/>
+        <w:keepLines w:val="0"/>
+        <w:widowControl/>
+        <w:suppressLineNumbers w:val="0"/>
+        <w:spacing w:line="26" w:lineRule="atLeast"/>
+        <w:jc w:val="center"/>
+        <w:rPr>
+          <w:rFonts w:hint="default" w:ascii="Calibri" w:hAnsi="Calibri" w:eastAsia="宋体" w:cs="Calibri"/>
+          <w:kern w:val="0"/>
+          <w:sz w:val="27"/>
+          <w:szCs w:val="27"/>
+          <w:lang w:val="en-US" w:eastAsia="zh-CN" w:bidi="ar"/>
+        </w:rPr>
+      </w:pPr>
+      <w:r>
+        <w:rPr>
+          <w:rFonts w:hint="default" w:ascii="Calibri" w:hAnsi="Calibri" w:eastAsia="宋体" w:cs="Calibri"/>
+          <w:kern w:val="0"/>
+          <w:sz w:val="27"/>
+          <w:szCs w:val="27"/>
+          <w:lang w:val="en-US" w:eastAsia="zh-CN" w:bidi="ar"/>
+        </w:rPr>
+        <w:drawing>
+          <wp:inline distT="0" distB="0" distL="114300" distR="114300">
+            <wp:extent cx="2654300" cy="1261745"/>
+            <wp:effectExtent l="0" t="0" r="12700" b="14605"/>
+            <wp:docPr id="41" name="图片 41" descr="clipboard2"/>
+            <wp:cNvGraphicFramePr>
+              <a:graphicFrameLocks xmlns:a="http://schemas.openxmlformats.org/drawingml/2006/main" noChangeAspect="1"/>
+            </wp:cNvGraphicFramePr>
+            <a:graphic xmlns:a="http://schemas.openxmlformats.org/drawingml/2006/main">
+              <a:graphicData uri="http://schemas.openxmlformats.org/drawingml/2006/picture">
+                <pic:pic xmlns:pic="http://schemas.openxmlformats.org/drawingml/2006/picture">
+                  <pic:nvPicPr>
+                    <pic:cNvPr id="41" name="图片 41" descr="clipboard2"/>
+                    <pic:cNvPicPr>
+                      <a:picLocks noChangeAspect="1"/>
+                    </pic:cNvPicPr>
+                  </pic:nvPicPr>
+                  <pic:blipFill>
+                    <a:blip r:embed="rId44"/>
+                    <a:stretch>
+                      <a:fillRect/>
+                    </a:stretch>
+                  </pic:blipFill>
+                  <pic:spPr>
+                    <a:xfrm>
+                      <a:off x="0" y="0"/>
+                      <a:ext cx="2654300" cy="1261745"/>
+                    </a:xfrm>
+                    <a:prstGeom prst="rect">
+                      <a:avLst/>
+                    </a:prstGeom>
+                  </pic:spPr>
+                </pic:pic>
+              </a:graphicData>
+            </a:graphic>
+          </wp:inline>
+        </w:drawing>
+      </w:r>
+    </w:p>
+    <w:p>
+      <w:pPr>
+        <w:keepNext w:val="0"/>
+        <w:keepLines w:val="0"/>
+        <w:widowControl/>
+        <w:suppressLineNumbers w:val="0"/>
+        <w:spacing w:line="26" w:lineRule="atLeast"/>
+        <w:jc w:val="center"/>
+        <w:rPr>
+          <w:rFonts w:hint="default" w:ascii="Calibri" w:hAnsi="Calibri" w:eastAsia="宋体" w:cs="Calibri"/>
+          <w:kern w:val="0"/>
+          <w:sz w:val="27"/>
+          <w:szCs w:val="27"/>
+          <w:lang w:val="en-US" w:eastAsia="zh-CN" w:bidi="ar"/>
+        </w:rPr>
+      </w:pPr>
       <w:bookmarkStart w:id="30" w:name="_GoBack"/>
+      <w:r>
+        <w:rPr>
+          <w:rFonts w:hint="default" w:ascii="Calibri" w:hAnsi="Calibri" w:eastAsia="宋体" w:cs="Calibri"/>
+          <w:kern w:val="0"/>
+          <w:sz w:val="27"/>
+          <w:szCs w:val="27"/>
+          <w:lang w:val="en-US" w:eastAsia="zh-CN" w:bidi="ar"/>
+        </w:rPr>
+        <w:drawing>
+          <wp:inline distT="0" distB="0" distL="114300" distR="114300">
+            <wp:extent cx="2632710" cy="1212850"/>
+            <wp:effectExtent l="0" t="0" r="15240" b="6350"/>
+            <wp:docPr id="42" name="图片 42" descr="clipboard3"/>
+            <wp:cNvGraphicFramePr>
+              <a:graphicFrameLocks xmlns:a="http://schemas.openxmlformats.org/drawingml/2006/main" noChangeAspect="1"/>
+            </wp:cNvGraphicFramePr>
+            <a:graphic xmlns:a="http://schemas.openxmlformats.org/drawingml/2006/main">
+              <a:graphicData uri="http://schemas.openxmlformats.org/drawingml/2006/picture">
+                <pic:pic xmlns:pic="http://schemas.openxmlformats.org/drawingml/2006/picture">
+                  <pic:nvPicPr>
+                    <pic:cNvPr id="42" name="图片 42" descr="clipboard3"/>
+                    <pic:cNvPicPr>
+                      <a:picLocks noChangeAspect="1"/>
+                    </pic:cNvPicPr>
+                  </pic:nvPicPr>
+                  <pic:blipFill>
+                    <a:blip r:embed="rId45"/>
+                    <a:stretch>
+                      <a:fillRect/>
+                    </a:stretch>
+                  </pic:blipFill>
+                  <pic:spPr>
+                    <a:xfrm>
+                      <a:off x="0" y="0"/>
+                      <a:ext cx="2632710" cy="1212850"/>
+                    </a:xfrm>
+                    <a:prstGeom prst="rect">
+                      <a:avLst/>
+                    </a:prstGeom>
+                  </pic:spPr>
+                </pic:pic>
+              </a:graphicData>
+            </a:graphic>
+          </wp:inline>
+        </w:drawing>
+      </w:r>
       <w:bookmarkEnd w:id="30"/>
-    </w:p>
-    <w:p>
-      <w:pPr>
-        <w:keepNext w:val="0"/>
-        <w:keepLines w:val="0"/>
-        <w:widowControl/>
-        <w:suppressLineNumbers w:val="0"/>
-        <w:spacing w:line="26" w:lineRule="atLeast"/>
-        <w:ind w:left="0" w:firstLine="1260"/>
-        <w:jc w:val="center"/>
-        <w:rPr>
-          <w:rFonts w:hint="default" w:ascii="Calibri" w:hAnsi="Calibri" w:eastAsia="宋体" w:cs="Calibri"/>
-          <w:kern w:val="0"/>
-          <w:sz w:val="27"/>
-          <w:szCs w:val="27"/>
-          <w:lang w:val="en-US" w:eastAsia="zh-CN" w:bidi="ar"/>
-        </w:rPr>
-      </w:pPr>
     </w:p>
     <w:sectPr>
       <w:pgSz w:w="11906" w:h="16838"/>

--- a/doc/《Java编程思想》学习笔记.docx
+++ b/doc/《Java编程思想》学习笔记.docx
@@ -8554,7 +8554,6 @@
           <w:lang w:val="en-US" w:eastAsia="zh-CN" w:bidi="ar"/>
         </w:rPr>
       </w:pPr>
-      <w:bookmarkStart w:id="30" w:name="_GoBack"/>
       <w:r>
         <w:rPr>
           <w:rFonts w:hint="default" w:ascii="Calibri" w:hAnsi="Calibri" w:eastAsia="宋体" w:cs="Calibri"/>
@@ -8590,6 +8589,417 @@
                     <a:xfrm>
                       <a:off x="0" y="0"/>
                       <a:ext cx="2632710" cy="1212850"/>
+                    </a:xfrm>
+                    <a:prstGeom prst="rect">
+                      <a:avLst/>
+                    </a:prstGeom>
+                  </pic:spPr>
+                </pic:pic>
+              </a:graphicData>
+            </a:graphic>
+          </wp:inline>
+        </w:drawing>
+      </w:r>
+    </w:p>
+    <w:p>
+      <w:pPr>
+        <w:keepNext w:val="0"/>
+        <w:keepLines w:val="0"/>
+        <w:widowControl/>
+        <w:suppressLineNumbers w:val="0"/>
+        <w:spacing w:line="26" w:lineRule="atLeast"/>
+        <w:ind w:left="0" w:firstLine="1260"/>
+        <w:jc w:val="left"/>
+        <w:rPr>
+          <w:sz w:val="21"/>
+          <w:szCs w:val="21"/>
+        </w:rPr>
+      </w:pPr>
+      <w:r>
+        <w:rPr>
+          <w:rFonts w:ascii="Calibri" w:hAnsi="Calibri" w:eastAsia="宋体" w:cs="Calibri"/>
+          <w:kern w:val="0"/>
+          <w:sz w:val="27"/>
+          <w:szCs w:val="27"/>
+          <w:lang w:val="en-US" w:eastAsia="zh-CN" w:bidi="ar"/>
+        </w:rPr>
+        <w:t>5、Collections：</w:t>
+      </w:r>
+    </w:p>
+    <w:p>
+      <w:pPr>
+        <w:keepNext w:val="0"/>
+        <w:keepLines w:val="0"/>
+        <w:widowControl/>
+        <w:suppressLineNumbers w:val="0"/>
+        <w:spacing w:line="26" w:lineRule="atLeast"/>
+        <w:jc w:val="center"/>
+        <w:rPr>
+          <w:rFonts w:hint="default" w:ascii="Calibri" w:hAnsi="Calibri" w:eastAsia="宋体" w:cs="Calibri"/>
+          <w:kern w:val="0"/>
+          <w:sz w:val="27"/>
+          <w:szCs w:val="27"/>
+          <w:lang w:val="en-US" w:eastAsia="zh-CN" w:bidi="ar"/>
+        </w:rPr>
+      </w:pPr>
+      <w:r>
+        <w:rPr>
+          <w:rFonts w:hint="default" w:ascii="Calibri" w:hAnsi="Calibri" w:eastAsia="宋体" w:cs="Calibri"/>
+          <w:kern w:val="0"/>
+          <w:sz w:val="27"/>
+          <w:szCs w:val="27"/>
+          <w:lang w:val="en-US" w:eastAsia="zh-CN" w:bidi="ar"/>
+        </w:rPr>
+        <w:drawing>
+          <wp:inline distT="0" distB="0" distL="114300" distR="114300">
+            <wp:extent cx="2670810" cy="1576070"/>
+            <wp:effectExtent l="0" t="0" r="15240" b="5080"/>
+            <wp:docPr id="43" name="图片 43" descr="clipboard"/>
+            <wp:cNvGraphicFramePr>
+              <a:graphicFrameLocks xmlns:a="http://schemas.openxmlformats.org/drawingml/2006/main" noChangeAspect="1"/>
+            </wp:cNvGraphicFramePr>
+            <a:graphic xmlns:a="http://schemas.openxmlformats.org/drawingml/2006/main">
+              <a:graphicData uri="http://schemas.openxmlformats.org/drawingml/2006/picture">
+                <pic:pic xmlns:pic="http://schemas.openxmlformats.org/drawingml/2006/picture">
+                  <pic:nvPicPr>
+                    <pic:cNvPr id="43" name="图片 43" descr="clipboard"/>
+                    <pic:cNvPicPr>
+                      <a:picLocks noChangeAspect="1"/>
+                    </pic:cNvPicPr>
+                  </pic:nvPicPr>
+                  <pic:blipFill>
+                    <a:blip r:embed="rId46"/>
+                    <a:stretch>
+                      <a:fillRect/>
+                    </a:stretch>
+                  </pic:blipFill>
+                  <pic:spPr>
+                    <a:xfrm>
+                      <a:off x="0" y="0"/>
+                      <a:ext cx="2670810" cy="1576070"/>
+                    </a:xfrm>
+                    <a:prstGeom prst="rect">
+                      <a:avLst/>
+                    </a:prstGeom>
+                  </pic:spPr>
+                </pic:pic>
+              </a:graphicData>
+            </a:graphic>
+          </wp:inline>
+        </w:drawing>
+      </w:r>
+      <w:r>
+        <w:rPr>
+          <w:rFonts w:hint="default" w:ascii="Calibri" w:hAnsi="Calibri" w:eastAsia="宋体" w:cs="Calibri"/>
+          <w:kern w:val="0"/>
+          <w:sz w:val="27"/>
+          <w:szCs w:val="27"/>
+          <w:lang w:val="en-US" w:eastAsia="zh-CN" w:bidi="ar"/>
+        </w:rPr>
+        <w:drawing>
+          <wp:inline distT="0" distB="0" distL="114300" distR="114300">
+            <wp:extent cx="2638425" cy="1773555"/>
+            <wp:effectExtent l="0" t="0" r="9525" b="17145"/>
+            <wp:docPr id="50" name="图片 50" descr="clipboard6"/>
+            <wp:cNvGraphicFramePr>
+              <a:graphicFrameLocks xmlns:a="http://schemas.openxmlformats.org/drawingml/2006/main" noChangeAspect="1"/>
+            </wp:cNvGraphicFramePr>
+            <a:graphic xmlns:a="http://schemas.openxmlformats.org/drawingml/2006/main">
+              <a:graphicData uri="http://schemas.openxmlformats.org/drawingml/2006/picture">
+                <pic:pic xmlns:pic="http://schemas.openxmlformats.org/drawingml/2006/picture">
+                  <pic:nvPicPr>
+                    <pic:cNvPr id="50" name="图片 50" descr="clipboard6"/>
+                    <pic:cNvPicPr>
+                      <a:picLocks noChangeAspect="1"/>
+                    </pic:cNvPicPr>
+                  </pic:nvPicPr>
+                  <pic:blipFill>
+                    <a:blip r:embed="rId47"/>
+                    <a:stretch>
+                      <a:fillRect/>
+                    </a:stretch>
+                  </pic:blipFill>
+                  <pic:spPr>
+                    <a:xfrm>
+                      <a:off x="0" y="0"/>
+                      <a:ext cx="2638425" cy="1773555"/>
+                    </a:xfrm>
+                    <a:prstGeom prst="rect">
+                      <a:avLst/>
+                    </a:prstGeom>
+                  </pic:spPr>
+                </pic:pic>
+              </a:graphicData>
+            </a:graphic>
+          </wp:inline>
+        </w:drawing>
+      </w:r>
+      <w:r>
+        <w:rPr>
+          <w:rFonts w:hint="default" w:ascii="Calibri" w:hAnsi="Calibri" w:eastAsia="宋体" w:cs="Calibri"/>
+          <w:kern w:val="0"/>
+          <w:sz w:val="27"/>
+          <w:szCs w:val="27"/>
+          <w:lang w:val="en-US" w:eastAsia="zh-CN" w:bidi="ar"/>
+        </w:rPr>
+        <w:drawing>
+          <wp:inline distT="0" distB="0" distL="114300" distR="114300">
+            <wp:extent cx="2639695" cy="2049780"/>
+            <wp:effectExtent l="0" t="0" r="8255" b="7620"/>
+            <wp:docPr id="49" name="图片 49" descr="clipboard5"/>
+            <wp:cNvGraphicFramePr>
+              <a:graphicFrameLocks xmlns:a="http://schemas.openxmlformats.org/drawingml/2006/main" noChangeAspect="1"/>
+            </wp:cNvGraphicFramePr>
+            <a:graphic xmlns:a="http://schemas.openxmlformats.org/drawingml/2006/main">
+              <a:graphicData uri="http://schemas.openxmlformats.org/drawingml/2006/picture">
+                <pic:pic xmlns:pic="http://schemas.openxmlformats.org/drawingml/2006/picture">
+                  <pic:nvPicPr>
+                    <pic:cNvPr id="49" name="图片 49" descr="clipboard5"/>
+                    <pic:cNvPicPr>
+                      <a:picLocks noChangeAspect="1"/>
+                    </pic:cNvPicPr>
+                  </pic:nvPicPr>
+                  <pic:blipFill>
+                    <a:blip r:embed="rId48"/>
+                    <a:stretch>
+                      <a:fillRect/>
+                    </a:stretch>
+                  </pic:blipFill>
+                  <pic:spPr>
+                    <a:xfrm>
+                      <a:off x="0" y="0"/>
+                      <a:ext cx="2639695" cy="2049780"/>
+                    </a:xfrm>
+                    <a:prstGeom prst="rect">
+                      <a:avLst/>
+                    </a:prstGeom>
+                  </pic:spPr>
+                </pic:pic>
+              </a:graphicData>
+            </a:graphic>
+          </wp:inline>
+        </w:drawing>
+      </w:r>
+      <w:r>
+        <w:rPr>
+          <w:rFonts w:hint="default" w:ascii="Calibri" w:hAnsi="Calibri" w:eastAsia="宋体" w:cs="Calibri"/>
+          <w:kern w:val="0"/>
+          <w:sz w:val="27"/>
+          <w:szCs w:val="27"/>
+          <w:lang w:val="en-US" w:eastAsia="zh-CN" w:bidi="ar"/>
+        </w:rPr>
+        <w:drawing>
+          <wp:inline distT="0" distB="0" distL="114300" distR="114300">
+            <wp:extent cx="2677160" cy="1859280"/>
+            <wp:effectExtent l="0" t="0" r="8890" b="7620"/>
+            <wp:docPr id="48" name="图片 48" descr="clipboard4"/>
+            <wp:cNvGraphicFramePr>
+              <a:graphicFrameLocks xmlns:a="http://schemas.openxmlformats.org/drawingml/2006/main" noChangeAspect="1"/>
+            </wp:cNvGraphicFramePr>
+            <a:graphic xmlns:a="http://schemas.openxmlformats.org/drawingml/2006/main">
+              <a:graphicData uri="http://schemas.openxmlformats.org/drawingml/2006/picture">
+                <pic:pic xmlns:pic="http://schemas.openxmlformats.org/drawingml/2006/picture">
+                  <pic:nvPicPr>
+                    <pic:cNvPr id="48" name="图片 48" descr="clipboard4"/>
+                    <pic:cNvPicPr>
+                      <a:picLocks noChangeAspect="1"/>
+                    </pic:cNvPicPr>
+                  </pic:nvPicPr>
+                  <pic:blipFill>
+                    <a:blip r:embed="rId49"/>
+                    <a:stretch>
+                      <a:fillRect/>
+                    </a:stretch>
+                  </pic:blipFill>
+                  <pic:spPr>
+                    <a:xfrm>
+                      <a:off x="0" y="0"/>
+                      <a:ext cx="2677160" cy="1859280"/>
+                    </a:xfrm>
+                    <a:prstGeom prst="rect">
+                      <a:avLst/>
+                    </a:prstGeom>
+                  </pic:spPr>
+                </pic:pic>
+              </a:graphicData>
+            </a:graphic>
+          </wp:inline>
+        </w:drawing>
+      </w:r>
+      <w:r>
+        <w:rPr>
+          <w:rFonts w:hint="default" w:ascii="Calibri" w:hAnsi="Calibri" w:eastAsia="宋体" w:cs="Calibri"/>
+          <w:kern w:val="0"/>
+          <w:sz w:val="27"/>
+          <w:szCs w:val="27"/>
+          <w:lang w:val="en-US" w:eastAsia="zh-CN" w:bidi="ar"/>
+        </w:rPr>
+        <w:drawing>
+          <wp:inline distT="0" distB="0" distL="114300" distR="114300">
+            <wp:extent cx="2656840" cy="2020570"/>
+            <wp:effectExtent l="0" t="0" r="10160" b="17780"/>
+            <wp:docPr id="47" name="图片 47" descr="clipboard3"/>
+            <wp:cNvGraphicFramePr>
+              <a:graphicFrameLocks xmlns:a="http://schemas.openxmlformats.org/drawingml/2006/main" noChangeAspect="1"/>
+            </wp:cNvGraphicFramePr>
+            <a:graphic xmlns:a="http://schemas.openxmlformats.org/drawingml/2006/main">
+              <a:graphicData uri="http://schemas.openxmlformats.org/drawingml/2006/picture">
+                <pic:pic xmlns:pic="http://schemas.openxmlformats.org/drawingml/2006/picture">
+                  <pic:nvPicPr>
+                    <pic:cNvPr id="47" name="图片 47" descr="clipboard3"/>
+                    <pic:cNvPicPr>
+                      <a:picLocks noChangeAspect="1"/>
+                    </pic:cNvPicPr>
+                  </pic:nvPicPr>
+                  <pic:blipFill>
+                    <a:blip r:embed="rId50"/>
+                    <a:stretch>
+                      <a:fillRect/>
+                    </a:stretch>
+                  </pic:blipFill>
+                  <pic:spPr>
+                    <a:xfrm>
+                      <a:off x="0" y="0"/>
+                      <a:ext cx="2656840" cy="2020570"/>
+                    </a:xfrm>
+                    <a:prstGeom prst="rect">
+                      <a:avLst/>
+                    </a:prstGeom>
+                  </pic:spPr>
+                </pic:pic>
+              </a:graphicData>
+            </a:graphic>
+          </wp:inline>
+        </w:drawing>
+      </w:r>
+      <w:r>
+        <w:rPr>
+          <w:rFonts w:hint="default" w:ascii="Calibri" w:hAnsi="Calibri" w:eastAsia="宋体" w:cs="Calibri"/>
+          <w:kern w:val="0"/>
+          <w:sz w:val="27"/>
+          <w:szCs w:val="27"/>
+          <w:lang w:val="en-US" w:eastAsia="zh-CN" w:bidi="ar"/>
+        </w:rPr>
+        <w:drawing>
+          <wp:inline distT="0" distB="0" distL="114300" distR="114300">
+            <wp:extent cx="2708275" cy="2023110"/>
+            <wp:effectExtent l="0" t="0" r="15875" b="15240"/>
+            <wp:docPr id="46" name="图片 46" descr="clipboard2"/>
+            <wp:cNvGraphicFramePr>
+              <a:graphicFrameLocks xmlns:a="http://schemas.openxmlformats.org/drawingml/2006/main" noChangeAspect="1"/>
+            </wp:cNvGraphicFramePr>
+            <a:graphic xmlns:a="http://schemas.openxmlformats.org/drawingml/2006/main">
+              <a:graphicData uri="http://schemas.openxmlformats.org/drawingml/2006/picture">
+                <pic:pic xmlns:pic="http://schemas.openxmlformats.org/drawingml/2006/picture">
+                  <pic:nvPicPr>
+                    <pic:cNvPr id="46" name="图片 46" descr="clipboard2"/>
+                    <pic:cNvPicPr>
+                      <a:picLocks noChangeAspect="1"/>
+                    </pic:cNvPicPr>
+                  </pic:nvPicPr>
+                  <pic:blipFill>
+                    <a:blip r:embed="rId51"/>
+                    <a:stretch>
+                      <a:fillRect/>
+                    </a:stretch>
+                  </pic:blipFill>
+                  <pic:spPr>
+                    <a:xfrm>
+                      <a:off x="0" y="0"/>
+                      <a:ext cx="2708275" cy="2023110"/>
+                    </a:xfrm>
+                    <a:prstGeom prst="rect">
+                      <a:avLst/>
+                    </a:prstGeom>
+                  </pic:spPr>
+                </pic:pic>
+              </a:graphicData>
+            </a:graphic>
+          </wp:inline>
+        </w:drawing>
+      </w:r>
+      <w:r>
+        <w:rPr>
+          <w:rFonts w:hint="default" w:ascii="Calibri" w:hAnsi="Calibri" w:eastAsia="宋体" w:cs="Calibri"/>
+          <w:kern w:val="0"/>
+          <w:sz w:val="27"/>
+          <w:szCs w:val="27"/>
+          <w:lang w:val="en-US" w:eastAsia="zh-CN" w:bidi="ar"/>
+        </w:rPr>
+        <w:drawing>
+          <wp:inline distT="0" distB="0" distL="114300" distR="114300">
+            <wp:extent cx="2602230" cy="1842770"/>
+            <wp:effectExtent l="0" t="0" r="7620" b="5080"/>
+            <wp:docPr id="45" name="图片 45" descr="clipboard1"/>
+            <wp:cNvGraphicFramePr>
+              <a:graphicFrameLocks xmlns:a="http://schemas.openxmlformats.org/drawingml/2006/main" noChangeAspect="1"/>
+            </wp:cNvGraphicFramePr>
+            <a:graphic xmlns:a="http://schemas.openxmlformats.org/drawingml/2006/main">
+              <a:graphicData uri="http://schemas.openxmlformats.org/drawingml/2006/picture">
+                <pic:pic xmlns:pic="http://schemas.openxmlformats.org/drawingml/2006/picture">
+                  <pic:nvPicPr>
+                    <pic:cNvPr id="45" name="图片 45" descr="clipboard1"/>
+                    <pic:cNvPicPr>
+                      <a:picLocks noChangeAspect="1"/>
+                    </pic:cNvPicPr>
+                  </pic:nvPicPr>
+                  <pic:blipFill>
+                    <a:blip r:embed="rId52"/>
+                    <a:stretch>
+                      <a:fillRect/>
+                    </a:stretch>
+                  </pic:blipFill>
+                  <pic:spPr>
+                    <a:xfrm>
+                      <a:off x="0" y="0"/>
+                      <a:ext cx="2602230" cy="1842770"/>
+                    </a:xfrm>
+                    <a:prstGeom prst="rect">
+                      <a:avLst/>
+                    </a:prstGeom>
+                  </pic:spPr>
+                </pic:pic>
+              </a:graphicData>
+            </a:graphic>
+          </wp:inline>
+        </w:drawing>
+      </w:r>
+      <w:bookmarkStart w:id="30" w:name="_GoBack"/>
+      <w:r>
+        <w:rPr>
+          <w:rFonts w:hint="default" w:ascii="Calibri" w:hAnsi="Calibri" w:eastAsia="宋体" w:cs="Calibri"/>
+          <w:kern w:val="0"/>
+          <w:sz w:val="27"/>
+          <w:szCs w:val="27"/>
+          <w:lang w:val="en-US" w:eastAsia="zh-CN" w:bidi="ar"/>
+        </w:rPr>
+        <w:drawing>
+          <wp:inline distT="0" distB="0" distL="114300" distR="114300">
+            <wp:extent cx="2705100" cy="862965"/>
+            <wp:effectExtent l="0" t="0" r="0" b="13335"/>
+            <wp:docPr id="44" name="图片 44" descr="clipboard7"/>
+            <wp:cNvGraphicFramePr>
+              <a:graphicFrameLocks xmlns:a="http://schemas.openxmlformats.org/drawingml/2006/main" noChangeAspect="1"/>
+            </wp:cNvGraphicFramePr>
+            <a:graphic xmlns:a="http://schemas.openxmlformats.org/drawingml/2006/main">
+              <a:graphicData uri="http://schemas.openxmlformats.org/drawingml/2006/picture">
+                <pic:pic xmlns:pic="http://schemas.openxmlformats.org/drawingml/2006/picture">
+                  <pic:nvPicPr>
+                    <pic:cNvPr id="44" name="图片 44" descr="clipboard7"/>
+                    <pic:cNvPicPr>
+                      <a:picLocks noChangeAspect="1"/>
+                    </pic:cNvPicPr>
+                  </pic:nvPicPr>
+                  <pic:blipFill>
+                    <a:blip r:embed="rId53"/>
+                    <a:stretch>
+                      <a:fillRect/>
+                    </a:stretch>
+                  </pic:blipFill>
+                  <pic:spPr>
+                    <a:xfrm>
+                      <a:off x="0" y="0"/>
+                      <a:ext cx="2705100" cy="862965"/>
                     </a:xfrm>
                     <a:prstGeom prst="rect">
                       <a:avLst/>

--- a/doc/《Java编程思想》学习笔记.docx
+++ b/doc/《Java编程思想》学习笔记.docx
@@ -8964,7 +8964,6 @@
           </wp:inline>
         </w:drawing>
       </w:r>
-      <w:bookmarkStart w:id="30" w:name="_GoBack"/>
       <w:r>
         <w:rPr>
           <w:rFonts w:hint="default" w:ascii="Calibri" w:hAnsi="Calibri" w:eastAsia="宋体" w:cs="Calibri"/>
@@ -9011,6 +9010,310 @@
           </wp:inline>
         </w:drawing>
       </w:r>
+    </w:p>
+    <w:p>
+      <w:pPr>
+        <w:keepNext w:val="0"/>
+        <w:keepLines w:val="0"/>
+        <w:widowControl/>
+        <w:suppressLineNumbers w:val="0"/>
+        <w:spacing w:line="26" w:lineRule="atLeast"/>
+        <w:jc w:val="left"/>
+        <w:rPr>
+          <w:sz w:val="21"/>
+          <w:szCs w:val="21"/>
+        </w:rPr>
+      </w:pPr>
+      <w:r>
+        <w:rPr>
+          <w:rFonts w:ascii="宋体" w:hAnsi="宋体" w:eastAsia="宋体" w:cs="宋体"/>
+          <w:b/>
+          <w:kern w:val="0"/>
+          <w:sz w:val="27"/>
+          <w:szCs w:val="27"/>
+          <w:lang w:val="en-US" w:eastAsia="zh-CN" w:bidi="ar"/>
+        </w:rPr>
+        <w:t>十六.IO流</w:t>
+      </w:r>
+      <w:r>
+        <w:rPr>
+          <w:rFonts w:ascii="Calibri" w:hAnsi="Calibri" w:eastAsia="宋体" w:cs="Calibri"/>
+          <w:b/>
+          <w:kern w:val="0"/>
+          <w:sz w:val="27"/>
+          <w:szCs w:val="27"/>
+          <w:lang w:val="en-US" w:eastAsia="zh-CN" w:bidi="ar"/>
+        </w:rPr>
+        <w:t>:</w:t>
+      </w:r>
+    </w:p>
+    <w:p>
+      <w:pPr>
+        <w:keepNext w:val="0"/>
+        <w:keepLines w:val="0"/>
+        <w:widowControl/>
+        <w:suppressLineNumbers w:val="0"/>
+        <w:spacing w:line="26" w:lineRule="atLeast"/>
+        <w:ind w:left="0" w:firstLine="420"/>
+        <w:jc w:val="left"/>
+        <w:rPr>
+          <w:sz w:val="21"/>
+          <w:szCs w:val="21"/>
+        </w:rPr>
+      </w:pPr>
+      <w:r>
+        <w:rPr>
+          <w:rFonts w:hint="default" w:ascii="Calibri" w:hAnsi="Calibri" w:eastAsia="宋体" w:cs="Calibri"/>
+          <w:kern w:val="0"/>
+          <w:sz w:val="27"/>
+          <w:szCs w:val="27"/>
+          <w:lang w:val="en-US" w:eastAsia="zh-CN" w:bidi="ar"/>
+        </w:rPr>
+        <w:t>1、InputStream：</w:t>
+      </w:r>
+    </w:p>
+    <w:p>
+      <w:pPr>
+        <w:keepNext w:val="0"/>
+        <w:keepLines w:val="0"/>
+        <w:widowControl/>
+        <w:suppressLineNumbers w:val="0"/>
+        <w:spacing w:line="26" w:lineRule="atLeast"/>
+        <w:ind w:left="0" w:firstLine="420"/>
+        <w:jc w:val="left"/>
+        <w:rPr>
+          <w:sz w:val="21"/>
+          <w:szCs w:val="21"/>
+        </w:rPr>
+      </w:pPr>
+      <w:r>
+        <w:rPr>
+          <w:rFonts w:hint="default" w:ascii="Calibri" w:hAnsi="Calibri" w:eastAsia="宋体" w:cs="Calibri"/>
+          <w:kern w:val="0"/>
+          <w:sz w:val="27"/>
+          <w:szCs w:val="27"/>
+          <w:lang w:val="en-US" w:eastAsia="zh-CN" w:bidi="ar"/>
+        </w:rPr>
+        <w:t>InputStream的作用是用来表示那些从不同数据源产生输入的类,这些数据源包括:</w:t>
+      </w:r>
+    </w:p>
+    <w:p>
+      <w:pPr>
+        <w:keepNext w:val="0"/>
+        <w:keepLines w:val="0"/>
+        <w:widowControl/>
+        <w:suppressLineNumbers w:val="0"/>
+        <w:spacing w:line="26" w:lineRule="atLeast"/>
+        <w:ind w:left="0" w:firstLine="420"/>
+        <w:jc w:val="left"/>
+        <w:rPr>
+          <w:sz w:val="21"/>
+          <w:szCs w:val="21"/>
+        </w:rPr>
+      </w:pPr>
+      <w:r>
+        <w:rPr>
+          <w:rFonts w:hint="default" w:ascii="Calibri" w:hAnsi="Calibri" w:eastAsia="宋体" w:cs="Calibri"/>
+          <w:kern w:val="0"/>
+          <w:sz w:val="27"/>
+          <w:szCs w:val="27"/>
+          <w:lang w:val="en-US" w:eastAsia="zh-CN" w:bidi="ar"/>
+        </w:rPr>
+        <w:t>1）、字节数组；</w:t>
+      </w:r>
+    </w:p>
+    <w:p>
+      <w:pPr>
+        <w:keepNext w:val="0"/>
+        <w:keepLines w:val="0"/>
+        <w:widowControl/>
+        <w:suppressLineNumbers w:val="0"/>
+        <w:spacing w:line="26" w:lineRule="atLeast"/>
+        <w:ind w:left="0" w:firstLine="420"/>
+        <w:jc w:val="left"/>
+        <w:rPr>
+          <w:sz w:val="21"/>
+          <w:szCs w:val="21"/>
+        </w:rPr>
+      </w:pPr>
+      <w:r>
+        <w:rPr>
+          <w:rFonts w:hint="default" w:ascii="Calibri" w:hAnsi="Calibri" w:eastAsia="宋体" w:cs="Calibri"/>
+          <w:kern w:val="0"/>
+          <w:sz w:val="27"/>
+          <w:szCs w:val="27"/>
+          <w:lang w:val="en-US" w:eastAsia="zh-CN" w:bidi="ar"/>
+        </w:rPr>
+        <w:t>2）、String对象；</w:t>
+      </w:r>
+    </w:p>
+    <w:p>
+      <w:pPr>
+        <w:keepNext w:val="0"/>
+        <w:keepLines w:val="0"/>
+        <w:widowControl/>
+        <w:suppressLineNumbers w:val="0"/>
+        <w:spacing w:line="26" w:lineRule="atLeast"/>
+        <w:ind w:left="0" w:firstLine="420"/>
+        <w:jc w:val="left"/>
+        <w:rPr>
+          <w:sz w:val="21"/>
+          <w:szCs w:val="21"/>
+        </w:rPr>
+      </w:pPr>
+      <w:r>
+        <w:rPr>
+          <w:rFonts w:hint="default" w:ascii="Calibri" w:hAnsi="Calibri" w:eastAsia="宋体" w:cs="Calibri"/>
+          <w:kern w:val="0"/>
+          <w:sz w:val="27"/>
+          <w:szCs w:val="27"/>
+          <w:lang w:val="en-US" w:eastAsia="zh-CN" w:bidi="ar"/>
+        </w:rPr>
+        <w:t>3）、文件；</w:t>
+      </w:r>
+    </w:p>
+    <w:p>
+      <w:pPr>
+        <w:keepNext w:val="0"/>
+        <w:keepLines w:val="0"/>
+        <w:widowControl/>
+        <w:suppressLineNumbers w:val="0"/>
+        <w:spacing w:line="26" w:lineRule="atLeast"/>
+        <w:ind w:left="0" w:firstLine="420"/>
+        <w:jc w:val="left"/>
+        <w:rPr>
+          <w:sz w:val="21"/>
+          <w:szCs w:val="21"/>
+        </w:rPr>
+      </w:pPr>
+      <w:r>
+        <w:rPr>
+          <w:rFonts w:hint="default" w:ascii="Calibri" w:hAnsi="Calibri" w:eastAsia="宋体" w:cs="Calibri"/>
+          <w:kern w:val="0"/>
+          <w:sz w:val="27"/>
+          <w:szCs w:val="27"/>
+          <w:lang w:val="en-US" w:eastAsia="zh-CN" w:bidi="ar"/>
+        </w:rPr>
+        <w:t>4）、“管道”，工作方式与实际管道相似，即从一端输入从一端输出；</w:t>
+      </w:r>
+    </w:p>
+    <w:p>
+      <w:pPr>
+        <w:keepNext w:val="0"/>
+        <w:keepLines w:val="0"/>
+        <w:widowControl/>
+        <w:suppressLineNumbers w:val="0"/>
+        <w:spacing w:line="26" w:lineRule="atLeast"/>
+        <w:ind w:left="0" w:firstLine="420"/>
+        <w:jc w:val="left"/>
+        <w:rPr>
+          <w:sz w:val="21"/>
+          <w:szCs w:val="21"/>
+        </w:rPr>
+      </w:pPr>
+      <w:r>
+        <w:rPr>
+          <w:rFonts w:hint="default" w:ascii="Calibri" w:hAnsi="Calibri" w:eastAsia="宋体" w:cs="Calibri"/>
+          <w:kern w:val="0"/>
+          <w:sz w:val="27"/>
+          <w:szCs w:val="27"/>
+          <w:lang w:val="en-US" w:eastAsia="zh-CN" w:bidi="ar"/>
+        </w:rPr>
+        <w:t>5）、一个由其他种类的流组成的序列，以便我们可以将它们收集合并到一个流内；</w:t>
+      </w:r>
+    </w:p>
+    <w:p>
+      <w:pPr>
+        <w:keepNext w:val="0"/>
+        <w:keepLines w:val="0"/>
+        <w:widowControl/>
+        <w:suppressLineNumbers w:val="0"/>
+        <w:spacing w:line="26" w:lineRule="atLeast"/>
+        <w:ind w:left="0" w:firstLine="420"/>
+        <w:jc w:val="left"/>
+        <w:rPr>
+          <w:sz w:val="21"/>
+          <w:szCs w:val="21"/>
+        </w:rPr>
+      </w:pPr>
+      <w:r>
+        <w:rPr>
+          <w:rFonts w:hint="default" w:ascii="Calibri" w:hAnsi="Calibri" w:eastAsia="宋体" w:cs="Calibri"/>
+          <w:kern w:val="0"/>
+          <w:sz w:val="27"/>
+          <w:szCs w:val="27"/>
+          <w:lang w:val="en-US" w:eastAsia="zh-CN" w:bidi="ar"/>
+        </w:rPr>
+        <w:t>6）、其他数据源，如Internet连接。</w:t>
+      </w:r>
+    </w:p>
+    <w:p>
+      <w:pPr>
+        <w:keepNext w:val="0"/>
+        <w:keepLines w:val="0"/>
+        <w:widowControl/>
+        <w:suppressLineNumbers w:val="0"/>
+        <w:spacing w:line="26" w:lineRule="atLeast"/>
+        <w:ind w:left="0" w:firstLine="420"/>
+        <w:jc w:val="left"/>
+        <w:rPr>
+          <w:sz w:val="21"/>
+          <w:szCs w:val="21"/>
+        </w:rPr>
+      </w:pPr>
+      <w:r>
+        <w:rPr>
+          <w:rFonts w:hint="default" w:ascii="Calibri" w:hAnsi="Calibri" w:eastAsia="宋体" w:cs="Calibri"/>
+          <w:kern w:val="0"/>
+          <w:sz w:val="27"/>
+          <w:szCs w:val="27"/>
+          <w:lang w:val="en-US" w:eastAsia="zh-CN" w:bidi="ar"/>
+        </w:rPr>
+        <w:t>2、OutputStream：</w:t>
+      </w:r>
+    </w:p>
+    <w:p>
+      <w:pPr>
+        <w:keepNext w:val="0"/>
+        <w:keepLines w:val="0"/>
+        <w:widowControl/>
+        <w:suppressLineNumbers w:val="0"/>
+        <w:spacing w:line="26" w:lineRule="atLeast"/>
+        <w:ind w:left="0" w:firstLine="420"/>
+        <w:jc w:val="left"/>
+        <w:rPr>
+          <w:sz w:val="21"/>
+          <w:szCs w:val="21"/>
+        </w:rPr>
+      </w:pPr>
+      <w:r>
+        <w:rPr>
+          <w:rFonts w:hint="default" w:ascii="Calibri" w:hAnsi="Calibri" w:eastAsia="宋体" w:cs="Calibri"/>
+          <w:kern w:val="0"/>
+          <w:sz w:val="27"/>
+          <w:szCs w:val="27"/>
+          <w:lang w:val="en-US" w:eastAsia="zh-CN" w:bidi="ar"/>
+        </w:rPr>
+        <w:t>OutputStream决定了输出所要去往的目标：字节数组（不是String，不过可以用字节数组自己创建）、文件或管道。</w:t>
+      </w:r>
+    </w:p>
+    <w:p>
+      <w:pPr>
+        <w:keepNext w:val="0"/>
+        <w:keepLines w:val="0"/>
+        <w:widowControl/>
+        <w:suppressLineNumbers w:val="0"/>
+        <w:spacing w:line="26" w:lineRule="atLeast"/>
+        <w:jc w:val="center"/>
+        <w:rPr>
+          <w:rFonts w:hint="default" w:ascii="Calibri" w:hAnsi="Calibri" w:eastAsia="宋体" w:cs="Calibri"/>
+          <w:kern w:val="0"/>
+          <w:sz w:val="27"/>
+          <w:szCs w:val="27"/>
+          <w:lang w:val="en-US" w:eastAsia="zh-CN" w:bidi="ar"/>
+        </w:rPr>
+      </w:pPr>
+      <w:bookmarkStart w:id="30" w:name="_GoBack"/>
       <w:bookmarkEnd w:id="30"/>
     </w:p>
     <w:sectPr>

--- a/doc/《Java编程思想》学习笔记.docx
+++ b/doc/《Java编程思想》学习笔记.docx
@@ -9282,8 +9282,11 @@
         <w:ind w:left="0" w:firstLine="420"/>
         <w:jc w:val="left"/>
         <w:rPr>
-          <w:sz w:val="21"/>
-          <w:szCs w:val="21"/>
+          <w:rFonts w:hint="default" w:ascii="Calibri" w:hAnsi="Calibri" w:eastAsia="宋体" w:cs="Calibri"/>
+          <w:kern w:val="0"/>
+          <w:sz w:val="27"/>
+          <w:szCs w:val="27"/>
+          <w:lang w:val="en-US" w:eastAsia="zh-CN" w:bidi="ar"/>
         </w:rPr>
       </w:pPr>
       <w:r>
@@ -9304,7 +9307,108 @@
         <w:widowControl/>
         <w:suppressLineNumbers w:val="0"/>
         <w:spacing w:line="26" w:lineRule="atLeast"/>
-        <w:jc w:val="center"/>
+        <w:ind w:left="0" w:firstLine="420"/>
+        <w:jc w:val="left"/>
+        <w:rPr>
+          <w:sz w:val="21"/>
+          <w:szCs w:val="21"/>
+        </w:rPr>
+      </w:pPr>
+      <w:r>
+        <w:rPr>
+          <w:rFonts w:ascii="Calibri" w:hAnsi="Calibri" w:eastAsia="宋体" w:cs="Calibri"/>
+          <w:kern w:val="0"/>
+          <w:sz w:val="27"/>
+          <w:szCs w:val="27"/>
+          <w:lang w:val="en-US" w:eastAsia="zh-CN" w:bidi="ar"/>
+        </w:rPr>
+        <w:t>3、NIO：</w:t>
+      </w:r>
+    </w:p>
+    <w:p>
+      <w:pPr>
+        <w:keepNext w:val="0"/>
+        <w:keepLines w:val="0"/>
+        <w:widowControl/>
+        <w:suppressLineNumbers w:val="0"/>
+        <w:spacing w:line="26" w:lineRule="atLeast"/>
+        <w:ind w:left="0" w:firstLine="420"/>
+        <w:jc w:val="left"/>
+        <w:rPr>
+          <w:sz w:val="21"/>
+          <w:szCs w:val="21"/>
+        </w:rPr>
+      </w:pPr>
+      <w:r>
+        <w:rPr>
+          <w:rFonts w:hint="default" w:ascii="Calibri" w:hAnsi="Calibri" w:eastAsia="宋体" w:cs="Calibri"/>
+          <w:kern w:val="0"/>
+          <w:sz w:val="27"/>
+          <w:szCs w:val="27"/>
+          <w:lang w:val="en-US" w:eastAsia="zh-CN" w:bidi="ar"/>
+        </w:rPr>
+        <w:t>NIO的执行方式：通道和缓冲器。</w:t>
+      </w:r>
+    </w:p>
+    <w:p>
+      <w:pPr>
+        <w:keepNext w:val="0"/>
+        <w:keepLines w:val="0"/>
+        <w:widowControl/>
+        <w:suppressLineNumbers w:val="0"/>
+        <w:spacing w:line="26" w:lineRule="atLeast"/>
+        <w:ind w:left="0" w:firstLine="420"/>
+        <w:jc w:val="left"/>
+        <w:rPr>
+          <w:sz w:val="21"/>
+          <w:szCs w:val="21"/>
+        </w:rPr>
+      </w:pPr>
+      <w:r>
+        <w:rPr>
+          <w:rFonts w:hint="default" w:ascii="Calibri" w:hAnsi="Calibri" w:eastAsia="宋体" w:cs="Calibri"/>
+          <w:kern w:val="0"/>
+          <w:sz w:val="27"/>
+          <w:szCs w:val="27"/>
+          <w:lang w:val="en-US" w:eastAsia="zh-CN" w:bidi="ar"/>
+        </w:rPr>
+        <w:t>可以想象成一个煤矿，通道是一个包含煤层（数据）的矿藏，而缓冲器则是派送到矿藏的卡车，卡车满载而归，我们再从卡车上获得煤炭。也就是说，我们并没有直接和通道交互，我们只是和缓冲器交互，并把缓冲器派送到通道，通道要吗从缓冲器获得数据，要吗向缓冲器发送数据。</w:t>
+      </w:r>
+    </w:p>
+    <w:p>
+      <w:pPr>
+        <w:keepNext w:val="0"/>
+        <w:keepLines w:val="0"/>
+        <w:widowControl/>
+        <w:suppressLineNumbers w:val="0"/>
+        <w:spacing w:line="26" w:lineRule="atLeast"/>
+        <w:ind w:left="0" w:firstLine="420"/>
+        <w:jc w:val="left"/>
+        <w:rPr>
+          <w:sz w:val="21"/>
+          <w:szCs w:val="21"/>
+        </w:rPr>
+      </w:pPr>
+      <w:r>
+        <w:rPr>
+          <w:rFonts w:hint="default" w:ascii="Calibri" w:hAnsi="Calibri" w:eastAsia="宋体" w:cs="Calibri"/>
+          <w:kern w:val="0"/>
+          <w:sz w:val="27"/>
+          <w:szCs w:val="27"/>
+          <w:lang w:val="en-US" w:eastAsia="zh-CN" w:bidi="ar"/>
+        </w:rPr>
+        <w:t>缓冲器容纳的是普通的字节，为了把他们转换成字符，我们要吗在输入他们的时候对其进行编码，这样它们在输出时才具有意思，要吗在将其从缓冲器输出时对它们进行解码。</w:t>
+      </w:r>
+    </w:p>
+    <w:p>
+      <w:pPr>
+        <w:keepNext w:val="0"/>
+        <w:keepLines w:val="0"/>
+        <w:widowControl/>
+        <w:suppressLineNumbers w:val="0"/>
+        <w:spacing w:line="26" w:lineRule="atLeast"/>
+        <w:ind w:left="0" w:firstLine="420"/>
+        <w:jc w:val="left"/>
         <w:rPr>
           <w:rFonts w:hint="default" w:ascii="Calibri" w:hAnsi="Calibri" w:eastAsia="宋体" w:cs="Calibri"/>
           <w:kern w:val="0"/>
@@ -9315,6 +9419,23 @@
       </w:pPr>
       <w:bookmarkStart w:id="30" w:name="_GoBack"/>
       <w:bookmarkEnd w:id="30"/>
+    </w:p>
+    <w:p>
+      <w:pPr>
+        <w:keepNext w:val="0"/>
+        <w:keepLines w:val="0"/>
+        <w:widowControl/>
+        <w:suppressLineNumbers w:val="0"/>
+        <w:spacing w:line="26" w:lineRule="atLeast"/>
+        <w:jc w:val="center"/>
+        <w:rPr>
+          <w:rFonts w:hint="default" w:ascii="Calibri" w:hAnsi="Calibri" w:eastAsia="宋体" w:cs="Calibri"/>
+          <w:kern w:val="0"/>
+          <w:sz w:val="27"/>
+          <w:szCs w:val="27"/>
+          <w:lang w:val="en-US" w:eastAsia="zh-CN" w:bidi="ar"/>
+        </w:rPr>
+      </w:pPr>
     </w:p>
     <w:sectPr>
       <w:pgSz w:w="11906" w:h="16838"/>

--- a/doc/《Java编程思想》学习笔记.docx
+++ b/doc/《Java编程思想》学习笔记.docx
@@ -9282,11 +9282,8 @@
         <w:ind w:left="0" w:firstLine="420"/>
         <w:jc w:val="left"/>
         <w:rPr>
-          <w:rFonts w:hint="default" w:ascii="Calibri" w:hAnsi="Calibri" w:eastAsia="宋体" w:cs="Calibri"/>
-          <w:kern w:val="0"/>
-          <w:sz w:val="27"/>
-          <w:szCs w:val="27"/>
-          <w:lang w:val="en-US" w:eastAsia="zh-CN" w:bidi="ar"/>
+          <w:sz w:val="21"/>
+          <w:szCs w:val="21"/>
         </w:rPr>
       </w:pPr>
       <w:r>
@@ -9316,7 +9313,7 @@
       </w:pPr>
       <w:r>
         <w:rPr>
-          <w:rFonts w:ascii="Calibri" w:hAnsi="Calibri" w:eastAsia="宋体" w:cs="Calibri"/>
+          <w:rFonts w:hint="default" w:ascii="Calibri" w:hAnsi="Calibri" w:eastAsia="宋体" w:cs="Calibri"/>
           <w:kern w:val="0"/>
           <w:sz w:val="27"/>
           <w:szCs w:val="27"/>
@@ -9347,7 +9344,7 @@
           <w:szCs w:val="27"/>
           <w:lang w:val="en-US" w:eastAsia="zh-CN" w:bidi="ar"/>
         </w:rPr>
-        <w:t>NIO的执行方式：通道和缓冲器。</w:t>
+        <w:t>1）、NIO的执行方式：通道和缓冲器。</w:t>
       </w:r>
     </w:p>
     <w:p>
@@ -9372,7 +9369,7 @@
           <w:szCs w:val="27"/>
           <w:lang w:val="en-US" w:eastAsia="zh-CN" w:bidi="ar"/>
         </w:rPr>
-        <w:t>可以想象成一个煤矿，通道是一个包含煤层（数据）的矿藏，而缓冲器则是派送到矿藏的卡车，卡车满载而归，我们再从卡车上获得煤炭。也就是说，我们并没有直接和通道交互，我们只是和缓冲器交互，并把缓冲器派送到通道，通道要吗从缓冲器获得数据，要吗向缓冲器发送数据。</w:t>
+        <w:t>2）、可以想象成一个煤矿，通道是一个包含煤层（数据）的矿藏，而缓冲器则是派送到矿藏的卡车，卡车满载而归，我们再从卡车上获得煤炭。也就是说，我们并没有直接和通道交互，我们只是和缓冲器交互，并把缓冲器派送到通道，通道要吗从缓冲器获得数据，要吗向缓冲器发送数据。</w:t>
       </w:r>
     </w:p>
     <w:p>
@@ -9398,6 +9395,181 @@
           <w:lang w:val="en-US" w:eastAsia="zh-CN" w:bidi="ar"/>
         </w:rPr>
         <w:t>缓冲器容纳的是普通的字节，为了把他们转换成字符，我们要吗在输入他们的时候对其进行编码，这样它们在输出时才具有意思，要吗在将其从缓冲器输出时对它们进行解码。</w:t>
+      </w:r>
+    </w:p>
+    <w:p>
+      <w:pPr>
+        <w:keepNext w:val="0"/>
+        <w:keepLines w:val="0"/>
+        <w:widowControl/>
+        <w:suppressLineNumbers w:val="0"/>
+        <w:spacing w:line="26" w:lineRule="atLeast"/>
+        <w:ind w:left="0" w:firstLine="420"/>
+        <w:jc w:val="left"/>
+        <w:rPr>
+          <w:sz w:val="21"/>
+          <w:szCs w:val="21"/>
+        </w:rPr>
+      </w:pPr>
+      <w:r>
+        <w:rPr>
+          <w:rFonts w:hint="default" w:ascii="Calibri" w:hAnsi="Calibri" w:eastAsia="宋体" w:cs="Calibri"/>
+          <w:kern w:val="0"/>
+          <w:sz w:val="27"/>
+          <w:szCs w:val="27"/>
+          <w:lang w:val="en-US" w:eastAsia="zh-CN" w:bidi="ar"/>
+        </w:rPr>
+        <w:t>3）、向ByteBuffer插入基本类型数据的最简单的方法是：利用asCharBuffer（）、asShortBuffer（）等获得该缓冲器上的视图，然后使用视图的put（）方法。</w:t>
+      </w:r>
+    </w:p>
+    <w:p>
+      <w:pPr>
+        <w:keepNext w:val="0"/>
+        <w:keepLines w:val="0"/>
+        <w:widowControl/>
+        <w:suppressLineNumbers w:val="0"/>
+        <w:spacing w:line="26" w:lineRule="atLeast"/>
+        <w:ind w:left="0" w:firstLine="420"/>
+        <w:jc w:val="left"/>
+        <w:rPr>
+          <w:sz w:val="21"/>
+          <w:szCs w:val="21"/>
+        </w:rPr>
+      </w:pPr>
+      <w:r>
+        <w:rPr>
+          <w:rFonts w:hint="default" w:ascii="Calibri" w:hAnsi="Calibri" w:eastAsia="宋体" w:cs="Calibri"/>
+          <w:kern w:val="0"/>
+          <w:sz w:val="27"/>
+          <w:szCs w:val="27"/>
+          <w:lang w:val="en-US" w:eastAsia="zh-CN" w:bidi="ar"/>
+        </w:rPr>
+        <w:t>视图缓冲器可以让我们通过某个特定的基本数据类型的视窗查看其底层的ByteBuffer。ByteBuffer依然是实际存储数据的地方，“支持”着前面的视图，因此，对视图的任何修改都会映射成为对ByteBuffer中数据的修改。</w:t>
+      </w:r>
+    </w:p>
+    <w:p>
+      <w:pPr>
+        <w:keepNext w:val="0"/>
+        <w:keepLines w:val="0"/>
+        <w:widowControl/>
+        <w:suppressLineNumbers w:val="0"/>
+        <w:spacing w:line="26" w:lineRule="atLeast"/>
+        <w:ind w:left="0" w:firstLine="420"/>
+        <w:jc w:val="left"/>
+        <w:rPr>
+          <w:sz w:val="21"/>
+          <w:szCs w:val="21"/>
+        </w:rPr>
+      </w:pPr>
+      <w:r>
+        <w:rPr>
+          <w:rFonts w:hint="default" w:ascii="Calibri" w:hAnsi="Calibri" w:eastAsia="宋体" w:cs="Calibri"/>
+          <w:kern w:val="0"/>
+          <w:sz w:val="27"/>
+          <w:szCs w:val="27"/>
+          <w:lang w:val="en-US" w:eastAsia="zh-CN" w:bidi="ar"/>
+        </w:rPr>
+        <w:t>4）、字节存放次序：</w:t>
+      </w:r>
+    </w:p>
+    <w:p>
+      <w:pPr>
+        <w:keepNext w:val="0"/>
+        <w:keepLines w:val="0"/>
+        <w:widowControl/>
+        <w:suppressLineNumbers w:val="0"/>
+        <w:spacing w:line="26" w:lineRule="atLeast"/>
+        <w:ind w:left="0" w:firstLine="420"/>
+        <w:jc w:val="left"/>
+        <w:rPr>
+          <w:sz w:val="21"/>
+          <w:szCs w:val="21"/>
+        </w:rPr>
+      </w:pPr>
+      <w:r>
+        <w:rPr>
+          <w:rFonts w:hint="default" w:ascii="Calibri" w:hAnsi="Calibri" w:eastAsia="宋体" w:cs="Calibri"/>
+          <w:kern w:val="0"/>
+          <w:sz w:val="27"/>
+          <w:szCs w:val="27"/>
+          <w:lang w:val="en-US" w:eastAsia="zh-CN" w:bidi="ar"/>
+        </w:rPr>
+        <w:t>不同的机器可能会使用不同的字节排序方法来存储数据。“big endian‘（高位优先）将最重要的字节存放在地址最低的存储器单元。而”little endian“（低位优先）则是将最重要的字节存放在地址最高的存储器单元。当存储量大于一个字节时，像int、float等，就要考虑字节的顺序问题了。ByteBuffer是以高位优先的形式存储数据的，并且数据在网上传送时也常常使用高位优先的形式。例：</w:t>
+      </w:r>
+    </w:p>
+    <w:p>
+      <w:pPr>
+        <w:keepNext w:val="0"/>
+        <w:keepLines w:val="0"/>
+        <w:widowControl/>
+        <w:suppressLineNumbers w:val="0"/>
+        <w:spacing w:line="26" w:lineRule="atLeast"/>
+        <w:ind w:left="0" w:firstLine="420"/>
+        <w:jc w:val="left"/>
+        <w:rPr>
+          <w:sz w:val="21"/>
+          <w:szCs w:val="21"/>
+        </w:rPr>
+      </w:pPr>
+      <w:r>
+        <w:rPr>
+          <w:rFonts w:hint="default" w:ascii="Calibri" w:hAnsi="Calibri" w:eastAsia="宋体" w:cs="Calibri"/>
+          <w:kern w:val="0"/>
+          <w:sz w:val="27"/>
+          <w:szCs w:val="27"/>
+          <w:lang w:val="en-US" w:eastAsia="zh-CN" w:bidi="ar"/>
+        </w:rPr>
+        <w:t>short形式读取数据97以16位表示（前面补0）：97 -&gt; 0000000001100001。</w:t>
+      </w:r>
+    </w:p>
+    <w:p>
+      <w:pPr>
+        <w:keepNext w:val="0"/>
+        <w:keepLines w:val="0"/>
+        <w:widowControl/>
+        <w:suppressLineNumbers w:val="0"/>
+        <w:spacing w:line="26" w:lineRule="atLeast"/>
+        <w:ind w:left="0" w:firstLine="420"/>
+        <w:jc w:val="left"/>
+        <w:rPr>
+          <w:sz w:val="21"/>
+          <w:szCs w:val="21"/>
+        </w:rPr>
+      </w:pPr>
+      <w:r>
+        <w:rPr>
+          <w:rFonts w:hint="default" w:ascii="Calibri" w:hAnsi="Calibri" w:eastAsia="宋体" w:cs="Calibri"/>
+          <w:kern w:val="0"/>
+          <w:sz w:val="27"/>
+          <w:szCs w:val="27"/>
+          <w:lang w:val="en-US" w:eastAsia="zh-CN" w:bidi="ar"/>
+        </w:rPr>
+        <w:t>如果改成低位优先，则变成：97 -&gt; 0110000100000000 -&gt; 24832。</w:t>
+      </w:r>
+    </w:p>
+    <w:p>
+      <w:pPr>
+        <w:keepNext w:val="0"/>
+        <w:keepLines w:val="0"/>
+        <w:widowControl/>
+        <w:suppressLineNumbers w:val="0"/>
+        <w:spacing w:line="26" w:lineRule="atLeast"/>
+        <w:ind w:left="0" w:firstLine="420"/>
+        <w:jc w:val="left"/>
+        <w:rPr>
+          <w:sz w:val="21"/>
+          <w:szCs w:val="21"/>
+        </w:rPr>
+      </w:pPr>
+      <w:r>
+        <w:rPr>
+          <w:rFonts w:hint="default" w:ascii="Calibri" w:hAnsi="Calibri" w:eastAsia="宋体" w:cs="Calibri"/>
+          <w:kern w:val="0"/>
+          <w:sz w:val="27"/>
+          <w:szCs w:val="27"/>
+          <w:lang w:val="en-US" w:eastAsia="zh-CN" w:bidi="ar"/>
+        </w:rPr>
+        <w:t>5）、Buffer由数据和可以高效访问及操纵这些数据的四个索引组成，这四个索引是：mark（标记）、position（位置）、limit（界限）、capacity（容量）。</w:t>
       </w:r>
     </w:p>
     <w:p>

--- a/doc/《Java编程思想》学习笔记.docx
+++ b/doc/《Java编程思想》学习笔记.docx
@@ -9313,13 +9313,77 @@
       </w:pPr>
       <w:r>
         <w:rPr>
-          <w:rFonts w:hint="default" w:ascii="Calibri" w:hAnsi="Calibri" w:eastAsia="宋体" w:cs="Calibri"/>
-          <w:kern w:val="0"/>
-          <w:sz w:val="27"/>
-          <w:szCs w:val="27"/>
-          <w:lang w:val="en-US" w:eastAsia="zh-CN" w:bidi="ar"/>
-        </w:rPr>
-        <w:t>3、NIO：</w:t>
+          <w:rFonts w:ascii="Calibri" w:hAnsi="Calibri" w:eastAsia="宋体" w:cs="Calibri"/>
+          <w:b/>
+          <w:kern w:val="0"/>
+          <w:sz w:val="27"/>
+          <w:szCs w:val="27"/>
+          <w:lang w:val="en-US" w:eastAsia="zh-CN" w:bidi="ar"/>
+        </w:rPr>
+        <w:t>3、NIO（</w:t>
+      </w:r>
+      <w:r>
+        <w:rPr>
+          <w:rFonts w:ascii="宋体" w:hAnsi="宋体" w:eastAsia="宋体" w:cs="宋体"/>
+          <w:kern w:val="0"/>
+          <w:sz w:val="21"/>
+          <w:szCs w:val="21"/>
+          <w:lang w:val="en-US" w:eastAsia="zh-CN" w:bidi="ar"/>
+        </w:rPr>
+        <w:fldChar w:fldCharType="begin"/>
+      </w:r>
+      <w:r>
+        <w:rPr>
+          <w:rFonts w:ascii="宋体" w:hAnsi="宋体" w:eastAsia="宋体" w:cs="宋体"/>
+          <w:kern w:val="0"/>
+          <w:sz w:val="21"/>
+          <w:szCs w:val="21"/>
+          <w:lang w:val="en-US" w:eastAsia="zh-CN" w:bidi="ar"/>
+        </w:rPr>
+        <w:instrText xml:space="preserve"> HYPERLINK "http://ifeve.com/overview/" </w:instrText>
+      </w:r>
+      <w:r>
+        <w:rPr>
+          <w:rFonts w:ascii="宋体" w:hAnsi="宋体" w:eastAsia="宋体" w:cs="宋体"/>
+          <w:kern w:val="0"/>
+          <w:sz w:val="21"/>
+          <w:szCs w:val="21"/>
+          <w:lang w:val="en-US" w:eastAsia="zh-CN" w:bidi="ar"/>
+        </w:rPr>
+        <w:fldChar w:fldCharType="separate"/>
+      </w:r>
+      <w:r>
+        <w:rPr>
+          <w:rStyle w:val="3"/>
+          <w:rFonts w:hint="default" w:ascii="Calibri" w:hAnsi="Calibri" w:eastAsia="宋体" w:cs="Calibri"/>
+          <w:b/>
+          <w:color w:val="003884"/>
+          <w:sz w:val="27"/>
+          <w:szCs w:val="27"/>
+          <w:u w:val="single"/>
+        </w:rPr>
+        <w:t>http://ifeve.com/overview/</w:t>
+      </w:r>
+      <w:r>
+        <w:rPr>
+          <w:rFonts w:ascii="宋体" w:hAnsi="宋体" w:eastAsia="宋体" w:cs="宋体"/>
+          <w:kern w:val="0"/>
+          <w:sz w:val="21"/>
+          <w:szCs w:val="21"/>
+          <w:lang w:val="en-US" w:eastAsia="zh-CN" w:bidi="ar"/>
+        </w:rPr>
+        <w:fldChar w:fldCharType="end"/>
+      </w:r>
+      <w:r>
+        <w:rPr>
+          <w:rFonts w:hint="default" w:ascii="Calibri" w:hAnsi="Calibri" w:eastAsia="宋体" w:cs="Calibri"/>
+          <w:b/>
+          <w:kern w:val="0"/>
+          <w:sz w:val="27"/>
+          <w:szCs w:val="27"/>
+          <w:lang w:val="en-US" w:eastAsia="zh-CN" w:bidi="ar"/>
+        </w:rPr>
+        <w:t>）：</w:t>
       </w:r>
     </w:p>
     <w:p>
@@ -9344,7 +9408,133 @@
           <w:szCs w:val="27"/>
           <w:lang w:val="en-US" w:eastAsia="zh-CN" w:bidi="ar"/>
         </w:rPr>
-        <w:t>1）、NIO的执行方式：通道和缓冲器。</w:t>
+        <w:t>1）、NIO的执行方式：通道和缓冲器。核心类：</w:t>
+      </w:r>
+      <w:r>
+        <w:rPr>
+          <w:rFonts w:ascii="Arial" w:hAnsi="Arial" w:eastAsia="宋体" w:cs="Arial"/>
+          <w:color w:val="666666"/>
+          <w:kern w:val="0"/>
+          <w:sz w:val="27"/>
+          <w:szCs w:val="27"/>
+          <w:shd w:val="clear" w:fill="FFFFFF"/>
+          <w:lang w:val="en-US" w:eastAsia="zh-CN" w:bidi="ar"/>
+        </w:rPr>
+        <w:t>Channel，Buffer 和 Selector。Selector（选择器）是Java NIO中能够检测一到多个NIO通道，并能够知晓通道是否为诸如读写事件做好准备的组件。这样，一个单独的线程可以管理多个channel，从而管理多个网络连接。</w:t>
+      </w:r>
+    </w:p>
+    <w:p>
+      <w:pPr>
+        <w:keepNext w:val="0"/>
+        <w:keepLines w:val="0"/>
+        <w:widowControl/>
+        <w:suppressLineNumbers w:val="0"/>
+        <w:jc w:val="center"/>
+        <w:rPr>
+          <w:rFonts w:hint="eastAsia" w:eastAsia="宋体"/>
+          <w:lang w:eastAsia="zh-CN"/>
+        </w:rPr>
+      </w:pPr>
+      <w:bookmarkStart w:id="30" w:name="_GoBack"/>
+      <w:r>
+        <w:rPr>
+          <w:rFonts w:hint="eastAsia" w:eastAsia="宋体"/>
+          <w:lang w:eastAsia="zh-CN"/>
+        </w:rPr>
+        <w:drawing>
+          <wp:inline distT="0" distB="0" distL="114300" distR="114300">
+            <wp:extent cx="2609215" cy="1350645"/>
+            <wp:effectExtent l="0" t="0" r="635" b="1905"/>
+            <wp:docPr id="53" name="图片 53" descr="clipboard"/>
+            <wp:cNvGraphicFramePr>
+              <a:graphicFrameLocks xmlns:a="http://schemas.openxmlformats.org/drawingml/2006/main" noChangeAspect="1"/>
+            </wp:cNvGraphicFramePr>
+            <a:graphic xmlns:a="http://schemas.openxmlformats.org/drawingml/2006/main">
+              <a:graphicData uri="http://schemas.openxmlformats.org/drawingml/2006/picture">
+                <pic:pic xmlns:pic="http://schemas.openxmlformats.org/drawingml/2006/picture">
+                  <pic:nvPicPr>
+                    <pic:cNvPr id="53" name="图片 53" descr="clipboard"/>
+                    <pic:cNvPicPr>
+                      <a:picLocks noChangeAspect="1"/>
+                    </pic:cNvPicPr>
+                  </pic:nvPicPr>
+                  <pic:blipFill>
+                    <a:blip r:embed="rId54"/>
+                    <a:stretch>
+                      <a:fillRect/>
+                    </a:stretch>
+                  </pic:blipFill>
+                  <pic:spPr>
+                    <a:xfrm>
+                      <a:off x="0" y="0"/>
+                      <a:ext cx="2609215" cy="1350645"/>
+                    </a:xfrm>
+                    <a:prstGeom prst="rect">
+                      <a:avLst/>
+                    </a:prstGeom>
+                  </pic:spPr>
+                </pic:pic>
+              </a:graphicData>
+            </a:graphic>
+          </wp:inline>
+        </w:drawing>
+      </w:r>
+      <w:bookmarkEnd w:id="30"/>
+    </w:p>
+    <w:p>
+      <w:pPr>
+        <w:keepNext w:val="0"/>
+        <w:keepLines w:val="0"/>
+        <w:widowControl/>
+        <w:suppressLineNumbers w:val="0"/>
+        <w:jc w:val="center"/>
+        <w:rPr>
+          <w:rFonts w:hint="eastAsia" w:eastAsia="宋体"/>
+          <w:lang w:eastAsia="zh-CN"/>
+        </w:rPr>
+      </w:pPr>
+      <w:r>
+        <w:rPr>
+          <w:rFonts w:hint="eastAsia" w:eastAsia="宋体"/>
+          <w:lang w:eastAsia="zh-CN"/>
+        </w:rPr>
+        <w:drawing>
+          <wp:inline distT="0" distB="0" distL="114300" distR="114300">
+            <wp:extent cx="2574925" cy="1246505"/>
+            <wp:effectExtent l="0" t="0" r="15875" b="10795"/>
+            <wp:docPr id="54" name="图片 54" descr="clipboard1"/>
+            <wp:cNvGraphicFramePr>
+              <a:graphicFrameLocks xmlns:a="http://schemas.openxmlformats.org/drawingml/2006/main" noChangeAspect="1"/>
+            </wp:cNvGraphicFramePr>
+            <a:graphic xmlns:a="http://schemas.openxmlformats.org/drawingml/2006/main">
+              <a:graphicData uri="http://schemas.openxmlformats.org/drawingml/2006/picture">
+                <pic:pic xmlns:pic="http://schemas.openxmlformats.org/drawingml/2006/picture">
+                  <pic:nvPicPr>
+                    <pic:cNvPr id="54" name="图片 54" descr="clipboard1"/>
+                    <pic:cNvPicPr>
+                      <a:picLocks noChangeAspect="1"/>
+                    </pic:cNvPicPr>
+                  </pic:nvPicPr>
+                  <pic:blipFill>
+                    <a:blip r:embed="rId55"/>
+                    <a:stretch>
+                      <a:fillRect/>
+                    </a:stretch>
+                  </pic:blipFill>
+                  <pic:spPr>
+                    <a:xfrm>
+                      <a:off x="0" y="0"/>
+                      <a:ext cx="2574925" cy="1246505"/>
+                    </a:xfrm>
+                    <a:prstGeom prst="rect">
+                      <a:avLst/>
+                    </a:prstGeom>
+                  </pic:spPr>
+                </pic:pic>
+              </a:graphicData>
+            </a:graphic>
+          </wp:inline>
+        </w:drawing>
       </w:r>
     </w:p>
     <w:p>
@@ -9589,8 +9779,6 @@
           <w:lang w:val="en-US" w:eastAsia="zh-CN" w:bidi="ar"/>
         </w:rPr>
       </w:pPr>
-      <w:bookmarkStart w:id="30" w:name="_GoBack"/>
-      <w:bookmarkEnd w:id="30"/>
     </w:p>
     <w:p>
       <w:pPr>
@@ -9916,7 +10104,7 @@
     <w:qFormat/>
     <w:uiPriority w:val="0"/>
   </w:style>
-  <w:style w:type="table" w:default="1" w:styleId="3">
+  <w:style w:type="table" w:default="1" w:styleId="4">
     <w:name w:val="Normal Table"/>
     <w:semiHidden/>
     <w:qFormat/>
@@ -9930,6 +10118,15 @@
         <w:right w:w="108" w:type="dxa"/>
       </w:tblCellMar>
     </w:tblPr>
+  </w:style>
+  <w:style w:type="character" w:styleId="3">
+    <w:name w:val="Hyperlink"/>
+    <w:basedOn w:val="2"/>
+    <w:uiPriority w:val="0"/>
+    <w:rPr>
+      <w:color w:val="0000FF"/>
+      <w:u w:val="single"/>
+    </w:rPr>
   </w:style>
 </w:styles>
 </file>

--- a/doc/《Java编程思想》学习笔记.docx
+++ b/doc/《Java编程思想》学习笔记.docx
@@ -9435,7 +9435,6 @@
           <w:lang w:eastAsia="zh-CN"/>
         </w:rPr>
       </w:pPr>
-      <w:bookmarkStart w:id="30" w:name="_GoBack"/>
       <w:r>
         <w:rPr>
           <w:rFonts w:hint="eastAsia" w:eastAsia="宋体"/>
@@ -9479,7 +9478,6 @@
           </wp:inline>
         </w:drawing>
       </w:r>
-      <w:bookmarkEnd w:id="30"/>
     </w:p>
     <w:p>
       <w:pPr>
@@ -9760,6 +9758,320 @@
           <w:lang w:val="en-US" w:eastAsia="zh-CN" w:bidi="ar"/>
         </w:rPr>
         <w:t>5）、Buffer由数据和可以高效访问及操纵这些数据的四个索引组成，这四个索引是：mark（标记）、position（位置）、limit（界限）、capacity（容量）。</w:t>
+      </w:r>
+    </w:p>
+    <w:p>
+      <w:pPr>
+        <w:keepNext w:val="0"/>
+        <w:keepLines w:val="0"/>
+        <w:widowControl/>
+        <w:suppressLineNumbers w:val="0"/>
+        <w:spacing w:line="26" w:lineRule="atLeast"/>
+        <w:ind w:left="0" w:firstLine="420"/>
+        <w:jc w:val="left"/>
+        <w:rPr>
+          <w:sz w:val="21"/>
+          <w:szCs w:val="21"/>
+        </w:rPr>
+      </w:pPr>
+      <w:r>
+        <w:rPr>
+          <w:rFonts w:ascii="Calibri" w:hAnsi="Calibri" w:eastAsia="宋体" w:cs="Calibri"/>
+          <w:kern w:val="0"/>
+          <w:sz w:val="27"/>
+          <w:szCs w:val="27"/>
+          <w:lang w:val="en-US" w:eastAsia="zh-CN" w:bidi="ar"/>
+        </w:rPr>
+        <w:t>6）、内存映射文件：</w:t>
+      </w:r>
+    </w:p>
+    <w:p>
+      <w:pPr>
+        <w:keepNext w:val="0"/>
+        <w:keepLines w:val="0"/>
+        <w:widowControl/>
+        <w:suppressLineNumbers w:val="0"/>
+        <w:jc w:val="center"/>
+        <w:rPr>
+          <w:rFonts w:hint="eastAsia" w:eastAsia="宋体"/>
+          <w:lang w:eastAsia="zh-CN"/>
+        </w:rPr>
+      </w:pPr>
+      <w:r>
+        <w:rPr>
+          <w:rFonts w:hint="eastAsia" w:eastAsia="宋体"/>
+          <w:lang w:eastAsia="zh-CN"/>
+        </w:rPr>
+        <w:drawing>
+          <wp:inline distT="0" distB="0" distL="114300" distR="114300">
+            <wp:extent cx="2643505" cy="1161415"/>
+            <wp:effectExtent l="0" t="0" r="4445" b="635"/>
+            <wp:docPr id="56" name="图片 56" descr="clipboard"/>
+            <wp:cNvGraphicFramePr>
+              <a:graphicFrameLocks xmlns:a="http://schemas.openxmlformats.org/drawingml/2006/main" noChangeAspect="1"/>
+            </wp:cNvGraphicFramePr>
+            <a:graphic xmlns:a="http://schemas.openxmlformats.org/drawingml/2006/main">
+              <a:graphicData uri="http://schemas.openxmlformats.org/drawingml/2006/picture">
+                <pic:pic xmlns:pic="http://schemas.openxmlformats.org/drawingml/2006/picture">
+                  <pic:nvPicPr>
+                    <pic:cNvPr id="56" name="图片 56" descr="clipboard"/>
+                    <pic:cNvPicPr>
+                      <a:picLocks noChangeAspect="1"/>
+                    </pic:cNvPicPr>
+                  </pic:nvPicPr>
+                  <pic:blipFill>
+                    <a:blip r:embed="rId56"/>
+                    <a:stretch>
+                      <a:fillRect/>
+                    </a:stretch>
+                  </pic:blipFill>
+                  <pic:spPr>
+                    <a:xfrm>
+                      <a:off x="0" y="0"/>
+                      <a:ext cx="2643505" cy="1161415"/>
+                    </a:xfrm>
+                    <a:prstGeom prst="rect">
+                      <a:avLst/>
+                    </a:prstGeom>
+                  </pic:spPr>
+                </pic:pic>
+              </a:graphicData>
+            </a:graphic>
+          </wp:inline>
+        </w:drawing>
+      </w:r>
+    </w:p>
+    <w:p>
+      <w:pPr>
+        <w:keepNext w:val="0"/>
+        <w:keepLines w:val="0"/>
+        <w:widowControl/>
+        <w:suppressLineNumbers w:val="0"/>
+        <w:spacing w:line="26" w:lineRule="atLeast"/>
+        <w:ind w:left="0" w:firstLine="420"/>
+        <w:jc w:val="left"/>
+        <w:rPr>
+          <w:rFonts w:ascii="宋体" w:hAnsi="宋体" w:eastAsia="宋体" w:cs="宋体"/>
+          <w:kern w:val="0"/>
+          <w:sz w:val="27"/>
+          <w:szCs w:val="27"/>
+          <w:lang w:val="en-US" w:eastAsia="zh-CN" w:bidi="ar"/>
+        </w:rPr>
+      </w:pPr>
+      <w:r>
+        <w:rPr>
+          <w:rFonts w:ascii="宋体" w:hAnsi="宋体" w:eastAsia="宋体" w:cs="宋体"/>
+          <w:kern w:val="0"/>
+          <w:sz w:val="27"/>
+          <w:szCs w:val="27"/>
+          <w:lang w:val="en-US" w:eastAsia="zh-CN" w:bidi="ar"/>
+        </w:rPr>
+        <w:t>对内存映射文件加锁：</w:t>
+      </w:r>
+    </w:p>
+    <w:p>
+      <w:pPr>
+        <w:keepNext w:val="0"/>
+        <w:keepLines w:val="0"/>
+        <w:widowControl/>
+        <w:suppressLineNumbers w:val="0"/>
+        <w:spacing w:line="26" w:lineRule="atLeast"/>
+        <w:ind w:left="0" w:firstLine="420"/>
+        <w:jc w:val="center"/>
+        <w:rPr>
+          <w:rFonts w:ascii="宋体" w:hAnsi="宋体" w:eastAsia="宋体" w:cs="宋体"/>
+          <w:kern w:val="0"/>
+          <w:sz w:val="27"/>
+          <w:szCs w:val="27"/>
+          <w:lang w:val="en-US" w:eastAsia="zh-CN" w:bidi="ar"/>
+        </w:rPr>
+      </w:pPr>
+      <w:r>
+        <w:rPr>
+          <w:rFonts w:ascii="宋体" w:hAnsi="宋体" w:eastAsia="宋体" w:cs="宋体"/>
+          <w:kern w:val="0"/>
+          <w:sz w:val="27"/>
+          <w:szCs w:val="27"/>
+          <w:lang w:val="en-US" w:eastAsia="zh-CN" w:bidi="ar"/>
+        </w:rPr>
+        <w:drawing>
+          <wp:inline distT="0" distB="0" distL="114300" distR="114300">
+            <wp:extent cx="2653665" cy="1614805"/>
+            <wp:effectExtent l="0" t="0" r="13335" b="4445"/>
+            <wp:docPr id="57" name="图片 57" descr="clipboard1"/>
+            <wp:cNvGraphicFramePr>
+              <a:graphicFrameLocks xmlns:a="http://schemas.openxmlformats.org/drawingml/2006/main" noChangeAspect="1"/>
+            </wp:cNvGraphicFramePr>
+            <a:graphic xmlns:a="http://schemas.openxmlformats.org/drawingml/2006/main">
+              <a:graphicData uri="http://schemas.openxmlformats.org/drawingml/2006/picture">
+                <pic:pic xmlns:pic="http://schemas.openxmlformats.org/drawingml/2006/picture">
+                  <pic:nvPicPr>
+                    <pic:cNvPr id="57" name="图片 57" descr="clipboard1"/>
+                    <pic:cNvPicPr>
+                      <a:picLocks noChangeAspect="1"/>
+                    </pic:cNvPicPr>
+                  </pic:nvPicPr>
+                  <pic:blipFill>
+                    <a:blip r:embed="rId57"/>
+                    <a:stretch>
+                      <a:fillRect/>
+                    </a:stretch>
+                  </pic:blipFill>
+                  <pic:spPr>
+                    <a:xfrm>
+                      <a:off x="0" y="0"/>
+                      <a:ext cx="2653665" cy="1614805"/>
+                    </a:xfrm>
+                    <a:prstGeom prst="rect">
+                      <a:avLst/>
+                    </a:prstGeom>
+                  </pic:spPr>
+                </pic:pic>
+              </a:graphicData>
+            </a:graphic>
+          </wp:inline>
+        </w:drawing>
+      </w:r>
+    </w:p>
+    <w:p>
+      <w:pPr>
+        <w:keepNext w:val="0"/>
+        <w:keepLines w:val="0"/>
+        <w:widowControl/>
+        <w:suppressLineNumbers w:val="0"/>
+        <w:spacing w:line="26" w:lineRule="atLeast"/>
+        <w:ind w:left="0" w:firstLine="420"/>
+        <w:jc w:val="center"/>
+        <w:rPr>
+          <w:rFonts w:ascii="宋体" w:hAnsi="宋体" w:eastAsia="宋体" w:cs="宋体"/>
+          <w:kern w:val="0"/>
+          <w:sz w:val="27"/>
+          <w:szCs w:val="27"/>
+          <w:lang w:val="en-US" w:eastAsia="zh-CN" w:bidi="ar"/>
+        </w:rPr>
+      </w:pPr>
+      <w:bookmarkStart w:id="30" w:name="_GoBack"/>
+      <w:r>
+        <w:rPr>
+          <w:rFonts w:ascii="宋体" w:hAnsi="宋体" w:eastAsia="宋体" w:cs="宋体"/>
+          <w:kern w:val="0"/>
+          <w:sz w:val="27"/>
+          <w:szCs w:val="27"/>
+          <w:lang w:val="en-US" w:eastAsia="zh-CN" w:bidi="ar"/>
+        </w:rPr>
+        <w:drawing>
+          <wp:inline distT="0" distB="0" distL="114300" distR="114300">
+            <wp:extent cx="2642235" cy="1605280"/>
+            <wp:effectExtent l="0" t="0" r="5715" b="13970"/>
+            <wp:docPr id="58" name="图片 58" descr="clipboard2"/>
+            <wp:cNvGraphicFramePr>
+              <a:graphicFrameLocks xmlns:a="http://schemas.openxmlformats.org/drawingml/2006/main" noChangeAspect="1"/>
+            </wp:cNvGraphicFramePr>
+            <a:graphic xmlns:a="http://schemas.openxmlformats.org/drawingml/2006/main">
+              <a:graphicData uri="http://schemas.openxmlformats.org/drawingml/2006/picture">
+                <pic:pic xmlns:pic="http://schemas.openxmlformats.org/drawingml/2006/picture">
+                  <pic:nvPicPr>
+                    <pic:cNvPr id="58" name="图片 58" descr="clipboard2"/>
+                    <pic:cNvPicPr>
+                      <a:picLocks noChangeAspect="1"/>
+                    </pic:cNvPicPr>
+                  </pic:nvPicPr>
+                  <pic:blipFill>
+                    <a:blip r:embed="rId58"/>
+                    <a:stretch>
+                      <a:fillRect/>
+                    </a:stretch>
+                  </pic:blipFill>
+                  <pic:spPr>
+                    <a:xfrm>
+                      <a:off x="0" y="0"/>
+                      <a:ext cx="2642235" cy="1605280"/>
+                    </a:xfrm>
+                    <a:prstGeom prst="rect">
+                      <a:avLst/>
+                    </a:prstGeom>
+                  </pic:spPr>
+                </pic:pic>
+              </a:graphicData>
+            </a:graphic>
+          </wp:inline>
+        </w:drawing>
+      </w:r>
+      <w:bookmarkEnd w:id="30"/>
+    </w:p>
+    <w:p>
+      <w:pPr>
+        <w:keepNext w:val="0"/>
+        <w:keepLines w:val="0"/>
+        <w:widowControl/>
+        <w:suppressLineNumbers w:val="0"/>
+        <w:spacing w:line="26" w:lineRule="atLeast"/>
+        <w:ind w:left="0" w:firstLine="420"/>
+        <w:jc w:val="left"/>
+        <w:rPr>
+          <w:sz w:val="21"/>
+          <w:szCs w:val="21"/>
+        </w:rPr>
+      </w:pPr>
+      <w:r>
+        <w:rPr>
+          <w:rFonts w:hint="default" w:ascii="Calibri" w:hAnsi="Calibri" w:eastAsia="宋体" w:cs="Calibri"/>
+          <w:kern w:val="0"/>
+          <w:sz w:val="27"/>
+          <w:szCs w:val="27"/>
+          <w:lang w:val="en-US" w:eastAsia="zh-CN" w:bidi="ar"/>
+        </w:rPr>
+        <w:t>7）、对象序列化：</w:t>
+      </w:r>
+    </w:p>
+    <w:p>
+      <w:pPr>
+        <w:keepNext w:val="0"/>
+        <w:keepLines w:val="0"/>
+        <w:widowControl/>
+        <w:suppressLineNumbers w:val="0"/>
+        <w:spacing w:line="26" w:lineRule="atLeast"/>
+        <w:ind w:left="0" w:firstLine="420"/>
+        <w:jc w:val="left"/>
+        <w:rPr>
+          <w:sz w:val="21"/>
+          <w:szCs w:val="21"/>
+        </w:rPr>
+      </w:pPr>
+      <w:r>
+        <w:rPr>
+          <w:rFonts w:hint="default" w:ascii="Calibri" w:hAnsi="Calibri" w:eastAsia="宋体" w:cs="Calibri"/>
+          <w:kern w:val="0"/>
+          <w:sz w:val="27"/>
+          <w:szCs w:val="27"/>
+          <w:lang w:val="en-US" w:eastAsia="zh-CN" w:bidi="ar"/>
+        </w:rPr>
+        <w:t>Java的对象序列化将那些实现了Serializable接口的对象转换成一个字节序列，并能够在以后将这个字节序列完全恢复为原来的对象。这一过程甚至可以用个网络进行。</w:t>
+      </w:r>
+    </w:p>
+    <w:p>
+      <w:pPr>
+        <w:keepNext w:val="0"/>
+        <w:keepLines w:val="0"/>
+        <w:widowControl/>
+        <w:suppressLineNumbers w:val="0"/>
+        <w:spacing w:line="26" w:lineRule="atLeast"/>
+        <w:ind w:left="0" w:firstLine="420"/>
+        <w:jc w:val="left"/>
+        <w:rPr>
+          <w:sz w:val="21"/>
+          <w:szCs w:val="21"/>
+        </w:rPr>
+      </w:pPr>
+      <w:r>
+        <w:rPr>
+          <w:rFonts w:hint="default" w:ascii="Calibri" w:hAnsi="Calibri" w:eastAsia="宋体" w:cs="Calibri"/>
+          <w:kern w:val="0"/>
+          <w:sz w:val="27"/>
+          <w:szCs w:val="27"/>
+          <w:lang w:val="en-US" w:eastAsia="zh-CN" w:bidi="ar"/>
+        </w:rPr>
+        <w:t>利用对象的序列化可以实现轻量级持久性，“持久性”意味着一个对象的生存周期并不取决于程序是否在运行，他可以生存于程序的调用之间。通过将一个序列化对象写进磁盘，然后在重新调用程序时恢复该对象，就能够实现持久性的效果。之所以称为“轻量级”，是因为不能用某种“persistent”（持久）关键字来简单地定义一个对象，并让系统自动维护其他细节问题。相反，对象必须在程序中显式地序列化（serialize）和反序列化还原（deserialize）。</w:t>
       </w:r>
     </w:p>
     <w:p>
@@ -9920,7 +10232,7 @@
     <w:lsdException w:unhideWhenUsed="0" w:uiPriority="0" w:semiHidden="0" w:name="Body Text Indent 2"/>
     <w:lsdException w:unhideWhenUsed="0" w:uiPriority="0" w:semiHidden="0" w:name="Body Text Indent 3"/>
     <w:lsdException w:unhideWhenUsed="0" w:uiPriority="0" w:semiHidden="0" w:name="Block Text"/>
-    <w:lsdException w:unhideWhenUsed="0" w:uiPriority="0" w:semiHidden="0" w:name="Hyperlink"/>
+    <w:lsdException w:qFormat="1" w:unhideWhenUsed="0" w:uiPriority="0" w:semiHidden="0" w:name="Hyperlink"/>
     <w:lsdException w:unhideWhenUsed="0" w:uiPriority="0" w:semiHidden="0" w:name="FollowedHyperlink"/>
     <w:lsdException w:qFormat="1" w:unhideWhenUsed="0" w:uiPriority="0" w:semiHidden="0" w:name="Strong"/>
     <w:lsdException w:qFormat="1" w:unhideWhenUsed="0" w:uiPriority="0" w:semiHidden="0" w:name="Emphasis"/>
@@ -10122,6 +10434,7 @@
   <w:style w:type="character" w:styleId="3">
     <w:name w:val="Hyperlink"/>
     <w:basedOn w:val="2"/>
+    <w:qFormat/>
     <w:uiPriority w:val="0"/>
     <w:rPr>
       <w:color w:val="0000FF"/>

--- a/doc/《Java编程思想》学习笔记.docx
+++ b/doc/《Java编程思想》学习笔记.docx
@@ -9950,7 +9950,6 @@
           <w:lang w:val="en-US" w:eastAsia="zh-CN" w:bidi="ar"/>
         </w:rPr>
       </w:pPr>
-      <w:bookmarkStart w:id="30" w:name="_GoBack"/>
       <w:r>
         <w:rPr>
           <w:rFonts w:ascii="宋体" w:hAnsi="宋体" w:eastAsia="宋体" w:cs="宋体"/>
@@ -9997,81 +9996,786 @@
           </wp:inline>
         </w:drawing>
       </w:r>
+    </w:p>
+    <w:p>
+      <w:pPr>
+        <w:keepNext w:val="0"/>
+        <w:keepLines w:val="0"/>
+        <w:widowControl/>
+        <w:suppressLineNumbers w:val="0"/>
+        <w:spacing w:line="26" w:lineRule="atLeast"/>
+        <w:ind w:left="0" w:firstLine="420"/>
+        <w:jc w:val="left"/>
+        <w:rPr>
+          <w:sz w:val="21"/>
+          <w:szCs w:val="21"/>
+        </w:rPr>
+      </w:pPr>
+      <w:r>
+        <w:rPr>
+          <w:rFonts w:ascii="Calibri" w:hAnsi="Calibri" w:eastAsia="宋体" w:cs="Calibri"/>
+          <w:kern w:val="0"/>
+          <w:sz w:val="27"/>
+          <w:szCs w:val="27"/>
+          <w:lang w:val="en-US" w:eastAsia="zh-CN" w:bidi="ar"/>
+        </w:rPr>
+        <w:t>4、对象序列化：</w:t>
+      </w:r>
+    </w:p>
+    <w:p>
+      <w:pPr>
+        <w:keepNext w:val="0"/>
+        <w:keepLines w:val="0"/>
+        <w:widowControl/>
+        <w:suppressLineNumbers w:val="0"/>
+        <w:spacing w:line="26" w:lineRule="atLeast"/>
+        <w:ind w:left="0" w:firstLine="420"/>
+        <w:jc w:val="left"/>
+        <w:rPr>
+          <w:sz w:val="21"/>
+          <w:szCs w:val="21"/>
+        </w:rPr>
+      </w:pPr>
+      <w:r>
+        <w:rPr>
+          <w:rFonts w:hint="default" w:ascii="Calibri" w:hAnsi="Calibri" w:eastAsia="宋体" w:cs="Calibri"/>
+          <w:kern w:val="0"/>
+          <w:sz w:val="27"/>
+          <w:szCs w:val="27"/>
+          <w:lang w:val="en-US" w:eastAsia="zh-CN" w:bidi="ar"/>
+        </w:rPr>
+        <w:t>1）、Java的对象序列化将那些实现了Serializable接口的对象转换成一个字节序列，并能够在以后将这个字节序列完全恢复为原来的对象。这一过程甚至可以用个网络进行。</w:t>
+      </w:r>
+    </w:p>
+    <w:p>
+      <w:pPr>
+        <w:keepNext w:val="0"/>
+        <w:keepLines w:val="0"/>
+        <w:widowControl/>
+        <w:suppressLineNumbers w:val="0"/>
+        <w:spacing w:line="26" w:lineRule="atLeast"/>
+        <w:ind w:left="0" w:firstLine="420"/>
+        <w:jc w:val="left"/>
+        <w:rPr>
+          <w:sz w:val="21"/>
+          <w:szCs w:val="21"/>
+        </w:rPr>
+      </w:pPr>
+      <w:r>
+        <w:rPr>
+          <w:rFonts w:hint="default" w:ascii="Calibri" w:hAnsi="Calibri" w:eastAsia="宋体" w:cs="Calibri"/>
+          <w:kern w:val="0"/>
+          <w:sz w:val="27"/>
+          <w:szCs w:val="27"/>
+          <w:lang w:val="en-US" w:eastAsia="zh-CN" w:bidi="ar"/>
+        </w:rPr>
+        <w:t>利用对象的序列化可以实现轻量级持久性，“持久性”意味着一个对象的生存周期并不取决于程序是否在运行，他可以生存于程序的调用之间。通过将一个序列化对象写进磁盘，然后在重新调用程序时恢复该对象，就能够实现持久性的效果。之所以称为“轻量级”，是因为不能用某种“persistent”（持久）关键字来简单地定义一个对象，并让系统自动维护其他细节问题。相反，对象必须在程序中显式地序列化（serialize）和反序列化还原（deserialize）。</w:t>
+      </w:r>
+    </w:p>
+    <w:p>
+      <w:pPr>
+        <w:keepNext w:val="0"/>
+        <w:keepLines w:val="0"/>
+        <w:widowControl/>
+        <w:suppressLineNumbers w:val="0"/>
+        <w:spacing w:line="26" w:lineRule="atLeast"/>
+        <w:ind w:left="0" w:firstLine="420"/>
+        <w:jc w:val="left"/>
+        <w:rPr>
+          <w:sz w:val="21"/>
+          <w:szCs w:val="21"/>
+        </w:rPr>
+      </w:pPr>
+      <w:r>
+        <w:rPr>
+          <w:rFonts w:hint="default" w:ascii="Calibri" w:hAnsi="Calibri" w:eastAsia="宋体" w:cs="Calibri"/>
+          <w:kern w:val="0"/>
+          <w:sz w:val="27"/>
+          <w:szCs w:val="27"/>
+          <w:lang w:val="en-US" w:eastAsia="zh-CN" w:bidi="ar"/>
+        </w:rPr>
+        <w:t>2）、实现Serializable接口进行序列化：</w:t>
+      </w:r>
+    </w:p>
+    <w:p>
+      <w:pPr>
+        <w:keepNext w:val="0"/>
+        <w:keepLines w:val="0"/>
+        <w:widowControl/>
+        <w:suppressLineNumbers w:val="0"/>
+        <w:spacing w:line="26" w:lineRule="atLeast"/>
+        <w:ind w:left="0" w:firstLine="420"/>
+        <w:jc w:val="left"/>
+        <w:rPr>
+          <w:sz w:val="21"/>
+          <w:szCs w:val="21"/>
+        </w:rPr>
+      </w:pPr>
+      <w:r>
+        <w:rPr>
+          <w:rFonts w:hint="default" w:ascii="Calibri" w:hAnsi="Calibri" w:eastAsia="宋体" w:cs="Calibri"/>
+          <w:kern w:val="0"/>
+          <w:sz w:val="27"/>
+          <w:szCs w:val="27"/>
+          <w:lang w:val="en-US" w:eastAsia="zh-CN" w:bidi="ar"/>
+        </w:rPr>
+        <w:t>当某一类有父类且父类实现了Serializable接口，本类可以不用显示的实现Serializable接口也可以进行序列化。</w:t>
+      </w:r>
+    </w:p>
+    <w:p>
+      <w:pPr>
+        <w:keepNext w:val="0"/>
+        <w:keepLines w:val="0"/>
+        <w:widowControl/>
+        <w:suppressLineNumbers w:val="0"/>
+        <w:jc w:val="center"/>
+        <w:rPr>
+          <w:rFonts w:hint="eastAsia" w:eastAsia="宋体"/>
+          <w:lang w:eastAsia="zh-CN"/>
+        </w:rPr>
+      </w:pPr>
+      <w:r>
+        <w:rPr>
+          <w:rFonts w:hint="eastAsia" w:eastAsia="宋体"/>
+          <w:lang w:eastAsia="zh-CN"/>
+        </w:rPr>
+        <w:drawing>
+          <wp:inline distT="0" distB="0" distL="114300" distR="114300">
+            <wp:extent cx="2541905" cy="401320"/>
+            <wp:effectExtent l="0" t="0" r="10795" b="17780"/>
+            <wp:docPr id="65" name="图片 65" descr="clipboard"/>
+            <wp:cNvGraphicFramePr>
+              <a:graphicFrameLocks xmlns:a="http://schemas.openxmlformats.org/drawingml/2006/main" noChangeAspect="1"/>
+            </wp:cNvGraphicFramePr>
+            <a:graphic xmlns:a="http://schemas.openxmlformats.org/drawingml/2006/main">
+              <a:graphicData uri="http://schemas.openxmlformats.org/drawingml/2006/picture">
+                <pic:pic xmlns:pic="http://schemas.openxmlformats.org/drawingml/2006/picture">
+                  <pic:nvPicPr>
+                    <pic:cNvPr id="65" name="图片 65" descr="clipboard"/>
+                    <pic:cNvPicPr>
+                      <a:picLocks noChangeAspect="1"/>
+                    </pic:cNvPicPr>
+                  </pic:nvPicPr>
+                  <pic:blipFill>
+                    <a:blip r:embed="rId59"/>
+                    <a:stretch>
+                      <a:fillRect/>
+                    </a:stretch>
+                  </pic:blipFill>
+                  <pic:spPr>
+                    <a:xfrm>
+                      <a:off x="0" y="0"/>
+                      <a:ext cx="2541905" cy="401320"/>
+                    </a:xfrm>
+                    <a:prstGeom prst="rect">
+                      <a:avLst/>
+                    </a:prstGeom>
+                  </pic:spPr>
+                </pic:pic>
+              </a:graphicData>
+            </a:graphic>
+          </wp:inline>
+        </w:drawing>
+      </w:r>
+      <w:r>
+        <w:rPr>
+          <w:rFonts w:hint="eastAsia" w:eastAsia="宋体"/>
+          <w:lang w:eastAsia="zh-CN"/>
+        </w:rPr>
+        <w:drawing>
+          <wp:inline distT="0" distB="0" distL="114300" distR="114300">
+            <wp:extent cx="3006725" cy="411480"/>
+            <wp:effectExtent l="0" t="0" r="3175" b="7620"/>
+            <wp:docPr id="66" name="图片 66" descr="clipboard1"/>
+            <wp:cNvGraphicFramePr>
+              <a:graphicFrameLocks xmlns:a="http://schemas.openxmlformats.org/drawingml/2006/main" noChangeAspect="1"/>
+            </wp:cNvGraphicFramePr>
+            <a:graphic xmlns:a="http://schemas.openxmlformats.org/drawingml/2006/main">
+              <a:graphicData uri="http://schemas.openxmlformats.org/drawingml/2006/picture">
+                <pic:pic xmlns:pic="http://schemas.openxmlformats.org/drawingml/2006/picture">
+                  <pic:nvPicPr>
+                    <pic:cNvPr id="66" name="图片 66" descr="clipboard1"/>
+                    <pic:cNvPicPr>
+                      <a:picLocks noChangeAspect="1"/>
+                    </pic:cNvPicPr>
+                  </pic:nvPicPr>
+                  <pic:blipFill>
+                    <a:blip r:embed="rId60"/>
+                    <a:stretch>
+                      <a:fillRect/>
+                    </a:stretch>
+                  </pic:blipFill>
+                  <pic:spPr>
+                    <a:xfrm>
+                      <a:off x="0" y="0"/>
+                      <a:ext cx="3006725" cy="411480"/>
+                    </a:xfrm>
+                    <a:prstGeom prst="rect">
+                      <a:avLst/>
+                    </a:prstGeom>
+                  </pic:spPr>
+                </pic:pic>
+              </a:graphicData>
+            </a:graphic>
+          </wp:inline>
+        </w:drawing>
+      </w:r>
+      <w:r>
+        <w:rPr>
+          <w:rFonts w:hint="eastAsia" w:eastAsia="宋体"/>
+          <w:lang w:eastAsia="zh-CN"/>
+        </w:rPr>
+        <w:drawing>
+          <wp:inline distT="0" distB="0" distL="114300" distR="114300">
+            <wp:extent cx="2627630" cy="681990"/>
+            <wp:effectExtent l="0" t="0" r="1270" b="3810"/>
+            <wp:docPr id="67" name="图片 67" descr="clipboard2"/>
+            <wp:cNvGraphicFramePr>
+              <a:graphicFrameLocks xmlns:a="http://schemas.openxmlformats.org/drawingml/2006/main" noChangeAspect="1"/>
+            </wp:cNvGraphicFramePr>
+            <a:graphic xmlns:a="http://schemas.openxmlformats.org/drawingml/2006/main">
+              <a:graphicData uri="http://schemas.openxmlformats.org/drawingml/2006/picture">
+                <pic:pic xmlns:pic="http://schemas.openxmlformats.org/drawingml/2006/picture">
+                  <pic:nvPicPr>
+                    <pic:cNvPr id="67" name="图片 67" descr="clipboard2"/>
+                    <pic:cNvPicPr>
+                      <a:picLocks noChangeAspect="1"/>
+                    </pic:cNvPicPr>
+                  </pic:nvPicPr>
+                  <pic:blipFill>
+                    <a:blip r:embed="rId61"/>
+                    <a:stretch>
+                      <a:fillRect/>
+                    </a:stretch>
+                  </pic:blipFill>
+                  <pic:spPr>
+                    <a:xfrm>
+                      <a:off x="0" y="0"/>
+                      <a:ext cx="2627630" cy="681990"/>
+                    </a:xfrm>
+                    <a:prstGeom prst="rect">
+                      <a:avLst/>
+                    </a:prstGeom>
+                  </pic:spPr>
+                </pic:pic>
+              </a:graphicData>
+            </a:graphic>
+          </wp:inline>
+        </w:drawing>
+      </w:r>
+      <w:r>
+        <w:rPr>
+          <w:rFonts w:hint="eastAsia" w:eastAsia="宋体"/>
+          <w:lang w:eastAsia="zh-CN"/>
+        </w:rPr>
+        <w:drawing>
+          <wp:inline distT="0" distB="0" distL="114300" distR="114300">
+            <wp:extent cx="2633345" cy="559435"/>
+            <wp:effectExtent l="0" t="0" r="14605" b="12065"/>
+            <wp:docPr id="68" name="图片 68" descr="clipboard3"/>
+            <wp:cNvGraphicFramePr>
+              <a:graphicFrameLocks xmlns:a="http://schemas.openxmlformats.org/drawingml/2006/main" noChangeAspect="1"/>
+            </wp:cNvGraphicFramePr>
+            <a:graphic xmlns:a="http://schemas.openxmlformats.org/drawingml/2006/main">
+              <a:graphicData uri="http://schemas.openxmlformats.org/drawingml/2006/picture">
+                <pic:pic xmlns:pic="http://schemas.openxmlformats.org/drawingml/2006/picture">
+                  <pic:nvPicPr>
+                    <pic:cNvPr id="68" name="图片 68" descr="clipboard3"/>
+                    <pic:cNvPicPr>
+                      <a:picLocks noChangeAspect="1"/>
+                    </pic:cNvPicPr>
+                  </pic:nvPicPr>
+                  <pic:blipFill>
+                    <a:blip r:embed="rId62"/>
+                    <a:stretch>
+                      <a:fillRect/>
+                    </a:stretch>
+                  </pic:blipFill>
+                  <pic:spPr>
+                    <a:xfrm>
+                      <a:off x="0" y="0"/>
+                      <a:ext cx="2633345" cy="559435"/>
+                    </a:xfrm>
+                    <a:prstGeom prst="rect">
+                      <a:avLst/>
+                    </a:prstGeom>
+                  </pic:spPr>
+                </pic:pic>
+              </a:graphicData>
+            </a:graphic>
+          </wp:inline>
+        </w:drawing>
+      </w:r>
+    </w:p>
+    <w:p>
+      <w:pPr>
+        <w:keepNext w:val="0"/>
+        <w:keepLines w:val="0"/>
+        <w:widowControl/>
+        <w:suppressLineNumbers w:val="0"/>
+        <w:spacing w:line="26" w:lineRule="atLeast"/>
+        <w:ind w:left="0" w:firstLine="420"/>
+        <w:jc w:val="left"/>
+        <w:rPr>
+          <w:sz w:val="21"/>
+          <w:szCs w:val="21"/>
+        </w:rPr>
+      </w:pPr>
+      <w:r>
+        <w:rPr>
+          <w:rFonts w:hint="default" w:ascii="Calibri" w:hAnsi="Calibri" w:eastAsia="宋体" w:cs="Calibri"/>
+          <w:kern w:val="0"/>
+          <w:sz w:val="27"/>
+          <w:szCs w:val="27"/>
+          <w:lang w:val="en-US" w:eastAsia="zh-CN" w:bidi="ar"/>
+        </w:rPr>
+        <w:t>3）、实现Externalizable接口进行序列化，可以对序列化进行控制：</w:t>
+      </w:r>
+    </w:p>
+    <w:p>
+      <w:pPr>
+        <w:keepNext w:val="0"/>
+        <w:keepLines w:val="0"/>
+        <w:widowControl/>
+        <w:suppressLineNumbers w:val="0"/>
+        <w:spacing w:line="26" w:lineRule="atLeast"/>
+        <w:ind w:left="0" w:firstLine="420"/>
+        <w:jc w:val="center"/>
+        <w:rPr>
+          <w:rFonts w:hint="default" w:ascii="Calibri" w:hAnsi="Calibri" w:eastAsia="宋体" w:cs="Calibri"/>
+          <w:kern w:val="0"/>
+          <w:sz w:val="27"/>
+          <w:szCs w:val="27"/>
+          <w:lang w:val="en-US" w:eastAsia="zh-CN" w:bidi="ar"/>
+        </w:rPr>
+      </w:pPr>
+      <w:r>
+        <w:rPr>
+          <w:rFonts w:hint="default" w:ascii="Calibri" w:hAnsi="Calibri" w:eastAsia="宋体" w:cs="Calibri"/>
+          <w:kern w:val="0"/>
+          <w:sz w:val="27"/>
+          <w:szCs w:val="27"/>
+          <w:lang w:val="en-US" w:eastAsia="zh-CN" w:bidi="ar"/>
+        </w:rPr>
+        <w:drawing>
+          <wp:inline distT="0" distB="0" distL="114300" distR="114300">
+            <wp:extent cx="2636520" cy="1170305"/>
+            <wp:effectExtent l="0" t="0" r="11430" b="10795"/>
+            <wp:docPr id="69" name="图片 69" descr="clipboard4"/>
+            <wp:cNvGraphicFramePr>
+              <a:graphicFrameLocks xmlns:a="http://schemas.openxmlformats.org/drawingml/2006/main" noChangeAspect="1"/>
+            </wp:cNvGraphicFramePr>
+            <a:graphic xmlns:a="http://schemas.openxmlformats.org/drawingml/2006/main">
+              <a:graphicData uri="http://schemas.openxmlformats.org/drawingml/2006/picture">
+                <pic:pic xmlns:pic="http://schemas.openxmlformats.org/drawingml/2006/picture">
+                  <pic:nvPicPr>
+                    <pic:cNvPr id="69" name="图片 69" descr="clipboard4"/>
+                    <pic:cNvPicPr>
+                      <a:picLocks noChangeAspect="1"/>
+                    </pic:cNvPicPr>
+                  </pic:nvPicPr>
+                  <pic:blipFill>
+                    <a:blip r:embed="rId63"/>
+                    <a:stretch>
+                      <a:fillRect/>
+                    </a:stretch>
+                  </pic:blipFill>
+                  <pic:spPr>
+                    <a:xfrm>
+                      <a:off x="0" y="0"/>
+                      <a:ext cx="2636520" cy="1170305"/>
+                    </a:xfrm>
+                    <a:prstGeom prst="rect">
+                      <a:avLst/>
+                    </a:prstGeom>
+                  </pic:spPr>
+                </pic:pic>
+              </a:graphicData>
+            </a:graphic>
+          </wp:inline>
+        </w:drawing>
+      </w:r>
+    </w:p>
+    <w:p>
+      <w:pPr>
+        <w:keepNext w:val="0"/>
+        <w:keepLines w:val="0"/>
+        <w:widowControl/>
+        <w:suppressLineNumbers w:val="0"/>
+        <w:spacing w:line="26" w:lineRule="atLeast"/>
+        <w:ind w:left="0" w:firstLine="420"/>
+        <w:jc w:val="center"/>
+        <w:rPr>
+          <w:rFonts w:hint="default" w:ascii="Calibri" w:hAnsi="Calibri" w:eastAsia="宋体" w:cs="Calibri"/>
+          <w:kern w:val="0"/>
+          <w:sz w:val="27"/>
+          <w:szCs w:val="27"/>
+          <w:lang w:val="en-US" w:eastAsia="zh-CN" w:bidi="ar"/>
+        </w:rPr>
+      </w:pPr>
+      <w:r>
+        <w:rPr>
+          <w:rFonts w:hint="default" w:ascii="Calibri" w:hAnsi="Calibri" w:eastAsia="宋体" w:cs="Calibri"/>
+          <w:kern w:val="0"/>
+          <w:sz w:val="27"/>
+          <w:szCs w:val="27"/>
+          <w:lang w:val="en-US" w:eastAsia="zh-CN" w:bidi="ar"/>
+        </w:rPr>
+        <w:drawing>
+          <wp:inline distT="0" distB="0" distL="114300" distR="114300">
+            <wp:extent cx="2626995" cy="1139190"/>
+            <wp:effectExtent l="0" t="0" r="1905" b="3810"/>
+            <wp:docPr id="70" name="图片 70" descr="clipboard5"/>
+            <wp:cNvGraphicFramePr>
+              <a:graphicFrameLocks xmlns:a="http://schemas.openxmlformats.org/drawingml/2006/main" noChangeAspect="1"/>
+            </wp:cNvGraphicFramePr>
+            <a:graphic xmlns:a="http://schemas.openxmlformats.org/drawingml/2006/main">
+              <a:graphicData uri="http://schemas.openxmlformats.org/drawingml/2006/picture">
+                <pic:pic xmlns:pic="http://schemas.openxmlformats.org/drawingml/2006/picture">
+                  <pic:nvPicPr>
+                    <pic:cNvPr id="70" name="图片 70" descr="clipboard5"/>
+                    <pic:cNvPicPr>
+                      <a:picLocks noChangeAspect="1"/>
+                    </pic:cNvPicPr>
+                  </pic:nvPicPr>
+                  <pic:blipFill>
+                    <a:blip r:embed="rId64"/>
+                    <a:stretch>
+                      <a:fillRect/>
+                    </a:stretch>
+                  </pic:blipFill>
+                  <pic:spPr>
+                    <a:xfrm>
+                      <a:off x="0" y="0"/>
+                      <a:ext cx="2626995" cy="1139190"/>
+                    </a:xfrm>
+                    <a:prstGeom prst="rect">
+                      <a:avLst/>
+                    </a:prstGeom>
+                  </pic:spPr>
+                </pic:pic>
+              </a:graphicData>
+            </a:graphic>
+          </wp:inline>
+        </w:drawing>
+      </w:r>
+    </w:p>
+    <w:p>
+      <w:pPr>
+        <w:keepNext w:val="0"/>
+        <w:keepLines w:val="0"/>
+        <w:widowControl/>
+        <w:suppressLineNumbers w:val="0"/>
+        <w:spacing w:line="26" w:lineRule="atLeast"/>
+        <w:ind w:left="0" w:firstLine="420"/>
+        <w:jc w:val="center"/>
+        <w:rPr>
+          <w:rFonts w:hint="default" w:ascii="Calibri" w:hAnsi="Calibri" w:eastAsia="宋体" w:cs="Calibri"/>
+          <w:kern w:val="0"/>
+          <w:sz w:val="27"/>
+          <w:szCs w:val="27"/>
+          <w:lang w:val="en-US" w:eastAsia="zh-CN" w:bidi="ar"/>
+        </w:rPr>
+      </w:pPr>
+      <w:r>
+        <w:rPr>
+          <w:rFonts w:hint="default" w:ascii="Calibri" w:hAnsi="Calibri" w:eastAsia="宋体" w:cs="Calibri"/>
+          <w:kern w:val="0"/>
+          <w:sz w:val="27"/>
+          <w:szCs w:val="27"/>
+          <w:lang w:val="en-US" w:eastAsia="zh-CN" w:bidi="ar"/>
+        </w:rPr>
+        <w:drawing>
+          <wp:inline distT="0" distB="0" distL="114300" distR="114300">
+            <wp:extent cx="2644775" cy="1280795"/>
+            <wp:effectExtent l="0" t="0" r="3175" b="14605"/>
+            <wp:docPr id="71" name="图片 71" descr="clipboard6"/>
+            <wp:cNvGraphicFramePr>
+              <a:graphicFrameLocks xmlns:a="http://schemas.openxmlformats.org/drawingml/2006/main" noChangeAspect="1"/>
+            </wp:cNvGraphicFramePr>
+            <a:graphic xmlns:a="http://schemas.openxmlformats.org/drawingml/2006/main">
+              <a:graphicData uri="http://schemas.openxmlformats.org/drawingml/2006/picture">
+                <pic:pic xmlns:pic="http://schemas.openxmlformats.org/drawingml/2006/picture">
+                  <pic:nvPicPr>
+                    <pic:cNvPr id="71" name="图片 71" descr="clipboard6"/>
+                    <pic:cNvPicPr>
+                      <a:picLocks noChangeAspect="1"/>
+                    </pic:cNvPicPr>
+                  </pic:nvPicPr>
+                  <pic:blipFill>
+                    <a:blip r:embed="rId65"/>
+                    <a:stretch>
+                      <a:fillRect/>
+                    </a:stretch>
+                  </pic:blipFill>
+                  <pic:spPr>
+                    <a:xfrm>
+                      <a:off x="0" y="0"/>
+                      <a:ext cx="2644775" cy="1280795"/>
+                    </a:xfrm>
+                    <a:prstGeom prst="rect">
+                      <a:avLst/>
+                    </a:prstGeom>
+                  </pic:spPr>
+                </pic:pic>
+              </a:graphicData>
+            </a:graphic>
+          </wp:inline>
+        </w:drawing>
+      </w:r>
+    </w:p>
+    <w:p>
+      <w:pPr>
+        <w:keepNext w:val="0"/>
+        <w:keepLines w:val="0"/>
+        <w:widowControl/>
+        <w:suppressLineNumbers w:val="0"/>
+        <w:spacing w:line="26" w:lineRule="atLeast"/>
+        <w:ind w:left="0" w:firstLine="420"/>
+        <w:jc w:val="left"/>
+        <w:rPr>
+          <w:sz w:val="21"/>
+          <w:szCs w:val="21"/>
+        </w:rPr>
+      </w:pPr>
+      <w:r>
+        <w:rPr>
+          <w:rFonts w:ascii="Calibri" w:hAnsi="Calibri" w:eastAsia="宋体" w:cs="Calibri"/>
+          <w:kern w:val="0"/>
+          <w:sz w:val="27"/>
+          <w:szCs w:val="27"/>
+          <w:lang w:val="en-US" w:eastAsia="zh-CN" w:bidi="ar"/>
+        </w:rPr>
+        <w:t>上例中没有恢复Blip2对象，因为会导致异常。Blip1的构造器是public的，而Blip2的构造器是默认的，这样就会在恢复时造成异常。恢复Blip1对象时，会调用默认构造器，这与恢复一个Serializable对象不同，对于Serializable对象，对象完全以它存储的二进制位为基础来构造，而不调用构造器。而对于一个Externalizable对象，所有普通的默认构造器都会被调用（包括在字段定义时的初始化），然后调用readExternal</w:t>
+      </w:r>
+      <w:r>
+        <w:rPr>
+          <w:rFonts w:hint="eastAsia" w:ascii="Calibri" w:hAnsi="Calibri" w:cs="Calibri"/>
+          <w:kern w:val="0"/>
+          <w:sz w:val="27"/>
+          <w:szCs w:val="27"/>
+          <w:lang w:val="en-US" w:eastAsia="zh-CN" w:bidi="ar"/>
+        </w:rPr>
+        <w:t>()</w:t>
+      </w:r>
+      <w:bookmarkStart w:id="30" w:name="_GoBack"/>
       <w:bookmarkEnd w:id="30"/>
-    </w:p>
-    <w:p>
-      <w:pPr>
-        <w:keepNext w:val="0"/>
-        <w:keepLines w:val="0"/>
-        <w:widowControl/>
-        <w:suppressLineNumbers w:val="0"/>
-        <w:spacing w:line="26" w:lineRule="atLeast"/>
-        <w:ind w:left="0" w:firstLine="420"/>
-        <w:jc w:val="left"/>
-        <w:rPr>
-          <w:sz w:val="21"/>
-          <w:szCs w:val="21"/>
-        </w:rPr>
-      </w:pPr>
-      <w:r>
-        <w:rPr>
-          <w:rFonts w:hint="default" w:ascii="Calibri" w:hAnsi="Calibri" w:eastAsia="宋体" w:cs="Calibri"/>
-          <w:kern w:val="0"/>
-          <w:sz w:val="27"/>
-          <w:szCs w:val="27"/>
-          <w:lang w:val="en-US" w:eastAsia="zh-CN" w:bidi="ar"/>
-        </w:rPr>
-        <w:t>7）、对象序列化：</w:t>
-      </w:r>
-    </w:p>
-    <w:p>
-      <w:pPr>
-        <w:keepNext w:val="0"/>
-        <w:keepLines w:val="0"/>
-        <w:widowControl/>
-        <w:suppressLineNumbers w:val="0"/>
-        <w:spacing w:line="26" w:lineRule="atLeast"/>
-        <w:ind w:left="0" w:firstLine="420"/>
-        <w:jc w:val="left"/>
-        <w:rPr>
-          <w:sz w:val="21"/>
-          <w:szCs w:val="21"/>
-        </w:rPr>
-      </w:pPr>
-      <w:r>
-        <w:rPr>
-          <w:rFonts w:hint="default" w:ascii="Calibri" w:hAnsi="Calibri" w:eastAsia="宋体" w:cs="Calibri"/>
-          <w:kern w:val="0"/>
-          <w:sz w:val="27"/>
-          <w:szCs w:val="27"/>
-          <w:lang w:val="en-US" w:eastAsia="zh-CN" w:bidi="ar"/>
-        </w:rPr>
-        <w:t>Java的对象序列化将那些实现了Serializable接口的对象转换成一个字节序列，并能够在以后将这个字节序列完全恢复为原来的对象。这一过程甚至可以用个网络进行。</w:t>
-      </w:r>
-    </w:p>
-    <w:p>
-      <w:pPr>
-        <w:keepNext w:val="0"/>
-        <w:keepLines w:val="0"/>
-        <w:widowControl/>
-        <w:suppressLineNumbers w:val="0"/>
-        <w:spacing w:line="26" w:lineRule="atLeast"/>
-        <w:ind w:left="0" w:firstLine="420"/>
-        <w:jc w:val="left"/>
-        <w:rPr>
-          <w:sz w:val="21"/>
-          <w:szCs w:val="21"/>
-        </w:rPr>
-      </w:pPr>
-      <w:r>
-        <w:rPr>
-          <w:rFonts w:hint="default" w:ascii="Calibri" w:hAnsi="Calibri" w:eastAsia="宋体" w:cs="Calibri"/>
-          <w:kern w:val="0"/>
-          <w:sz w:val="27"/>
-          <w:szCs w:val="27"/>
-          <w:lang w:val="en-US" w:eastAsia="zh-CN" w:bidi="ar"/>
-        </w:rPr>
-        <w:t>利用对象的序列化可以实现轻量级持久性，“持久性”意味着一个对象的生存周期并不取决于程序是否在运行，他可以生存于程序的调用之间。通过将一个序列化对象写进磁盘，然后在重新调用程序时恢复该对象，就能够实现持久性的效果。之所以称为“轻量级”，是因为不能用某种“persistent”（持久）关键字来简单地定义一个对象，并让系统自动维护其他细节问题。相反，对象必须在程序中显式地序列化（serialize）和反序列化还原（deserialize）。</w:t>
+      <w:r>
+        <w:rPr>
+          <w:rFonts w:ascii="Calibri" w:hAnsi="Calibri" w:eastAsia="宋体" w:cs="Calibri"/>
+          <w:kern w:val="0"/>
+          <w:sz w:val="27"/>
+          <w:szCs w:val="27"/>
+          <w:lang w:val="en-US" w:eastAsia="zh-CN" w:bidi="ar"/>
+        </w:rPr>
+        <w:t>。</w:t>
+      </w:r>
+    </w:p>
+    <w:p>
+      <w:pPr>
+        <w:keepNext w:val="0"/>
+        <w:keepLines w:val="0"/>
+        <w:widowControl/>
+        <w:suppressLineNumbers w:val="0"/>
+        <w:jc w:val="center"/>
+        <w:rPr>
+          <w:rFonts w:hint="eastAsia" w:eastAsia="宋体"/>
+          <w:lang w:eastAsia="zh-CN"/>
+        </w:rPr>
+      </w:pPr>
+      <w:r>
+        <w:rPr>
+          <w:rFonts w:hint="eastAsia" w:eastAsia="宋体"/>
+          <w:lang w:eastAsia="zh-CN"/>
+        </w:rPr>
+        <w:drawing>
+          <wp:inline distT="0" distB="0" distL="114300" distR="114300">
+            <wp:extent cx="2651760" cy="1229360"/>
+            <wp:effectExtent l="0" t="0" r="15240" b="8890"/>
+            <wp:docPr id="72" name="图片 72" descr="clipboard6"/>
+            <wp:cNvGraphicFramePr>
+              <a:graphicFrameLocks xmlns:a="http://schemas.openxmlformats.org/drawingml/2006/main" noChangeAspect="1"/>
+            </wp:cNvGraphicFramePr>
+            <a:graphic xmlns:a="http://schemas.openxmlformats.org/drawingml/2006/main">
+              <a:graphicData uri="http://schemas.openxmlformats.org/drawingml/2006/picture">
+                <pic:pic xmlns:pic="http://schemas.openxmlformats.org/drawingml/2006/picture">
+                  <pic:nvPicPr>
+                    <pic:cNvPr id="72" name="图片 72" descr="clipboard6"/>
+                    <pic:cNvPicPr>
+                      <a:picLocks noChangeAspect="1"/>
+                    </pic:cNvPicPr>
+                  </pic:nvPicPr>
+                  <pic:blipFill>
+                    <a:blip r:embed="rId65"/>
+                    <a:stretch>
+                      <a:fillRect/>
+                    </a:stretch>
+                  </pic:blipFill>
+                  <pic:spPr>
+                    <a:xfrm>
+                      <a:off x="0" y="0"/>
+                      <a:ext cx="2651760" cy="1229360"/>
+                    </a:xfrm>
+                    <a:prstGeom prst="rect">
+                      <a:avLst/>
+                    </a:prstGeom>
+                  </pic:spPr>
+                </pic:pic>
+              </a:graphicData>
+            </a:graphic>
+          </wp:inline>
+        </w:drawing>
+      </w:r>
+      <w:r>
+        <w:rPr>
+          <w:rFonts w:hint="eastAsia" w:eastAsia="宋体"/>
+          <w:lang w:eastAsia="zh-CN"/>
+        </w:rPr>
+        <w:drawing>
+          <wp:inline distT="0" distB="0" distL="114300" distR="114300">
+            <wp:extent cx="2609850" cy="1607185"/>
+            <wp:effectExtent l="0" t="0" r="0" b="12065"/>
+            <wp:docPr id="73" name="图片 73" descr="clipboard7"/>
+            <wp:cNvGraphicFramePr>
+              <a:graphicFrameLocks xmlns:a="http://schemas.openxmlformats.org/drawingml/2006/main" noChangeAspect="1"/>
+            </wp:cNvGraphicFramePr>
+            <a:graphic xmlns:a="http://schemas.openxmlformats.org/drawingml/2006/main">
+              <a:graphicData uri="http://schemas.openxmlformats.org/drawingml/2006/picture">
+                <pic:pic xmlns:pic="http://schemas.openxmlformats.org/drawingml/2006/picture">
+                  <pic:nvPicPr>
+                    <pic:cNvPr id="73" name="图片 73" descr="clipboard7"/>
+                    <pic:cNvPicPr>
+                      <a:picLocks noChangeAspect="1"/>
+                    </pic:cNvPicPr>
+                  </pic:nvPicPr>
+                  <pic:blipFill>
+                    <a:blip r:embed="rId66"/>
+                    <a:stretch>
+                      <a:fillRect/>
+                    </a:stretch>
+                  </pic:blipFill>
+                  <pic:spPr>
+                    <a:xfrm>
+                      <a:off x="0" y="0"/>
+                      <a:ext cx="2609850" cy="1607185"/>
+                    </a:xfrm>
+                    <a:prstGeom prst="rect">
+                      <a:avLst/>
+                    </a:prstGeom>
+                  </pic:spPr>
+                </pic:pic>
+              </a:graphicData>
+            </a:graphic>
+          </wp:inline>
+        </w:drawing>
+      </w:r>
+      <w:r>
+        <w:rPr>
+          <w:rFonts w:hint="eastAsia" w:eastAsia="宋体"/>
+          <w:lang w:eastAsia="zh-CN"/>
+        </w:rPr>
+        <w:drawing>
+          <wp:inline distT="0" distB="0" distL="114300" distR="114300">
+            <wp:extent cx="2672715" cy="988060"/>
+            <wp:effectExtent l="0" t="0" r="13335" b="2540"/>
+            <wp:docPr id="74" name="图片 74" descr="clipboard8"/>
+            <wp:cNvGraphicFramePr>
+              <a:graphicFrameLocks xmlns:a="http://schemas.openxmlformats.org/drawingml/2006/main" noChangeAspect="1"/>
+            </wp:cNvGraphicFramePr>
+            <a:graphic xmlns:a="http://schemas.openxmlformats.org/drawingml/2006/main">
+              <a:graphicData uri="http://schemas.openxmlformats.org/drawingml/2006/picture">
+                <pic:pic xmlns:pic="http://schemas.openxmlformats.org/drawingml/2006/picture">
+                  <pic:nvPicPr>
+                    <pic:cNvPr id="74" name="图片 74" descr="clipboard8"/>
+                    <pic:cNvPicPr>
+                      <a:picLocks noChangeAspect="1"/>
+                    </pic:cNvPicPr>
+                  </pic:nvPicPr>
+                  <pic:blipFill>
+                    <a:blip r:embed="rId67"/>
+                    <a:stretch>
+                      <a:fillRect/>
+                    </a:stretch>
+                  </pic:blipFill>
+                  <pic:spPr>
+                    <a:xfrm>
+                      <a:off x="0" y="0"/>
+                      <a:ext cx="2672715" cy="988060"/>
+                    </a:xfrm>
+                    <a:prstGeom prst="rect">
+                      <a:avLst/>
+                    </a:prstGeom>
+                  </pic:spPr>
+                </pic:pic>
+              </a:graphicData>
+            </a:graphic>
+          </wp:inline>
+        </w:drawing>
+      </w:r>
+    </w:p>
+    <w:p>
+      <w:pPr>
+        <w:keepNext w:val="0"/>
+        <w:keepLines w:val="0"/>
+        <w:widowControl/>
+        <w:suppressLineNumbers w:val="0"/>
+        <w:spacing w:line="26" w:lineRule="atLeast"/>
+        <w:ind w:firstLine="500" w:firstLineChars="0"/>
+        <w:jc w:val="left"/>
+        <w:rPr>
+          <w:sz w:val="21"/>
+          <w:szCs w:val="21"/>
+        </w:rPr>
+      </w:pPr>
+      <w:r>
+        <w:rPr>
+          <w:rFonts w:hint="default" w:ascii="Calibri" w:hAnsi="Calibri" w:eastAsia="宋体" w:cs="Calibri"/>
+          <w:kern w:val="0"/>
+          <w:sz w:val="27"/>
+          <w:szCs w:val="27"/>
+          <w:lang w:val="en-US" w:eastAsia="zh-CN" w:bidi="ar"/>
+        </w:rPr>
+        <w:t>上例中，其中s和i只在第二个构造器中初始化，不是在默认的构造器初始化，这意味着如果不在</w:t>
+      </w:r>
+      <w:r>
+        <w:rPr>
+          <w:rFonts w:ascii="宋体" w:hAnsi="宋体" w:eastAsia="宋体" w:cs="宋体"/>
+          <w:kern w:val="0"/>
+          <w:sz w:val="27"/>
+          <w:szCs w:val="27"/>
+          <w:lang w:val="en-US" w:eastAsia="zh-CN" w:bidi="ar"/>
+        </w:rPr>
+        <w:t>readExternal（）中初始化s和i，s就会为null，i就会为0，这是因为在创建对象的第一步中将对象的存储空间清理为0（</w:t>
+      </w:r>
+      <w:r>
+        <w:rPr>
+          <w:rFonts w:hint="default" w:ascii="Calibri" w:hAnsi="Calibri" w:eastAsia="宋体" w:cs="Calibri"/>
+          <w:kern w:val="0"/>
+          <w:sz w:val="27"/>
+          <w:szCs w:val="27"/>
+          <w:lang w:val="en-US" w:eastAsia="zh-CN" w:bidi="ar"/>
+        </w:rPr>
+        <w:t>Externalizable对象，所有普通的默认构造器都会被调用，然后调用readExternal</w:t>
+      </w:r>
+      <w:r>
+        <w:rPr>
+          <w:rFonts w:hint="eastAsia" w:ascii="Calibri" w:hAnsi="Calibri" w:cs="Calibri"/>
+          <w:kern w:val="0"/>
+          <w:sz w:val="27"/>
+          <w:szCs w:val="27"/>
+          <w:lang w:val="en-US" w:eastAsia="zh-CN" w:bidi="ar"/>
+        </w:rPr>
+        <w:t>()</w:t>
+      </w:r>
+      <w:r>
+        <w:rPr>
+          <w:rFonts w:ascii="宋体" w:hAnsi="宋体" w:eastAsia="宋体" w:cs="宋体"/>
+          <w:kern w:val="0"/>
+          <w:sz w:val="27"/>
+          <w:szCs w:val="27"/>
+          <w:lang w:val="en-US" w:eastAsia="zh-CN" w:bidi="ar"/>
+        </w:rPr>
+        <w:t>）。</w:t>
       </w:r>
     </w:p>
     <w:p>

--- a/doc/《Java编程思想》学习笔记.docx
+++ b/doc/《Java编程思想》学习笔记.docx
@@ -10558,8 +10558,6 @@
         </w:rPr>
         <w:t>()</w:t>
       </w:r>
-      <w:bookmarkStart w:id="30" w:name="_GoBack"/>
-      <w:bookmarkEnd w:id="30"/>
       <w:r>
         <w:rPr>
           <w:rFonts w:ascii="Calibri" w:hAnsi="Calibri" w:eastAsia="宋体" w:cs="Calibri"/>
@@ -10723,8 +10721,11 @@
         <w:ind w:firstLine="500" w:firstLineChars="0"/>
         <w:jc w:val="left"/>
         <w:rPr>
-          <w:sz w:val="21"/>
-          <w:szCs w:val="21"/>
+          <w:rFonts w:ascii="宋体" w:hAnsi="宋体" w:eastAsia="宋体" w:cs="宋体"/>
+          <w:kern w:val="0"/>
+          <w:sz w:val="27"/>
+          <w:szCs w:val="27"/>
+          <w:lang w:val="en-US" w:eastAsia="zh-CN" w:bidi="ar"/>
         </w:rPr>
       </w:pPr>
       <w:r>
@@ -10777,6 +10778,238 @@
         </w:rPr>
         <w:t>）。</w:t>
       </w:r>
+    </w:p>
+    <w:p>
+      <w:pPr>
+        <w:keepNext w:val="0"/>
+        <w:keepLines w:val="0"/>
+        <w:widowControl/>
+        <w:suppressLineNumbers w:val="0"/>
+        <w:spacing w:line="26" w:lineRule="atLeast"/>
+        <w:ind w:left="0" w:firstLine="420"/>
+        <w:jc w:val="left"/>
+        <w:rPr>
+          <w:sz w:val="21"/>
+          <w:szCs w:val="21"/>
+        </w:rPr>
+      </w:pPr>
+      <w:r>
+        <w:rPr>
+          <w:rFonts w:ascii="Calibri" w:hAnsi="Calibri" w:eastAsia="宋体" w:cs="Calibri"/>
+          <w:kern w:val="0"/>
+          <w:sz w:val="27"/>
+          <w:szCs w:val="27"/>
+          <w:lang w:val="en-US" w:eastAsia="zh-CN" w:bidi="ar"/>
+        </w:rPr>
+        <w:t>4）、transient（瞬时）关键字</w:t>
+      </w:r>
+    </w:p>
+    <w:p>
+      <w:pPr>
+        <w:keepNext w:val="0"/>
+        <w:keepLines w:val="0"/>
+        <w:widowControl/>
+        <w:suppressLineNumbers w:val="0"/>
+        <w:spacing w:line="26" w:lineRule="atLeast"/>
+        <w:ind w:left="0" w:firstLine="420"/>
+        <w:jc w:val="left"/>
+        <w:rPr>
+          <w:sz w:val="21"/>
+          <w:szCs w:val="21"/>
+        </w:rPr>
+      </w:pPr>
+      <w:r>
+        <w:rPr>
+          <w:rFonts w:hint="default" w:ascii="Calibri" w:hAnsi="Calibri" w:eastAsia="宋体" w:cs="Calibri"/>
+          <w:kern w:val="0"/>
+          <w:sz w:val="27"/>
+          <w:szCs w:val="27"/>
+          <w:lang w:val="en-US" w:eastAsia="zh-CN" w:bidi="ar"/>
+        </w:rPr>
+        <w:t>如果操作的是Serializable对象,那么所有序列化操作都会自动进行.为了能够予以控制,可以使用transient（瞬时）关键字逐个字段的关闭序列化。由于Externalizable对象在默认情况下不保存任何字段，所以transient关键字只能和Serializable对象一起使用。</w:t>
+      </w:r>
+    </w:p>
+    <w:p>
+      <w:pPr>
+        <w:keepNext w:val="0"/>
+        <w:keepLines w:val="0"/>
+        <w:widowControl/>
+        <w:suppressLineNumbers w:val="0"/>
+        <w:jc w:val="center"/>
+        <w:rPr>
+          <w:rFonts w:hint="eastAsia" w:eastAsia="宋体"/>
+          <w:lang w:eastAsia="zh-CN"/>
+        </w:rPr>
+      </w:pPr>
+      <w:r>
+        <w:rPr>
+          <w:rFonts w:hint="eastAsia" w:eastAsia="宋体"/>
+          <w:lang w:eastAsia="zh-CN"/>
+        </w:rPr>
+        <w:drawing>
+          <wp:inline distT="0" distB="0" distL="114300" distR="114300">
+            <wp:extent cx="2629535" cy="1531620"/>
+            <wp:effectExtent l="0" t="0" r="18415" b="11430"/>
+            <wp:docPr id="55" name="图片 55" descr="clipboard"/>
+            <wp:cNvGraphicFramePr>
+              <a:graphicFrameLocks xmlns:a="http://schemas.openxmlformats.org/drawingml/2006/main" noChangeAspect="1"/>
+            </wp:cNvGraphicFramePr>
+            <a:graphic xmlns:a="http://schemas.openxmlformats.org/drawingml/2006/main">
+              <a:graphicData uri="http://schemas.openxmlformats.org/drawingml/2006/picture">
+                <pic:pic xmlns:pic="http://schemas.openxmlformats.org/drawingml/2006/picture">
+                  <pic:nvPicPr>
+                    <pic:cNvPr id="55" name="图片 55" descr="clipboard"/>
+                    <pic:cNvPicPr>
+                      <a:picLocks noChangeAspect="1"/>
+                    </pic:cNvPicPr>
+                  </pic:nvPicPr>
+                  <pic:blipFill>
+                    <a:blip r:embed="rId68"/>
+                    <a:stretch>
+                      <a:fillRect/>
+                    </a:stretch>
+                  </pic:blipFill>
+                  <pic:spPr>
+                    <a:xfrm>
+                      <a:off x="0" y="0"/>
+                      <a:ext cx="2629535" cy="1531620"/>
+                    </a:xfrm>
+                    <a:prstGeom prst="rect">
+                      <a:avLst/>
+                    </a:prstGeom>
+                  </pic:spPr>
+                </pic:pic>
+              </a:graphicData>
+            </a:graphic>
+          </wp:inline>
+        </w:drawing>
+      </w:r>
+    </w:p>
+    <w:p>
+      <w:pPr>
+        <w:keepNext w:val="0"/>
+        <w:keepLines w:val="0"/>
+        <w:widowControl/>
+        <w:suppressLineNumbers w:val="0"/>
+        <w:spacing w:line="26" w:lineRule="atLeast"/>
+        <w:ind w:left="0" w:firstLine="420"/>
+        <w:jc w:val="left"/>
+        <w:rPr>
+          <w:sz w:val="21"/>
+          <w:szCs w:val="21"/>
+        </w:rPr>
+      </w:pPr>
+      <w:r>
+        <w:rPr>
+          <w:rFonts w:ascii="宋体" w:hAnsi="宋体" w:eastAsia="宋体" w:cs="宋体"/>
+          <w:kern w:val="0"/>
+          <w:sz w:val="27"/>
+          <w:szCs w:val="27"/>
+          <w:lang w:val="en-US" w:eastAsia="zh-CN" w:bidi="ar"/>
+        </w:rPr>
+        <w:t>date字段没有重新生成。</w:t>
+      </w:r>
+    </w:p>
+    <w:p>
+      <w:pPr>
+        <w:keepNext w:val="0"/>
+        <w:keepLines w:val="0"/>
+        <w:widowControl/>
+        <w:suppressLineNumbers w:val="0"/>
+        <w:jc w:val="center"/>
+        <w:rPr>
+          <w:rFonts w:hint="eastAsia" w:eastAsia="宋体"/>
+          <w:lang w:eastAsia="zh-CN"/>
+        </w:rPr>
+      </w:pPr>
+      <w:bookmarkStart w:id="30" w:name="_GoBack"/>
+      <w:r>
+        <w:rPr>
+          <w:rFonts w:hint="eastAsia" w:eastAsia="宋体"/>
+          <w:lang w:eastAsia="zh-CN"/>
+        </w:rPr>
+        <w:drawing>
+          <wp:inline distT="0" distB="0" distL="114300" distR="114300">
+            <wp:extent cx="2633345" cy="193040"/>
+            <wp:effectExtent l="0" t="0" r="14605" b="16510"/>
+            <wp:docPr id="59" name="图片 59" descr="clipboard1"/>
+            <wp:cNvGraphicFramePr>
+              <a:graphicFrameLocks xmlns:a="http://schemas.openxmlformats.org/drawingml/2006/main" noChangeAspect="1"/>
+            </wp:cNvGraphicFramePr>
+            <a:graphic xmlns:a="http://schemas.openxmlformats.org/drawingml/2006/main">
+              <a:graphicData uri="http://schemas.openxmlformats.org/drawingml/2006/picture">
+                <pic:pic xmlns:pic="http://schemas.openxmlformats.org/drawingml/2006/picture">
+                  <pic:nvPicPr>
+                    <pic:cNvPr id="59" name="图片 59" descr="clipboard1"/>
+                    <pic:cNvPicPr>
+                      <a:picLocks noChangeAspect="1"/>
+                    </pic:cNvPicPr>
+                  </pic:nvPicPr>
+                  <pic:blipFill>
+                    <a:blip r:embed="rId69"/>
+                    <a:stretch>
+                      <a:fillRect/>
+                    </a:stretch>
+                  </pic:blipFill>
+                  <pic:spPr>
+                    <a:xfrm>
+                      <a:off x="0" y="0"/>
+                      <a:ext cx="2633345" cy="193040"/>
+                    </a:xfrm>
+                    <a:prstGeom prst="rect">
+                      <a:avLst/>
+                    </a:prstGeom>
+                  </pic:spPr>
+                </pic:pic>
+              </a:graphicData>
+            </a:graphic>
+          </wp:inline>
+        </w:drawing>
+      </w:r>
+      <w:bookmarkEnd w:id="30"/>
+    </w:p>
+    <w:p>
+      <w:pPr>
+        <w:keepNext w:val="0"/>
+        <w:keepLines w:val="0"/>
+        <w:widowControl/>
+        <w:suppressLineNumbers w:val="0"/>
+        <w:spacing w:line="26" w:lineRule="atLeast"/>
+        <w:ind w:left="0" w:firstLine="420"/>
+        <w:jc w:val="left"/>
+        <w:rPr>
+          <w:sz w:val="21"/>
+          <w:szCs w:val="21"/>
+        </w:rPr>
+      </w:pPr>
+      <w:r>
+        <w:rPr>
+          <w:rFonts w:hint="default" w:ascii="Calibri" w:hAnsi="Calibri" w:eastAsia="宋体" w:cs="Calibri"/>
+          <w:kern w:val="0"/>
+          <w:sz w:val="27"/>
+          <w:szCs w:val="27"/>
+          <w:lang w:val="en-US" w:eastAsia="zh-CN" w:bidi="ar"/>
+        </w:rPr>
+        <w:t>5）、static字段不可以被序列化。</w:t>
+      </w:r>
+    </w:p>
+    <w:p>
+      <w:pPr>
+        <w:keepNext w:val="0"/>
+        <w:keepLines w:val="0"/>
+        <w:widowControl/>
+        <w:suppressLineNumbers w:val="0"/>
+        <w:spacing w:line="26" w:lineRule="atLeast"/>
+        <w:ind w:firstLine="500" w:firstLineChars="0"/>
+        <w:jc w:val="left"/>
+        <w:rPr>
+          <w:rFonts w:ascii="宋体" w:hAnsi="宋体" w:eastAsia="宋体" w:cs="宋体"/>
+          <w:kern w:val="0"/>
+          <w:sz w:val="27"/>
+          <w:szCs w:val="27"/>
+          <w:lang w:val="en-US" w:eastAsia="zh-CN" w:bidi="ar"/>
+        </w:rPr>
+      </w:pPr>
     </w:p>
     <w:p>
       <w:pPr>

--- a/doc/《Java编程思想》学习笔记.docx
+++ b/doc/《Java编程思想》学习笔记.docx
@@ -10922,7 +10922,6 @@
           <w:lang w:eastAsia="zh-CN"/>
         </w:rPr>
       </w:pPr>
-      <w:bookmarkStart w:id="30" w:name="_GoBack"/>
       <w:r>
         <w:rPr>
           <w:rFonts w:hint="eastAsia" w:eastAsia="宋体"/>
@@ -10966,50 +10965,183 @@
           </wp:inline>
         </w:drawing>
       </w:r>
+    </w:p>
+    <w:p>
+      <w:pPr>
+        <w:keepNext w:val="0"/>
+        <w:keepLines w:val="0"/>
+        <w:widowControl/>
+        <w:suppressLineNumbers w:val="0"/>
+        <w:spacing w:line="26" w:lineRule="atLeast"/>
+        <w:ind w:left="0" w:firstLine="420"/>
+        <w:jc w:val="left"/>
+        <w:rPr>
+          <w:sz w:val="21"/>
+          <w:szCs w:val="21"/>
+        </w:rPr>
+      </w:pPr>
+      <w:r>
+        <w:rPr>
+          <w:rFonts w:hint="default" w:ascii="Calibri" w:hAnsi="Calibri" w:eastAsia="宋体" w:cs="Calibri"/>
+          <w:kern w:val="0"/>
+          <w:sz w:val="27"/>
+          <w:szCs w:val="27"/>
+          <w:lang w:val="en-US" w:eastAsia="zh-CN" w:bidi="ar"/>
+        </w:rPr>
+        <w:t>5）、static字段不可以被序列化。</w:t>
+      </w:r>
+    </w:p>
+    <w:p>
+      <w:pPr>
+        <w:keepNext w:val="0"/>
+        <w:keepLines w:val="0"/>
+        <w:widowControl/>
+        <w:suppressLineNumbers w:val="0"/>
+        <w:spacing w:line="26" w:lineRule="atLeast"/>
+        <w:jc w:val="left"/>
+        <w:rPr>
+          <w:sz w:val="21"/>
+          <w:szCs w:val="21"/>
+        </w:rPr>
+      </w:pPr>
+      <w:r>
+        <w:rPr>
+          <w:rFonts w:ascii="宋体" w:hAnsi="宋体" w:eastAsia="宋体" w:cs="宋体"/>
+          <w:b/>
+          <w:kern w:val="0"/>
+          <w:sz w:val="27"/>
+          <w:szCs w:val="27"/>
+          <w:lang w:val="en-US" w:eastAsia="zh-CN" w:bidi="ar"/>
+        </w:rPr>
+        <w:t>十七.枚举enum</w:t>
+      </w:r>
+      <w:r>
+        <w:rPr>
+          <w:rFonts w:ascii="Calibri" w:hAnsi="Calibri" w:eastAsia="宋体" w:cs="Calibri"/>
+          <w:b/>
+          <w:kern w:val="0"/>
+          <w:sz w:val="27"/>
+          <w:szCs w:val="27"/>
+          <w:lang w:val="en-US" w:eastAsia="zh-CN" w:bidi="ar"/>
+        </w:rPr>
+        <w:t>：</w:t>
+      </w:r>
+    </w:p>
+    <w:p>
+      <w:pPr>
+        <w:keepNext w:val="0"/>
+        <w:keepLines w:val="0"/>
+        <w:widowControl/>
+        <w:suppressLineNumbers w:val="0"/>
+        <w:spacing w:line="26" w:lineRule="atLeast"/>
+        <w:ind w:left="0" w:firstLine="420"/>
+        <w:jc w:val="left"/>
+        <w:rPr>
+          <w:sz w:val="21"/>
+          <w:szCs w:val="21"/>
+        </w:rPr>
+      </w:pPr>
+      <w:r>
+        <w:rPr>
+          <w:rFonts w:hint="default" w:ascii="Calibri" w:hAnsi="Calibri" w:eastAsia="宋体" w:cs="Calibri"/>
+          <w:kern w:val="0"/>
+          <w:sz w:val="27"/>
+          <w:szCs w:val="27"/>
+          <w:lang w:val="en-US" w:eastAsia="zh-CN" w:bidi="ar"/>
+        </w:rPr>
+        <w:t>1、除了不能继承自一个enum外，基本上可以把enum看做一个常规的类。</w:t>
+      </w:r>
+    </w:p>
+    <w:p>
+      <w:pPr>
+        <w:keepNext w:val="0"/>
+        <w:keepLines w:val="0"/>
+        <w:widowControl/>
+        <w:suppressLineNumbers w:val="0"/>
+        <w:spacing w:line="26" w:lineRule="atLeast"/>
+        <w:ind w:left="0" w:firstLine="420"/>
+        <w:jc w:val="left"/>
+        <w:rPr>
+          <w:sz w:val="21"/>
+          <w:szCs w:val="21"/>
+        </w:rPr>
+      </w:pPr>
+      <w:r>
+        <w:rPr>
+          <w:rFonts w:hint="default" w:ascii="Calibri" w:hAnsi="Calibri" w:eastAsia="宋体" w:cs="Calibri"/>
+          <w:kern w:val="0"/>
+          <w:sz w:val="27"/>
+          <w:szCs w:val="27"/>
+          <w:lang w:val="en-US" w:eastAsia="zh-CN" w:bidi="ar"/>
+        </w:rPr>
+        <w:t>2、enum中构造器与方法和普通的类没有什么区别，不过下边的例子中我们把构造器声明为private，这对于它的可访问下没有什么影响，因为即使不声明为private，我们也只能在enum定义的内部使用其构造器创建enum实例。一旦enum定义结束，编译器就不允许在使用其构造器来创建任何实例了。</w:t>
+      </w:r>
+    </w:p>
+    <w:p>
+      <w:pPr>
+        <w:keepNext w:val="0"/>
+        <w:keepLines w:val="0"/>
+        <w:widowControl/>
+        <w:suppressLineNumbers w:val="0"/>
+        <w:spacing w:line="26" w:lineRule="atLeast"/>
+        <w:ind w:firstLine="500" w:firstLineChars="0"/>
+        <w:jc w:val="center"/>
+        <w:rPr>
+          <w:rFonts w:ascii="宋体" w:hAnsi="宋体" w:eastAsia="宋体" w:cs="宋体"/>
+          <w:kern w:val="0"/>
+          <w:sz w:val="27"/>
+          <w:szCs w:val="27"/>
+          <w:lang w:val="en-US" w:eastAsia="zh-CN" w:bidi="ar"/>
+        </w:rPr>
+      </w:pPr>
+      <w:bookmarkStart w:id="30" w:name="_GoBack"/>
+      <w:r>
+        <w:rPr>
+          <w:rFonts w:ascii="宋体" w:hAnsi="宋体" w:eastAsia="宋体" w:cs="宋体"/>
+          <w:kern w:val="0"/>
+          <w:sz w:val="27"/>
+          <w:szCs w:val="27"/>
+          <w:lang w:val="en-US" w:eastAsia="zh-CN" w:bidi="ar"/>
+        </w:rPr>
+        <w:drawing>
+          <wp:inline distT="0" distB="0" distL="114300" distR="114300">
+            <wp:extent cx="2583180" cy="1880235"/>
+            <wp:effectExtent l="0" t="0" r="7620" b="5715"/>
+            <wp:docPr id="51" name="图片 51" descr="clipboard"/>
+            <wp:cNvGraphicFramePr>
+              <a:graphicFrameLocks xmlns:a="http://schemas.openxmlformats.org/drawingml/2006/main" noChangeAspect="1"/>
+            </wp:cNvGraphicFramePr>
+            <a:graphic xmlns:a="http://schemas.openxmlformats.org/drawingml/2006/main">
+              <a:graphicData uri="http://schemas.openxmlformats.org/drawingml/2006/picture">
+                <pic:pic xmlns:pic="http://schemas.openxmlformats.org/drawingml/2006/picture">
+                  <pic:nvPicPr>
+                    <pic:cNvPr id="51" name="图片 51" descr="clipboard"/>
+                    <pic:cNvPicPr>
+                      <a:picLocks noChangeAspect="1"/>
+                    </pic:cNvPicPr>
+                  </pic:nvPicPr>
+                  <pic:blipFill>
+                    <a:blip r:embed="rId70"/>
+                    <a:stretch>
+                      <a:fillRect/>
+                    </a:stretch>
+                  </pic:blipFill>
+                  <pic:spPr>
+                    <a:xfrm>
+                      <a:off x="0" y="0"/>
+                      <a:ext cx="2583180" cy="1880235"/>
+                    </a:xfrm>
+                    <a:prstGeom prst="rect">
+                      <a:avLst/>
+                    </a:prstGeom>
+                  </pic:spPr>
+                </pic:pic>
+              </a:graphicData>
+            </a:graphic>
+          </wp:inline>
+        </w:drawing>
+      </w:r>
       <w:bookmarkEnd w:id="30"/>
-    </w:p>
-    <w:p>
-      <w:pPr>
-        <w:keepNext w:val="0"/>
-        <w:keepLines w:val="0"/>
-        <w:widowControl/>
-        <w:suppressLineNumbers w:val="0"/>
-        <w:spacing w:line="26" w:lineRule="atLeast"/>
-        <w:ind w:left="0" w:firstLine="420"/>
-        <w:jc w:val="left"/>
-        <w:rPr>
-          <w:sz w:val="21"/>
-          <w:szCs w:val="21"/>
-        </w:rPr>
-      </w:pPr>
-      <w:r>
-        <w:rPr>
-          <w:rFonts w:hint="default" w:ascii="Calibri" w:hAnsi="Calibri" w:eastAsia="宋体" w:cs="Calibri"/>
-          <w:kern w:val="0"/>
-          <w:sz w:val="27"/>
-          <w:szCs w:val="27"/>
-          <w:lang w:val="en-US" w:eastAsia="zh-CN" w:bidi="ar"/>
-        </w:rPr>
-        <w:t>5）、static字段不可以被序列化。</w:t>
-      </w:r>
-    </w:p>
-    <w:p>
-      <w:pPr>
-        <w:keepNext w:val="0"/>
-        <w:keepLines w:val="0"/>
-        <w:widowControl/>
-        <w:suppressLineNumbers w:val="0"/>
-        <w:spacing w:line="26" w:lineRule="atLeast"/>
-        <w:ind w:firstLine="500" w:firstLineChars="0"/>
-        <w:jc w:val="left"/>
-        <w:rPr>
-          <w:rFonts w:ascii="宋体" w:hAnsi="宋体" w:eastAsia="宋体" w:cs="宋体"/>
-          <w:kern w:val="0"/>
-          <w:sz w:val="27"/>
-          <w:szCs w:val="27"/>
-          <w:lang w:val="en-US" w:eastAsia="zh-CN" w:bidi="ar"/>
-        </w:rPr>
-      </w:pPr>
     </w:p>
     <w:p>
       <w:pPr>

--- a/doc/《Java编程思想》学习笔记.docx
+++ b/doc/《Java编程思想》学习笔记.docx
@@ -8200,11 +8200,518 @@
       </w:r>
     </w:p>
     <w:p>
-      <w:pPr>
-        <w:ind w:firstLine="420"/>
-      </w:pPr>
+      <w:pPr/>
       <w:bookmarkStart w:name="7116-1523358951761" w:id="332"/>
       <w:bookmarkEnd w:id="332"/>
+      <w:r>
+        <w:rPr>
+          <w:rFonts w:ascii="宋体" w:hAnsi="宋体" w:cs="宋体" w:eastAsia="宋体"/>
+          <w:b w:val="true"/>
+          <w:sz w:val="28"/>
+        </w:rPr>
+        <w:t>十八</w:t>
+      </w:r>
+      <w:r>
+        <w:rPr>
+          <w:rFonts w:ascii="SimSun" w:hAnsi="SimSun" w:cs="SimSun" w:eastAsia="SimSun"/>
+          <w:b w:val="true"/>
+          <w:sz w:val="28"/>
+        </w:rPr>
+        <w:t>.</w:t>
+      </w:r>
+      <w:r>
+        <w:rPr>
+          <w:rFonts w:ascii="宋体" w:hAnsi="宋体" w:cs="宋体" w:eastAsia="宋体"/>
+          <w:b w:val="true"/>
+          <w:sz w:val="28"/>
+        </w:rPr>
+        <w:t>注解</w:t>
+      </w:r>
+      <w:r>
+        <w:rPr>
+          <w:rFonts w:ascii="Calibri" w:hAnsi="Calibri" w:cs="Calibri" w:eastAsia="Calibri"/>
+          <w:b w:val="true"/>
+          <w:sz w:val="28"/>
+        </w:rPr>
+        <w:t>:</w:t>
+      </w:r>
+    </w:p>
+    <w:p>
+      <w:pPr>
+        <w:ind w:firstLine="420"/>
+      </w:pPr>
+      <w:bookmarkStart w:name="3052-1523365912199" w:id="333"/>
+      <w:bookmarkEnd w:id="333"/>
+      <w:r>
+        <w:rPr>
+          <w:rFonts w:ascii="Calibri" w:hAnsi="Calibri" w:cs="Calibri" w:eastAsia="Calibri"/>
+          <w:sz w:val="28"/>
+        </w:rPr>
+        <w:t>1、注解也称元数据，为我们在代码中添加信息提供了一种形式化的方法，使我们可以在稍后的某个时刻非常方便的使用这些数据。</w:t>
+      </w:r>
+    </w:p>
+    <w:p>
+      <w:pPr>
+        <w:ind w:firstLine="420"/>
+      </w:pPr>
+      <w:bookmarkStart w:name="3328-1523366398149" w:id="334"/>
+      <w:bookmarkEnd w:id="334"/>
+      <w:r>
+        <w:rPr>
+          <w:rFonts w:ascii="Calibri" w:hAnsi="Calibri" w:cs="Calibri" w:eastAsia="Calibri"/>
+          <w:sz w:val="28"/>
+        </w:rPr>
+        <w:t>2、四种元注解：</w:t>
+      </w:r>
+    </w:p>
+    <w:p>
+      <w:pPr/>
+      <w:bookmarkStart w:name="4360-1523366487005" w:id="335"/>
+      <w:bookmarkEnd w:id="335"/>
+      <w:r>
+        <w:drawing>
+          <wp:inline distT="0" distR="0" distB="0" distL="0">
+            <wp:extent cx="5267325" cy="2673974"/>
+            <wp:docPr id="71" name="Drawing 71" descr="clipboard.png"/>
+            <a:graphic xmlns:a="http://schemas.openxmlformats.org/drawingml/2006/main">
+              <a:graphicData uri="http://schemas.openxmlformats.org/drawingml/2006/picture">
+                <pic:pic xmlns:pic="http://schemas.openxmlformats.org/drawingml/2006/picture">
+                  <pic:nvPicPr>
+                    <pic:cNvPr id="0" name="Picture 71" descr="clipboard.png"/>
+                    <pic:cNvPicPr>
+                      <a:picLocks noChangeAspect="true"/>
+                    </pic:cNvPicPr>
+                  </pic:nvPicPr>
+                  <pic:blipFill>
+                    <a:blip r:embed="rId75"/>
+                    <a:stretch>
+                      <a:fillRect/>
+                    </a:stretch>
+                  </pic:blipFill>
+                  <pic:spPr>
+                    <a:xfrm>
+                      <a:off x="0" y="0"/>
+                      <a:ext cx="5267325" cy="2673974"/>
+                    </a:xfrm>
+                    <a:prstGeom prst="rect">
+                      <a:avLst/>
+                    </a:prstGeom>
+                  </pic:spPr>
+                </pic:pic>
+              </a:graphicData>
+            </a:graphic>
+          </wp:inline>
+        </w:drawing>
+      </w:r>
+    </w:p>
+    <w:p>
+      <w:pPr>
+        <w:ind w:firstLine="420"/>
+      </w:pPr>
+      <w:bookmarkStart w:name="1062-1523366487005" w:id="336"/>
+      <w:bookmarkEnd w:id="336"/>
+      <w:r>
+        <w:rPr>
+          <w:rFonts w:ascii="Calibri" w:hAnsi="Calibri" w:cs="Calibri" w:eastAsia="Calibri"/>
+          <w:sz w:val="28"/>
+        </w:rPr>
+        <w:t>3、注解元素可用的类型：</w:t>
+      </w:r>
+    </w:p>
+    <w:p>
+      <w:pPr>
+        <w:ind w:firstLine="420"/>
+      </w:pPr>
+      <w:bookmarkStart w:name="2650-1523366527975" w:id="337"/>
+      <w:bookmarkEnd w:id="337"/>
+      <w:r>
+        <w:rPr>
+          <w:rFonts w:ascii="Calibri" w:hAnsi="Calibri" w:cs="Calibri" w:eastAsia="Calibri"/>
+          <w:sz w:val="28"/>
+        </w:rPr>
+        <w:t>所有基本类型、String、Class、enum、Annotation、以上类型的数组。</w:t>
+      </w:r>
+    </w:p>
+    <w:p>
+      <w:pPr>
+        <w:ind w:firstLine="420"/>
+      </w:pPr>
+      <w:bookmarkStart w:name="1491-1523366791962" w:id="338"/>
+      <w:bookmarkEnd w:id="338"/>
+      <w:r>
+        <w:rPr>
+          <w:rFonts w:ascii="Calibri" w:hAnsi="Calibri" w:cs="Calibri" w:eastAsia="Calibri"/>
+          <w:sz w:val="28"/>
+        </w:rPr>
+        <w:t>元素不能有不确定的值，也就是说，元素要吗都有默认值，要吗在使用注解时提供元素的值。</w:t>
+      </w:r>
+    </w:p>
+    <w:p>
+      <w:pPr>
+        <w:ind w:firstLine="420"/>
+      </w:pPr>
+      <w:bookmarkStart w:name="8500-1523366943814" w:id="339"/>
+      <w:bookmarkEnd w:id="339"/>
+      <w:r>
+        <w:rPr>
+          <w:rFonts w:ascii="Calibri" w:hAnsi="Calibri" w:cs="Calibri" w:eastAsia="Calibri"/>
+          <w:sz w:val="28"/>
+        </w:rPr>
+        <w:t>4、注解不支持继承。</w:t>
+      </w:r>
+    </w:p>
+    <w:p>
+      <w:pPr/>
+      <w:bookmarkStart w:name="9070-1523447150615" w:id="340"/>
+      <w:bookmarkEnd w:id="340"/>
+      <w:r>
+        <w:rPr>
+          <w:rFonts w:ascii="宋体" w:hAnsi="宋体" w:cs="宋体" w:eastAsia="宋体"/>
+          <w:b w:val="true"/>
+          <w:sz w:val="28"/>
+        </w:rPr>
+        <w:t>十九</w:t>
+      </w:r>
+      <w:r>
+        <w:rPr>
+          <w:rFonts w:ascii="SimSun" w:hAnsi="SimSun" w:cs="SimSun" w:eastAsia="SimSun"/>
+          <w:b w:val="true"/>
+          <w:sz w:val="28"/>
+        </w:rPr>
+        <w:t>.</w:t>
+      </w:r>
+      <w:r>
+        <w:rPr>
+          <w:rFonts w:ascii="宋体" w:hAnsi="宋体" w:cs="宋体" w:eastAsia="宋体"/>
+          <w:b w:val="true"/>
+          <w:sz w:val="28"/>
+        </w:rPr>
+        <w:t>并发</w:t>
+      </w:r>
+      <w:r>
+        <w:rPr>
+          <w:rFonts w:ascii="Calibri" w:hAnsi="Calibri" w:cs="Calibri" w:eastAsia="Calibri"/>
+          <w:b w:val="true"/>
+          <w:sz w:val="28"/>
+        </w:rPr>
+        <w:t>:</w:t>
+      </w:r>
+    </w:p>
+    <w:p>
+      <w:pPr>
+        <w:ind w:firstLine="420"/>
+      </w:pPr>
+      <w:bookmarkStart w:name="6347-1523447171874" w:id="341"/>
+      <w:bookmarkEnd w:id="341"/>
+      <w:r>
+        <w:rPr>
+          <w:rFonts w:ascii="Calibri" w:hAnsi="Calibri" w:cs="Calibri" w:eastAsia="Calibri"/>
+          <w:sz w:val="28"/>
+        </w:rPr>
+        <w:t>1、并发编程是我们可以将程序划分为多个分离的、独立运行的任务。通过使用多线程机制，这些独立任务中的每一个都将由执行线程来驱动。一个线程就是在进程中的一个单一的顺序控制流，因此，单个进程可以拥有多个并发执行的任务，但是你的程序使得每个任务都好像有其自己的CPU一样。其底层机制是切分CPU时间，但通常不需要考虑它。多任务和多线程往往是使用多处理器系统的最合理方式。</w:t>
+      </w:r>
+    </w:p>
+    <w:p>
+      <w:pPr/>
+      <w:bookmarkStart w:name="1098-1523530184050" w:id="342"/>
+      <w:bookmarkEnd w:id="342"/>
+      <w:r>
+        <w:drawing>
+          <wp:inline distT="0" distR="0" distB="0" distL="0">
+            <wp:extent cx="5267325" cy="2439922"/>
+            <wp:docPr id="72" name="Drawing 72" descr="clipboard.png"/>
+            <a:graphic xmlns:a="http://schemas.openxmlformats.org/drawingml/2006/main">
+              <a:graphicData uri="http://schemas.openxmlformats.org/drawingml/2006/picture">
+                <pic:pic xmlns:pic="http://schemas.openxmlformats.org/drawingml/2006/picture">
+                  <pic:nvPicPr>
+                    <pic:cNvPr id="0" name="Picture 72" descr="clipboard.png"/>
+                    <pic:cNvPicPr>
+                      <a:picLocks noChangeAspect="true"/>
+                    </pic:cNvPicPr>
+                  </pic:nvPicPr>
+                  <pic:blipFill>
+                    <a:blip r:embed="rId76"/>
+                    <a:stretch>
+                      <a:fillRect/>
+                    </a:stretch>
+                  </pic:blipFill>
+                  <pic:spPr>
+                    <a:xfrm>
+                      <a:off x="0" y="0"/>
+                      <a:ext cx="5267325" cy="2439922"/>
+                    </a:xfrm>
+                    <a:prstGeom prst="rect">
+                      <a:avLst/>
+                    </a:prstGeom>
+                  </pic:spPr>
+                </pic:pic>
+              </a:graphicData>
+            </a:graphic>
+          </wp:inline>
+        </w:drawing>
+      </w:r>
+    </w:p>
+    <w:p>
+      <w:pPr>
+        <w:ind w:firstLine="420"/>
+      </w:pPr>
+      <w:bookmarkStart w:name="7862-1523530723400" w:id="343"/>
+      <w:bookmarkEnd w:id="343"/>
+      <w:r>
+        <w:rPr>
+          <w:sz w:val="28"/>
+        </w:rPr>
+        <w:t>CachedThreadPool在程序执行过程中通常会创建与所需数量相同的线程,然后在它回收旧线程时停止创建新线程,因此它是合理的Executor的首选。只有当这种方式会引发问题时，才需要切换到FixedThreadPool。			 SingleThreadExecutor就像是线程数为1的FixedThreadPool。如果向SingleThreadExecutor提交了多个任务，那么这些任务将排队，每个任务都会在下一个任务开始之前运行结束，所有的任务将使用相同的线程。</w:t>
+      </w:r>
+    </w:p>
+    <w:p>
+      <w:pPr/>
+      <w:bookmarkStart w:name="6295-1523531049897" w:id="344"/>
+      <w:bookmarkEnd w:id="344"/>
+      <w:r>
+        <w:drawing>
+          <wp:inline distT="0" distR="0" distB="0" distL="0">
+            <wp:extent cx="5267325" cy="2732117"/>
+            <wp:docPr id="73" name="Drawing 73" descr="clipboard.png"/>
+            <a:graphic xmlns:a="http://schemas.openxmlformats.org/drawingml/2006/main">
+              <a:graphicData uri="http://schemas.openxmlformats.org/drawingml/2006/picture">
+                <pic:pic xmlns:pic="http://schemas.openxmlformats.org/drawingml/2006/picture">
+                  <pic:nvPicPr>
+                    <pic:cNvPr id="0" name="Picture 73" descr="clipboard.png"/>
+                    <pic:cNvPicPr>
+                      <a:picLocks noChangeAspect="true"/>
+                    </pic:cNvPicPr>
+                  </pic:nvPicPr>
+                  <pic:blipFill>
+                    <a:blip r:embed="rId77"/>
+                    <a:stretch>
+                      <a:fillRect/>
+                    </a:stretch>
+                  </pic:blipFill>
+                  <pic:spPr>
+                    <a:xfrm>
+                      <a:off x="0" y="0"/>
+                      <a:ext cx="5267325" cy="2732117"/>
+                    </a:xfrm>
+                    <a:prstGeom prst="rect">
+                      <a:avLst/>
+                    </a:prstGeom>
+                  </pic:spPr>
+                </pic:pic>
+              </a:graphicData>
+            </a:graphic>
+          </wp:inline>
+        </w:drawing>
+      </w:r>
+    </w:p>
+    <w:p>
+      <w:pPr>
+        <w:ind w:firstLine="420"/>
+      </w:pPr>
+      <w:bookmarkStart w:name="1082-1523531057413" w:id="345"/>
+      <w:bookmarkEnd w:id="345"/>
+    </w:p>
+    <w:p>
+      <w:pPr/>
+      <w:bookmarkStart w:name="7286-1523531057413" w:id="346"/>
+      <w:bookmarkEnd w:id="346"/>
+      <w:r>
+        <w:drawing>
+          <wp:inline distT="0" distR="0" distB="0" distL="0">
+            <wp:extent cx="5267325" cy="2352121"/>
+            <wp:docPr id="74" name="Drawing 74" descr="clipboard.png"/>
+            <a:graphic xmlns:a="http://schemas.openxmlformats.org/drawingml/2006/main">
+              <a:graphicData uri="http://schemas.openxmlformats.org/drawingml/2006/picture">
+                <pic:pic xmlns:pic="http://schemas.openxmlformats.org/drawingml/2006/picture">
+                  <pic:nvPicPr>
+                    <pic:cNvPr id="0" name="Picture 74" descr="clipboard.png"/>
+                    <pic:cNvPicPr>
+                      <a:picLocks noChangeAspect="true"/>
+                    </pic:cNvPicPr>
+                  </pic:nvPicPr>
+                  <pic:blipFill>
+                    <a:blip r:embed="rId78"/>
+                    <a:stretch>
+                      <a:fillRect/>
+                    </a:stretch>
+                  </pic:blipFill>
+                  <pic:spPr>
+                    <a:xfrm>
+                      <a:off x="0" y="0"/>
+                      <a:ext cx="5267325" cy="2352121"/>
+                    </a:xfrm>
+                    <a:prstGeom prst="rect">
+                      <a:avLst/>
+                    </a:prstGeom>
+                  </pic:spPr>
+                </pic:pic>
+              </a:graphicData>
+            </a:graphic>
+          </wp:inline>
+        </w:drawing>
+      </w:r>
+    </w:p>
+    <w:p>
+      <w:pPr>
+        <w:ind w:firstLine="420"/>
+      </w:pPr>
+      <w:bookmarkStart w:name="8665-1523531057413" w:id="347"/>
+      <w:bookmarkEnd w:id="347"/>
+      <w:r>
+        <w:rPr>
+          <w:rFonts w:ascii="Calibri" w:hAnsi="Calibri" w:cs="Calibri" w:eastAsia="Calibri"/>
+          <w:sz w:val="28"/>
+        </w:rPr>
+        <w:t>2、从任务中产生返回值：</w:t>
+      </w:r>
+    </w:p>
+    <w:p>
+      <w:pPr/>
+      <w:bookmarkStart w:name="3192-1523534086908" w:id="348"/>
+      <w:bookmarkEnd w:id="348"/>
+      <w:r>
+        <w:drawing>
+          <wp:inline distT="0" distR="0" distB="0" distL="0">
+            <wp:extent cx="5130800" cy="2374664"/>
+            <wp:docPr id="75" name="Drawing 75" descr="clipboard.png"/>
+            <a:graphic xmlns:a="http://schemas.openxmlformats.org/drawingml/2006/main">
+              <a:graphicData uri="http://schemas.openxmlformats.org/drawingml/2006/picture">
+                <pic:pic xmlns:pic="http://schemas.openxmlformats.org/drawingml/2006/picture">
+                  <pic:nvPicPr>
+                    <pic:cNvPr id="0" name="Picture 75" descr="clipboard.png"/>
+                    <pic:cNvPicPr>
+                      <a:picLocks noChangeAspect="true"/>
+                    </pic:cNvPicPr>
+                  </pic:nvPicPr>
+                  <pic:blipFill>
+                    <a:blip r:embed="rId79"/>
+                    <a:stretch>
+                      <a:fillRect/>
+                    </a:stretch>
+                  </pic:blipFill>
+                  <pic:spPr>
+                    <a:xfrm>
+                      <a:off x="0" y="0"/>
+                      <a:ext cx="5130800" cy="2374664"/>
+                    </a:xfrm>
+                    <a:prstGeom prst="rect">
+                      <a:avLst/>
+                    </a:prstGeom>
+                  </pic:spPr>
+                </pic:pic>
+              </a:graphicData>
+            </a:graphic>
+          </wp:inline>
+        </w:drawing>
+      </w:r>
+    </w:p>
+    <w:p>
+      <w:pPr>
+        <w:ind w:firstLine="420"/>
+      </w:pPr>
+      <w:bookmarkStart w:name="2880-1523534098367" w:id="349"/>
+      <w:bookmarkEnd w:id="349"/>
+    </w:p>
+    <w:p>
+      <w:pPr/>
+      <w:bookmarkStart w:name="4029-1523534098367" w:id="350"/>
+      <w:bookmarkEnd w:id="350"/>
+      <w:r>
+        <w:drawing>
+          <wp:inline distT="0" distR="0" distB="0" distL="0">
+            <wp:extent cx="5267325" cy="3852223"/>
+            <wp:docPr id="76" name="Drawing 76" descr="clipboard.png"/>
+            <a:graphic xmlns:a="http://schemas.openxmlformats.org/drawingml/2006/main">
+              <a:graphicData uri="http://schemas.openxmlformats.org/drawingml/2006/picture">
+                <pic:pic xmlns:pic="http://schemas.openxmlformats.org/drawingml/2006/picture">
+                  <pic:nvPicPr>
+                    <pic:cNvPr id="0" name="Picture 76" descr="clipboard.png"/>
+                    <pic:cNvPicPr>
+                      <a:picLocks noChangeAspect="true"/>
+                    </pic:cNvPicPr>
+                  </pic:nvPicPr>
+                  <pic:blipFill>
+                    <a:blip r:embed="rId80"/>
+                    <a:stretch>
+                      <a:fillRect/>
+                    </a:stretch>
+                  </pic:blipFill>
+                  <pic:spPr>
+                    <a:xfrm>
+                      <a:off x="0" y="0"/>
+                      <a:ext cx="5267325" cy="3852223"/>
+                    </a:xfrm>
+                    <a:prstGeom prst="rect">
+                      <a:avLst/>
+                    </a:prstGeom>
+                  </pic:spPr>
+                </pic:pic>
+              </a:graphicData>
+            </a:graphic>
+          </wp:inline>
+        </w:drawing>
+      </w:r>
+    </w:p>
+    <w:p>
+      <w:pPr>
+        <w:ind w:firstLine="420"/>
+      </w:pPr>
+      <w:bookmarkStart w:name="8410-1523534098367" w:id="351"/>
+      <w:bookmarkEnd w:id="351"/>
+      <w:r>
+        <w:rPr>
+          <w:rFonts w:ascii="Calibri" w:hAnsi="Calibri" w:cs="Calibri" w:eastAsia="Calibri"/>
+          <w:sz w:val="28"/>
+        </w:rPr>
+        <w:t>3、休眠：对sleep（）的调用会抛出异常，在run（）中捕获。因为异常不能跨线程传播回main（），所以必须在本地处理所有在任务内部产生的异常。</w:t>
+      </w:r>
+    </w:p>
+    <w:p>
+      <w:pPr/>
+      <w:bookmarkStart w:name="7826-1523537055206" w:id="352"/>
+      <w:bookmarkEnd w:id="352"/>
+      <w:r>
+        <w:drawing>
+          <wp:inline distT="0" distR="0" distB="0" distL="0">
+            <wp:extent cx="5092700" cy="4911838"/>
+            <wp:docPr id="77" name="Drawing 77" descr="clipboard.png"/>
+            <a:graphic xmlns:a="http://schemas.openxmlformats.org/drawingml/2006/main">
+              <a:graphicData uri="http://schemas.openxmlformats.org/drawingml/2006/picture">
+                <pic:pic xmlns:pic="http://schemas.openxmlformats.org/drawingml/2006/picture">
+                  <pic:nvPicPr>
+                    <pic:cNvPr id="0" name="Picture 77" descr="clipboard.png"/>
+                    <pic:cNvPicPr>
+                      <a:picLocks noChangeAspect="true"/>
+                    </pic:cNvPicPr>
+                  </pic:nvPicPr>
+                  <pic:blipFill>
+                    <a:blip r:embed="rId81"/>
+                    <a:stretch>
+                      <a:fillRect/>
+                    </a:stretch>
+                  </pic:blipFill>
+                  <pic:spPr>
+                    <a:xfrm>
+                      <a:off x="0" y="0"/>
+                      <a:ext cx="5092700" cy="4911838"/>
+                    </a:xfrm>
+                    <a:prstGeom prst="rect">
+                      <a:avLst/>
+                    </a:prstGeom>
+                  </pic:spPr>
+                </pic:pic>
+              </a:graphicData>
+            </a:graphic>
+          </wp:inline>
+        </w:drawing>
+      </w:r>
+    </w:p>
+    <w:p>
+      <w:pPr>
+        <w:ind w:firstLine="420"/>
+      </w:pPr>
+      <w:bookmarkStart w:name="4850-1523537055206" w:id="353"/>
+      <w:bookmarkEnd w:id="353"/>
     </w:p>
   </w:body>
 </w:document>

--- a/doc/《Java编程思想》学习笔记.docx
+++ b/doc/《Java编程思想》学习笔记.docx
@@ -8413,12 +8413,12 @@
     </w:p>
     <w:p>
       <w:pPr/>
-      <w:bookmarkStart w:name="1098-1523530184050" w:id="342"/>
+      <w:bookmarkStart w:name="6910-1523717914929" w:id="342"/>
       <w:bookmarkEnd w:id="342"/>
       <w:r>
         <w:drawing>
           <wp:inline distT="0" distR="0" distB="0" distL="0">
-            <wp:extent cx="5267325" cy="2439922"/>
+            <wp:extent cx="5267325" cy="2356435"/>
             <wp:docPr id="72" name="Drawing 72" descr="clipboard.png"/>
             <a:graphic xmlns:a="http://schemas.openxmlformats.org/drawingml/2006/main">
               <a:graphicData uri="http://schemas.openxmlformats.org/drawingml/2006/picture">
@@ -8438,7 +8438,7 @@
                   <pic:spPr>
                     <a:xfrm>
                       <a:off x="0" y="0"/>
-                      <a:ext cx="5267325" cy="2439922"/>
+                      <a:ext cx="5267325" cy="2356435"/>
                     </a:xfrm>
                     <a:prstGeom prst="rect">
                       <a:avLst/>
@@ -8712,6 +8712,420 @@
       </w:pPr>
       <w:bookmarkStart w:name="4850-1523537055206" w:id="353"/>
       <w:bookmarkEnd w:id="353"/>
+      <w:r>
+        <w:rPr>
+          <w:rFonts w:ascii="Calibri" w:hAnsi="Calibri" w:cs="Calibri" w:eastAsia="Calibri"/>
+          <w:sz w:val="28"/>
+        </w:rPr>
+        <w:t>4、后台线程：指在程序运行的时候在后台提供一种通用服务的线程，并且这种线程并不属于程序中不可或缺的部分。因此，当所有的非后台线程结束时，程序也就终止了，同时会杀死进程中的所有后台线程。反过来说，只要有任何非后台线程还在运行，程序就不会终止。</w:t>
+      </w:r>
+    </w:p>
+    <w:p>
+      <w:pPr>
+        <w:ind w:firstLine="420"/>
+      </w:pPr>
+      <w:bookmarkStart w:name="3482-1523715473684" w:id="354"/>
+      <w:bookmarkEnd w:id="354"/>
+      <w:r>
+        <w:rPr>
+          <w:rFonts w:ascii="Calibri" w:hAnsi="Calibri" w:cs="Calibri" w:eastAsia="Calibri"/>
+          <w:sz w:val="28"/>
+        </w:rPr>
+        <w:t>5、线程状态：</w:t>
+      </w:r>
+    </w:p>
+    <w:p>
+      <w:pPr/>
+      <w:bookmarkStart w:name="3183-1523715490955" w:id="355"/>
+      <w:bookmarkEnd w:id="355"/>
+      <w:r>
+        <w:drawing>
+          <wp:inline distT="0" distR="0" distB="0" distL="0">
+            <wp:extent cx="5267325" cy="2691055"/>
+            <wp:docPr id="78" name="Drawing 78" descr="clipboard.png"/>
+            <a:graphic xmlns:a="http://schemas.openxmlformats.org/drawingml/2006/main">
+              <a:graphicData uri="http://schemas.openxmlformats.org/drawingml/2006/picture">
+                <pic:pic xmlns:pic="http://schemas.openxmlformats.org/drawingml/2006/picture">
+                  <pic:nvPicPr>
+                    <pic:cNvPr id="0" name="Picture 78" descr="clipboard.png"/>
+                    <pic:cNvPicPr>
+                      <a:picLocks noChangeAspect="true"/>
+                    </pic:cNvPicPr>
+                  </pic:nvPicPr>
+                  <pic:blipFill>
+                    <a:blip r:embed="rId82"/>
+                    <a:stretch>
+                      <a:fillRect/>
+                    </a:stretch>
+                  </pic:blipFill>
+                  <pic:spPr>
+                    <a:xfrm>
+                      <a:off x="0" y="0"/>
+                      <a:ext cx="5267325" cy="2691055"/>
+                    </a:xfrm>
+                    <a:prstGeom prst="rect">
+                      <a:avLst/>
+                    </a:prstGeom>
+                  </pic:spPr>
+                </pic:pic>
+              </a:graphicData>
+            </a:graphic>
+          </wp:inline>
+        </w:drawing>
+      </w:r>
+    </w:p>
+    <w:p>
+      <w:pPr>
+        <w:ind w:firstLine="420"/>
+      </w:pPr>
+      <w:bookmarkStart w:name="5077-1523715609408" w:id="356"/>
+      <w:bookmarkEnd w:id="356"/>
+    </w:p>
+    <w:p>
+      <w:pPr/>
+      <w:bookmarkStart w:name="8723-1523715609408" w:id="357"/>
+      <w:bookmarkEnd w:id="357"/>
+      <w:r>
+        <w:drawing>
+          <wp:inline distT="0" distR="0" distB="0" distL="0">
+            <wp:extent cx="5267325" cy="3270733"/>
+            <wp:docPr id="79" name="Drawing 79" descr="clipboard.png"/>
+            <a:graphic xmlns:a="http://schemas.openxmlformats.org/drawingml/2006/main">
+              <a:graphicData uri="http://schemas.openxmlformats.org/drawingml/2006/picture">
+                <pic:pic xmlns:pic="http://schemas.openxmlformats.org/drawingml/2006/picture">
+                  <pic:nvPicPr>
+                    <pic:cNvPr id="0" name="Picture 79" descr="clipboard.png"/>
+                    <pic:cNvPicPr>
+                      <a:picLocks noChangeAspect="true"/>
+                    </pic:cNvPicPr>
+                  </pic:nvPicPr>
+                  <pic:blipFill>
+                    <a:blip r:embed="rId83"/>
+                    <a:stretch>
+                      <a:fillRect/>
+                    </a:stretch>
+                  </pic:blipFill>
+                  <pic:spPr>
+                    <a:xfrm>
+                      <a:off x="0" y="0"/>
+                      <a:ext cx="5267325" cy="3270733"/>
+                    </a:xfrm>
+                    <a:prstGeom prst="rect">
+                      <a:avLst/>
+                    </a:prstGeom>
+                  </pic:spPr>
+                </pic:pic>
+              </a:graphicData>
+            </a:graphic>
+          </wp:inline>
+        </w:drawing>
+      </w:r>
+    </w:p>
+    <w:p>
+      <w:pPr>
+        <w:ind w:firstLine="420"/>
+      </w:pPr>
+      <w:bookmarkStart w:name="0029-1523715606643" w:id="358"/>
+      <w:bookmarkEnd w:id="358"/>
+      <w:r>
+        <w:rPr>
+          <w:rFonts w:ascii="Calibri" w:hAnsi="Calibri" w:cs="Calibri" w:eastAsia="Calibri"/>
+          <w:sz w:val="28"/>
+        </w:rPr>
+        <w:t>6、共享受限资源：</w:t>
+      </w:r>
+    </w:p>
+    <w:p>
+      <w:pPr>
+        <w:ind w:firstLine="420"/>
+      </w:pPr>
+      <w:bookmarkStart w:name="9951-1523714253955" w:id="359"/>
+      <w:bookmarkEnd w:id="359"/>
+      <w:r>
+        <w:rPr>
+          <w:rFonts w:ascii="Calibri" w:hAnsi="Calibri" w:cs="Calibri" w:eastAsia="Calibri"/>
+          <w:sz w:val="28"/>
+        </w:rPr>
+        <w:t>1、防止线程冲突的方法就是当资源被一个任务使用时，在其上加锁。基本上所有的并发模式在解决线程冲突问题时，都是采用序列化访问共享资源的方案，这意味着在给定时刻只允许一个任务访问共享资源。Java提供了关键字</w:t>
+      </w:r>
+      <w:r>
+        <w:rPr>
+          <w:sz w:val="28"/>
+        </w:rPr>
+        <w:t>synchronized，为防止资源冲突提供了内置支持。当任务要执行被synchronize关键字保护的代码片段的时候，它将检查锁是否可用，然后获取锁，执行代码，释放锁。</w:t>
+      </w:r>
+    </w:p>
+    <w:p>
+      <w:pPr>
+        <w:ind w:firstLine="420"/>
+      </w:pPr>
+      <w:bookmarkStart w:name="4777-1523715694180" w:id="360"/>
+      <w:bookmarkEnd w:id="360"/>
+      <w:r>
+        <w:rPr>
+          <w:sz w:val="28"/>
+        </w:rPr>
+        <w:t>所有的对象都自动含有单一的锁（也称为监视器）。当在对象上调用其任意synchronized方法的时候，此对象都被加锁，这时该对象上的其他synchronized方法只有等到前一个方法调用完毕并释放了锁之后才能被调用。注意，在使用并发时，将域设置为private是非常重要的，否则，synchronized关键字就不能防止其他任务直接访问域，这样就会产生冲突。</w:t>
+      </w:r>
+    </w:p>
+    <w:p>
+      <w:pPr>
+        <w:ind w:firstLine="420"/>
+      </w:pPr>
+      <w:bookmarkStart w:name="9169-1523716172796" w:id="361"/>
+      <w:bookmarkEnd w:id="361"/>
+      <w:r>
+        <w:rPr>
+          <w:sz w:val="28"/>
+        </w:rPr>
+        <w:t>一个任务可以多次获得对象的锁。如果一个方法在用一个对象上调用了第二个方法，后者又调用了同一个对象上的另一个方法，就会发生这种情况。JVM负责跟踪对象被加锁的次数。如果一个对象被解锁（即锁被完全释放），其计数变为0。在任务第一次给对象加锁的时候，计数变为1，每当这个相同的任务在这个对象上获得锁时，计数都会递增。显然，只有首先获得了锁的任务才能运行继续获取多个锁。每当任务离开一个synchronized方法，计数递减，当计数为0的时候，锁被完全释放，此时别的任务就可以使用此资源。</w:t>
+      </w:r>
+    </w:p>
+    <w:p>
+      <w:pPr>
+        <w:ind w:firstLine="420"/>
+      </w:pPr>
+      <w:bookmarkStart w:name="1913-1523716434224" w:id="362"/>
+      <w:bookmarkEnd w:id="362"/>
+      <w:r>
+        <w:rPr>
+          <w:sz w:val="28"/>
+        </w:rPr>
+        <w:t>针对每个类，也有一个锁（作为类的Class对象的一部分），所以synchronized static方法可以在类的范围内防止对static方法的并发访问。</w:t>
+      </w:r>
+    </w:p>
+    <w:p>
+      <w:pPr>
+        <w:ind w:firstLine="420"/>
+      </w:pPr>
+      <w:bookmarkStart w:name="3860-1523716567472" w:id="363"/>
+      <w:bookmarkEnd w:id="363"/>
+      <w:r>
+        <w:rPr>
+          <w:sz w:val="28"/>
+        </w:rPr>
+        <w:t>如果在类中有超过一个方法在处理临界数据，那么必须同步所有相关方法。如果只同步一个方法，那么其他方法将会随意地忽略这个对象锁，并可以在无任何惩罚的情况下被调用。这是很重要的一点：每个访问临界共享资源的方法都必须被同步，否则他们就不会正确的工作。</w:t>
+      </w:r>
+    </w:p>
+    <w:p>
+      <w:pPr>
+        <w:ind w:firstLine="420"/>
+      </w:pPr>
+      <w:bookmarkStart w:name="8714-1523716772337" w:id="364"/>
+      <w:bookmarkEnd w:id="364"/>
+      <w:r>
+        <w:rPr>
+          <w:sz w:val="28"/>
+        </w:rPr>
+        <w:t>2、显示的使用Lock对象：</w:t>
+      </w:r>
+    </w:p>
+    <w:p>
+      <w:pPr>
+        <w:ind w:firstLine="420"/>
+      </w:pPr>
+      <w:bookmarkStart w:name="9249-1523717022027" w:id="365"/>
+      <w:bookmarkEnd w:id="365"/>
+      <w:r>
+        <w:rPr>
+          <w:sz w:val="28"/>
+        </w:rPr>
+        <w:t>Lock对象必须被显示的创建、锁定、释放。与内建的锁形式相比，代码缺乏优雅性，但是对于解决某些类型的问题来说更加灵活。</w:t>
+      </w:r>
+    </w:p>
+    <w:p>
+      <w:pPr/>
+      <w:bookmarkStart w:name="1427-1523717020475" w:id="366"/>
+      <w:bookmarkEnd w:id="366"/>
+      <w:r>
+        <w:drawing>
+          <wp:inline distT="0" distR="0" distB="0" distL="0">
+            <wp:extent cx="5267325" cy="3486557"/>
+            <wp:docPr id="80" name="Drawing 80" descr="clipboard.png"/>
+            <a:graphic xmlns:a="http://schemas.openxmlformats.org/drawingml/2006/main">
+              <a:graphicData uri="http://schemas.openxmlformats.org/drawingml/2006/picture">
+                <pic:pic xmlns:pic="http://schemas.openxmlformats.org/drawingml/2006/picture">
+                  <pic:nvPicPr>
+                    <pic:cNvPr id="0" name="Picture 80" descr="clipboard.png"/>
+                    <pic:cNvPicPr>
+                      <a:picLocks noChangeAspect="true"/>
+                    </pic:cNvPicPr>
+                  </pic:nvPicPr>
+                  <pic:blipFill>
+                    <a:blip r:embed="rId84"/>
+                    <a:stretch>
+                      <a:fillRect/>
+                    </a:stretch>
+                  </pic:blipFill>
+                  <pic:spPr>
+                    <a:xfrm>
+                      <a:off x="0" y="0"/>
+                      <a:ext cx="5267325" cy="3486557"/>
+                    </a:xfrm>
+                    <a:prstGeom prst="rect">
+                      <a:avLst/>
+                    </a:prstGeom>
+                  </pic:spPr>
+                </pic:pic>
+              </a:graphicData>
+            </a:graphic>
+          </wp:inline>
+        </w:drawing>
+      </w:r>
+    </w:p>
+    <w:p>
+      <w:pPr>
+        <w:ind w:firstLine="420"/>
+      </w:pPr>
+      <w:bookmarkStart w:name="4066-1523714247684" w:id="367"/>
+      <w:bookmarkEnd w:id="367"/>
+      <w:r>
+        <w:rPr>
+          <w:sz w:val="28"/>
+        </w:rPr>
+        <w:t>tryLock（）：</w:t>
+      </w:r>
+    </w:p>
+    <w:p>
+      <w:pPr/>
+      <w:bookmarkStart w:name="6169-1523719244755" w:id="368"/>
+      <w:bookmarkEnd w:id="368"/>
+      <w:r>
+        <w:drawing>
+          <wp:inline distT="0" distR="0" distB="0" distL="0">
+            <wp:extent cx="5267325" cy="2122443"/>
+            <wp:docPr id="81" name="Drawing 81" descr="clipboard.png"/>
+            <a:graphic xmlns:a="http://schemas.openxmlformats.org/drawingml/2006/main">
+              <a:graphicData uri="http://schemas.openxmlformats.org/drawingml/2006/picture">
+                <pic:pic xmlns:pic="http://schemas.openxmlformats.org/drawingml/2006/picture">
+                  <pic:nvPicPr>
+                    <pic:cNvPr id="0" name="Picture 81" descr="clipboard.png"/>
+                    <pic:cNvPicPr>
+                      <a:picLocks noChangeAspect="true"/>
+                    </pic:cNvPicPr>
+                  </pic:nvPicPr>
+                  <pic:blipFill>
+                    <a:blip r:embed="rId85"/>
+                    <a:stretch>
+                      <a:fillRect/>
+                    </a:stretch>
+                  </pic:blipFill>
+                  <pic:spPr>
+                    <a:xfrm>
+                      <a:off x="0" y="0"/>
+                      <a:ext cx="5267325" cy="2122443"/>
+                    </a:xfrm>
+                    <a:prstGeom prst="rect">
+                      <a:avLst/>
+                    </a:prstGeom>
+                  </pic:spPr>
+                </pic:pic>
+              </a:graphicData>
+            </a:graphic>
+          </wp:inline>
+        </w:drawing>
+      </w:r>
+    </w:p>
+    <w:p>
+      <w:pPr>
+        <w:ind w:firstLine="420"/>
+      </w:pPr>
+      <w:bookmarkStart w:name="4325-1523719261471" w:id="369"/>
+      <w:bookmarkEnd w:id="369"/>
+    </w:p>
+    <w:p>
+      <w:pPr/>
+      <w:bookmarkStart w:name="8026-1523719261471" w:id="370"/>
+      <w:bookmarkEnd w:id="370"/>
+      <w:r>
+        <w:drawing>
+          <wp:inline distT="0" distR="0" distB="0" distL="0">
+            <wp:extent cx="5267325" cy="2849284"/>
+            <wp:docPr id="82" name="Drawing 82" descr="clipboard.png"/>
+            <a:graphic xmlns:a="http://schemas.openxmlformats.org/drawingml/2006/main">
+              <a:graphicData uri="http://schemas.openxmlformats.org/drawingml/2006/picture">
+                <pic:pic xmlns:pic="http://schemas.openxmlformats.org/drawingml/2006/picture">
+                  <pic:nvPicPr>
+                    <pic:cNvPr id="0" name="Picture 82" descr="clipboard.png"/>
+                    <pic:cNvPicPr>
+                      <a:picLocks noChangeAspect="true"/>
+                    </pic:cNvPicPr>
+                  </pic:nvPicPr>
+                  <pic:blipFill>
+                    <a:blip r:embed="rId86"/>
+                    <a:stretch>
+                      <a:fillRect/>
+                    </a:stretch>
+                  </pic:blipFill>
+                  <pic:spPr>
+                    <a:xfrm>
+                      <a:off x="0" y="0"/>
+                      <a:ext cx="5267325" cy="2849284"/>
+                    </a:xfrm>
+                    <a:prstGeom prst="rect">
+                      <a:avLst/>
+                    </a:prstGeom>
+                  </pic:spPr>
+                </pic:pic>
+              </a:graphicData>
+            </a:graphic>
+          </wp:inline>
+        </w:drawing>
+      </w:r>
+    </w:p>
+    <w:p>
+      <w:pPr>
+        <w:ind w:firstLine="420"/>
+      </w:pPr>
+      <w:bookmarkStart w:name="1317-1523719303702" w:id="371"/>
+      <w:bookmarkEnd w:id="371"/>
+    </w:p>
+    <w:p>
+      <w:pPr/>
+      <w:bookmarkStart w:name="1968-1523719303702" w:id="372"/>
+      <w:bookmarkEnd w:id="372"/>
+      <w:r>
+        <w:drawing>
+          <wp:inline distT="0" distR="0" distB="0" distL="0">
+            <wp:extent cx="5267325" cy="4477227"/>
+            <wp:docPr id="83" name="Drawing 83" descr="clipboard.png"/>
+            <a:graphic xmlns:a="http://schemas.openxmlformats.org/drawingml/2006/main">
+              <a:graphicData uri="http://schemas.openxmlformats.org/drawingml/2006/picture">
+                <pic:pic xmlns:pic="http://schemas.openxmlformats.org/drawingml/2006/picture">
+                  <pic:nvPicPr>
+                    <pic:cNvPr id="0" name="Picture 83" descr="clipboard.png"/>
+                    <pic:cNvPicPr>
+                      <a:picLocks noChangeAspect="true"/>
+                    </pic:cNvPicPr>
+                  </pic:nvPicPr>
+                  <pic:blipFill>
+                    <a:blip r:embed="rId87"/>
+                    <a:stretch>
+                      <a:fillRect/>
+                    </a:stretch>
+                  </pic:blipFill>
+                  <pic:spPr>
+                    <a:xfrm>
+                      <a:off x="0" y="0"/>
+                      <a:ext cx="5267325" cy="4477227"/>
+                    </a:xfrm>
+                    <a:prstGeom prst="rect">
+                      <a:avLst/>
+                    </a:prstGeom>
+                  </pic:spPr>
+                </pic:pic>
+              </a:graphicData>
+            </a:graphic>
+          </wp:inline>
+        </w:drawing>
+      </w:r>
+    </w:p>
+    <w:p>
+      <w:pPr>
+        <w:ind w:firstLine="420"/>
+      </w:pPr>
+      <w:bookmarkStart w:name="7453-1523719303702" w:id="373"/>
+      <w:bookmarkEnd w:id="373"/>
     </w:p>
   </w:body>
 </w:document>

--- a/doc/《Java编程思想》学习笔记.docx
+++ b/doc/《Java编程思想》学习笔记.docx
@@ -9126,6 +9126,171 @@
       </w:pPr>
       <w:bookmarkStart w:name="7453-1523719303702" w:id="373"/>
       <w:bookmarkEnd w:id="373"/>
+      <w:r>
+        <w:rPr>
+          <w:sz w:val="28"/>
+        </w:rPr>
+        <w:t>3、原子性与易变性：</w:t>
+      </w:r>
+    </w:p>
+    <w:p>
+      <w:pPr>
+        <w:ind w:firstLine="420"/>
+      </w:pPr>
+      <w:bookmarkStart w:name="6232-1523779912074" w:id="374"/>
+      <w:bookmarkEnd w:id="374"/>
+      <w:r>
+        <w:rPr>
+          <w:sz w:val="28"/>
+        </w:rPr>
+        <w:t>原子操作是不能被线程调度机制中断的操作；一旦操作开始，那么它一定够可以在可能发生的“上下文切换”之前（切换到其他线程执行）执行完毕。Java的递增操作不是原子性的。</w:t>
+      </w:r>
+    </w:p>
+    <w:p>
+      <w:pPr>
+        <w:ind w:firstLine="420"/>
+      </w:pPr>
+      <w:bookmarkStart w:name="3783-1523780215713" w:id="375"/>
+      <w:bookmarkEnd w:id="375"/>
+      <w:r>
+        <w:rPr>
+          <w:sz w:val="28"/>
+        </w:rPr>
+        <w:t>定义变量时，使用volatile关键字，就会获得原子性。volatile关键字还确保了应用中的可视性。如果将一个域声明为volatile的，那么只要对这个域产生了写操作，那么所有的读操作就都可以看到这个修改。即便使用了本地缓存，情况也确实如此，volatile域会立即被写入到主存中，而读取操作就发送在主存中。</w:t>
+      </w:r>
+    </w:p>
+    <w:p>
+      <w:pPr>
+        <w:ind w:firstLine="420"/>
+      </w:pPr>
+      <w:bookmarkStart w:name="6538-1523780857454" w:id="376"/>
+      <w:bookmarkEnd w:id="376"/>
+      <w:r>
+        <w:rPr>
+          <w:sz w:val="28"/>
+        </w:rPr>
+        <w:t>如果多个任务在同时访问某个域，那么这个域就应该是volatile的，否则，这个域就应该只能经由同步来访问。同步也会导致向主存中刷新，因此如果一个域完全由synchronized方法或语句块来防护，那就不必将其设置为是volatile的。</w:t>
+      </w:r>
+    </w:p>
+    <w:p>
+      <w:pPr>
+        <w:ind w:firstLine="420"/>
+      </w:pPr>
+      <w:bookmarkStart w:name="4440-1523781269445" w:id="377"/>
+      <w:bookmarkEnd w:id="377"/>
+      <w:r>
+        <w:rPr>
+          <w:sz w:val="28"/>
+        </w:rPr>
+        <w:t>如果将一个域定义为volatile，那么它就会告诉编译器不要执行任何移除读取和写入操作的优化，这些操作的目的是用线程中的局部变量维护对这个域的精确同步。volatile可以禁止Java指令重排序。</w:t>
+      </w:r>
+    </w:p>
+    <w:p>
+      <w:pPr>
+        <w:ind w:firstLine="420"/>
+      </w:pPr>
+      <w:bookmarkStart w:name="5061-1523782156315" w:id="378"/>
+      <w:bookmarkEnd w:id="378"/>
+      <w:r>
+        <w:rPr>
+          <w:sz w:val="28"/>
+        </w:rPr>
+        <w:t>4、原子类：</w:t>
+      </w:r>
+    </w:p>
+    <w:p>
+      <w:pPr/>
+      <w:bookmarkStart w:name="5995-1523782172102" w:id="379"/>
+      <w:bookmarkEnd w:id="379"/>
+      <w:r>
+        <w:drawing>
+          <wp:inline distT="0" distR="0" distB="0" distL="0">
+            <wp:extent cx="5267325" cy="2088070"/>
+            <wp:docPr id="84" name="Drawing 84" descr="clipboard.png"/>
+            <a:graphic xmlns:a="http://schemas.openxmlformats.org/drawingml/2006/main">
+              <a:graphicData uri="http://schemas.openxmlformats.org/drawingml/2006/picture">
+                <pic:pic xmlns:pic="http://schemas.openxmlformats.org/drawingml/2006/picture">
+                  <pic:nvPicPr>
+                    <pic:cNvPr id="0" name="Picture 84" descr="clipboard.png"/>
+                    <pic:cNvPicPr>
+                      <a:picLocks noChangeAspect="true"/>
+                    </pic:cNvPicPr>
+                  </pic:nvPicPr>
+                  <pic:blipFill>
+                    <a:blip r:embed="rId88"/>
+                    <a:stretch>
+                      <a:fillRect/>
+                    </a:stretch>
+                  </pic:blipFill>
+                  <pic:spPr>
+                    <a:xfrm>
+                      <a:off x="0" y="0"/>
+                      <a:ext cx="5267325" cy="2088070"/>
+                    </a:xfrm>
+                    <a:prstGeom prst="rect">
+                      <a:avLst/>
+                    </a:prstGeom>
+                  </pic:spPr>
+                </pic:pic>
+              </a:graphicData>
+            </a:graphic>
+          </wp:inline>
+        </w:drawing>
+      </w:r>
+    </w:p>
+    <w:p>
+      <w:pPr>
+        <w:ind w:firstLine="420"/>
+      </w:pPr>
+      <w:bookmarkStart w:name="1994-1523782192459" w:id="380"/>
+      <w:bookmarkEnd w:id="380"/>
+    </w:p>
+    <w:p>
+      <w:pPr/>
+      <w:bookmarkStart w:name="8447-1523782192459" w:id="381"/>
+      <w:bookmarkEnd w:id="381"/>
+      <w:r>
+        <w:drawing>
+          <wp:inline distT="0" distR="0" distB="0" distL="0">
+            <wp:extent cx="5080000" cy="4736886"/>
+            <wp:docPr id="85" name="Drawing 85" descr="clipboard.png"/>
+            <a:graphic xmlns:a="http://schemas.openxmlformats.org/drawingml/2006/main">
+              <a:graphicData uri="http://schemas.openxmlformats.org/drawingml/2006/picture">
+                <pic:pic xmlns:pic="http://schemas.openxmlformats.org/drawingml/2006/picture">
+                  <pic:nvPicPr>
+                    <pic:cNvPr id="0" name="Picture 85" descr="clipboard.png"/>
+                    <pic:cNvPicPr>
+                      <a:picLocks noChangeAspect="true"/>
+                    </pic:cNvPicPr>
+                  </pic:nvPicPr>
+                  <pic:blipFill>
+                    <a:blip r:embed="rId89"/>
+                    <a:stretch>
+                      <a:fillRect/>
+                    </a:stretch>
+                  </pic:blipFill>
+                  <pic:spPr>
+                    <a:xfrm>
+                      <a:off x="0" y="0"/>
+                      <a:ext cx="5080000" cy="4736886"/>
+                    </a:xfrm>
+                    <a:prstGeom prst="rect">
+                      <a:avLst/>
+                    </a:prstGeom>
+                  </pic:spPr>
+                </pic:pic>
+              </a:graphicData>
+            </a:graphic>
+          </wp:inline>
+        </w:drawing>
+      </w:r>
+    </w:p>
+    <w:p>
+      <w:pPr>
+        <w:ind w:firstLine="420"/>
+      </w:pPr>
+      <w:bookmarkStart w:name="2531-1523782192459" w:id="382"/>
+      <w:bookmarkEnd w:id="382"/>
     </w:p>
   </w:body>
 </w:document>
